--- a/2025.2.4_JCEM_Supplementary Figures and tables.docx
+++ b/2025.2.4_JCEM_Supplementary Figures and tables.docx
@@ -866,7 +866,7 @@
               <w:tab w:val="right" w:leader="dot" w:pos="9350"/>
             </w:tabs>
             <w:rPr>
-              <w:rFonts w:ascii="Times New Roman" w:hAnsi="Times New Roman" w:cs="Times New Roman"/>
+              <w:rFonts w:ascii="Times New Roman" w:hAnsi="Times New Roman" w:cs="Times New Roman" w:hint="eastAsia"/>
               <w:noProof/>
             </w:rPr>
           </w:pPr>
@@ -887,54 +887,14 @@
               </w:rPr>
               <w:tab/>
             </w:r>
-            <w:r>
-              <w:rPr>
-                <w:rFonts w:ascii="Times New Roman" w:hAnsi="Times New Roman" w:cs="Times New Roman"/>
-                <w:noProof/>
-                <w:webHidden/>
-              </w:rPr>
-              <w:fldChar w:fldCharType="begin"/>
-            </w:r>
-            <w:r>
-              <w:rPr>
-                <w:rFonts w:ascii="Times New Roman" w:hAnsi="Times New Roman" w:cs="Times New Roman"/>
-                <w:noProof/>
-                <w:webHidden/>
-              </w:rPr>
-              <w:instrText xml:space="preserve"> PAGEREF _Toc188002810 \h </w:instrText>
-            </w:r>
-            <w:r>
-              <w:rPr>
-                <w:rFonts w:ascii="Times New Roman" w:hAnsi="Times New Roman" w:cs="Times New Roman"/>
-                <w:noProof/>
-                <w:webHidden/>
-              </w:rPr>
-            </w:r>
-            <w:r>
-              <w:rPr>
-                <w:rFonts w:ascii="Times New Roman" w:hAnsi="Times New Roman" w:cs="Times New Roman"/>
-                <w:noProof/>
-                <w:webHidden/>
-              </w:rPr>
-              <w:fldChar w:fldCharType="separate"/>
-            </w:r>
-            <w:r>
-              <w:rPr>
-                <w:rFonts w:ascii="Times New Roman" w:hAnsi="Times New Roman" w:cs="Times New Roman"/>
-                <w:noProof/>
-                <w:webHidden/>
-              </w:rPr>
-              <w:t>21</w:t>
-            </w:r>
-            <w:r>
-              <w:rPr>
-                <w:rFonts w:ascii="Times New Roman" w:hAnsi="Times New Roman" w:cs="Times New Roman"/>
-                <w:noProof/>
-                <w:webHidden/>
-              </w:rPr>
-              <w:fldChar w:fldCharType="end"/>
-            </w:r>
           </w:hyperlink>
+          <w:r>
+            <w:rPr>
+              <w:rFonts w:hint="eastAsia"/>
+              <w:noProof/>
+            </w:rPr>
+            <w:t>18</w:t>
+          </w:r>
         </w:p>
         <w:p>
           <w:r>
@@ -3871,16 +3831,16 @@
     <w:tbl>
       <w:tblPr>
         <w:tblStyle w:val="PlainTable2"/>
-        <w:tblW w:w="0" w:type="auto"/>
+        <w:tblW w:w="10068" w:type="dxa"/>
         <w:tblLayout w:type="fixed"/>
         <w:tblLook w:val="04A0" w:firstRow="1" w:lastRow="0" w:firstColumn="1" w:lastColumn="0" w:noHBand="0" w:noVBand="1"/>
       </w:tblPr>
       <w:tblGrid>
         <w:gridCol w:w="3306"/>
-        <w:gridCol w:w="1481"/>
+        <w:gridCol w:w="1717"/>
         <w:gridCol w:w="1511"/>
-        <w:gridCol w:w="1576"/>
-        <w:gridCol w:w="1486"/>
+        <w:gridCol w:w="1812"/>
+        <w:gridCol w:w="1722"/>
       </w:tblGrid>
       <w:tr>
         <w:trPr>
@@ -3902,8 +3862,6 @@
               <w:spacing w:after="160"/>
               <w:rPr>
                 <w:rFonts w:ascii="Times New Roman" w:hAnsi="Times New Roman" w:cs="Times New Roman"/>
-                <w:sz w:val="24"/>
-                <w:szCs w:val="24"/>
               </w:rPr>
             </w:pPr>
             <w:r>
@@ -3917,8 +3875,6 @@
             <w:r>
               <w:rPr>
                 <w:rFonts w:ascii="Times New Roman" w:hAnsi="Times New Roman" w:cs="Times New Roman"/>
-                <w:sz w:val="24"/>
-                <w:szCs w:val="24"/>
               </w:rPr>
               <w:t> </w:t>
             </w:r>
@@ -3926,7 +3882,7 @@
         </w:tc>
         <w:tc>
           <w:tcPr>
-            <w:tcW w:w="1481" w:type="dxa"/>
+            <w:tcW w:w="1717" w:type="dxa"/>
             <w:tcBorders>
               <w:left w:val="single" w:sz="4" w:space="0" w:color="auto"/>
             </w:tcBorders>
@@ -3938,15 +3894,11 @@
               <w:cnfStyle w:val="100000000000" w:firstRow="1" w:lastRow="0" w:firstColumn="0" w:lastColumn="0" w:oddVBand="0" w:evenVBand="0" w:oddHBand="0" w:evenHBand="0" w:firstRowFirstColumn="0" w:firstRowLastColumn="0" w:lastRowFirstColumn="0" w:lastRowLastColumn="0"/>
               <w:rPr>
                 <w:rFonts w:ascii="Times New Roman" w:hAnsi="Times New Roman" w:cs="Times New Roman"/>
-                <w:sz w:val="24"/>
-                <w:szCs w:val="24"/>
-              </w:rPr>
-            </w:pPr>
-            <w:r>
-              <w:rPr>
-                <w:rFonts w:ascii="Times New Roman" w:hAnsi="Times New Roman" w:cs="Times New Roman"/>
-                <w:sz w:val="24"/>
-                <w:szCs w:val="24"/>
+              </w:rPr>
+            </w:pPr>
+            <w:r>
+              <w:rPr>
+                <w:rFonts w:ascii="Times New Roman" w:hAnsi="Times New Roman" w:cs="Times New Roman"/>
               </w:rPr>
               <w:t>Visit 5 </w:t>
             </w:r>
@@ -3963,15 +3915,11 @@
               <w:cnfStyle w:val="100000000000" w:firstRow="1" w:lastRow="0" w:firstColumn="0" w:lastColumn="0" w:oddVBand="0" w:evenVBand="0" w:oddHBand="0" w:evenHBand="0" w:firstRowFirstColumn="0" w:firstRowLastColumn="0" w:lastRowFirstColumn="0" w:lastRowLastColumn="0"/>
               <w:rPr>
                 <w:rFonts w:ascii="Times New Roman" w:hAnsi="Times New Roman" w:cs="Times New Roman"/>
-                <w:sz w:val="24"/>
-                <w:szCs w:val="24"/>
-              </w:rPr>
-            </w:pPr>
-            <w:r>
-              <w:rPr>
-                <w:rFonts w:ascii="Times New Roman" w:hAnsi="Times New Roman" w:cs="Times New Roman"/>
-                <w:sz w:val="24"/>
-                <w:szCs w:val="24"/>
+              </w:rPr>
+            </w:pPr>
+            <w:r>
+              <w:rPr>
+                <w:rFonts w:ascii="Times New Roman" w:hAnsi="Times New Roman" w:cs="Times New Roman"/>
               </w:rPr>
               <w:t> </w:t>
             </w:r>
@@ -3979,7 +3927,7 @@
         </w:tc>
         <w:tc>
           <w:tcPr>
-            <w:tcW w:w="1576" w:type="dxa"/>
+            <w:tcW w:w="1812" w:type="dxa"/>
             <w:tcBorders>
               <w:left w:val="single" w:sz="4" w:space="0" w:color="auto"/>
             </w:tcBorders>
@@ -3991,15 +3939,11 @@
               <w:cnfStyle w:val="100000000000" w:firstRow="1" w:lastRow="0" w:firstColumn="0" w:lastColumn="0" w:oddVBand="0" w:evenVBand="0" w:oddHBand="0" w:evenHBand="0" w:firstRowFirstColumn="0" w:firstRowLastColumn="0" w:lastRowFirstColumn="0" w:lastRowLastColumn="0"/>
               <w:rPr>
                 <w:rFonts w:ascii="Times New Roman" w:hAnsi="Times New Roman" w:cs="Times New Roman"/>
-                <w:sz w:val="24"/>
-                <w:szCs w:val="24"/>
-              </w:rPr>
-            </w:pPr>
-            <w:r>
-              <w:rPr>
-                <w:rFonts w:ascii="Times New Roman" w:hAnsi="Times New Roman" w:cs="Times New Roman"/>
-                <w:sz w:val="24"/>
-                <w:szCs w:val="24"/>
+              </w:rPr>
+            </w:pPr>
+            <w:r>
+              <w:rPr>
+                <w:rFonts w:ascii="Times New Roman" w:hAnsi="Times New Roman" w:cs="Times New Roman"/>
               </w:rPr>
               <w:t>Visit 2 </w:t>
             </w:r>
@@ -4007,7 +3951,7 @@
         </w:tc>
         <w:tc>
           <w:tcPr>
-            <w:tcW w:w="1486" w:type="dxa"/>
+            <w:tcW w:w="1722" w:type="dxa"/>
             <w:hideMark/>
           </w:tcPr>
           <w:p>
@@ -4016,15 +3960,11 @@
               <w:cnfStyle w:val="100000000000" w:firstRow="1" w:lastRow="0" w:firstColumn="0" w:lastColumn="0" w:oddVBand="0" w:evenVBand="0" w:oddHBand="0" w:evenHBand="0" w:firstRowFirstColumn="0" w:firstRowLastColumn="0" w:lastRowFirstColumn="0" w:lastRowLastColumn="0"/>
               <w:rPr>
                 <w:rFonts w:ascii="Times New Roman" w:hAnsi="Times New Roman" w:cs="Times New Roman"/>
-                <w:sz w:val="24"/>
-                <w:szCs w:val="24"/>
-              </w:rPr>
-            </w:pPr>
-            <w:r>
-              <w:rPr>
-                <w:rFonts w:ascii="Times New Roman" w:hAnsi="Times New Roman" w:cs="Times New Roman"/>
-                <w:sz w:val="24"/>
-                <w:szCs w:val="24"/>
+              </w:rPr>
+            </w:pPr>
+            <w:r>
+              <w:rPr>
+                <w:rFonts w:ascii="Times New Roman" w:hAnsi="Times New Roman" w:cs="Times New Roman"/>
               </w:rPr>
               <w:t> </w:t>
             </w:r>
@@ -4050,15 +3990,11 @@
               <w:spacing w:after="160"/>
               <w:rPr>
                 <w:rFonts w:ascii="Times New Roman" w:hAnsi="Times New Roman" w:cs="Times New Roman"/>
-                <w:sz w:val="24"/>
-                <w:szCs w:val="24"/>
-              </w:rPr>
-            </w:pPr>
-            <w:r>
-              <w:rPr>
-                <w:rFonts w:ascii="Times New Roman" w:hAnsi="Times New Roman" w:cs="Times New Roman"/>
-                <w:sz w:val="24"/>
-                <w:szCs w:val="24"/>
+              </w:rPr>
+            </w:pPr>
+            <w:r>
+              <w:rPr>
+                <w:rFonts w:ascii="Times New Roman" w:hAnsi="Times New Roman" w:cs="Times New Roman"/>
               </w:rPr>
               <w:t>  </w:t>
             </w:r>
@@ -4066,7 +4002,7 @@
         </w:tc>
         <w:tc>
           <w:tcPr>
-            <w:tcW w:w="1481" w:type="dxa"/>
+            <w:tcW w:w="1717" w:type="dxa"/>
             <w:tcBorders>
               <w:left w:val="single" w:sz="4" w:space="0" w:color="auto"/>
             </w:tcBorders>
@@ -4078,15 +4014,11 @@
               <w:cnfStyle w:val="000000100000" w:firstRow="0" w:lastRow="0" w:firstColumn="0" w:lastColumn="0" w:oddVBand="0" w:evenVBand="0" w:oddHBand="1" w:evenHBand="0" w:firstRowFirstColumn="0" w:firstRowLastColumn="0" w:lastRowFirstColumn="0" w:lastRowLastColumn="0"/>
               <w:rPr>
                 <w:rFonts w:ascii="Times New Roman" w:hAnsi="Times New Roman" w:cs="Times New Roman"/>
-                <w:sz w:val="24"/>
-                <w:szCs w:val="24"/>
-              </w:rPr>
-            </w:pPr>
-            <w:r>
-              <w:rPr>
-                <w:rFonts w:ascii="Times New Roman" w:hAnsi="Times New Roman" w:cs="Times New Roman"/>
-                <w:sz w:val="24"/>
-                <w:szCs w:val="24"/>
+              </w:rPr>
+            </w:pPr>
+            <w:r>
+              <w:rPr>
+                <w:rFonts w:ascii="Times New Roman" w:hAnsi="Times New Roman" w:cs="Times New Roman"/>
               </w:rPr>
               <w:t>Included cohort </w:t>
             </w:r>
@@ -4103,15 +4035,11 @@
               <w:cnfStyle w:val="000000100000" w:firstRow="0" w:lastRow="0" w:firstColumn="0" w:lastColumn="0" w:oddVBand="0" w:evenVBand="0" w:oddHBand="1" w:evenHBand="0" w:firstRowFirstColumn="0" w:firstRowLastColumn="0" w:lastRowFirstColumn="0" w:lastRowLastColumn="0"/>
               <w:rPr>
                 <w:rFonts w:ascii="Times New Roman" w:hAnsi="Times New Roman" w:cs="Times New Roman"/>
-                <w:sz w:val="24"/>
-                <w:szCs w:val="24"/>
-              </w:rPr>
-            </w:pPr>
-            <w:r>
-              <w:rPr>
-                <w:rFonts w:ascii="Times New Roman" w:hAnsi="Times New Roman" w:cs="Times New Roman"/>
-                <w:sz w:val="24"/>
-                <w:szCs w:val="24"/>
+              </w:rPr>
+            </w:pPr>
+            <w:r>
+              <w:rPr>
+                <w:rFonts w:ascii="Times New Roman" w:hAnsi="Times New Roman" w:cs="Times New Roman"/>
               </w:rPr>
               <w:t>Excluded cohort </w:t>
             </w:r>
@@ -4119,7 +4047,7 @@
         </w:tc>
         <w:tc>
           <w:tcPr>
-            <w:tcW w:w="1576" w:type="dxa"/>
+            <w:tcW w:w="1812" w:type="dxa"/>
             <w:tcBorders>
               <w:left w:val="single" w:sz="4" w:space="0" w:color="auto"/>
             </w:tcBorders>
@@ -4131,15 +4059,11 @@
               <w:cnfStyle w:val="000000100000" w:firstRow="0" w:lastRow="0" w:firstColumn="0" w:lastColumn="0" w:oddVBand="0" w:evenVBand="0" w:oddHBand="1" w:evenHBand="0" w:firstRowFirstColumn="0" w:firstRowLastColumn="0" w:lastRowFirstColumn="0" w:lastRowLastColumn="0"/>
               <w:rPr>
                 <w:rFonts w:ascii="Times New Roman" w:hAnsi="Times New Roman" w:cs="Times New Roman"/>
-                <w:sz w:val="24"/>
-                <w:szCs w:val="24"/>
-              </w:rPr>
-            </w:pPr>
-            <w:r>
-              <w:rPr>
-                <w:rFonts w:ascii="Times New Roman" w:hAnsi="Times New Roman" w:cs="Times New Roman"/>
-                <w:sz w:val="24"/>
-                <w:szCs w:val="24"/>
+              </w:rPr>
+            </w:pPr>
+            <w:r>
+              <w:rPr>
+                <w:rFonts w:ascii="Times New Roman" w:hAnsi="Times New Roman" w:cs="Times New Roman"/>
               </w:rPr>
               <w:t>Included cohort </w:t>
             </w:r>
@@ -4147,7 +4071,7 @@
         </w:tc>
         <w:tc>
           <w:tcPr>
-            <w:tcW w:w="1486" w:type="dxa"/>
+            <w:tcW w:w="1722" w:type="dxa"/>
             <w:hideMark/>
           </w:tcPr>
           <w:p>
@@ -4156,15 +4080,11 @@
               <w:cnfStyle w:val="000000100000" w:firstRow="0" w:lastRow="0" w:firstColumn="0" w:lastColumn="0" w:oddVBand="0" w:evenVBand="0" w:oddHBand="1" w:evenHBand="0" w:firstRowFirstColumn="0" w:firstRowLastColumn="0" w:lastRowFirstColumn="0" w:lastRowLastColumn="0"/>
               <w:rPr>
                 <w:rFonts w:ascii="Times New Roman" w:hAnsi="Times New Roman" w:cs="Times New Roman"/>
-                <w:sz w:val="24"/>
-                <w:szCs w:val="24"/>
-              </w:rPr>
-            </w:pPr>
-            <w:r>
-              <w:rPr>
-                <w:rFonts w:ascii="Times New Roman" w:hAnsi="Times New Roman" w:cs="Times New Roman"/>
-                <w:sz w:val="24"/>
-                <w:szCs w:val="24"/>
+              </w:rPr>
+            </w:pPr>
+            <w:r>
+              <w:rPr>
+                <w:rFonts w:ascii="Times New Roman" w:hAnsi="Times New Roman" w:cs="Times New Roman"/>
               </w:rPr>
               <w:t>Excluded cohort </w:t>
             </w:r>
@@ -4191,15 +4111,11 @@
               <w:spacing w:after="160"/>
               <w:rPr>
                 <w:rFonts w:ascii="Times New Roman" w:hAnsi="Times New Roman" w:cs="Times New Roman"/>
-                <w:sz w:val="24"/>
-                <w:szCs w:val="24"/>
-              </w:rPr>
-            </w:pPr>
-            <w:r>
-              <w:rPr>
-                <w:rFonts w:ascii="Times New Roman" w:hAnsi="Times New Roman" w:cs="Times New Roman"/>
-                <w:sz w:val="24"/>
-                <w:szCs w:val="24"/>
+              </w:rPr>
+            </w:pPr>
+            <w:r>
+              <w:rPr>
+                <w:rFonts w:ascii="Times New Roman" w:hAnsi="Times New Roman" w:cs="Times New Roman"/>
               </w:rPr>
               <w:t> </w:t>
             </w:r>
@@ -4207,7 +4123,7 @@
         </w:tc>
         <w:tc>
           <w:tcPr>
-            <w:tcW w:w="1481" w:type="dxa"/>
+            <w:tcW w:w="1717" w:type="dxa"/>
             <w:tcBorders>
               <w:left w:val="single" w:sz="4" w:space="0" w:color="auto"/>
             </w:tcBorders>
@@ -4219,15 +4135,11 @@
               <w:cnfStyle w:val="000000000000" w:firstRow="0" w:lastRow="0" w:firstColumn="0" w:lastColumn="0" w:oddVBand="0" w:evenVBand="0" w:oddHBand="0" w:evenHBand="0" w:firstRowFirstColumn="0" w:firstRowLastColumn="0" w:lastRowFirstColumn="0" w:lastRowLastColumn="0"/>
               <w:rPr>
                 <w:rFonts w:ascii="Times New Roman" w:hAnsi="Times New Roman" w:cs="Times New Roman"/>
-                <w:sz w:val="24"/>
-                <w:szCs w:val="24"/>
-              </w:rPr>
-            </w:pPr>
-            <w:r>
-              <w:rPr>
-                <w:rFonts w:ascii="Times New Roman" w:hAnsi="Times New Roman" w:cs="Times New Roman"/>
-                <w:sz w:val="24"/>
-                <w:szCs w:val="24"/>
+              </w:rPr>
+            </w:pPr>
+            <w:r>
+              <w:rPr>
+                <w:rFonts w:ascii="Times New Roman" w:hAnsi="Times New Roman" w:cs="Times New Roman"/>
               </w:rPr>
               <w:t>N=5,499 </w:t>
             </w:r>
@@ -4244,15 +4156,11 @@
               <w:cnfStyle w:val="000000000000" w:firstRow="0" w:lastRow="0" w:firstColumn="0" w:lastColumn="0" w:oddVBand="0" w:evenVBand="0" w:oddHBand="0" w:evenHBand="0" w:firstRowFirstColumn="0" w:firstRowLastColumn="0" w:lastRowFirstColumn="0" w:lastRowLastColumn="0"/>
               <w:rPr>
                 <w:rFonts w:ascii="Times New Roman" w:hAnsi="Times New Roman" w:cs="Times New Roman"/>
-                <w:sz w:val="24"/>
-                <w:szCs w:val="24"/>
-              </w:rPr>
-            </w:pPr>
-            <w:r>
-              <w:rPr>
-                <w:rFonts w:ascii="Times New Roman" w:hAnsi="Times New Roman" w:cs="Times New Roman"/>
-                <w:sz w:val="24"/>
-                <w:szCs w:val="24"/>
+              </w:rPr>
+            </w:pPr>
+            <w:r>
+              <w:rPr>
+                <w:rFonts w:ascii="Times New Roman" w:hAnsi="Times New Roman" w:cs="Times New Roman"/>
               </w:rPr>
               <w:t>N=1,039 </w:t>
             </w:r>
@@ -4260,7 +4168,7 @@
         </w:tc>
         <w:tc>
           <w:tcPr>
-            <w:tcW w:w="1576" w:type="dxa"/>
+            <w:tcW w:w="1812" w:type="dxa"/>
             <w:tcBorders>
               <w:left w:val="single" w:sz="4" w:space="0" w:color="auto"/>
             </w:tcBorders>
@@ -4272,15 +4180,11 @@
               <w:cnfStyle w:val="000000000000" w:firstRow="0" w:lastRow="0" w:firstColumn="0" w:lastColumn="0" w:oddVBand="0" w:evenVBand="0" w:oddHBand="0" w:evenHBand="0" w:firstRowFirstColumn="0" w:firstRowLastColumn="0" w:lastRowFirstColumn="0" w:lastRowLastColumn="0"/>
               <w:rPr>
                 <w:rFonts w:ascii="Times New Roman" w:hAnsi="Times New Roman" w:cs="Times New Roman"/>
-                <w:sz w:val="24"/>
-                <w:szCs w:val="24"/>
-              </w:rPr>
-            </w:pPr>
-            <w:r>
-              <w:rPr>
-                <w:rFonts w:ascii="Times New Roman" w:hAnsi="Times New Roman" w:cs="Times New Roman"/>
-                <w:sz w:val="24"/>
-                <w:szCs w:val="24"/>
+              </w:rPr>
+            </w:pPr>
+            <w:r>
+              <w:rPr>
+                <w:rFonts w:ascii="Times New Roman" w:hAnsi="Times New Roman" w:cs="Times New Roman"/>
               </w:rPr>
               <w:t>N=11,708 </w:t>
             </w:r>
@@ -4288,7 +4192,7 @@
         </w:tc>
         <w:tc>
           <w:tcPr>
-            <w:tcW w:w="1486" w:type="dxa"/>
+            <w:tcW w:w="1722" w:type="dxa"/>
             <w:hideMark/>
           </w:tcPr>
           <w:p>
@@ -4297,15 +4201,11 @@
               <w:cnfStyle w:val="000000000000" w:firstRow="0" w:lastRow="0" w:firstColumn="0" w:lastColumn="0" w:oddVBand="0" w:evenVBand="0" w:oddHBand="0" w:evenHBand="0" w:firstRowFirstColumn="0" w:firstRowLastColumn="0" w:lastRowFirstColumn="0" w:lastRowLastColumn="0"/>
               <w:rPr>
                 <w:rFonts w:ascii="Times New Roman" w:hAnsi="Times New Roman" w:cs="Times New Roman"/>
-                <w:sz w:val="24"/>
-                <w:szCs w:val="24"/>
-              </w:rPr>
-            </w:pPr>
-            <w:r>
-              <w:rPr>
-                <w:rFonts w:ascii="Times New Roman" w:hAnsi="Times New Roman" w:cs="Times New Roman"/>
-                <w:sz w:val="24"/>
-                <w:szCs w:val="24"/>
+              </w:rPr>
+            </w:pPr>
+            <w:r>
+              <w:rPr>
+                <w:rFonts w:ascii="Times New Roman" w:hAnsi="Times New Roman" w:cs="Times New Roman"/>
               </w:rPr>
               <w:t>N=2,640 </w:t>
             </w:r>
@@ -4331,15 +4231,11 @@
               <w:spacing w:after="160"/>
               <w:rPr>
                 <w:rFonts w:ascii="Times New Roman" w:hAnsi="Times New Roman" w:cs="Times New Roman"/>
-                <w:sz w:val="24"/>
-                <w:szCs w:val="24"/>
-              </w:rPr>
-            </w:pPr>
-            <w:r>
-              <w:rPr>
-                <w:rFonts w:ascii="Times New Roman" w:hAnsi="Times New Roman" w:cs="Times New Roman"/>
-                <w:sz w:val="24"/>
-                <w:szCs w:val="24"/>
+              </w:rPr>
+            </w:pPr>
+            <w:r>
+              <w:rPr>
+                <w:rFonts w:ascii="Times New Roman" w:hAnsi="Times New Roman" w:cs="Times New Roman"/>
               </w:rPr>
               <w:t>Age, y </w:t>
             </w:r>
@@ -4347,7 +4243,7 @@
         </w:tc>
         <w:tc>
           <w:tcPr>
-            <w:tcW w:w="1481" w:type="dxa"/>
+            <w:tcW w:w="1717" w:type="dxa"/>
             <w:tcBorders>
               <w:left w:val="single" w:sz="4" w:space="0" w:color="auto"/>
             </w:tcBorders>
@@ -4359,15 +4255,11 @@
               <w:cnfStyle w:val="000000100000" w:firstRow="0" w:lastRow="0" w:firstColumn="0" w:lastColumn="0" w:oddVBand="0" w:evenVBand="0" w:oddHBand="1" w:evenHBand="0" w:firstRowFirstColumn="0" w:firstRowLastColumn="0" w:lastRowFirstColumn="0" w:lastRowLastColumn="0"/>
               <w:rPr>
                 <w:rFonts w:ascii="Times New Roman" w:hAnsi="Times New Roman" w:cs="Times New Roman"/>
-                <w:sz w:val="24"/>
-                <w:szCs w:val="24"/>
-              </w:rPr>
-            </w:pPr>
-            <w:r>
-              <w:rPr>
-                <w:rFonts w:ascii="Times New Roman" w:hAnsi="Times New Roman" w:cs="Times New Roman"/>
-                <w:sz w:val="24"/>
-                <w:szCs w:val="24"/>
+              </w:rPr>
+            </w:pPr>
+            <w:r>
+              <w:rPr>
+                <w:rFonts w:ascii="Times New Roman" w:hAnsi="Times New Roman" w:cs="Times New Roman"/>
               </w:rPr>
               <w:t>75.4 (5.1) </w:t>
             </w:r>
@@ -4384,15 +4276,11 @@
               <w:cnfStyle w:val="000000100000" w:firstRow="0" w:lastRow="0" w:firstColumn="0" w:lastColumn="0" w:oddVBand="0" w:evenVBand="0" w:oddHBand="1" w:evenHBand="0" w:firstRowFirstColumn="0" w:firstRowLastColumn="0" w:lastRowFirstColumn="0" w:lastRowLastColumn="0"/>
               <w:rPr>
                 <w:rFonts w:ascii="Times New Roman" w:hAnsi="Times New Roman" w:cs="Times New Roman"/>
-                <w:sz w:val="24"/>
-                <w:szCs w:val="24"/>
-              </w:rPr>
-            </w:pPr>
-            <w:r>
-              <w:rPr>
-                <w:rFonts w:ascii="Times New Roman" w:hAnsi="Times New Roman" w:cs="Times New Roman"/>
-                <w:sz w:val="24"/>
-                <w:szCs w:val="24"/>
+              </w:rPr>
+            </w:pPr>
+            <w:r>
+              <w:rPr>
+                <w:rFonts w:ascii="Times New Roman" w:hAnsi="Times New Roman" w:cs="Times New Roman"/>
               </w:rPr>
               <w:t>77.9 (5.7) </w:t>
             </w:r>
@@ -4400,7 +4288,7 @@
         </w:tc>
         <w:tc>
           <w:tcPr>
-            <w:tcW w:w="1576" w:type="dxa"/>
+            <w:tcW w:w="1812" w:type="dxa"/>
             <w:tcBorders>
               <w:left w:val="single" w:sz="4" w:space="0" w:color="auto"/>
             </w:tcBorders>
@@ -4412,15 +4300,11 @@
               <w:cnfStyle w:val="000000100000" w:firstRow="0" w:lastRow="0" w:firstColumn="0" w:lastColumn="0" w:oddVBand="0" w:evenVBand="0" w:oddHBand="1" w:evenHBand="0" w:firstRowFirstColumn="0" w:firstRowLastColumn="0" w:lastRowFirstColumn="0" w:lastRowLastColumn="0"/>
               <w:rPr>
                 <w:rFonts w:ascii="Times New Roman" w:hAnsi="Times New Roman" w:cs="Times New Roman"/>
-                <w:sz w:val="24"/>
-                <w:szCs w:val="24"/>
-              </w:rPr>
-            </w:pPr>
-            <w:r>
-              <w:rPr>
-                <w:rFonts w:ascii="Times New Roman" w:hAnsi="Times New Roman" w:cs="Times New Roman"/>
-                <w:sz w:val="24"/>
-                <w:szCs w:val="24"/>
+              </w:rPr>
+            </w:pPr>
+            <w:r>
+              <w:rPr>
+                <w:rFonts w:ascii="Times New Roman" w:hAnsi="Times New Roman" w:cs="Times New Roman"/>
               </w:rPr>
               <w:t>56.9 (5.7) </w:t>
             </w:r>
@@ -4428,7 +4312,7 @@
         </w:tc>
         <w:tc>
           <w:tcPr>
-            <w:tcW w:w="1486" w:type="dxa"/>
+            <w:tcW w:w="1722" w:type="dxa"/>
             <w:hideMark/>
           </w:tcPr>
           <w:p>
@@ -4437,15 +4321,11 @@
               <w:cnfStyle w:val="000000100000" w:firstRow="0" w:lastRow="0" w:firstColumn="0" w:lastColumn="0" w:oddVBand="0" w:evenVBand="0" w:oddHBand="1" w:evenHBand="0" w:firstRowFirstColumn="0" w:firstRowLastColumn="0" w:lastRowFirstColumn="0" w:lastRowLastColumn="0"/>
               <w:rPr>
                 <w:rFonts w:ascii="Times New Roman" w:hAnsi="Times New Roman" w:cs="Times New Roman"/>
-                <w:sz w:val="24"/>
-                <w:szCs w:val="24"/>
-              </w:rPr>
-            </w:pPr>
-            <w:r>
-              <w:rPr>
-                <w:rFonts w:ascii="Times New Roman" w:hAnsi="Times New Roman" w:cs="Times New Roman"/>
-                <w:sz w:val="24"/>
-                <w:szCs w:val="24"/>
+              </w:rPr>
+            </w:pPr>
+            <w:r>
+              <w:rPr>
+                <w:rFonts w:ascii="Times New Roman" w:hAnsi="Times New Roman" w:cs="Times New Roman"/>
               </w:rPr>
               <w:t>57.8 (5.7) </w:t>
             </w:r>
@@ -4472,15 +4352,11 @@
               <w:spacing w:after="160"/>
               <w:rPr>
                 <w:rFonts w:ascii="Times New Roman" w:hAnsi="Times New Roman" w:cs="Times New Roman"/>
-                <w:sz w:val="24"/>
-                <w:szCs w:val="24"/>
-              </w:rPr>
-            </w:pPr>
-            <w:r>
-              <w:rPr>
-                <w:rFonts w:ascii="Times New Roman" w:hAnsi="Times New Roman" w:cs="Times New Roman"/>
-                <w:sz w:val="24"/>
-                <w:szCs w:val="24"/>
+              </w:rPr>
+            </w:pPr>
+            <w:r>
+              <w:rPr>
+                <w:rFonts w:ascii="Times New Roman" w:hAnsi="Times New Roman" w:cs="Times New Roman"/>
               </w:rPr>
               <w:t>Male sex </w:t>
             </w:r>
@@ -4488,7 +4364,7 @@
         </w:tc>
         <w:tc>
           <w:tcPr>
-            <w:tcW w:w="1481" w:type="dxa"/>
+            <w:tcW w:w="1717" w:type="dxa"/>
             <w:tcBorders>
               <w:left w:val="single" w:sz="4" w:space="0" w:color="auto"/>
             </w:tcBorders>
@@ -4500,15 +4376,11 @@
               <w:cnfStyle w:val="000000000000" w:firstRow="0" w:lastRow="0" w:firstColumn="0" w:lastColumn="0" w:oddVBand="0" w:evenVBand="0" w:oddHBand="0" w:evenHBand="0" w:firstRowFirstColumn="0" w:firstRowLastColumn="0" w:lastRowFirstColumn="0" w:lastRowLastColumn="0"/>
               <w:rPr>
                 <w:rFonts w:ascii="Times New Roman" w:hAnsi="Times New Roman" w:cs="Times New Roman"/>
-                <w:sz w:val="24"/>
-                <w:szCs w:val="24"/>
-              </w:rPr>
-            </w:pPr>
-            <w:r>
-              <w:rPr>
-                <w:rFonts w:ascii="Times New Roman" w:hAnsi="Times New Roman" w:cs="Times New Roman"/>
-                <w:sz w:val="24"/>
-                <w:szCs w:val="24"/>
+              </w:rPr>
+            </w:pPr>
+            <w:r>
+              <w:rPr>
+                <w:rFonts w:ascii="Times New Roman" w:hAnsi="Times New Roman" w:cs="Times New Roman"/>
               </w:rPr>
               <w:t>2,301 (41.8%) </w:t>
             </w:r>
@@ -4525,15 +4397,11 @@
               <w:cnfStyle w:val="000000000000" w:firstRow="0" w:lastRow="0" w:firstColumn="0" w:lastColumn="0" w:oddVBand="0" w:evenVBand="0" w:oddHBand="0" w:evenHBand="0" w:firstRowFirstColumn="0" w:firstRowLastColumn="0" w:lastRowFirstColumn="0" w:lastRowLastColumn="0"/>
               <w:rPr>
                 <w:rFonts w:ascii="Times New Roman" w:hAnsi="Times New Roman" w:cs="Times New Roman"/>
-                <w:sz w:val="24"/>
-                <w:szCs w:val="24"/>
-              </w:rPr>
-            </w:pPr>
-            <w:r>
-              <w:rPr>
-                <w:rFonts w:ascii="Times New Roman" w:hAnsi="Times New Roman" w:cs="Times New Roman"/>
-                <w:sz w:val="24"/>
-                <w:szCs w:val="24"/>
+              </w:rPr>
+            </w:pPr>
+            <w:r>
+              <w:rPr>
+                <w:rFonts w:ascii="Times New Roman" w:hAnsi="Times New Roman" w:cs="Times New Roman"/>
               </w:rPr>
               <w:t>383 (37.7%) </w:t>
             </w:r>
@@ -4541,7 +4409,7 @@
         </w:tc>
         <w:tc>
           <w:tcPr>
-            <w:tcW w:w="1576" w:type="dxa"/>
+            <w:tcW w:w="1812" w:type="dxa"/>
             <w:tcBorders>
               <w:left w:val="single" w:sz="4" w:space="0" w:color="auto"/>
             </w:tcBorders>
@@ -4553,15 +4421,11 @@
               <w:cnfStyle w:val="000000000000" w:firstRow="0" w:lastRow="0" w:firstColumn="0" w:lastColumn="0" w:oddVBand="0" w:evenVBand="0" w:oddHBand="0" w:evenHBand="0" w:firstRowFirstColumn="0" w:firstRowLastColumn="0" w:lastRowFirstColumn="0" w:lastRowLastColumn="0"/>
               <w:rPr>
                 <w:rFonts w:ascii="Times New Roman" w:hAnsi="Times New Roman" w:cs="Times New Roman"/>
-                <w:sz w:val="24"/>
-                <w:szCs w:val="24"/>
-              </w:rPr>
-            </w:pPr>
-            <w:r>
-              <w:rPr>
-                <w:rFonts w:ascii="Times New Roman" w:hAnsi="Times New Roman" w:cs="Times New Roman"/>
-                <w:sz w:val="24"/>
-                <w:szCs w:val="24"/>
+              </w:rPr>
+            </w:pPr>
+            <w:r>
+              <w:rPr>
+                <w:rFonts w:ascii="Times New Roman" w:hAnsi="Times New Roman" w:cs="Times New Roman"/>
               </w:rPr>
               <w:t>5,303 (45.3%) </w:t>
             </w:r>
@@ -4569,7 +4433,7 @@
         </w:tc>
         <w:tc>
           <w:tcPr>
-            <w:tcW w:w="1486" w:type="dxa"/>
+            <w:tcW w:w="1722" w:type="dxa"/>
             <w:hideMark/>
           </w:tcPr>
           <w:p>
@@ -4578,15 +4442,11 @@
               <w:cnfStyle w:val="000000000000" w:firstRow="0" w:lastRow="0" w:firstColumn="0" w:lastColumn="0" w:oddVBand="0" w:evenVBand="0" w:oddHBand="0" w:evenHBand="0" w:firstRowFirstColumn="0" w:firstRowLastColumn="0" w:lastRowFirstColumn="0" w:lastRowLastColumn="0"/>
               <w:rPr>
                 <w:rFonts w:ascii="Times New Roman" w:hAnsi="Times New Roman" w:cs="Times New Roman"/>
-                <w:sz w:val="24"/>
-                <w:szCs w:val="24"/>
-              </w:rPr>
-            </w:pPr>
-            <w:r>
-              <w:rPr>
-                <w:rFonts w:ascii="Times New Roman" w:hAnsi="Times New Roman" w:cs="Times New Roman"/>
-                <w:sz w:val="24"/>
-                <w:szCs w:val="24"/>
+              </w:rPr>
+            </w:pPr>
+            <w:r>
+              <w:rPr>
+                <w:rFonts w:ascii="Times New Roman" w:hAnsi="Times New Roman" w:cs="Times New Roman"/>
               </w:rPr>
               <w:t>1,089 (41.8%) </w:t>
             </w:r>
@@ -4612,23 +4472,25 @@
               <w:spacing w:after="160"/>
               <w:rPr>
                 <w:rFonts w:ascii="Times New Roman" w:hAnsi="Times New Roman" w:cs="Times New Roman"/>
-                <w:sz w:val="24"/>
-                <w:szCs w:val="24"/>
-              </w:rPr>
-            </w:pPr>
-            <w:r>
-              <w:rPr>
-                <w:rFonts w:ascii="Times New Roman" w:hAnsi="Times New Roman" w:cs="Times New Roman"/>
-                <w:sz w:val="24"/>
-                <w:szCs w:val="24"/>
-              </w:rPr>
-              <w:t>black </w:t>
-            </w:r>
-          </w:p>
-        </w:tc>
-        <w:tc>
-          <w:tcPr>
-            <w:tcW w:w="1481" w:type="dxa"/>
+              </w:rPr>
+            </w:pPr>
+            <w:r>
+              <w:rPr>
+                <w:rFonts w:ascii="Times New Roman" w:hAnsi="Times New Roman" w:cs="Times New Roman" w:hint="eastAsia"/>
+              </w:rPr>
+              <w:t>B</w:t>
+            </w:r>
+            <w:r>
+              <w:rPr>
+                <w:rFonts w:ascii="Times New Roman" w:hAnsi="Times New Roman" w:cs="Times New Roman"/>
+              </w:rPr>
+              <w:t>lack </w:t>
+            </w:r>
+          </w:p>
+        </w:tc>
+        <w:tc>
+          <w:tcPr>
+            <w:tcW w:w="1717" w:type="dxa"/>
             <w:tcBorders>
               <w:left w:val="single" w:sz="4" w:space="0" w:color="auto"/>
             </w:tcBorders>
@@ -4640,15 +4502,11 @@
               <w:cnfStyle w:val="000000100000" w:firstRow="0" w:lastRow="0" w:firstColumn="0" w:lastColumn="0" w:oddVBand="0" w:evenVBand="0" w:oddHBand="1" w:evenHBand="0" w:firstRowFirstColumn="0" w:firstRowLastColumn="0" w:lastRowFirstColumn="0" w:lastRowLastColumn="0"/>
               <w:rPr>
                 <w:rFonts w:ascii="Times New Roman" w:hAnsi="Times New Roman" w:cs="Times New Roman"/>
-                <w:sz w:val="24"/>
-                <w:szCs w:val="24"/>
-              </w:rPr>
-            </w:pPr>
-            <w:r>
-              <w:rPr>
-                <w:rFonts w:ascii="Times New Roman" w:hAnsi="Times New Roman" w:cs="Times New Roman"/>
-                <w:sz w:val="24"/>
-                <w:szCs w:val="24"/>
+              </w:rPr>
+            </w:pPr>
+            <w:r>
+              <w:rPr>
+                <w:rFonts w:ascii="Times New Roman" w:hAnsi="Times New Roman" w:cs="Times New Roman"/>
               </w:rPr>
               <w:t>1,257 (22.9%) </w:t>
             </w:r>
@@ -4665,15 +4523,11 @@
               <w:cnfStyle w:val="000000100000" w:firstRow="0" w:lastRow="0" w:firstColumn="0" w:lastColumn="0" w:oddVBand="0" w:evenVBand="0" w:oddHBand="1" w:evenHBand="0" w:firstRowFirstColumn="0" w:firstRowLastColumn="0" w:lastRowFirstColumn="0" w:lastRowLastColumn="0"/>
               <w:rPr>
                 <w:rFonts w:ascii="Times New Roman" w:hAnsi="Times New Roman" w:cs="Times New Roman"/>
-                <w:sz w:val="24"/>
-                <w:szCs w:val="24"/>
-              </w:rPr>
-            </w:pPr>
-            <w:r>
-              <w:rPr>
-                <w:rFonts w:ascii="Times New Roman" w:hAnsi="Times New Roman" w:cs="Times New Roman"/>
-                <w:sz w:val="24"/>
-                <w:szCs w:val="24"/>
+              </w:rPr>
+            </w:pPr>
+            <w:r>
+              <w:rPr>
+                <w:rFonts w:ascii="Times New Roman" w:hAnsi="Times New Roman" w:cs="Times New Roman"/>
               </w:rPr>
               <w:t>281 (28.2%) </w:t>
             </w:r>
@@ -4681,7 +4535,7 @@
         </w:tc>
         <w:tc>
           <w:tcPr>
-            <w:tcW w:w="1576" w:type="dxa"/>
+            <w:tcW w:w="1812" w:type="dxa"/>
             <w:tcBorders>
               <w:left w:val="single" w:sz="4" w:space="0" w:color="auto"/>
             </w:tcBorders>
@@ -4693,15 +4547,11 @@
               <w:cnfStyle w:val="000000100000" w:firstRow="0" w:lastRow="0" w:firstColumn="0" w:lastColumn="0" w:oddVBand="0" w:evenVBand="0" w:oddHBand="1" w:evenHBand="0" w:firstRowFirstColumn="0" w:firstRowLastColumn="0" w:lastRowFirstColumn="0" w:lastRowLastColumn="0"/>
               <w:rPr>
                 <w:rFonts w:ascii="Times New Roman" w:hAnsi="Times New Roman" w:cs="Times New Roman"/>
-                <w:sz w:val="24"/>
-                <w:szCs w:val="24"/>
-              </w:rPr>
-            </w:pPr>
-            <w:r>
-              <w:rPr>
-                <w:rFonts w:ascii="Times New Roman" w:hAnsi="Times New Roman" w:cs="Times New Roman"/>
-                <w:sz w:val="24"/>
-                <w:szCs w:val="24"/>
+              </w:rPr>
+            </w:pPr>
+            <w:r>
+              <w:rPr>
+                <w:rFonts w:ascii="Times New Roman" w:hAnsi="Times New Roman" w:cs="Times New Roman"/>
               </w:rPr>
               <w:t>2,814 (24.0%) </w:t>
             </w:r>
@@ -4709,7 +4559,7 @@
         </w:tc>
         <w:tc>
           <w:tcPr>
-            <w:tcW w:w="1486" w:type="dxa"/>
+            <w:tcW w:w="1722" w:type="dxa"/>
             <w:hideMark/>
           </w:tcPr>
           <w:p>
@@ -4718,15 +4568,11 @@
               <w:cnfStyle w:val="000000100000" w:firstRow="0" w:lastRow="0" w:firstColumn="0" w:lastColumn="0" w:oddVBand="0" w:evenVBand="0" w:oddHBand="1" w:evenHBand="0" w:firstRowFirstColumn="0" w:firstRowLastColumn="0" w:lastRowFirstColumn="0" w:lastRowLastColumn="0"/>
               <w:rPr>
                 <w:rFonts w:ascii="Times New Roman" w:hAnsi="Times New Roman" w:cs="Times New Roman"/>
-                <w:sz w:val="24"/>
-                <w:szCs w:val="24"/>
-              </w:rPr>
-            </w:pPr>
-            <w:r>
-              <w:rPr>
-                <w:rFonts w:ascii="Times New Roman" w:hAnsi="Times New Roman" w:cs="Times New Roman"/>
-                <w:sz w:val="24"/>
-                <w:szCs w:val="24"/>
+              </w:rPr>
+            </w:pPr>
+            <w:r>
+              <w:rPr>
+                <w:rFonts w:ascii="Times New Roman" w:hAnsi="Times New Roman" w:cs="Times New Roman"/>
               </w:rPr>
               <w:t>756 (29.5%) </w:t>
             </w:r>
@@ -4753,23 +4599,31 @@
               <w:spacing w:after="160"/>
               <w:rPr>
                 <w:rFonts w:ascii="Times New Roman" w:hAnsi="Times New Roman" w:cs="Times New Roman"/>
-                <w:sz w:val="24"/>
-                <w:szCs w:val="24"/>
-              </w:rPr>
-            </w:pPr>
-            <w:r>
-              <w:rPr>
-                <w:rFonts w:ascii="Times New Roman" w:hAnsi="Times New Roman" w:cs="Times New Roman"/>
-                <w:sz w:val="24"/>
-                <w:szCs w:val="24"/>
-              </w:rPr>
-              <w:t>Body mass index, kg/m2 </w:t>
-            </w:r>
-          </w:p>
-        </w:tc>
-        <w:tc>
-          <w:tcPr>
-            <w:tcW w:w="1481" w:type="dxa"/>
+              </w:rPr>
+            </w:pPr>
+            <w:r>
+              <w:rPr>
+                <w:rFonts w:ascii="Times New Roman" w:hAnsi="Times New Roman" w:cs="Times New Roman"/>
+              </w:rPr>
+              <w:t>B</w:t>
+            </w:r>
+            <w:r>
+              <w:rPr>
+                <w:rFonts w:ascii="Times New Roman" w:hAnsi="Times New Roman" w:cs="Times New Roman" w:hint="eastAsia"/>
+              </w:rPr>
+              <w:t>MI</w:t>
+            </w:r>
+            <w:r>
+              <w:rPr>
+                <w:rFonts w:ascii="Times New Roman" w:hAnsi="Times New Roman" w:cs="Times New Roman"/>
+              </w:rPr>
+              <w:t>, kg/m2 </w:t>
+            </w:r>
+          </w:p>
+        </w:tc>
+        <w:tc>
+          <w:tcPr>
+            <w:tcW w:w="1717" w:type="dxa"/>
             <w:tcBorders>
               <w:left w:val="single" w:sz="4" w:space="0" w:color="auto"/>
             </w:tcBorders>
@@ -4781,15 +4635,11 @@
               <w:cnfStyle w:val="000000000000" w:firstRow="0" w:lastRow="0" w:firstColumn="0" w:lastColumn="0" w:oddVBand="0" w:evenVBand="0" w:oddHBand="0" w:evenHBand="0" w:firstRowFirstColumn="0" w:firstRowLastColumn="0" w:lastRowFirstColumn="0" w:lastRowLastColumn="0"/>
               <w:rPr>
                 <w:rFonts w:ascii="Times New Roman" w:hAnsi="Times New Roman" w:cs="Times New Roman"/>
-                <w:sz w:val="24"/>
-                <w:szCs w:val="24"/>
-              </w:rPr>
-            </w:pPr>
-            <w:r>
-              <w:rPr>
-                <w:rFonts w:ascii="Times New Roman" w:hAnsi="Times New Roman" w:cs="Times New Roman"/>
-                <w:sz w:val="24"/>
-                <w:szCs w:val="24"/>
+              </w:rPr>
+            </w:pPr>
+            <w:r>
+              <w:rPr>
+                <w:rFonts w:ascii="Times New Roman" w:hAnsi="Times New Roman" w:cs="Times New Roman"/>
               </w:rPr>
               <w:t>28.8 (5.7) </w:t>
             </w:r>
@@ -4806,15 +4656,11 @@
               <w:cnfStyle w:val="000000000000" w:firstRow="0" w:lastRow="0" w:firstColumn="0" w:lastColumn="0" w:oddVBand="0" w:evenVBand="0" w:oddHBand="0" w:evenHBand="0" w:firstRowFirstColumn="0" w:firstRowLastColumn="0" w:lastRowFirstColumn="0" w:lastRowLastColumn="0"/>
               <w:rPr>
                 <w:rFonts w:ascii="Times New Roman" w:hAnsi="Times New Roman" w:cs="Times New Roman"/>
-                <w:sz w:val="24"/>
-                <w:szCs w:val="24"/>
-              </w:rPr>
-            </w:pPr>
-            <w:r>
-              <w:rPr>
-                <w:rFonts w:ascii="Times New Roman" w:hAnsi="Times New Roman" w:cs="Times New Roman"/>
-                <w:sz w:val="24"/>
-                <w:szCs w:val="24"/>
+              </w:rPr>
+            </w:pPr>
+            <w:r>
+              <w:rPr>
+                <w:rFonts w:ascii="Times New Roman" w:hAnsi="Times New Roman" w:cs="Times New Roman"/>
               </w:rPr>
               <w:t>28.7 (6.4) </w:t>
             </w:r>
@@ -4822,7 +4668,7 @@
         </w:tc>
         <w:tc>
           <w:tcPr>
-            <w:tcW w:w="1576" w:type="dxa"/>
+            <w:tcW w:w="1812" w:type="dxa"/>
             <w:tcBorders>
               <w:left w:val="single" w:sz="4" w:space="0" w:color="auto"/>
             </w:tcBorders>
@@ -4834,15 +4680,11 @@
               <w:cnfStyle w:val="000000000000" w:firstRow="0" w:lastRow="0" w:firstColumn="0" w:lastColumn="0" w:oddVBand="0" w:evenVBand="0" w:oddHBand="0" w:evenHBand="0" w:firstRowFirstColumn="0" w:firstRowLastColumn="0" w:lastRowFirstColumn="0" w:lastRowLastColumn="0"/>
               <w:rPr>
                 <w:rFonts w:ascii="Times New Roman" w:hAnsi="Times New Roman" w:cs="Times New Roman"/>
-                <w:sz w:val="24"/>
-                <w:szCs w:val="24"/>
-              </w:rPr>
-            </w:pPr>
-            <w:r>
-              <w:rPr>
-                <w:rFonts w:ascii="Times New Roman" w:hAnsi="Times New Roman" w:cs="Times New Roman"/>
-                <w:sz w:val="24"/>
-                <w:szCs w:val="24"/>
+              </w:rPr>
+            </w:pPr>
+            <w:r>
+              <w:rPr>
+                <w:rFonts w:ascii="Times New Roman" w:hAnsi="Times New Roman" w:cs="Times New Roman"/>
               </w:rPr>
               <w:t>27.9 (5.4) </w:t>
             </w:r>
@@ -4850,7 +4692,7 @@
         </w:tc>
         <w:tc>
           <w:tcPr>
-            <w:tcW w:w="1486" w:type="dxa"/>
+            <w:tcW w:w="1722" w:type="dxa"/>
             <w:hideMark/>
           </w:tcPr>
           <w:p>
@@ -4859,15 +4701,11 @@
               <w:cnfStyle w:val="000000000000" w:firstRow="0" w:lastRow="0" w:firstColumn="0" w:lastColumn="0" w:oddVBand="0" w:evenVBand="0" w:oddHBand="0" w:evenHBand="0" w:firstRowFirstColumn="0" w:firstRowLastColumn="0" w:lastRowFirstColumn="0" w:lastRowLastColumn="0"/>
               <w:rPr>
                 <w:rFonts w:ascii="Times New Roman" w:hAnsi="Times New Roman" w:cs="Times New Roman"/>
-                <w:sz w:val="24"/>
-                <w:szCs w:val="24"/>
-              </w:rPr>
-            </w:pPr>
-            <w:r>
-              <w:rPr>
-                <w:rFonts w:ascii="Times New Roman" w:hAnsi="Times New Roman" w:cs="Times New Roman"/>
-                <w:sz w:val="24"/>
-                <w:szCs w:val="24"/>
+              </w:rPr>
+            </w:pPr>
+            <w:r>
+              <w:rPr>
+                <w:rFonts w:ascii="Times New Roman" w:hAnsi="Times New Roman" w:cs="Times New Roman"/>
               </w:rPr>
               <w:t>28.1 (5.7) </w:t>
             </w:r>
@@ -4893,15 +4731,11 @@
               <w:spacing w:after="160"/>
               <w:rPr>
                 <w:rFonts w:ascii="Times New Roman" w:hAnsi="Times New Roman" w:cs="Times New Roman"/>
-                <w:sz w:val="24"/>
-                <w:szCs w:val="24"/>
-              </w:rPr>
-            </w:pPr>
-            <w:r>
-              <w:rPr>
-                <w:rFonts w:ascii="Times New Roman" w:hAnsi="Times New Roman" w:cs="Times New Roman"/>
-                <w:sz w:val="24"/>
-                <w:szCs w:val="24"/>
+              </w:rPr>
+            </w:pPr>
+            <w:r>
+              <w:rPr>
+                <w:rFonts w:ascii="Times New Roman" w:hAnsi="Times New Roman" w:cs="Times New Roman"/>
               </w:rPr>
               <w:t>Current smoker </w:t>
             </w:r>
@@ -4909,7 +4743,7 @@
         </w:tc>
         <w:tc>
           <w:tcPr>
-            <w:tcW w:w="1481" w:type="dxa"/>
+            <w:tcW w:w="1717" w:type="dxa"/>
             <w:tcBorders>
               <w:left w:val="single" w:sz="4" w:space="0" w:color="auto"/>
             </w:tcBorders>
@@ -4921,15 +4755,11 @@
               <w:cnfStyle w:val="000000100000" w:firstRow="0" w:lastRow="0" w:firstColumn="0" w:lastColumn="0" w:oddVBand="0" w:evenVBand="0" w:oddHBand="1" w:evenHBand="0" w:firstRowFirstColumn="0" w:firstRowLastColumn="0" w:lastRowFirstColumn="0" w:lastRowLastColumn="0"/>
               <w:rPr>
                 <w:rFonts w:ascii="Times New Roman" w:hAnsi="Times New Roman" w:cs="Times New Roman"/>
-                <w:sz w:val="24"/>
-                <w:szCs w:val="24"/>
-              </w:rPr>
-            </w:pPr>
-            <w:r>
-              <w:rPr>
-                <w:rFonts w:ascii="Times New Roman" w:hAnsi="Times New Roman" w:cs="Times New Roman"/>
-                <w:sz w:val="24"/>
-                <w:szCs w:val="24"/>
+              </w:rPr>
+            </w:pPr>
+            <w:r>
+              <w:rPr>
+                <w:rFonts w:ascii="Times New Roman" w:hAnsi="Times New Roman" w:cs="Times New Roman"/>
               </w:rPr>
               <w:t>313 (5.7%) </w:t>
             </w:r>
@@ -4946,15 +4776,11 @@
               <w:cnfStyle w:val="000000100000" w:firstRow="0" w:lastRow="0" w:firstColumn="0" w:lastColumn="0" w:oddVBand="0" w:evenVBand="0" w:oddHBand="1" w:evenHBand="0" w:firstRowFirstColumn="0" w:firstRowLastColumn="0" w:lastRowFirstColumn="0" w:lastRowLastColumn="0"/>
               <w:rPr>
                 <w:rFonts w:ascii="Times New Roman" w:hAnsi="Times New Roman" w:cs="Times New Roman"/>
-                <w:sz w:val="24"/>
-                <w:szCs w:val="24"/>
-              </w:rPr>
-            </w:pPr>
-            <w:r>
-              <w:rPr>
-                <w:rFonts w:ascii="Times New Roman" w:hAnsi="Times New Roman" w:cs="Times New Roman"/>
-                <w:sz w:val="24"/>
-                <w:szCs w:val="24"/>
+              </w:rPr>
+            </w:pPr>
+            <w:r>
+              <w:rPr>
+                <w:rFonts w:ascii="Times New Roman" w:hAnsi="Times New Roman" w:cs="Times New Roman"/>
               </w:rPr>
               <w:t>50 (8.4%) </w:t>
             </w:r>
@@ -4962,7 +4788,7 @@
         </w:tc>
         <w:tc>
           <w:tcPr>
-            <w:tcW w:w="1576" w:type="dxa"/>
+            <w:tcW w:w="1812" w:type="dxa"/>
             <w:tcBorders>
               <w:left w:val="single" w:sz="4" w:space="0" w:color="auto"/>
             </w:tcBorders>
@@ -4974,15 +4800,11 @@
               <w:cnfStyle w:val="000000100000" w:firstRow="0" w:lastRow="0" w:firstColumn="0" w:lastColumn="0" w:oddVBand="0" w:evenVBand="0" w:oddHBand="1" w:evenHBand="0" w:firstRowFirstColumn="0" w:firstRowLastColumn="0" w:lastRowFirstColumn="0" w:lastRowLastColumn="0"/>
               <w:rPr>
                 <w:rFonts w:ascii="Times New Roman" w:hAnsi="Times New Roman" w:cs="Times New Roman"/>
-                <w:sz w:val="24"/>
-                <w:szCs w:val="24"/>
-              </w:rPr>
-            </w:pPr>
-            <w:r>
-              <w:rPr>
-                <w:rFonts w:ascii="Times New Roman" w:hAnsi="Times New Roman" w:cs="Times New Roman"/>
-                <w:sz w:val="24"/>
-                <w:szCs w:val="24"/>
+              </w:rPr>
+            </w:pPr>
+            <w:r>
+              <w:rPr>
+                <w:rFonts w:ascii="Times New Roman" w:hAnsi="Times New Roman" w:cs="Times New Roman"/>
               </w:rPr>
               <w:t>2,579 (22.0%) </w:t>
             </w:r>
@@ -4990,7 +4812,7 @@
         </w:tc>
         <w:tc>
           <w:tcPr>
-            <w:tcW w:w="1486" w:type="dxa"/>
+            <w:tcW w:w="1722" w:type="dxa"/>
             <w:hideMark/>
           </w:tcPr>
           <w:p>
@@ -4999,15 +4821,11 @@
               <w:cnfStyle w:val="000000100000" w:firstRow="0" w:lastRow="0" w:firstColumn="0" w:lastColumn="0" w:oddVBand="0" w:evenVBand="0" w:oddHBand="1" w:evenHBand="0" w:firstRowFirstColumn="0" w:firstRowLastColumn="0" w:lastRowFirstColumn="0" w:lastRowLastColumn="0"/>
               <w:rPr>
                 <w:rFonts w:ascii="Times New Roman" w:hAnsi="Times New Roman" w:cs="Times New Roman"/>
-                <w:sz w:val="24"/>
-                <w:szCs w:val="24"/>
-              </w:rPr>
-            </w:pPr>
-            <w:r>
-              <w:rPr>
-                <w:rFonts w:ascii="Times New Roman" w:hAnsi="Times New Roman" w:cs="Times New Roman"/>
-                <w:sz w:val="24"/>
-                <w:szCs w:val="24"/>
+              </w:rPr>
+            </w:pPr>
+            <w:r>
+              <w:rPr>
+                <w:rFonts w:ascii="Times New Roman" w:hAnsi="Times New Roman" w:cs="Times New Roman"/>
               </w:rPr>
               <w:t>629 (24.4%) </w:t>
             </w:r>
@@ -5034,15 +4852,11 @@
               <w:spacing w:after="160"/>
               <w:rPr>
                 <w:rFonts w:ascii="Times New Roman" w:hAnsi="Times New Roman" w:cs="Times New Roman"/>
-                <w:sz w:val="24"/>
-                <w:szCs w:val="24"/>
-              </w:rPr>
-            </w:pPr>
-            <w:r>
-              <w:rPr>
-                <w:rFonts w:ascii="Times New Roman" w:hAnsi="Times New Roman" w:cs="Times New Roman"/>
-                <w:sz w:val="24"/>
-                <w:szCs w:val="24"/>
+              </w:rPr>
+            </w:pPr>
+            <w:r>
+              <w:rPr>
+                <w:rFonts w:ascii="Times New Roman" w:hAnsi="Times New Roman" w:cs="Times New Roman"/>
               </w:rPr>
               <w:t>Current drinker </w:t>
             </w:r>
@@ -5050,7 +4864,7 @@
         </w:tc>
         <w:tc>
           <w:tcPr>
-            <w:tcW w:w="1481" w:type="dxa"/>
+            <w:tcW w:w="1717" w:type="dxa"/>
             <w:tcBorders>
               <w:left w:val="single" w:sz="4" w:space="0" w:color="auto"/>
             </w:tcBorders>
@@ -5062,15 +4876,11 @@
               <w:cnfStyle w:val="000000000000" w:firstRow="0" w:lastRow="0" w:firstColumn="0" w:lastColumn="0" w:oddVBand="0" w:evenVBand="0" w:oddHBand="0" w:evenHBand="0" w:firstRowFirstColumn="0" w:firstRowLastColumn="0" w:lastRowFirstColumn="0" w:lastRowLastColumn="0"/>
               <w:rPr>
                 <w:rFonts w:ascii="Times New Roman" w:hAnsi="Times New Roman" w:cs="Times New Roman"/>
-                <w:sz w:val="24"/>
-                <w:szCs w:val="24"/>
-              </w:rPr>
-            </w:pPr>
-            <w:r>
-              <w:rPr>
-                <w:rFonts w:ascii="Times New Roman" w:hAnsi="Times New Roman" w:cs="Times New Roman"/>
-                <w:sz w:val="24"/>
-                <w:szCs w:val="24"/>
+              </w:rPr>
+            </w:pPr>
+            <w:r>
+              <w:rPr>
+                <w:rFonts w:ascii="Times New Roman" w:hAnsi="Times New Roman" w:cs="Times New Roman"/>
               </w:rPr>
               <w:t>2,688 (48.9%) </w:t>
             </w:r>
@@ -5087,15 +4897,11 @@
               <w:cnfStyle w:val="000000000000" w:firstRow="0" w:lastRow="0" w:firstColumn="0" w:lastColumn="0" w:oddVBand="0" w:evenVBand="0" w:oddHBand="0" w:evenHBand="0" w:firstRowFirstColumn="0" w:firstRowLastColumn="0" w:lastRowFirstColumn="0" w:lastRowLastColumn="0"/>
               <w:rPr>
                 <w:rFonts w:ascii="Times New Roman" w:hAnsi="Times New Roman" w:cs="Times New Roman"/>
-                <w:sz w:val="24"/>
-                <w:szCs w:val="24"/>
-              </w:rPr>
-            </w:pPr>
-            <w:r>
-              <w:rPr>
-                <w:rFonts w:ascii="Times New Roman" w:hAnsi="Times New Roman" w:cs="Times New Roman"/>
-                <w:sz w:val="24"/>
-                <w:szCs w:val="24"/>
+              </w:rPr>
+            </w:pPr>
+            <w:r>
+              <w:rPr>
+                <w:rFonts w:ascii="Times New Roman" w:hAnsi="Times New Roman" w:cs="Times New Roman"/>
               </w:rPr>
               <w:t>283 (47.7%) </w:t>
             </w:r>
@@ -5103,7 +4909,7 @@
         </w:tc>
         <w:tc>
           <w:tcPr>
-            <w:tcW w:w="1576" w:type="dxa"/>
+            <w:tcW w:w="1812" w:type="dxa"/>
             <w:tcBorders>
               <w:left w:val="single" w:sz="4" w:space="0" w:color="auto"/>
             </w:tcBorders>
@@ -5115,15 +4921,11 @@
               <w:cnfStyle w:val="000000000000" w:firstRow="0" w:lastRow="0" w:firstColumn="0" w:lastColumn="0" w:oddVBand="0" w:evenVBand="0" w:oddHBand="0" w:evenHBand="0" w:firstRowFirstColumn="0" w:firstRowLastColumn="0" w:lastRowFirstColumn="0" w:lastRowLastColumn="0"/>
               <w:rPr>
                 <w:rFonts w:ascii="Times New Roman" w:hAnsi="Times New Roman" w:cs="Times New Roman"/>
-                <w:sz w:val="24"/>
-                <w:szCs w:val="24"/>
-              </w:rPr>
-            </w:pPr>
-            <w:r>
-              <w:rPr>
-                <w:rFonts w:ascii="Times New Roman" w:hAnsi="Times New Roman" w:cs="Times New Roman"/>
-                <w:sz w:val="24"/>
-                <w:szCs w:val="24"/>
+              </w:rPr>
+            </w:pPr>
+            <w:r>
+              <w:rPr>
+                <w:rFonts w:ascii="Times New Roman" w:hAnsi="Times New Roman" w:cs="Times New Roman"/>
               </w:rPr>
               <w:t>6,679 (57.0%) </w:t>
             </w:r>
@@ -5131,7 +4933,7 @@
         </w:tc>
         <w:tc>
           <w:tcPr>
-            <w:tcW w:w="1486" w:type="dxa"/>
+            <w:tcW w:w="1722" w:type="dxa"/>
             <w:hideMark/>
           </w:tcPr>
           <w:p>
@@ -5140,15 +4942,11 @@
               <w:cnfStyle w:val="000000000000" w:firstRow="0" w:lastRow="0" w:firstColumn="0" w:lastColumn="0" w:oddVBand="0" w:evenVBand="0" w:oddHBand="0" w:evenHBand="0" w:firstRowFirstColumn="0" w:firstRowLastColumn="0" w:lastRowFirstColumn="0" w:lastRowLastColumn="0"/>
               <w:rPr>
                 <w:rFonts w:ascii="Times New Roman" w:hAnsi="Times New Roman" w:cs="Times New Roman"/>
-                <w:sz w:val="24"/>
-                <w:szCs w:val="24"/>
-              </w:rPr>
-            </w:pPr>
-            <w:r>
-              <w:rPr>
-                <w:rFonts w:ascii="Times New Roman" w:hAnsi="Times New Roman" w:cs="Times New Roman"/>
-                <w:sz w:val="24"/>
-                <w:szCs w:val="24"/>
+              </w:rPr>
+            </w:pPr>
+            <w:r>
+              <w:rPr>
+                <w:rFonts w:ascii="Times New Roman" w:hAnsi="Times New Roman" w:cs="Times New Roman"/>
               </w:rPr>
               <w:t>1,356 (52.7%) </w:t>
             </w:r>
@@ -5174,15 +4972,11 @@
               <w:spacing w:after="160"/>
               <w:rPr>
                 <w:rFonts w:ascii="Times New Roman" w:hAnsi="Times New Roman" w:cs="Times New Roman"/>
-                <w:sz w:val="24"/>
-                <w:szCs w:val="24"/>
-              </w:rPr>
-            </w:pPr>
-            <w:r>
-              <w:rPr>
-                <w:rFonts w:ascii="Times New Roman" w:hAnsi="Times New Roman" w:cs="Times New Roman"/>
-                <w:sz w:val="24"/>
-                <w:szCs w:val="24"/>
+              </w:rPr>
+            </w:pPr>
+            <w:r>
+              <w:rPr>
+                <w:rFonts w:ascii="Times New Roman" w:hAnsi="Times New Roman" w:cs="Times New Roman"/>
               </w:rPr>
               <w:t>Diabetes </w:t>
             </w:r>
@@ -5190,7 +4984,7 @@
         </w:tc>
         <w:tc>
           <w:tcPr>
-            <w:tcW w:w="1481" w:type="dxa"/>
+            <w:tcW w:w="1717" w:type="dxa"/>
             <w:tcBorders>
               <w:left w:val="single" w:sz="4" w:space="0" w:color="auto"/>
             </w:tcBorders>
@@ -5202,15 +4996,11 @@
               <w:cnfStyle w:val="000000100000" w:firstRow="0" w:lastRow="0" w:firstColumn="0" w:lastColumn="0" w:oddVBand="0" w:evenVBand="0" w:oddHBand="1" w:evenHBand="0" w:firstRowFirstColumn="0" w:firstRowLastColumn="0" w:lastRowFirstColumn="0" w:lastRowLastColumn="0"/>
               <w:rPr>
                 <w:rFonts w:ascii="Times New Roman" w:hAnsi="Times New Roman" w:cs="Times New Roman"/>
-                <w:sz w:val="24"/>
-                <w:szCs w:val="24"/>
-              </w:rPr>
-            </w:pPr>
-            <w:r>
-              <w:rPr>
-                <w:rFonts w:ascii="Times New Roman" w:hAnsi="Times New Roman" w:cs="Times New Roman"/>
-                <w:sz w:val="24"/>
-                <w:szCs w:val="24"/>
+              </w:rPr>
+            </w:pPr>
+            <w:r>
+              <w:rPr>
+                <w:rFonts w:ascii="Times New Roman" w:hAnsi="Times New Roman" w:cs="Times New Roman"/>
               </w:rPr>
               <w:t>1,560 (28.4%) </w:t>
             </w:r>
@@ -5227,15 +5017,11 @@
               <w:cnfStyle w:val="000000100000" w:firstRow="0" w:lastRow="0" w:firstColumn="0" w:lastColumn="0" w:oddVBand="0" w:evenVBand="0" w:oddHBand="1" w:evenHBand="0" w:firstRowFirstColumn="0" w:firstRowLastColumn="0" w:lastRowFirstColumn="0" w:lastRowLastColumn="0"/>
               <w:rPr>
                 <w:rFonts w:ascii="Times New Roman" w:hAnsi="Times New Roman" w:cs="Times New Roman"/>
-                <w:sz w:val="24"/>
-                <w:szCs w:val="24"/>
-              </w:rPr>
-            </w:pPr>
-            <w:r>
-              <w:rPr>
-                <w:rFonts w:ascii="Times New Roman" w:hAnsi="Times New Roman" w:cs="Times New Roman"/>
-                <w:sz w:val="24"/>
-                <w:szCs w:val="24"/>
+              </w:rPr>
+            </w:pPr>
+            <w:r>
+              <w:rPr>
+                <w:rFonts w:ascii="Times New Roman" w:hAnsi="Times New Roman" w:cs="Times New Roman"/>
               </w:rPr>
               <w:t>257 (36.2%) </w:t>
             </w:r>
@@ -5243,7 +5029,7 @@
         </w:tc>
         <w:tc>
           <w:tcPr>
-            <w:tcW w:w="1576" w:type="dxa"/>
+            <w:tcW w:w="1812" w:type="dxa"/>
             <w:tcBorders>
               <w:left w:val="single" w:sz="4" w:space="0" w:color="auto"/>
             </w:tcBorders>
@@ -5255,15 +5041,11 @@
               <w:cnfStyle w:val="000000100000" w:firstRow="0" w:lastRow="0" w:firstColumn="0" w:lastColumn="0" w:oddVBand="0" w:evenVBand="0" w:oddHBand="1" w:evenHBand="0" w:firstRowFirstColumn="0" w:firstRowLastColumn="0" w:lastRowFirstColumn="0" w:lastRowLastColumn="0"/>
               <w:rPr>
                 <w:rFonts w:ascii="Times New Roman" w:hAnsi="Times New Roman" w:cs="Times New Roman"/>
-                <w:sz w:val="24"/>
-                <w:szCs w:val="24"/>
-              </w:rPr>
-            </w:pPr>
-            <w:r>
-              <w:rPr>
-                <w:rFonts w:ascii="Times New Roman" w:hAnsi="Times New Roman" w:cs="Times New Roman"/>
-                <w:sz w:val="24"/>
-                <w:szCs w:val="24"/>
+              </w:rPr>
+            </w:pPr>
+            <w:r>
+              <w:rPr>
+                <w:rFonts w:ascii="Times New Roman" w:hAnsi="Times New Roman" w:cs="Times New Roman"/>
               </w:rPr>
               <w:t>1,698 (14.5%) </w:t>
             </w:r>
@@ -5271,7 +5053,7 @@
         </w:tc>
         <w:tc>
           <w:tcPr>
-            <w:tcW w:w="1486" w:type="dxa"/>
+            <w:tcW w:w="1722" w:type="dxa"/>
             <w:hideMark/>
           </w:tcPr>
           <w:p>
@@ -5280,15 +5062,11 @@
               <w:cnfStyle w:val="000000100000" w:firstRow="0" w:lastRow="0" w:firstColumn="0" w:lastColumn="0" w:oddVBand="0" w:evenVBand="0" w:oddHBand="1" w:evenHBand="0" w:firstRowFirstColumn="0" w:firstRowLastColumn="0" w:lastRowFirstColumn="0" w:lastRowLastColumn="0"/>
               <w:rPr>
                 <w:rFonts w:ascii="Times New Roman" w:hAnsi="Times New Roman" w:cs="Times New Roman"/>
-                <w:sz w:val="24"/>
-                <w:szCs w:val="24"/>
-              </w:rPr>
-            </w:pPr>
-            <w:r>
-              <w:rPr>
-                <w:rFonts w:ascii="Times New Roman" w:hAnsi="Times New Roman" w:cs="Times New Roman"/>
-                <w:sz w:val="24"/>
-                <w:szCs w:val="24"/>
+              </w:rPr>
+            </w:pPr>
+            <w:r>
+              <w:rPr>
+                <w:rFonts w:ascii="Times New Roman" w:hAnsi="Times New Roman" w:cs="Times New Roman"/>
               </w:rPr>
               <w:t>459 (18.2%) </w:t>
             </w:r>
@@ -5315,15 +5093,11 @@
               <w:spacing w:after="160"/>
               <w:rPr>
                 <w:rFonts w:ascii="Times New Roman" w:hAnsi="Times New Roman" w:cs="Times New Roman"/>
-                <w:sz w:val="24"/>
-                <w:szCs w:val="24"/>
-              </w:rPr>
-            </w:pPr>
-            <w:r>
-              <w:rPr>
-                <w:rFonts w:ascii="Times New Roman" w:hAnsi="Times New Roman" w:cs="Times New Roman"/>
-                <w:sz w:val="24"/>
-                <w:szCs w:val="24"/>
+              </w:rPr>
+            </w:pPr>
+            <w:r>
+              <w:rPr>
+                <w:rFonts w:ascii="Times New Roman" w:hAnsi="Times New Roman" w:cs="Times New Roman"/>
               </w:rPr>
               <w:t>Hypertension </w:t>
             </w:r>
@@ -5331,7 +5105,7 @@
         </w:tc>
         <w:tc>
           <w:tcPr>
-            <w:tcW w:w="1481" w:type="dxa"/>
+            <w:tcW w:w="1717" w:type="dxa"/>
             <w:tcBorders>
               <w:left w:val="single" w:sz="4" w:space="0" w:color="auto"/>
             </w:tcBorders>
@@ -5343,15 +5117,11 @@
               <w:cnfStyle w:val="000000000000" w:firstRow="0" w:lastRow="0" w:firstColumn="0" w:lastColumn="0" w:oddVBand="0" w:evenVBand="0" w:oddHBand="0" w:evenHBand="0" w:firstRowFirstColumn="0" w:firstRowLastColumn="0" w:lastRowFirstColumn="0" w:lastRowLastColumn="0"/>
               <w:rPr>
                 <w:rFonts w:ascii="Times New Roman" w:hAnsi="Times New Roman" w:cs="Times New Roman"/>
-                <w:sz w:val="24"/>
-                <w:szCs w:val="24"/>
-              </w:rPr>
-            </w:pPr>
-            <w:r>
-              <w:rPr>
-                <w:rFonts w:ascii="Times New Roman" w:hAnsi="Times New Roman" w:cs="Times New Roman"/>
-                <w:sz w:val="24"/>
-                <w:szCs w:val="24"/>
+              </w:rPr>
+            </w:pPr>
+            <w:r>
+              <w:rPr>
+                <w:rFonts w:ascii="Times New Roman" w:hAnsi="Times New Roman" w:cs="Times New Roman"/>
               </w:rPr>
               <w:t>4,091 (74.4%) </w:t>
             </w:r>
@@ -5368,15 +5138,11 @@
               <w:cnfStyle w:val="000000000000" w:firstRow="0" w:lastRow="0" w:firstColumn="0" w:lastColumn="0" w:oddVBand="0" w:evenVBand="0" w:oddHBand="0" w:evenHBand="0" w:firstRowFirstColumn="0" w:firstRowLastColumn="0" w:lastRowFirstColumn="0" w:lastRowLastColumn="0"/>
               <w:rPr>
                 <w:rFonts w:ascii="Times New Roman" w:hAnsi="Times New Roman" w:cs="Times New Roman"/>
-                <w:sz w:val="24"/>
-                <w:szCs w:val="24"/>
-              </w:rPr>
-            </w:pPr>
-            <w:r>
-              <w:rPr>
-                <w:rFonts w:ascii="Times New Roman" w:hAnsi="Times New Roman" w:cs="Times New Roman"/>
-                <w:sz w:val="24"/>
-                <w:szCs w:val="24"/>
+              </w:rPr>
+            </w:pPr>
+            <w:r>
+              <w:rPr>
+                <w:rFonts w:ascii="Times New Roman" w:hAnsi="Times New Roman" w:cs="Times New Roman"/>
               </w:rPr>
               <w:t>719 (77.8%) </w:t>
             </w:r>
@@ -5384,7 +5150,7 @@
         </w:tc>
         <w:tc>
           <w:tcPr>
-            <w:tcW w:w="1576" w:type="dxa"/>
+            <w:tcW w:w="1812" w:type="dxa"/>
             <w:tcBorders>
               <w:left w:val="single" w:sz="4" w:space="0" w:color="auto"/>
             </w:tcBorders>
@@ -5396,15 +5162,11 @@
               <w:cnfStyle w:val="000000000000" w:firstRow="0" w:lastRow="0" w:firstColumn="0" w:lastColumn="0" w:oddVBand="0" w:evenVBand="0" w:oddHBand="0" w:evenHBand="0" w:firstRowFirstColumn="0" w:firstRowLastColumn="0" w:lastRowFirstColumn="0" w:lastRowLastColumn="0"/>
               <w:rPr>
                 <w:rFonts w:ascii="Times New Roman" w:hAnsi="Times New Roman" w:cs="Times New Roman"/>
-                <w:sz w:val="24"/>
-                <w:szCs w:val="24"/>
-              </w:rPr>
-            </w:pPr>
-            <w:r>
-              <w:rPr>
-                <w:rFonts w:ascii="Times New Roman" w:hAnsi="Times New Roman" w:cs="Times New Roman"/>
-                <w:sz w:val="24"/>
-                <w:szCs w:val="24"/>
+              </w:rPr>
+            </w:pPr>
+            <w:r>
+              <w:rPr>
+                <w:rFonts w:ascii="Times New Roman" w:hAnsi="Times New Roman" w:cs="Times New Roman"/>
               </w:rPr>
               <w:t>4,161 (35.5%) </w:t>
             </w:r>
@@ -5412,7 +5174,7 @@
         </w:tc>
         <w:tc>
           <w:tcPr>
-            <w:tcW w:w="1486" w:type="dxa"/>
+            <w:tcW w:w="1722" w:type="dxa"/>
             <w:hideMark/>
           </w:tcPr>
           <w:p>
@@ -5421,15 +5183,11 @@
               <w:cnfStyle w:val="000000000000" w:firstRow="0" w:lastRow="0" w:firstColumn="0" w:lastColumn="0" w:oddVBand="0" w:evenVBand="0" w:oddHBand="0" w:evenHBand="0" w:firstRowFirstColumn="0" w:firstRowLastColumn="0" w:lastRowFirstColumn="0" w:lastRowLastColumn="0"/>
               <w:rPr>
                 <w:rFonts w:ascii="Times New Roman" w:hAnsi="Times New Roman" w:cs="Times New Roman"/>
-                <w:sz w:val="24"/>
-                <w:szCs w:val="24"/>
-              </w:rPr>
-            </w:pPr>
-            <w:r>
-              <w:rPr>
-                <w:rFonts w:ascii="Times New Roman" w:hAnsi="Times New Roman" w:cs="Times New Roman"/>
-                <w:sz w:val="24"/>
-                <w:szCs w:val="24"/>
+              </w:rPr>
+            </w:pPr>
+            <w:r>
+              <w:rPr>
+                <w:rFonts w:ascii="Times New Roman" w:hAnsi="Times New Roman" w:cs="Times New Roman"/>
               </w:rPr>
               <w:t>997 (39.0%) </w:t>
             </w:r>
@@ -5455,15 +5213,11 @@
               <w:spacing w:after="160"/>
               <w:rPr>
                 <w:rFonts w:ascii="Times New Roman" w:hAnsi="Times New Roman" w:cs="Times New Roman"/>
-                <w:sz w:val="24"/>
-                <w:szCs w:val="24"/>
-              </w:rPr>
-            </w:pPr>
-            <w:r>
-              <w:rPr>
-                <w:rFonts w:ascii="Times New Roman" w:hAnsi="Times New Roman" w:cs="Times New Roman"/>
-                <w:sz w:val="24"/>
-                <w:szCs w:val="24"/>
+              </w:rPr>
+            </w:pPr>
+            <w:r>
+              <w:rPr>
+                <w:rFonts w:ascii="Times New Roman" w:hAnsi="Times New Roman" w:cs="Times New Roman"/>
               </w:rPr>
               <w:t>Post-menopausal status </w:t>
             </w:r>
@@ -5471,7 +5225,7 @@
         </w:tc>
         <w:tc>
           <w:tcPr>
-            <w:tcW w:w="1481" w:type="dxa"/>
+            <w:tcW w:w="1717" w:type="dxa"/>
             <w:tcBorders>
               <w:left w:val="single" w:sz="4" w:space="0" w:color="auto"/>
             </w:tcBorders>
@@ -5483,15 +5237,11 @@
               <w:cnfStyle w:val="000000100000" w:firstRow="0" w:lastRow="0" w:firstColumn="0" w:lastColumn="0" w:oddVBand="0" w:evenVBand="0" w:oddHBand="1" w:evenHBand="0" w:firstRowFirstColumn="0" w:firstRowLastColumn="0" w:lastRowFirstColumn="0" w:lastRowLastColumn="0"/>
               <w:rPr>
                 <w:rFonts w:ascii="Times New Roman" w:hAnsi="Times New Roman" w:cs="Times New Roman"/>
-                <w:sz w:val="24"/>
-                <w:szCs w:val="24"/>
-              </w:rPr>
-            </w:pPr>
-            <w:r>
-              <w:rPr>
-                <w:rFonts w:ascii="Times New Roman" w:hAnsi="Times New Roman" w:cs="Times New Roman"/>
-                <w:sz w:val="24"/>
-                <w:szCs w:val="24"/>
+              </w:rPr>
+            </w:pPr>
+            <w:r>
+              <w:rPr>
+                <w:rFonts w:ascii="Times New Roman" w:hAnsi="Times New Roman" w:cs="Times New Roman"/>
               </w:rPr>
               <w:t>3,198 (100%) </w:t>
             </w:r>
@@ -5508,15 +5258,11 @@
               <w:cnfStyle w:val="000000100000" w:firstRow="0" w:lastRow="0" w:firstColumn="0" w:lastColumn="0" w:oddVBand="0" w:evenVBand="0" w:oddHBand="1" w:evenHBand="0" w:firstRowFirstColumn="0" w:firstRowLastColumn="0" w:lastRowFirstColumn="0" w:lastRowLastColumn="0"/>
               <w:rPr>
                 <w:rFonts w:ascii="Times New Roman" w:hAnsi="Times New Roman" w:cs="Times New Roman"/>
-                <w:sz w:val="24"/>
-                <w:szCs w:val="24"/>
-              </w:rPr>
-            </w:pPr>
-            <w:r>
-              <w:rPr>
-                <w:rFonts w:ascii="Times New Roman" w:hAnsi="Times New Roman" w:cs="Times New Roman"/>
-                <w:sz w:val="24"/>
-                <w:szCs w:val="24"/>
+              </w:rPr>
+            </w:pPr>
+            <w:r>
+              <w:rPr>
+                <w:rFonts w:ascii="Times New Roman" w:hAnsi="Times New Roman" w:cs="Times New Roman"/>
               </w:rPr>
               <w:t>656 (100%) </w:t>
             </w:r>
@@ -5524,7 +5270,7 @@
         </w:tc>
         <w:tc>
           <w:tcPr>
-            <w:tcW w:w="1576" w:type="dxa"/>
+            <w:tcW w:w="1812" w:type="dxa"/>
             <w:tcBorders>
               <w:left w:val="single" w:sz="4" w:space="0" w:color="auto"/>
             </w:tcBorders>
@@ -5536,15 +5282,11 @@
               <w:cnfStyle w:val="000000100000" w:firstRow="0" w:lastRow="0" w:firstColumn="0" w:lastColumn="0" w:oddVBand="0" w:evenVBand="0" w:oddHBand="1" w:evenHBand="0" w:firstRowFirstColumn="0" w:firstRowLastColumn="0" w:lastRowFirstColumn="0" w:lastRowLastColumn="0"/>
               <w:rPr>
                 <w:rFonts w:ascii="Times New Roman" w:hAnsi="Times New Roman" w:cs="Times New Roman"/>
-                <w:sz w:val="24"/>
-                <w:szCs w:val="24"/>
-              </w:rPr>
-            </w:pPr>
-            <w:r>
-              <w:rPr>
-                <w:rFonts w:ascii="Times New Roman" w:hAnsi="Times New Roman" w:cs="Times New Roman"/>
-                <w:sz w:val="24"/>
-                <w:szCs w:val="24"/>
+              </w:rPr>
+            </w:pPr>
+            <w:r>
+              <w:rPr>
+                <w:rFonts w:ascii="Times New Roman" w:hAnsi="Times New Roman" w:cs="Times New Roman"/>
               </w:rPr>
               <w:t>5,720 (89.3%) </w:t>
             </w:r>
@@ -5552,7 +5294,7 @@
         </w:tc>
         <w:tc>
           <w:tcPr>
-            <w:tcW w:w="1486" w:type="dxa"/>
+            <w:tcW w:w="1722" w:type="dxa"/>
             <w:hideMark/>
           </w:tcPr>
           <w:p>
@@ -5561,15 +5303,11 @@
               <w:cnfStyle w:val="000000100000" w:firstRow="0" w:lastRow="0" w:firstColumn="0" w:lastColumn="0" w:oddVBand="0" w:evenVBand="0" w:oddHBand="1" w:evenHBand="0" w:firstRowFirstColumn="0" w:firstRowLastColumn="0" w:lastRowFirstColumn="0" w:lastRowLastColumn="0"/>
               <w:rPr>
                 <w:rFonts w:ascii="Times New Roman" w:hAnsi="Times New Roman" w:cs="Times New Roman"/>
-                <w:sz w:val="24"/>
-                <w:szCs w:val="24"/>
-              </w:rPr>
-            </w:pPr>
-            <w:r>
-              <w:rPr>
-                <w:rFonts w:ascii="Times New Roman" w:hAnsi="Times New Roman" w:cs="Times New Roman"/>
-                <w:sz w:val="24"/>
-                <w:szCs w:val="24"/>
+              </w:rPr>
+            </w:pPr>
+            <w:r>
+              <w:rPr>
+                <w:rFonts w:ascii="Times New Roman" w:hAnsi="Times New Roman" w:cs="Times New Roman"/>
               </w:rPr>
               <w:t>1,349 (92.5%) </w:t>
             </w:r>
@@ -5596,15 +5334,11 @@
               <w:spacing w:after="160"/>
               <w:rPr>
                 <w:rFonts w:ascii="Times New Roman" w:hAnsi="Times New Roman" w:cs="Times New Roman"/>
-                <w:sz w:val="24"/>
-                <w:szCs w:val="24"/>
-              </w:rPr>
-            </w:pPr>
-            <w:r>
-              <w:rPr>
-                <w:rFonts w:ascii="Times New Roman" w:hAnsi="Times New Roman" w:cs="Times New Roman"/>
-                <w:sz w:val="24"/>
-                <w:szCs w:val="24"/>
+              </w:rPr>
+            </w:pPr>
+            <w:r>
+              <w:rPr>
+                <w:rFonts w:ascii="Times New Roman" w:hAnsi="Times New Roman" w:cs="Times New Roman"/>
               </w:rPr>
               <w:t>Prevalent CHD </w:t>
             </w:r>
@@ -5612,7 +5346,7 @@
         </w:tc>
         <w:tc>
           <w:tcPr>
-            <w:tcW w:w="1481" w:type="dxa"/>
+            <w:tcW w:w="1717" w:type="dxa"/>
             <w:tcBorders>
               <w:left w:val="single" w:sz="4" w:space="0" w:color="auto"/>
             </w:tcBorders>
@@ -5624,15 +5358,11 @@
               <w:cnfStyle w:val="000000000000" w:firstRow="0" w:lastRow="0" w:firstColumn="0" w:lastColumn="0" w:oddVBand="0" w:evenVBand="0" w:oddHBand="0" w:evenHBand="0" w:firstRowFirstColumn="0" w:firstRowLastColumn="0" w:lastRowFirstColumn="0" w:lastRowLastColumn="0"/>
               <w:rPr>
                 <w:rFonts w:ascii="Times New Roman" w:hAnsi="Times New Roman" w:cs="Times New Roman"/>
-                <w:sz w:val="24"/>
-                <w:szCs w:val="24"/>
-              </w:rPr>
-            </w:pPr>
-            <w:r>
-              <w:rPr>
-                <w:rFonts w:ascii="Times New Roman" w:hAnsi="Times New Roman" w:cs="Times New Roman"/>
-                <w:sz w:val="24"/>
-                <w:szCs w:val="24"/>
+              </w:rPr>
+            </w:pPr>
+            <w:r>
+              <w:rPr>
+                <w:rFonts w:ascii="Times New Roman" w:hAnsi="Times New Roman" w:cs="Times New Roman"/>
               </w:rPr>
               <w:t>828 (15.3%) </w:t>
             </w:r>
@@ -5649,15 +5379,11 @@
               <w:cnfStyle w:val="000000000000" w:firstRow="0" w:lastRow="0" w:firstColumn="0" w:lastColumn="0" w:oddVBand="0" w:evenVBand="0" w:oddHBand="0" w:evenHBand="0" w:firstRowFirstColumn="0" w:firstRowLastColumn="0" w:lastRowFirstColumn="0" w:lastRowLastColumn="0"/>
               <w:rPr>
                 <w:rFonts w:ascii="Times New Roman" w:hAnsi="Times New Roman" w:cs="Times New Roman"/>
-                <w:sz w:val="24"/>
-                <w:szCs w:val="24"/>
-              </w:rPr>
-            </w:pPr>
-            <w:r>
-              <w:rPr>
-                <w:rFonts w:ascii="Times New Roman" w:hAnsi="Times New Roman" w:cs="Times New Roman"/>
-                <w:sz w:val="24"/>
-                <w:szCs w:val="24"/>
+              </w:rPr>
+            </w:pPr>
+            <w:r>
+              <w:rPr>
+                <w:rFonts w:ascii="Times New Roman" w:hAnsi="Times New Roman" w:cs="Times New Roman"/>
               </w:rPr>
               <w:t>208 (20.9%) </w:t>
             </w:r>
@@ -5665,7 +5391,7 @@
         </w:tc>
         <w:tc>
           <w:tcPr>
-            <w:tcW w:w="1576" w:type="dxa"/>
+            <w:tcW w:w="1812" w:type="dxa"/>
             <w:tcBorders>
               <w:left w:val="single" w:sz="4" w:space="0" w:color="auto"/>
             </w:tcBorders>
@@ -5677,15 +5403,11 @@
               <w:cnfStyle w:val="000000000000" w:firstRow="0" w:lastRow="0" w:firstColumn="0" w:lastColumn="0" w:oddVBand="0" w:evenVBand="0" w:oddHBand="0" w:evenHBand="0" w:firstRowFirstColumn="0" w:firstRowLastColumn="0" w:lastRowFirstColumn="0" w:lastRowLastColumn="0"/>
               <w:rPr>
                 <w:rFonts w:ascii="Times New Roman" w:hAnsi="Times New Roman" w:cs="Times New Roman"/>
-                <w:sz w:val="24"/>
-                <w:szCs w:val="24"/>
-              </w:rPr>
-            </w:pPr>
-            <w:r>
-              <w:rPr>
-                <w:rFonts w:ascii="Times New Roman" w:hAnsi="Times New Roman" w:cs="Times New Roman"/>
-                <w:sz w:val="24"/>
-                <w:szCs w:val="24"/>
+              </w:rPr>
+            </w:pPr>
+            <w:r>
+              <w:rPr>
+                <w:rFonts w:ascii="Times New Roman" w:hAnsi="Times New Roman" w:cs="Times New Roman"/>
               </w:rPr>
               <w:t>676 (5.8%) </w:t>
             </w:r>
@@ -5693,7 +5415,7 @@
         </w:tc>
         <w:tc>
           <w:tcPr>
-            <w:tcW w:w="1486" w:type="dxa"/>
+            <w:tcW w:w="1722" w:type="dxa"/>
             <w:hideMark/>
           </w:tcPr>
           <w:p>
@@ -5702,15 +5424,11 @@
               <w:cnfStyle w:val="000000000000" w:firstRow="0" w:lastRow="0" w:firstColumn="0" w:lastColumn="0" w:oddVBand="0" w:evenVBand="0" w:oddHBand="0" w:evenHBand="0" w:firstRowFirstColumn="0" w:firstRowLastColumn="0" w:lastRowFirstColumn="0" w:lastRowLastColumn="0"/>
               <w:rPr>
                 <w:rFonts w:ascii="Times New Roman" w:hAnsi="Times New Roman" w:cs="Times New Roman"/>
-                <w:sz w:val="24"/>
-                <w:szCs w:val="24"/>
-              </w:rPr>
-            </w:pPr>
-            <w:r>
-              <w:rPr>
-                <w:rFonts w:ascii="Times New Roman" w:hAnsi="Times New Roman" w:cs="Times New Roman"/>
-                <w:sz w:val="24"/>
-                <w:szCs w:val="24"/>
+              </w:rPr>
+            </w:pPr>
+            <w:r>
+              <w:rPr>
+                <w:rFonts w:ascii="Times New Roman" w:hAnsi="Times New Roman" w:cs="Times New Roman"/>
               </w:rPr>
               <w:t>153 ( 6.6%) </w:t>
             </w:r>
@@ -5736,15 +5454,11 @@
               <w:spacing w:after="160"/>
               <w:rPr>
                 <w:rFonts w:ascii="Times New Roman" w:hAnsi="Times New Roman" w:cs="Times New Roman"/>
-                <w:sz w:val="24"/>
-                <w:szCs w:val="24"/>
-              </w:rPr>
-            </w:pPr>
-            <w:r>
-              <w:rPr>
-                <w:rFonts w:ascii="Times New Roman" w:hAnsi="Times New Roman" w:cs="Times New Roman"/>
-                <w:sz w:val="24"/>
-                <w:szCs w:val="24"/>
+              </w:rPr>
+            </w:pPr>
+            <w:r>
+              <w:rPr>
+                <w:rFonts w:ascii="Times New Roman" w:hAnsi="Times New Roman" w:cs="Times New Roman"/>
               </w:rPr>
               <w:t>Glucocorticoids </w:t>
             </w:r>
@@ -5752,7 +5466,7 @@
         </w:tc>
         <w:tc>
           <w:tcPr>
-            <w:tcW w:w="1481" w:type="dxa"/>
+            <w:tcW w:w="1717" w:type="dxa"/>
             <w:tcBorders>
               <w:left w:val="single" w:sz="4" w:space="0" w:color="auto"/>
             </w:tcBorders>
@@ -5764,15 +5478,11 @@
               <w:cnfStyle w:val="000000100000" w:firstRow="0" w:lastRow="0" w:firstColumn="0" w:lastColumn="0" w:oddVBand="0" w:evenVBand="0" w:oddHBand="1" w:evenHBand="0" w:firstRowFirstColumn="0" w:firstRowLastColumn="0" w:lastRowFirstColumn="0" w:lastRowLastColumn="0"/>
               <w:rPr>
                 <w:rFonts w:ascii="Times New Roman" w:hAnsi="Times New Roman" w:cs="Times New Roman"/>
-                <w:sz w:val="24"/>
-                <w:szCs w:val="24"/>
-              </w:rPr>
-            </w:pPr>
-            <w:r>
-              <w:rPr>
-                <w:rFonts w:ascii="Times New Roman" w:hAnsi="Times New Roman" w:cs="Times New Roman"/>
-                <w:sz w:val="24"/>
-                <w:szCs w:val="24"/>
+              </w:rPr>
+            </w:pPr>
+            <w:r>
+              <w:rPr>
+                <w:rFonts w:ascii="Times New Roman" w:hAnsi="Times New Roman" w:cs="Times New Roman"/>
               </w:rPr>
               <w:t>147 ( 2.7%) </w:t>
             </w:r>
@@ -5789,15 +5499,11 @@
               <w:cnfStyle w:val="000000100000" w:firstRow="0" w:lastRow="0" w:firstColumn="0" w:lastColumn="0" w:oddVBand="0" w:evenVBand="0" w:oddHBand="1" w:evenHBand="0" w:firstRowFirstColumn="0" w:firstRowLastColumn="0" w:lastRowFirstColumn="0" w:lastRowLastColumn="0"/>
               <w:rPr>
                 <w:rFonts w:ascii="Times New Roman" w:hAnsi="Times New Roman" w:cs="Times New Roman"/>
-                <w:sz w:val="24"/>
-                <w:szCs w:val="24"/>
-              </w:rPr>
-            </w:pPr>
-            <w:r>
-              <w:rPr>
-                <w:rFonts w:ascii="Times New Roman" w:hAnsi="Times New Roman" w:cs="Times New Roman"/>
-                <w:sz w:val="24"/>
-                <w:szCs w:val="24"/>
+              </w:rPr>
+            </w:pPr>
+            <w:r>
+              <w:rPr>
+                <w:rFonts w:ascii="Times New Roman" w:hAnsi="Times New Roman" w:cs="Times New Roman"/>
               </w:rPr>
               <w:t>54 ( 5.2%) </w:t>
             </w:r>
@@ -5805,7 +5511,7 @@
         </w:tc>
         <w:tc>
           <w:tcPr>
-            <w:tcW w:w="1576" w:type="dxa"/>
+            <w:tcW w:w="1812" w:type="dxa"/>
             <w:tcBorders>
               <w:left w:val="single" w:sz="4" w:space="0" w:color="auto"/>
             </w:tcBorders>
@@ -5817,15 +5523,11 @@
               <w:cnfStyle w:val="000000100000" w:firstRow="0" w:lastRow="0" w:firstColumn="0" w:lastColumn="0" w:oddVBand="0" w:evenVBand="0" w:oddHBand="1" w:evenHBand="0" w:firstRowFirstColumn="0" w:firstRowLastColumn="0" w:lastRowFirstColumn="0" w:lastRowLastColumn="0"/>
               <w:rPr>
                 <w:rFonts w:ascii="Times New Roman" w:hAnsi="Times New Roman" w:cs="Times New Roman"/>
-                <w:sz w:val="24"/>
-                <w:szCs w:val="24"/>
-              </w:rPr>
-            </w:pPr>
-            <w:r>
-              <w:rPr>
-                <w:rFonts w:ascii="Times New Roman" w:hAnsi="Times New Roman" w:cs="Times New Roman"/>
-                <w:sz w:val="24"/>
-                <w:szCs w:val="24"/>
+              </w:rPr>
+            </w:pPr>
+            <w:r>
+              <w:rPr>
+                <w:rFonts w:ascii="Times New Roman" w:hAnsi="Times New Roman" w:cs="Times New Roman"/>
               </w:rPr>
               <w:t>152 ( 1.3%) </w:t>
             </w:r>
@@ -5833,7 +5535,7 @@
         </w:tc>
         <w:tc>
           <w:tcPr>
-            <w:tcW w:w="1486" w:type="dxa"/>
+            <w:tcW w:w="1722" w:type="dxa"/>
             <w:hideMark/>
           </w:tcPr>
           <w:p>
@@ -5842,15 +5544,11 @@
               <w:cnfStyle w:val="000000100000" w:firstRow="0" w:lastRow="0" w:firstColumn="0" w:lastColumn="0" w:oddVBand="0" w:evenVBand="0" w:oddHBand="1" w:evenHBand="0" w:firstRowFirstColumn="0" w:firstRowLastColumn="0" w:lastRowFirstColumn="0" w:lastRowLastColumn="0"/>
               <w:rPr>
                 <w:rFonts w:ascii="Times New Roman" w:hAnsi="Times New Roman" w:cs="Times New Roman"/>
-                <w:sz w:val="24"/>
-                <w:szCs w:val="24"/>
-              </w:rPr>
-            </w:pPr>
-            <w:r>
-              <w:rPr>
-                <w:rFonts w:ascii="Times New Roman" w:hAnsi="Times New Roman" w:cs="Times New Roman"/>
-                <w:sz w:val="24"/>
-                <w:szCs w:val="24"/>
+              </w:rPr>
+            </w:pPr>
+            <w:r>
+              <w:rPr>
+                <w:rFonts w:ascii="Times New Roman" w:hAnsi="Times New Roman" w:cs="Times New Roman"/>
               </w:rPr>
               <w:t>48 ( 1.8%) </w:t>
             </w:r>
@@ -5877,15 +5575,11 @@
               <w:spacing w:after="160"/>
               <w:rPr>
                 <w:rFonts w:ascii="Times New Roman" w:hAnsi="Times New Roman" w:cs="Times New Roman"/>
-                <w:sz w:val="24"/>
-                <w:szCs w:val="24"/>
-              </w:rPr>
-            </w:pPr>
-            <w:r>
-              <w:rPr>
-                <w:rFonts w:ascii="Times New Roman" w:hAnsi="Times New Roman" w:cs="Times New Roman"/>
-                <w:sz w:val="24"/>
-                <w:szCs w:val="24"/>
+              </w:rPr>
+            </w:pPr>
+            <w:r>
+              <w:rPr>
+                <w:rFonts w:ascii="Times New Roman" w:hAnsi="Times New Roman" w:cs="Times New Roman"/>
               </w:rPr>
               <w:t>Antidepressants </w:t>
             </w:r>
@@ -5893,7 +5587,7 @@
         </w:tc>
         <w:tc>
           <w:tcPr>
-            <w:tcW w:w="1481" w:type="dxa"/>
+            <w:tcW w:w="1717" w:type="dxa"/>
             <w:tcBorders>
               <w:left w:val="single" w:sz="4" w:space="0" w:color="auto"/>
             </w:tcBorders>
@@ -5905,15 +5599,11 @@
               <w:cnfStyle w:val="000000000000" w:firstRow="0" w:lastRow="0" w:firstColumn="0" w:lastColumn="0" w:oddVBand="0" w:evenVBand="0" w:oddHBand="0" w:evenHBand="0" w:firstRowFirstColumn="0" w:firstRowLastColumn="0" w:lastRowFirstColumn="0" w:lastRowLastColumn="0"/>
               <w:rPr>
                 <w:rFonts w:ascii="Times New Roman" w:hAnsi="Times New Roman" w:cs="Times New Roman"/>
-                <w:sz w:val="24"/>
-                <w:szCs w:val="24"/>
-              </w:rPr>
-            </w:pPr>
-            <w:r>
-              <w:rPr>
-                <w:rFonts w:ascii="Times New Roman" w:hAnsi="Times New Roman" w:cs="Times New Roman"/>
-                <w:sz w:val="24"/>
-                <w:szCs w:val="24"/>
+              </w:rPr>
+            </w:pPr>
+            <w:r>
+              <w:rPr>
+                <w:rFonts w:ascii="Times New Roman" w:hAnsi="Times New Roman" w:cs="Times New Roman"/>
               </w:rPr>
               <w:t>668 (12.1%) </w:t>
             </w:r>
@@ -5930,15 +5620,11 @@
               <w:cnfStyle w:val="000000000000" w:firstRow="0" w:lastRow="0" w:firstColumn="0" w:lastColumn="0" w:oddVBand="0" w:evenVBand="0" w:oddHBand="0" w:evenHBand="0" w:firstRowFirstColumn="0" w:firstRowLastColumn="0" w:lastRowFirstColumn="0" w:lastRowLastColumn="0"/>
               <w:rPr>
                 <w:rFonts w:ascii="Times New Roman" w:hAnsi="Times New Roman" w:cs="Times New Roman"/>
-                <w:sz w:val="24"/>
-                <w:szCs w:val="24"/>
-              </w:rPr>
-            </w:pPr>
-            <w:r>
-              <w:rPr>
-                <w:rFonts w:ascii="Times New Roman" w:hAnsi="Times New Roman" w:cs="Times New Roman"/>
-                <w:sz w:val="24"/>
-                <w:szCs w:val="24"/>
+              </w:rPr>
+            </w:pPr>
+            <w:r>
+              <w:rPr>
+                <w:rFonts w:ascii="Times New Roman" w:hAnsi="Times New Roman" w:cs="Times New Roman"/>
               </w:rPr>
               <w:t>176 (16.9%) </w:t>
             </w:r>
@@ -5946,7 +5632,7 @@
         </w:tc>
         <w:tc>
           <w:tcPr>
-            <w:tcW w:w="1576" w:type="dxa"/>
+            <w:tcW w:w="1812" w:type="dxa"/>
             <w:tcBorders>
               <w:left w:val="single" w:sz="4" w:space="0" w:color="auto"/>
             </w:tcBorders>
@@ -5958,15 +5644,11 @@
               <w:cnfStyle w:val="000000000000" w:firstRow="0" w:lastRow="0" w:firstColumn="0" w:lastColumn="0" w:oddVBand="0" w:evenVBand="0" w:oddHBand="0" w:evenHBand="0" w:firstRowFirstColumn="0" w:firstRowLastColumn="0" w:lastRowFirstColumn="0" w:lastRowLastColumn="0"/>
               <w:rPr>
                 <w:rFonts w:ascii="Times New Roman" w:hAnsi="Times New Roman" w:cs="Times New Roman"/>
-                <w:sz w:val="24"/>
-                <w:szCs w:val="24"/>
-              </w:rPr>
-            </w:pPr>
-            <w:r>
-              <w:rPr>
-                <w:rFonts w:ascii="Times New Roman" w:hAnsi="Times New Roman" w:cs="Times New Roman"/>
-                <w:sz w:val="24"/>
-                <w:szCs w:val="24"/>
+              </w:rPr>
+            </w:pPr>
+            <w:r>
+              <w:rPr>
+                <w:rFonts w:ascii="Times New Roman" w:hAnsi="Times New Roman" w:cs="Times New Roman"/>
               </w:rPr>
               <w:t>398 ( 3.4%) </w:t>
             </w:r>
@@ -5974,7 +5656,7 @@
         </w:tc>
         <w:tc>
           <w:tcPr>
-            <w:tcW w:w="1486" w:type="dxa"/>
+            <w:tcW w:w="1722" w:type="dxa"/>
             <w:hideMark/>
           </w:tcPr>
           <w:p>
@@ -5983,15 +5665,11 @@
               <w:cnfStyle w:val="000000000000" w:firstRow="0" w:lastRow="0" w:firstColumn="0" w:lastColumn="0" w:oddVBand="0" w:evenVBand="0" w:oddHBand="0" w:evenHBand="0" w:firstRowFirstColumn="0" w:firstRowLastColumn="0" w:lastRowFirstColumn="0" w:lastRowLastColumn="0"/>
               <w:rPr>
                 <w:rFonts w:ascii="Times New Roman" w:hAnsi="Times New Roman" w:cs="Times New Roman"/>
-                <w:sz w:val="24"/>
-                <w:szCs w:val="24"/>
-              </w:rPr>
-            </w:pPr>
-            <w:r>
-              <w:rPr>
-                <w:rFonts w:ascii="Times New Roman" w:hAnsi="Times New Roman" w:cs="Times New Roman"/>
-                <w:sz w:val="24"/>
-                <w:szCs w:val="24"/>
+              </w:rPr>
+            </w:pPr>
+            <w:r>
+              <w:rPr>
+                <w:rFonts w:ascii="Times New Roman" w:hAnsi="Times New Roman" w:cs="Times New Roman"/>
               </w:rPr>
               <w:t>131 ( 5.0%) </w:t>
             </w:r>
@@ -6017,24 +5695,19 @@
               <w:spacing w:after="160"/>
               <w:rPr>
                 <w:rFonts w:ascii="Times New Roman" w:hAnsi="Times New Roman" w:cs="Times New Roman"/>
-                <w:sz w:val="24"/>
-                <w:szCs w:val="24"/>
-              </w:rPr>
-            </w:pPr>
-            <w:r>
-              <w:rPr>
-                <w:rFonts w:ascii="Times New Roman" w:hAnsi="Times New Roman" w:cs="Times New Roman"/>
-                <w:sz w:val="24"/>
-                <w:szCs w:val="24"/>
-              </w:rPr>
-              <w:lastRenderedPageBreak/>
+              </w:rPr>
+            </w:pPr>
+            <w:r>
+              <w:rPr>
+                <w:rFonts w:ascii="Times New Roman" w:hAnsi="Times New Roman" w:cs="Times New Roman"/>
+              </w:rPr>
               <w:t>Thiazide diuretics </w:t>
             </w:r>
           </w:p>
         </w:tc>
         <w:tc>
           <w:tcPr>
-            <w:tcW w:w="1481" w:type="dxa"/>
+            <w:tcW w:w="1717" w:type="dxa"/>
             <w:tcBorders>
               <w:left w:val="single" w:sz="4" w:space="0" w:color="auto"/>
             </w:tcBorders>
@@ -6046,15 +5719,11 @@
               <w:cnfStyle w:val="000000100000" w:firstRow="0" w:lastRow="0" w:firstColumn="0" w:lastColumn="0" w:oddVBand="0" w:evenVBand="0" w:oddHBand="1" w:evenHBand="0" w:firstRowFirstColumn="0" w:firstRowLastColumn="0" w:lastRowFirstColumn="0" w:lastRowLastColumn="0"/>
               <w:rPr>
                 <w:rFonts w:ascii="Times New Roman" w:hAnsi="Times New Roman" w:cs="Times New Roman"/>
-                <w:sz w:val="24"/>
-                <w:szCs w:val="24"/>
-              </w:rPr>
-            </w:pPr>
-            <w:r>
-              <w:rPr>
-                <w:rFonts w:ascii="Times New Roman" w:hAnsi="Times New Roman" w:cs="Times New Roman"/>
-                <w:sz w:val="24"/>
-                <w:szCs w:val="24"/>
+              </w:rPr>
+            </w:pPr>
+            <w:r>
+              <w:rPr>
+                <w:rFonts w:ascii="Times New Roman" w:hAnsi="Times New Roman" w:cs="Times New Roman"/>
               </w:rPr>
               <w:t>772 (14.0%) </w:t>
             </w:r>
@@ -6071,15 +5740,11 @@
               <w:cnfStyle w:val="000000100000" w:firstRow="0" w:lastRow="0" w:firstColumn="0" w:lastColumn="0" w:oddVBand="0" w:evenVBand="0" w:oddHBand="1" w:evenHBand="0" w:firstRowFirstColumn="0" w:firstRowLastColumn="0" w:lastRowFirstColumn="0" w:lastRowLastColumn="0"/>
               <w:rPr>
                 <w:rFonts w:ascii="Times New Roman" w:hAnsi="Times New Roman" w:cs="Times New Roman"/>
-                <w:sz w:val="24"/>
-                <w:szCs w:val="24"/>
-              </w:rPr>
-            </w:pPr>
-            <w:r>
-              <w:rPr>
-                <w:rFonts w:ascii="Times New Roman" w:hAnsi="Times New Roman" w:cs="Times New Roman"/>
-                <w:sz w:val="24"/>
-                <w:szCs w:val="24"/>
+              </w:rPr>
+            </w:pPr>
+            <w:r>
+              <w:rPr>
+                <w:rFonts w:ascii="Times New Roman" w:hAnsi="Times New Roman" w:cs="Times New Roman"/>
               </w:rPr>
               <w:t>136 (13.1%) </w:t>
             </w:r>
@@ -6087,7 +5752,7 @@
         </w:tc>
         <w:tc>
           <w:tcPr>
-            <w:tcW w:w="1576" w:type="dxa"/>
+            <w:tcW w:w="1812" w:type="dxa"/>
             <w:tcBorders>
               <w:left w:val="single" w:sz="4" w:space="0" w:color="auto"/>
             </w:tcBorders>
@@ -6099,15 +5764,11 @@
               <w:cnfStyle w:val="000000100000" w:firstRow="0" w:lastRow="0" w:firstColumn="0" w:lastColumn="0" w:oddVBand="0" w:evenVBand="0" w:oddHBand="1" w:evenHBand="0" w:firstRowFirstColumn="0" w:firstRowLastColumn="0" w:lastRowFirstColumn="0" w:lastRowLastColumn="0"/>
               <w:rPr>
                 <w:rFonts w:ascii="Times New Roman" w:hAnsi="Times New Roman" w:cs="Times New Roman"/>
-                <w:sz w:val="24"/>
-                <w:szCs w:val="24"/>
-              </w:rPr>
-            </w:pPr>
-            <w:r>
-              <w:rPr>
-                <w:rFonts w:ascii="Times New Roman" w:hAnsi="Times New Roman" w:cs="Times New Roman"/>
-                <w:sz w:val="24"/>
-                <w:szCs w:val="24"/>
+              </w:rPr>
+            </w:pPr>
+            <w:r>
+              <w:rPr>
+                <w:rFonts w:ascii="Times New Roman" w:hAnsi="Times New Roman" w:cs="Times New Roman"/>
               </w:rPr>
               <w:t>824 ( 7.0%) </w:t>
             </w:r>
@@ -6115,7 +5776,7 @@
         </w:tc>
         <w:tc>
           <w:tcPr>
-            <w:tcW w:w="1486" w:type="dxa"/>
+            <w:tcW w:w="1722" w:type="dxa"/>
             <w:hideMark/>
           </w:tcPr>
           <w:p>
@@ -6124,15 +5785,11 @@
               <w:cnfStyle w:val="000000100000" w:firstRow="0" w:lastRow="0" w:firstColumn="0" w:lastColumn="0" w:oddVBand="0" w:evenVBand="0" w:oddHBand="1" w:evenHBand="0" w:firstRowFirstColumn="0" w:firstRowLastColumn="0" w:lastRowFirstColumn="0" w:lastRowLastColumn="0"/>
               <w:rPr>
                 <w:rFonts w:ascii="Times New Roman" w:hAnsi="Times New Roman" w:cs="Times New Roman"/>
-                <w:sz w:val="24"/>
-                <w:szCs w:val="24"/>
-              </w:rPr>
-            </w:pPr>
-            <w:r>
-              <w:rPr>
-                <w:rFonts w:ascii="Times New Roman" w:hAnsi="Times New Roman" w:cs="Times New Roman"/>
-                <w:sz w:val="24"/>
-                <w:szCs w:val="24"/>
+              </w:rPr>
+            </w:pPr>
+            <w:r>
+              <w:rPr>
+                <w:rFonts w:ascii="Times New Roman" w:hAnsi="Times New Roman" w:cs="Times New Roman"/>
               </w:rPr>
               <w:t>240 ( 9.1%) </w:t>
             </w:r>
@@ -6159,15 +5816,11 @@
               <w:spacing w:after="160"/>
               <w:rPr>
                 <w:rFonts w:ascii="Times New Roman" w:hAnsi="Times New Roman" w:cs="Times New Roman"/>
-                <w:sz w:val="24"/>
-                <w:szCs w:val="24"/>
-              </w:rPr>
-            </w:pPr>
-            <w:r>
-              <w:rPr>
-                <w:rFonts w:ascii="Times New Roman" w:hAnsi="Times New Roman" w:cs="Times New Roman"/>
-                <w:sz w:val="24"/>
-                <w:szCs w:val="24"/>
+              </w:rPr>
+            </w:pPr>
+            <w:r>
+              <w:rPr>
+                <w:rFonts w:ascii="Times New Roman" w:hAnsi="Times New Roman" w:cs="Times New Roman"/>
               </w:rPr>
               <w:t>Bisphosphonates </w:t>
             </w:r>
@@ -6175,7 +5828,7 @@
         </w:tc>
         <w:tc>
           <w:tcPr>
-            <w:tcW w:w="1481" w:type="dxa"/>
+            <w:tcW w:w="1717" w:type="dxa"/>
             <w:tcBorders>
               <w:left w:val="single" w:sz="4" w:space="0" w:color="auto"/>
             </w:tcBorders>
@@ -6187,15 +5840,11 @@
               <w:cnfStyle w:val="000000000000" w:firstRow="0" w:lastRow="0" w:firstColumn="0" w:lastColumn="0" w:oddVBand="0" w:evenVBand="0" w:oddHBand="0" w:evenHBand="0" w:firstRowFirstColumn="0" w:firstRowLastColumn="0" w:lastRowFirstColumn="0" w:lastRowLastColumn="0"/>
               <w:rPr>
                 <w:rFonts w:ascii="Times New Roman" w:hAnsi="Times New Roman" w:cs="Times New Roman"/>
-                <w:sz w:val="24"/>
-                <w:szCs w:val="24"/>
-              </w:rPr>
-            </w:pPr>
-            <w:r>
-              <w:rPr>
-                <w:rFonts w:ascii="Times New Roman" w:hAnsi="Times New Roman" w:cs="Times New Roman"/>
-                <w:sz w:val="24"/>
-                <w:szCs w:val="24"/>
+              </w:rPr>
+            </w:pPr>
+            <w:r>
+              <w:rPr>
+                <w:rFonts w:ascii="Times New Roman" w:hAnsi="Times New Roman" w:cs="Times New Roman"/>
               </w:rPr>
               <w:t>241 ( 4.4%) </w:t>
             </w:r>
@@ -6212,15 +5861,11 @@
               <w:cnfStyle w:val="000000000000" w:firstRow="0" w:lastRow="0" w:firstColumn="0" w:lastColumn="0" w:oddVBand="0" w:evenVBand="0" w:oddHBand="0" w:evenHBand="0" w:firstRowFirstColumn="0" w:firstRowLastColumn="0" w:lastRowFirstColumn="0" w:lastRowLastColumn="0"/>
               <w:rPr>
                 <w:rFonts w:ascii="Times New Roman" w:hAnsi="Times New Roman" w:cs="Times New Roman"/>
-                <w:sz w:val="24"/>
-                <w:szCs w:val="24"/>
-              </w:rPr>
-            </w:pPr>
-            <w:r>
-              <w:rPr>
-                <w:rFonts w:ascii="Times New Roman" w:hAnsi="Times New Roman" w:cs="Times New Roman"/>
-                <w:sz w:val="24"/>
-                <w:szCs w:val="24"/>
+              </w:rPr>
+            </w:pPr>
+            <w:r>
+              <w:rPr>
+                <w:rFonts w:ascii="Times New Roman" w:hAnsi="Times New Roman" w:cs="Times New Roman"/>
               </w:rPr>
               <w:t>53 ( 5.1%) </w:t>
             </w:r>
@@ -6228,7 +5873,7 @@
         </w:tc>
         <w:tc>
           <w:tcPr>
-            <w:tcW w:w="1576" w:type="dxa"/>
+            <w:tcW w:w="1812" w:type="dxa"/>
             <w:tcBorders>
               <w:left w:val="single" w:sz="4" w:space="0" w:color="auto"/>
             </w:tcBorders>
@@ -6240,15 +5885,11 @@
               <w:cnfStyle w:val="000000000000" w:firstRow="0" w:lastRow="0" w:firstColumn="0" w:lastColumn="0" w:oddVBand="0" w:evenVBand="0" w:oddHBand="0" w:evenHBand="0" w:firstRowFirstColumn="0" w:firstRowLastColumn="0" w:lastRowFirstColumn="0" w:lastRowLastColumn="0"/>
               <w:rPr>
                 <w:rFonts w:ascii="Times New Roman" w:hAnsi="Times New Roman" w:cs="Times New Roman"/>
-                <w:sz w:val="24"/>
-                <w:szCs w:val="24"/>
-              </w:rPr>
-            </w:pPr>
-            <w:r>
-              <w:rPr>
-                <w:rFonts w:ascii="Times New Roman" w:hAnsi="Times New Roman" w:cs="Times New Roman"/>
-                <w:sz w:val="24"/>
-                <w:szCs w:val="24"/>
+              </w:rPr>
+            </w:pPr>
+            <w:r>
+              <w:rPr>
+                <w:rFonts w:ascii="Times New Roman" w:hAnsi="Times New Roman" w:cs="Times New Roman"/>
               </w:rPr>
               <w:t>0 ( 0.0%) </w:t>
             </w:r>
@@ -6256,7 +5897,7 @@
         </w:tc>
         <w:tc>
           <w:tcPr>
-            <w:tcW w:w="1486" w:type="dxa"/>
+            <w:tcW w:w="1722" w:type="dxa"/>
             <w:hideMark/>
           </w:tcPr>
           <w:p>
@@ -6265,15 +5906,11 @@
               <w:cnfStyle w:val="000000000000" w:firstRow="0" w:lastRow="0" w:firstColumn="0" w:lastColumn="0" w:oddVBand="0" w:evenVBand="0" w:oddHBand="0" w:evenHBand="0" w:firstRowFirstColumn="0" w:firstRowLastColumn="0" w:lastRowFirstColumn="0" w:lastRowLastColumn="0"/>
               <w:rPr>
                 <w:rFonts w:ascii="Times New Roman" w:hAnsi="Times New Roman" w:cs="Times New Roman"/>
-                <w:sz w:val="24"/>
-                <w:szCs w:val="24"/>
-              </w:rPr>
-            </w:pPr>
-            <w:r>
-              <w:rPr>
-                <w:rFonts w:ascii="Times New Roman" w:hAnsi="Times New Roman" w:cs="Times New Roman"/>
-                <w:sz w:val="24"/>
-                <w:szCs w:val="24"/>
+              </w:rPr>
+            </w:pPr>
+            <w:r>
+              <w:rPr>
+                <w:rFonts w:ascii="Times New Roman" w:hAnsi="Times New Roman" w:cs="Times New Roman"/>
               </w:rPr>
               <w:t>0 ( 0.0%) </w:t>
             </w:r>
@@ -6299,15 +5936,11 @@
               <w:spacing w:after="160"/>
               <w:rPr>
                 <w:rFonts w:ascii="Times New Roman" w:hAnsi="Times New Roman" w:cs="Times New Roman"/>
-                <w:sz w:val="24"/>
-                <w:szCs w:val="24"/>
-              </w:rPr>
-            </w:pPr>
-            <w:r>
-              <w:rPr>
-                <w:rFonts w:ascii="Times New Roman" w:hAnsi="Times New Roman" w:cs="Times New Roman"/>
-                <w:sz w:val="24"/>
-                <w:szCs w:val="24"/>
+              </w:rPr>
+            </w:pPr>
+            <w:r>
+              <w:rPr>
+                <w:rFonts w:ascii="Times New Roman" w:hAnsi="Times New Roman" w:cs="Times New Roman"/>
               </w:rPr>
               <w:t>Loop diuretics </w:t>
             </w:r>
@@ -6315,7 +5948,7 @@
         </w:tc>
         <w:tc>
           <w:tcPr>
-            <w:tcW w:w="1481" w:type="dxa"/>
+            <w:tcW w:w="1717" w:type="dxa"/>
             <w:tcBorders>
               <w:left w:val="single" w:sz="4" w:space="0" w:color="auto"/>
             </w:tcBorders>
@@ -6327,15 +5960,11 @@
               <w:cnfStyle w:val="000000100000" w:firstRow="0" w:lastRow="0" w:firstColumn="0" w:lastColumn="0" w:oddVBand="0" w:evenVBand="0" w:oddHBand="1" w:evenHBand="0" w:firstRowFirstColumn="0" w:firstRowLastColumn="0" w:lastRowFirstColumn="0" w:lastRowLastColumn="0"/>
               <w:rPr>
                 <w:rFonts w:ascii="Times New Roman" w:hAnsi="Times New Roman" w:cs="Times New Roman"/>
-                <w:sz w:val="24"/>
-                <w:szCs w:val="24"/>
-              </w:rPr>
-            </w:pPr>
-            <w:r>
-              <w:rPr>
-                <w:rFonts w:ascii="Times New Roman" w:hAnsi="Times New Roman" w:cs="Times New Roman"/>
-                <w:sz w:val="24"/>
-                <w:szCs w:val="24"/>
+              </w:rPr>
+            </w:pPr>
+            <w:r>
+              <w:rPr>
+                <w:rFonts w:ascii="Times New Roman" w:hAnsi="Times New Roman" w:cs="Times New Roman"/>
               </w:rPr>
               <w:t>488 ( 8.9%) </w:t>
             </w:r>
@@ -6352,15 +5981,11 @@
               <w:cnfStyle w:val="000000100000" w:firstRow="0" w:lastRow="0" w:firstColumn="0" w:lastColumn="0" w:oddVBand="0" w:evenVBand="0" w:oddHBand="1" w:evenHBand="0" w:firstRowFirstColumn="0" w:firstRowLastColumn="0" w:lastRowFirstColumn="0" w:lastRowLastColumn="0"/>
               <w:rPr>
                 <w:rFonts w:ascii="Times New Roman" w:hAnsi="Times New Roman" w:cs="Times New Roman"/>
-                <w:sz w:val="24"/>
-                <w:szCs w:val="24"/>
-              </w:rPr>
-            </w:pPr>
-            <w:r>
-              <w:rPr>
-                <w:rFonts w:ascii="Times New Roman" w:hAnsi="Times New Roman" w:cs="Times New Roman"/>
-                <w:sz w:val="24"/>
-                <w:szCs w:val="24"/>
+              </w:rPr>
+            </w:pPr>
+            <w:r>
+              <w:rPr>
+                <w:rFonts w:ascii="Times New Roman" w:hAnsi="Times New Roman" w:cs="Times New Roman"/>
               </w:rPr>
               <w:t>200 (19.2%) </w:t>
             </w:r>
@@ -6368,7 +5993,7 @@
         </w:tc>
         <w:tc>
           <w:tcPr>
-            <w:tcW w:w="1576" w:type="dxa"/>
+            <w:tcW w:w="1812" w:type="dxa"/>
             <w:tcBorders>
               <w:left w:val="single" w:sz="4" w:space="0" w:color="auto"/>
             </w:tcBorders>
@@ -6380,15 +6005,11 @@
               <w:cnfStyle w:val="000000100000" w:firstRow="0" w:lastRow="0" w:firstColumn="0" w:lastColumn="0" w:oddVBand="0" w:evenVBand="0" w:oddHBand="1" w:evenHBand="0" w:firstRowFirstColumn="0" w:firstRowLastColumn="0" w:lastRowFirstColumn="0" w:lastRowLastColumn="0"/>
               <w:rPr>
                 <w:rFonts w:ascii="Times New Roman" w:hAnsi="Times New Roman" w:cs="Times New Roman"/>
-                <w:sz w:val="24"/>
-                <w:szCs w:val="24"/>
-              </w:rPr>
-            </w:pPr>
-            <w:r>
-              <w:rPr>
-                <w:rFonts w:ascii="Times New Roman" w:hAnsi="Times New Roman" w:cs="Times New Roman"/>
-                <w:sz w:val="24"/>
-                <w:szCs w:val="24"/>
+              </w:rPr>
+            </w:pPr>
+            <w:r>
+              <w:rPr>
+                <w:rFonts w:ascii="Times New Roman" w:hAnsi="Times New Roman" w:cs="Times New Roman"/>
               </w:rPr>
               <w:t>281 ( 2.4%) </w:t>
             </w:r>
@@ -6396,7 +6017,7 @@
         </w:tc>
         <w:tc>
           <w:tcPr>
-            <w:tcW w:w="1486" w:type="dxa"/>
+            <w:tcW w:w="1722" w:type="dxa"/>
             <w:hideMark/>
           </w:tcPr>
           <w:p>
@@ -6405,15 +6026,11 @@
               <w:cnfStyle w:val="000000100000" w:firstRow="0" w:lastRow="0" w:firstColumn="0" w:lastColumn="0" w:oddVBand="0" w:evenVBand="0" w:oddHBand="1" w:evenHBand="0" w:firstRowFirstColumn="0" w:firstRowLastColumn="0" w:lastRowFirstColumn="0" w:lastRowLastColumn="0"/>
               <w:rPr>
                 <w:rFonts w:ascii="Times New Roman" w:hAnsi="Times New Roman" w:cs="Times New Roman"/>
-                <w:sz w:val="24"/>
-                <w:szCs w:val="24"/>
-              </w:rPr>
-            </w:pPr>
-            <w:r>
-              <w:rPr>
-                <w:rFonts w:ascii="Times New Roman" w:hAnsi="Times New Roman" w:cs="Times New Roman"/>
-                <w:sz w:val="24"/>
-                <w:szCs w:val="24"/>
+              </w:rPr>
+            </w:pPr>
+            <w:r>
+              <w:rPr>
+                <w:rFonts w:ascii="Times New Roman" w:hAnsi="Times New Roman" w:cs="Times New Roman"/>
               </w:rPr>
               <w:t>134 ( 5.1%) </w:t>
             </w:r>
@@ -6440,15 +6057,11 @@
               <w:spacing w:after="160"/>
               <w:rPr>
                 <w:rFonts w:ascii="Times New Roman" w:hAnsi="Times New Roman" w:cs="Times New Roman"/>
-                <w:sz w:val="24"/>
-                <w:szCs w:val="24"/>
-              </w:rPr>
-            </w:pPr>
-            <w:r>
-              <w:rPr>
-                <w:rFonts w:ascii="Times New Roman" w:hAnsi="Times New Roman" w:cs="Times New Roman"/>
-                <w:sz w:val="24"/>
-                <w:szCs w:val="24"/>
+              </w:rPr>
+            </w:pPr>
+            <w:r>
+              <w:rPr>
+                <w:rFonts w:ascii="Times New Roman" w:hAnsi="Times New Roman" w:cs="Times New Roman"/>
               </w:rPr>
               <w:t>Hormone replacement therapy in women </w:t>
             </w:r>
@@ -6456,7 +6069,7 @@
         </w:tc>
         <w:tc>
           <w:tcPr>
-            <w:tcW w:w="1481" w:type="dxa"/>
+            <w:tcW w:w="1717" w:type="dxa"/>
             <w:tcBorders>
               <w:left w:val="single" w:sz="4" w:space="0" w:color="auto"/>
             </w:tcBorders>
@@ -6468,15 +6081,11 @@
               <w:cnfStyle w:val="000000000000" w:firstRow="0" w:lastRow="0" w:firstColumn="0" w:lastColumn="0" w:oddVBand="0" w:evenVBand="0" w:oddHBand="0" w:evenHBand="0" w:firstRowFirstColumn="0" w:firstRowLastColumn="0" w:lastRowFirstColumn="0" w:lastRowLastColumn="0"/>
               <w:rPr>
                 <w:rFonts w:ascii="Times New Roman" w:hAnsi="Times New Roman" w:cs="Times New Roman"/>
-                <w:sz w:val="24"/>
-                <w:szCs w:val="24"/>
-              </w:rPr>
-            </w:pPr>
-            <w:r>
-              <w:rPr>
-                <w:rFonts w:ascii="Times New Roman" w:hAnsi="Times New Roman" w:cs="Times New Roman"/>
-                <w:sz w:val="24"/>
-                <w:szCs w:val="24"/>
+              </w:rPr>
+            </w:pPr>
+            <w:r>
+              <w:rPr>
+                <w:rFonts w:ascii="Times New Roman" w:hAnsi="Times New Roman" w:cs="Times New Roman"/>
               </w:rPr>
               <w:t>152 ( 2.8%) </w:t>
             </w:r>
@@ -6493,15 +6102,11 @@
               <w:cnfStyle w:val="000000000000" w:firstRow="0" w:lastRow="0" w:firstColumn="0" w:lastColumn="0" w:oddVBand="0" w:evenVBand="0" w:oddHBand="0" w:evenHBand="0" w:firstRowFirstColumn="0" w:firstRowLastColumn="0" w:lastRowFirstColumn="0" w:lastRowLastColumn="0"/>
               <w:rPr>
                 <w:rFonts w:ascii="Times New Roman" w:hAnsi="Times New Roman" w:cs="Times New Roman"/>
-                <w:sz w:val="24"/>
-                <w:szCs w:val="24"/>
-              </w:rPr>
-            </w:pPr>
-            <w:r>
-              <w:rPr>
-                <w:rFonts w:ascii="Times New Roman" w:hAnsi="Times New Roman" w:cs="Times New Roman"/>
-                <w:sz w:val="24"/>
-                <w:szCs w:val="24"/>
+              </w:rPr>
+            </w:pPr>
+            <w:r>
+              <w:rPr>
+                <w:rFonts w:ascii="Times New Roman" w:hAnsi="Times New Roman" w:cs="Times New Roman"/>
               </w:rPr>
               <w:t>27 ( 2.6%) </w:t>
             </w:r>
@@ -6509,7 +6114,7 @@
         </w:tc>
         <w:tc>
           <w:tcPr>
-            <w:tcW w:w="1576" w:type="dxa"/>
+            <w:tcW w:w="1812" w:type="dxa"/>
             <w:tcBorders>
               <w:left w:val="single" w:sz="4" w:space="0" w:color="auto"/>
             </w:tcBorders>
@@ -6521,15 +6126,11 @@
               <w:cnfStyle w:val="000000000000" w:firstRow="0" w:lastRow="0" w:firstColumn="0" w:lastColumn="0" w:oddVBand="0" w:evenVBand="0" w:oddHBand="0" w:evenHBand="0" w:firstRowFirstColumn="0" w:firstRowLastColumn="0" w:lastRowFirstColumn="0" w:lastRowLastColumn="0"/>
               <w:rPr>
                 <w:rFonts w:ascii="Times New Roman" w:hAnsi="Times New Roman" w:cs="Times New Roman"/>
-                <w:sz w:val="24"/>
-                <w:szCs w:val="24"/>
-              </w:rPr>
-            </w:pPr>
-            <w:r>
-              <w:rPr>
-                <w:rFonts w:ascii="Times New Roman" w:hAnsi="Times New Roman" w:cs="Times New Roman"/>
-                <w:sz w:val="24"/>
-                <w:szCs w:val="24"/>
+              </w:rPr>
+            </w:pPr>
+            <w:r>
+              <w:rPr>
+                <w:rFonts w:ascii="Times New Roman" w:hAnsi="Times New Roman" w:cs="Times New Roman"/>
               </w:rPr>
               <w:t>1,585 (13.5%) </w:t>
             </w:r>
@@ -6537,7 +6138,7 @@
         </w:tc>
         <w:tc>
           <w:tcPr>
-            <w:tcW w:w="1486" w:type="dxa"/>
+            <w:tcW w:w="1722" w:type="dxa"/>
             <w:hideMark/>
           </w:tcPr>
           <w:p>
@@ -6546,15 +6147,11 @@
               <w:cnfStyle w:val="000000000000" w:firstRow="0" w:lastRow="0" w:firstColumn="0" w:lastColumn="0" w:oddVBand="0" w:evenVBand="0" w:oddHBand="0" w:evenHBand="0" w:firstRowFirstColumn="0" w:firstRowLastColumn="0" w:lastRowFirstColumn="0" w:lastRowLastColumn="0"/>
               <w:rPr>
                 <w:rFonts w:ascii="Times New Roman" w:hAnsi="Times New Roman" w:cs="Times New Roman"/>
-                <w:sz w:val="24"/>
-                <w:szCs w:val="24"/>
-              </w:rPr>
-            </w:pPr>
-            <w:r>
-              <w:rPr>
-                <w:rFonts w:ascii="Times New Roman" w:hAnsi="Times New Roman" w:cs="Times New Roman"/>
-                <w:sz w:val="24"/>
-                <w:szCs w:val="24"/>
+              </w:rPr>
+            </w:pPr>
+            <w:r>
+              <w:rPr>
+                <w:rFonts w:ascii="Times New Roman" w:hAnsi="Times New Roman" w:cs="Times New Roman"/>
               </w:rPr>
               <w:t>396 (15.0%) </w:t>
             </w:r>
@@ -6580,15 +6177,11 @@
               <w:spacing w:after="160"/>
               <w:rPr>
                 <w:rFonts w:ascii="Times New Roman" w:hAnsi="Times New Roman" w:cs="Times New Roman"/>
-                <w:sz w:val="24"/>
-                <w:szCs w:val="24"/>
-              </w:rPr>
-            </w:pPr>
-            <w:r>
-              <w:rPr>
-                <w:rFonts w:ascii="Times New Roman" w:hAnsi="Times New Roman" w:cs="Times New Roman"/>
-                <w:sz w:val="24"/>
-                <w:szCs w:val="24"/>
+              </w:rPr>
+            </w:pPr>
+            <w:r>
+              <w:rPr>
+                <w:rFonts w:ascii="Times New Roman" w:hAnsi="Times New Roman" w:cs="Times New Roman"/>
               </w:rPr>
               <w:t>Benzodiazepines </w:t>
             </w:r>
@@ -6596,7 +6189,7 @@
         </w:tc>
         <w:tc>
           <w:tcPr>
-            <w:tcW w:w="1481" w:type="dxa"/>
+            <w:tcW w:w="1717" w:type="dxa"/>
             <w:tcBorders>
               <w:left w:val="single" w:sz="4" w:space="0" w:color="auto"/>
             </w:tcBorders>
@@ -6608,15 +6201,11 @@
               <w:cnfStyle w:val="000000100000" w:firstRow="0" w:lastRow="0" w:firstColumn="0" w:lastColumn="0" w:oddVBand="0" w:evenVBand="0" w:oddHBand="1" w:evenHBand="0" w:firstRowFirstColumn="0" w:firstRowLastColumn="0" w:lastRowFirstColumn="0" w:lastRowLastColumn="0"/>
               <w:rPr>
                 <w:rFonts w:ascii="Times New Roman" w:hAnsi="Times New Roman" w:cs="Times New Roman"/>
-                <w:sz w:val="24"/>
-                <w:szCs w:val="24"/>
-              </w:rPr>
-            </w:pPr>
-            <w:r>
-              <w:rPr>
-                <w:rFonts w:ascii="Times New Roman" w:hAnsi="Times New Roman" w:cs="Times New Roman"/>
-                <w:sz w:val="24"/>
-                <w:szCs w:val="24"/>
+              </w:rPr>
+            </w:pPr>
+            <w:r>
+              <w:rPr>
+                <w:rFonts w:ascii="Times New Roman" w:hAnsi="Times New Roman" w:cs="Times New Roman"/>
               </w:rPr>
               <w:t>442 ( 8.0%) </w:t>
             </w:r>
@@ -6633,15 +6222,11 @@
               <w:cnfStyle w:val="000000100000" w:firstRow="0" w:lastRow="0" w:firstColumn="0" w:lastColumn="0" w:oddVBand="0" w:evenVBand="0" w:oddHBand="1" w:evenHBand="0" w:firstRowFirstColumn="0" w:firstRowLastColumn="0" w:lastRowFirstColumn="0" w:lastRowLastColumn="0"/>
               <w:rPr>
                 <w:rFonts w:ascii="Times New Roman" w:hAnsi="Times New Roman" w:cs="Times New Roman"/>
-                <w:sz w:val="24"/>
-                <w:szCs w:val="24"/>
-              </w:rPr>
-            </w:pPr>
-            <w:r>
-              <w:rPr>
-                <w:rFonts w:ascii="Times New Roman" w:hAnsi="Times New Roman" w:cs="Times New Roman"/>
-                <w:sz w:val="24"/>
-                <w:szCs w:val="24"/>
+              </w:rPr>
+            </w:pPr>
+            <w:r>
+              <w:rPr>
+                <w:rFonts w:ascii="Times New Roman" w:hAnsi="Times New Roman" w:cs="Times New Roman"/>
               </w:rPr>
               <w:t>120 (11.5%) </w:t>
             </w:r>
@@ -6649,7 +6234,7 @@
         </w:tc>
         <w:tc>
           <w:tcPr>
-            <w:tcW w:w="1576" w:type="dxa"/>
+            <w:tcW w:w="1812" w:type="dxa"/>
             <w:tcBorders>
               <w:left w:val="single" w:sz="4" w:space="0" w:color="auto"/>
             </w:tcBorders>
@@ -6661,15 +6246,11 @@
               <w:cnfStyle w:val="000000100000" w:firstRow="0" w:lastRow="0" w:firstColumn="0" w:lastColumn="0" w:oddVBand="0" w:evenVBand="0" w:oddHBand="1" w:evenHBand="0" w:firstRowFirstColumn="0" w:firstRowLastColumn="0" w:lastRowFirstColumn="0" w:lastRowLastColumn="0"/>
               <w:rPr>
                 <w:rFonts w:ascii="Times New Roman" w:hAnsi="Times New Roman" w:cs="Times New Roman"/>
-                <w:sz w:val="24"/>
-                <w:szCs w:val="24"/>
-              </w:rPr>
-            </w:pPr>
-            <w:r>
-              <w:rPr>
-                <w:rFonts w:ascii="Times New Roman" w:hAnsi="Times New Roman" w:cs="Times New Roman"/>
-                <w:sz w:val="24"/>
-                <w:szCs w:val="24"/>
+              </w:rPr>
+            </w:pPr>
+            <w:r>
+              <w:rPr>
+                <w:rFonts w:ascii="Times New Roman" w:hAnsi="Times New Roman" w:cs="Times New Roman"/>
               </w:rPr>
               <w:t>686 ( 5.9%) </w:t>
             </w:r>
@@ -6677,7 +6258,7 @@
         </w:tc>
         <w:tc>
           <w:tcPr>
-            <w:tcW w:w="1486" w:type="dxa"/>
+            <w:tcW w:w="1722" w:type="dxa"/>
             <w:hideMark/>
           </w:tcPr>
           <w:p>
@@ -6686,15 +6267,11 @@
               <w:cnfStyle w:val="000000100000" w:firstRow="0" w:lastRow="0" w:firstColumn="0" w:lastColumn="0" w:oddVBand="0" w:evenVBand="0" w:oddHBand="1" w:evenHBand="0" w:firstRowFirstColumn="0" w:firstRowLastColumn="0" w:lastRowFirstColumn="0" w:lastRowLastColumn="0"/>
               <w:rPr>
                 <w:rFonts w:ascii="Times New Roman" w:hAnsi="Times New Roman" w:cs="Times New Roman"/>
-                <w:sz w:val="24"/>
-                <w:szCs w:val="24"/>
-              </w:rPr>
-            </w:pPr>
-            <w:r>
-              <w:rPr>
-                <w:rFonts w:ascii="Times New Roman" w:hAnsi="Times New Roman" w:cs="Times New Roman"/>
-                <w:sz w:val="24"/>
-                <w:szCs w:val="24"/>
+              </w:rPr>
+            </w:pPr>
+            <w:r>
+              <w:rPr>
+                <w:rFonts w:ascii="Times New Roman" w:hAnsi="Times New Roman" w:cs="Times New Roman"/>
               </w:rPr>
               <w:t>199 ( 7.5%) </w:t>
             </w:r>
@@ -6721,23 +6298,20 @@
               <w:spacing w:after="160"/>
               <w:rPr>
                 <w:rFonts w:ascii="Times New Roman" w:hAnsi="Times New Roman" w:cs="Times New Roman"/>
-                <w:sz w:val="24"/>
-                <w:szCs w:val="24"/>
-              </w:rPr>
-            </w:pPr>
-            <w:r>
-              <w:rPr>
-                <w:rFonts w:ascii="Times New Roman" w:hAnsi="Times New Roman" w:cs="Times New Roman"/>
-                <w:sz w:val="24"/>
-                <w:szCs w:val="24"/>
-              </w:rPr>
+              </w:rPr>
+            </w:pPr>
+            <w:r>
+              <w:rPr>
+                <w:rFonts w:ascii="Times New Roman" w:hAnsi="Times New Roman" w:cs="Times New Roman"/>
+              </w:rPr>
+              <w:lastRenderedPageBreak/>
               <w:t>Proton-pump inhibitors </w:t>
             </w:r>
           </w:p>
         </w:tc>
         <w:tc>
           <w:tcPr>
-            <w:tcW w:w="1481" w:type="dxa"/>
+            <w:tcW w:w="1717" w:type="dxa"/>
             <w:tcBorders>
               <w:left w:val="single" w:sz="4" w:space="0" w:color="auto"/>
             </w:tcBorders>
@@ -6749,15 +6323,11 @@
               <w:cnfStyle w:val="000000000000" w:firstRow="0" w:lastRow="0" w:firstColumn="0" w:lastColumn="0" w:oddVBand="0" w:evenVBand="0" w:oddHBand="0" w:evenHBand="0" w:firstRowFirstColumn="0" w:firstRowLastColumn="0" w:lastRowFirstColumn="0" w:lastRowLastColumn="0"/>
               <w:rPr>
                 <w:rFonts w:ascii="Times New Roman" w:hAnsi="Times New Roman" w:cs="Times New Roman"/>
-                <w:sz w:val="24"/>
-                <w:szCs w:val="24"/>
-              </w:rPr>
-            </w:pPr>
-            <w:r>
-              <w:rPr>
-                <w:rFonts w:ascii="Times New Roman" w:hAnsi="Times New Roman" w:cs="Times New Roman"/>
-                <w:sz w:val="24"/>
-                <w:szCs w:val="24"/>
+              </w:rPr>
+            </w:pPr>
+            <w:r>
+              <w:rPr>
+                <w:rFonts w:ascii="Times New Roman" w:hAnsi="Times New Roman" w:cs="Times New Roman"/>
               </w:rPr>
               <w:t>1,361 (24.7%) </w:t>
             </w:r>
@@ -6774,15 +6344,11 @@
               <w:cnfStyle w:val="000000000000" w:firstRow="0" w:lastRow="0" w:firstColumn="0" w:lastColumn="0" w:oddVBand="0" w:evenVBand="0" w:oddHBand="0" w:evenHBand="0" w:firstRowFirstColumn="0" w:firstRowLastColumn="0" w:lastRowFirstColumn="0" w:lastRowLastColumn="0"/>
               <w:rPr>
                 <w:rFonts w:ascii="Times New Roman" w:hAnsi="Times New Roman" w:cs="Times New Roman"/>
-                <w:sz w:val="24"/>
-                <w:szCs w:val="24"/>
-              </w:rPr>
-            </w:pPr>
-            <w:r>
-              <w:rPr>
-                <w:rFonts w:ascii="Times New Roman" w:hAnsi="Times New Roman" w:cs="Times New Roman"/>
-                <w:sz w:val="24"/>
-                <w:szCs w:val="24"/>
+              </w:rPr>
+            </w:pPr>
+            <w:r>
+              <w:rPr>
+                <w:rFonts w:ascii="Times New Roman" w:hAnsi="Times New Roman" w:cs="Times New Roman"/>
               </w:rPr>
               <w:t>307 (29.5%) </w:t>
             </w:r>
@@ -6790,7 +6356,7 @@
         </w:tc>
         <w:tc>
           <w:tcPr>
-            <w:tcW w:w="1576" w:type="dxa"/>
+            <w:tcW w:w="1812" w:type="dxa"/>
             <w:tcBorders>
               <w:left w:val="single" w:sz="4" w:space="0" w:color="auto"/>
             </w:tcBorders>
@@ -6802,15 +6368,11 @@
               <w:cnfStyle w:val="000000000000" w:firstRow="0" w:lastRow="0" w:firstColumn="0" w:lastColumn="0" w:oddVBand="0" w:evenVBand="0" w:oddHBand="0" w:evenHBand="0" w:firstRowFirstColumn="0" w:firstRowLastColumn="0" w:lastRowFirstColumn="0" w:lastRowLastColumn="0"/>
               <w:rPr>
                 <w:rFonts w:ascii="Times New Roman" w:hAnsi="Times New Roman" w:cs="Times New Roman"/>
-                <w:sz w:val="24"/>
-                <w:szCs w:val="24"/>
-              </w:rPr>
-            </w:pPr>
-            <w:r>
-              <w:rPr>
-                <w:rFonts w:ascii="Times New Roman" w:hAnsi="Times New Roman" w:cs="Times New Roman"/>
-                <w:sz w:val="24"/>
-                <w:szCs w:val="24"/>
+              </w:rPr>
+            </w:pPr>
+            <w:r>
+              <w:rPr>
+                <w:rFonts w:ascii="Times New Roman" w:hAnsi="Times New Roman" w:cs="Times New Roman"/>
               </w:rPr>
               <w:t>25 ( 0.2%) </w:t>
             </w:r>
@@ -6818,7 +6380,7 @@
         </w:tc>
         <w:tc>
           <w:tcPr>
-            <w:tcW w:w="1486" w:type="dxa"/>
+            <w:tcW w:w="1722" w:type="dxa"/>
             <w:hideMark/>
           </w:tcPr>
           <w:p>
@@ -6827,15 +6389,11 @@
               <w:cnfStyle w:val="000000000000" w:firstRow="0" w:lastRow="0" w:firstColumn="0" w:lastColumn="0" w:oddVBand="0" w:evenVBand="0" w:oddHBand="0" w:evenHBand="0" w:firstRowFirstColumn="0" w:firstRowLastColumn="0" w:lastRowFirstColumn="0" w:lastRowLastColumn="0"/>
               <w:rPr>
                 <w:rFonts w:ascii="Times New Roman" w:hAnsi="Times New Roman" w:cs="Times New Roman"/>
-                <w:sz w:val="24"/>
-                <w:szCs w:val="24"/>
-              </w:rPr>
-            </w:pPr>
-            <w:r>
-              <w:rPr>
-                <w:rFonts w:ascii="Times New Roman" w:hAnsi="Times New Roman" w:cs="Times New Roman"/>
-                <w:sz w:val="24"/>
-                <w:szCs w:val="24"/>
+              </w:rPr>
+            </w:pPr>
+            <w:r>
+              <w:rPr>
+                <w:rFonts w:ascii="Times New Roman" w:hAnsi="Times New Roman" w:cs="Times New Roman"/>
               </w:rPr>
               <w:t>4 ( 0.2%) </w:t>
             </w:r>
@@ -6861,23 +6419,32 @@
               <w:spacing w:after="160"/>
               <w:rPr>
                 <w:rFonts w:ascii="Times New Roman" w:hAnsi="Times New Roman" w:cs="Times New Roman"/>
-                <w:sz w:val="24"/>
-                <w:szCs w:val="24"/>
-              </w:rPr>
-            </w:pPr>
-            <w:r>
-              <w:rPr>
-                <w:rFonts w:ascii="Times New Roman" w:hAnsi="Times New Roman" w:cs="Times New Roman"/>
-                <w:sz w:val="24"/>
-                <w:szCs w:val="24"/>
-              </w:rPr>
-              <w:t>eGFR, ml/min/1.73m2 </w:t>
-            </w:r>
-          </w:p>
-        </w:tc>
-        <w:tc>
-          <w:tcPr>
-            <w:tcW w:w="1481" w:type="dxa"/>
+              </w:rPr>
+            </w:pPr>
+            <w:r>
+              <w:rPr>
+                <w:rFonts w:ascii="Times New Roman" w:hAnsi="Times New Roman" w:cs="Times New Roman"/>
+              </w:rPr>
+              <w:t>eGFR, ml/min/1.73m</w:t>
+            </w:r>
+            <w:r>
+              <w:rPr>
+                <w:rFonts w:ascii="Times New Roman" w:hAnsi="Times New Roman" w:cs="Times New Roman"/>
+                <w:vertAlign w:val="superscript"/>
+              </w:rPr>
+              <w:t>2</w:t>
+            </w:r>
+            <w:r>
+              <w:rPr>
+                <w:rFonts w:ascii="Times New Roman" w:hAnsi="Times New Roman" w:cs="Times New Roman"/>
+              </w:rPr>
+              <w:t> </w:t>
+            </w:r>
+          </w:p>
+        </w:tc>
+        <w:tc>
+          <w:tcPr>
+            <w:tcW w:w="1717" w:type="dxa"/>
             <w:tcBorders>
               <w:left w:val="single" w:sz="4" w:space="0" w:color="auto"/>
             </w:tcBorders>
@@ -6889,15 +6456,11 @@
               <w:cnfStyle w:val="000000100000" w:firstRow="0" w:lastRow="0" w:firstColumn="0" w:lastColumn="0" w:oddVBand="0" w:evenVBand="0" w:oddHBand="1" w:evenHBand="0" w:firstRowFirstColumn="0" w:firstRowLastColumn="0" w:lastRowFirstColumn="0" w:lastRowLastColumn="0"/>
               <w:rPr>
                 <w:rFonts w:ascii="Times New Roman" w:hAnsi="Times New Roman" w:cs="Times New Roman"/>
-                <w:sz w:val="24"/>
-                <w:szCs w:val="24"/>
-              </w:rPr>
-            </w:pPr>
-            <w:r>
-              <w:rPr>
-                <w:rFonts w:ascii="Times New Roman" w:hAnsi="Times New Roman" w:cs="Times New Roman"/>
-                <w:sz w:val="24"/>
-                <w:szCs w:val="24"/>
+              </w:rPr>
+            </w:pPr>
+            <w:r>
+              <w:rPr>
+                <w:rFonts w:ascii="Times New Roman" w:hAnsi="Times New Roman" w:cs="Times New Roman"/>
               </w:rPr>
               <w:t>70.2 (17.0) </w:t>
             </w:r>
@@ -6914,15 +6477,11 @@
               <w:cnfStyle w:val="000000100000" w:firstRow="0" w:lastRow="0" w:firstColumn="0" w:lastColumn="0" w:oddVBand="0" w:evenVBand="0" w:oddHBand="1" w:evenHBand="0" w:firstRowFirstColumn="0" w:firstRowLastColumn="0" w:lastRowFirstColumn="0" w:lastRowLastColumn="0"/>
               <w:rPr>
                 <w:rFonts w:ascii="Times New Roman" w:hAnsi="Times New Roman" w:cs="Times New Roman"/>
-                <w:sz w:val="24"/>
-                <w:szCs w:val="24"/>
-              </w:rPr>
-            </w:pPr>
-            <w:r>
-              <w:rPr>
-                <w:rFonts w:ascii="Times New Roman" w:hAnsi="Times New Roman" w:cs="Times New Roman"/>
-                <w:sz w:val="24"/>
-                <w:szCs w:val="24"/>
+              </w:rPr>
+            </w:pPr>
+            <w:r>
+              <w:rPr>
+                <w:rFonts w:ascii="Times New Roman" w:hAnsi="Times New Roman" w:cs="Times New Roman"/>
               </w:rPr>
               <w:t>64.2 (20.1) </w:t>
             </w:r>
@@ -6930,7 +6489,7 @@
         </w:tc>
         <w:tc>
           <w:tcPr>
-            <w:tcW w:w="1576" w:type="dxa"/>
+            <w:tcW w:w="1812" w:type="dxa"/>
             <w:tcBorders>
               <w:left w:val="single" w:sz="4" w:space="0" w:color="auto"/>
             </w:tcBorders>
@@ -6942,15 +6501,11 @@
               <w:cnfStyle w:val="000000100000" w:firstRow="0" w:lastRow="0" w:firstColumn="0" w:lastColumn="0" w:oddVBand="0" w:evenVBand="0" w:oddHBand="1" w:evenHBand="0" w:firstRowFirstColumn="0" w:firstRowLastColumn="0" w:lastRowFirstColumn="0" w:lastRowLastColumn="0"/>
               <w:rPr>
                 <w:rFonts w:ascii="Times New Roman" w:hAnsi="Times New Roman" w:cs="Times New Roman"/>
-                <w:sz w:val="24"/>
-                <w:szCs w:val="24"/>
-              </w:rPr>
-            </w:pPr>
-            <w:r>
-              <w:rPr>
-                <w:rFonts w:ascii="Times New Roman" w:hAnsi="Times New Roman" w:cs="Times New Roman"/>
-                <w:sz w:val="24"/>
-                <w:szCs w:val="24"/>
+              </w:rPr>
+            </w:pPr>
+            <w:r>
+              <w:rPr>
+                <w:rFonts w:ascii="Times New Roman" w:hAnsi="Times New Roman" w:cs="Times New Roman"/>
               </w:rPr>
               <w:t>64.6 (11.7) </w:t>
             </w:r>
@@ -6958,7 +6513,7 @@
         </w:tc>
         <w:tc>
           <w:tcPr>
-            <w:tcW w:w="1486" w:type="dxa"/>
+            <w:tcW w:w="1722" w:type="dxa"/>
             <w:hideMark/>
           </w:tcPr>
           <w:p>
@@ -6967,15 +6522,11 @@
               <w:cnfStyle w:val="000000100000" w:firstRow="0" w:lastRow="0" w:firstColumn="0" w:lastColumn="0" w:oddVBand="0" w:evenVBand="0" w:oddHBand="1" w:evenHBand="0" w:firstRowFirstColumn="0" w:firstRowLastColumn="0" w:lastRowFirstColumn="0" w:lastRowLastColumn="0"/>
               <w:rPr>
                 <w:rFonts w:ascii="Times New Roman" w:hAnsi="Times New Roman" w:cs="Times New Roman"/>
-                <w:sz w:val="24"/>
-                <w:szCs w:val="24"/>
-              </w:rPr>
-            </w:pPr>
-            <w:r>
-              <w:rPr>
-                <w:rFonts w:ascii="Times New Roman" w:hAnsi="Times New Roman" w:cs="Times New Roman"/>
-                <w:sz w:val="24"/>
-                <w:szCs w:val="24"/>
+              </w:rPr>
+            </w:pPr>
+            <w:r>
+              <w:rPr>
+                <w:rFonts w:ascii="Times New Roman" w:hAnsi="Times New Roman" w:cs="Times New Roman"/>
               </w:rPr>
               <w:t>64.4 (12.6) </w:t>
             </w:r>
@@ -7002,23 +6553,31 @@
               <w:spacing w:after="160"/>
               <w:rPr>
                 <w:rFonts w:ascii="Times New Roman" w:hAnsi="Times New Roman" w:cs="Times New Roman"/>
-                <w:sz w:val="24"/>
-                <w:szCs w:val="24"/>
-              </w:rPr>
-            </w:pPr>
-            <w:r>
-              <w:rPr>
-                <w:rFonts w:ascii="Times New Roman" w:hAnsi="Times New Roman" w:cs="Times New Roman"/>
-                <w:sz w:val="24"/>
-                <w:szCs w:val="24"/>
-              </w:rPr>
-              <w:t>Albumin (g/dL) </w:t>
-            </w:r>
-          </w:p>
-        </w:tc>
-        <w:tc>
-          <w:tcPr>
-            <w:tcW w:w="1481" w:type="dxa"/>
+              </w:rPr>
+            </w:pPr>
+            <w:r>
+              <w:rPr>
+                <w:rFonts w:ascii="Times New Roman" w:hAnsi="Times New Roman" w:cs="Times New Roman"/>
+              </w:rPr>
+              <w:t>Albumin</w:t>
+            </w:r>
+            <w:r>
+              <w:rPr>
+                <w:rFonts w:ascii="Times New Roman" w:hAnsi="Times New Roman" w:cs="Times New Roman" w:hint="eastAsia"/>
+              </w:rPr>
+              <w:t xml:space="preserve">, </w:t>
+            </w:r>
+            <w:r>
+              <w:rPr>
+                <w:rFonts w:ascii="Times New Roman" w:hAnsi="Times New Roman" w:cs="Times New Roman"/>
+              </w:rPr>
+              <w:t>g/dL </w:t>
+            </w:r>
+          </w:p>
+        </w:tc>
+        <w:tc>
+          <w:tcPr>
+            <w:tcW w:w="1717" w:type="dxa"/>
             <w:tcBorders>
               <w:left w:val="single" w:sz="4" w:space="0" w:color="auto"/>
             </w:tcBorders>
@@ -7030,15 +6589,11 @@
               <w:cnfStyle w:val="000000000000" w:firstRow="0" w:lastRow="0" w:firstColumn="0" w:lastColumn="0" w:oddVBand="0" w:evenVBand="0" w:oddHBand="0" w:evenHBand="0" w:firstRowFirstColumn="0" w:firstRowLastColumn="0" w:lastRowFirstColumn="0" w:lastRowLastColumn="0"/>
               <w:rPr>
                 <w:rFonts w:ascii="Times New Roman" w:hAnsi="Times New Roman" w:cs="Times New Roman"/>
-                <w:sz w:val="24"/>
-                <w:szCs w:val="24"/>
-              </w:rPr>
-            </w:pPr>
-            <w:r>
-              <w:rPr>
-                <w:rFonts w:ascii="Times New Roman" w:hAnsi="Times New Roman" w:cs="Times New Roman"/>
-                <w:sz w:val="24"/>
-                <w:szCs w:val="24"/>
+              </w:rPr>
+            </w:pPr>
+            <w:r>
+              <w:rPr>
+                <w:rFonts w:ascii="Times New Roman" w:hAnsi="Times New Roman" w:cs="Times New Roman"/>
               </w:rPr>
               <w:t>3.78 (0.28) </w:t>
             </w:r>
@@ -7055,15 +6610,11 @@
               <w:cnfStyle w:val="000000000000" w:firstRow="0" w:lastRow="0" w:firstColumn="0" w:lastColumn="0" w:oddVBand="0" w:evenVBand="0" w:oddHBand="0" w:evenHBand="0" w:firstRowFirstColumn="0" w:firstRowLastColumn="0" w:lastRowFirstColumn="0" w:lastRowLastColumn="0"/>
               <w:rPr>
                 <w:rFonts w:ascii="Times New Roman" w:hAnsi="Times New Roman" w:cs="Times New Roman"/>
-                <w:sz w:val="24"/>
-                <w:szCs w:val="24"/>
-              </w:rPr>
-            </w:pPr>
-            <w:r>
-              <w:rPr>
-                <w:rFonts w:ascii="Times New Roman" w:hAnsi="Times New Roman" w:cs="Times New Roman"/>
-                <w:sz w:val="24"/>
-                <w:szCs w:val="24"/>
+              </w:rPr>
+            </w:pPr>
+            <w:r>
+              <w:rPr>
+                <w:rFonts w:ascii="Times New Roman" w:hAnsi="Times New Roman" w:cs="Times New Roman"/>
               </w:rPr>
               <w:t>3.70 (0.33) </w:t>
             </w:r>
@@ -7071,7 +6622,7 @@
         </w:tc>
         <w:tc>
           <w:tcPr>
-            <w:tcW w:w="1576" w:type="dxa"/>
+            <w:tcW w:w="1812" w:type="dxa"/>
             <w:tcBorders>
               <w:left w:val="single" w:sz="4" w:space="0" w:color="auto"/>
             </w:tcBorders>
@@ -7083,15 +6634,11 @@
               <w:cnfStyle w:val="000000000000" w:firstRow="0" w:lastRow="0" w:firstColumn="0" w:lastColumn="0" w:oddVBand="0" w:evenVBand="0" w:oddHBand="0" w:evenHBand="0" w:firstRowFirstColumn="0" w:firstRowLastColumn="0" w:lastRowFirstColumn="0" w:lastRowLastColumn="0"/>
               <w:rPr>
                 <w:rFonts w:ascii="Times New Roman" w:hAnsi="Times New Roman" w:cs="Times New Roman"/>
-                <w:sz w:val="24"/>
-                <w:szCs w:val="24"/>
-              </w:rPr>
-            </w:pPr>
-            <w:r>
-              <w:rPr>
-                <w:rFonts w:ascii="Times New Roman" w:hAnsi="Times New Roman" w:cs="Times New Roman"/>
-                <w:sz w:val="24"/>
-                <w:szCs w:val="24"/>
+              </w:rPr>
+            </w:pPr>
+            <w:r>
+              <w:rPr>
+                <w:rFonts w:ascii="Times New Roman" w:hAnsi="Times New Roman" w:cs="Times New Roman"/>
               </w:rPr>
               <w:t>4.18 (0.29) </w:t>
             </w:r>
@@ -7099,7 +6646,7 @@
         </w:tc>
         <w:tc>
           <w:tcPr>
-            <w:tcW w:w="1486" w:type="dxa"/>
+            <w:tcW w:w="1722" w:type="dxa"/>
             <w:hideMark/>
           </w:tcPr>
           <w:p>
@@ -7108,15 +6655,11 @@
               <w:cnfStyle w:val="000000000000" w:firstRow="0" w:lastRow="0" w:firstColumn="0" w:lastColumn="0" w:oddVBand="0" w:evenVBand="0" w:oddHBand="0" w:evenHBand="0" w:firstRowFirstColumn="0" w:firstRowLastColumn="0" w:lastRowFirstColumn="0" w:lastRowLastColumn="0"/>
               <w:rPr>
                 <w:rFonts w:ascii="Times New Roman" w:hAnsi="Times New Roman" w:cs="Times New Roman"/>
-                <w:sz w:val="24"/>
-                <w:szCs w:val="24"/>
-              </w:rPr>
-            </w:pPr>
-            <w:r>
-              <w:rPr>
-                <w:rFonts w:ascii="Times New Roman" w:hAnsi="Times New Roman" w:cs="Times New Roman"/>
-                <w:sz w:val="24"/>
-                <w:szCs w:val="24"/>
+              </w:rPr>
+            </w:pPr>
+            <w:r>
+              <w:rPr>
+                <w:rFonts w:ascii="Times New Roman" w:hAnsi="Times New Roman" w:cs="Times New Roman"/>
               </w:rPr>
               <w:t>4.17 (0.30) </w:t>
             </w:r>
@@ -7142,23 +6685,45 @@
               <w:spacing w:after="160"/>
               <w:rPr>
                 <w:rFonts w:ascii="Times New Roman" w:hAnsi="Times New Roman" w:cs="Times New Roman"/>
-                <w:sz w:val="24"/>
-                <w:szCs w:val="24"/>
-              </w:rPr>
-            </w:pPr>
-            <w:r>
-              <w:rPr>
-                <w:rFonts w:ascii="Times New Roman" w:hAnsi="Times New Roman" w:cs="Times New Roman"/>
-                <w:sz w:val="24"/>
-                <w:szCs w:val="24"/>
-              </w:rPr>
-              <w:t>Sodium (mmol/L) </w:t>
-            </w:r>
-          </w:p>
-        </w:tc>
-        <w:tc>
-          <w:tcPr>
-            <w:tcW w:w="1481" w:type="dxa"/>
+              </w:rPr>
+            </w:pPr>
+            <w:r>
+              <w:rPr>
+                <w:rFonts w:ascii="Times New Roman" w:hAnsi="Times New Roman" w:cs="Times New Roman"/>
+              </w:rPr>
+              <w:t>Sodium</w:t>
+            </w:r>
+            <w:r>
+              <w:rPr>
+                <w:rFonts w:ascii="Times New Roman" w:hAnsi="Times New Roman" w:cs="Times New Roman" w:hint="eastAsia"/>
+              </w:rPr>
+              <w:t xml:space="preserve">, </w:t>
+            </w:r>
+            <w:proofErr w:type="spellStart"/>
+            <w:r>
+              <w:rPr>
+                <w:rFonts w:ascii="Times New Roman" w:hAnsi="Times New Roman" w:cs="Times New Roman"/>
+              </w:rPr>
+              <w:t>m</w:t>
+            </w:r>
+            <w:r>
+              <w:rPr>
+                <w:rFonts w:ascii="Times New Roman" w:hAnsi="Times New Roman" w:cs="Times New Roman" w:hint="eastAsia"/>
+              </w:rPr>
+              <w:t>Eq</w:t>
+            </w:r>
+            <w:proofErr w:type="spellEnd"/>
+            <w:r>
+              <w:rPr>
+                <w:rFonts w:ascii="Times New Roman" w:hAnsi="Times New Roman" w:cs="Times New Roman"/>
+              </w:rPr>
+              <w:t>/L </w:t>
+            </w:r>
+          </w:p>
+        </w:tc>
+        <w:tc>
+          <w:tcPr>
+            <w:tcW w:w="1717" w:type="dxa"/>
             <w:tcBorders>
               <w:left w:val="single" w:sz="4" w:space="0" w:color="auto"/>
             </w:tcBorders>
@@ -7170,15 +6735,11 @@
               <w:cnfStyle w:val="000000100000" w:firstRow="0" w:lastRow="0" w:firstColumn="0" w:lastColumn="0" w:oddVBand="0" w:evenVBand="0" w:oddHBand="1" w:evenHBand="0" w:firstRowFirstColumn="0" w:firstRowLastColumn="0" w:lastRowFirstColumn="0" w:lastRowLastColumn="0"/>
               <w:rPr>
                 <w:rFonts w:ascii="Times New Roman" w:hAnsi="Times New Roman" w:cs="Times New Roman"/>
-                <w:sz w:val="24"/>
-                <w:szCs w:val="24"/>
-              </w:rPr>
-            </w:pPr>
-            <w:r>
-              <w:rPr>
-                <w:rFonts w:ascii="Times New Roman" w:hAnsi="Times New Roman" w:cs="Times New Roman"/>
-                <w:sz w:val="24"/>
-                <w:szCs w:val="24"/>
+              </w:rPr>
+            </w:pPr>
+            <w:r>
+              <w:rPr>
+                <w:rFonts w:ascii="Times New Roman" w:hAnsi="Times New Roman" w:cs="Times New Roman"/>
               </w:rPr>
               <w:t>138.9 (2.6) </w:t>
             </w:r>
@@ -7195,15 +6756,11 @@
               <w:cnfStyle w:val="000000100000" w:firstRow="0" w:lastRow="0" w:firstColumn="0" w:lastColumn="0" w:oddVBand="0" w:evenVBand="0" w:oddHBand="1" w:evenHBand="0" w:firstRowFirstColumn="0" w:firstRowLastColumn="0" w:lastRowFirstColumn="0" w:lastRowLastColumn="0"/>
               <w:rPr>
                 <w:rFonts w:ascii="Times New Roman" w:hAnsi="Times New Roman" w:cs="Times New Roman"/>
-                <w:sz w:val="24"/>
-                <w:szCs w:val="24"/>
-              </w:rPr>
-            </w:pPr>
-            <w:r>
-              <w:rPr>
-                <w:rFonts w:ascii="Times New Roman" w:hAnsi="Times New Roman" w:cs="Times New Roman"/>
-                <w:sz w:val="24"/>
-                <w:szCs w:val="24"/>
+              </w:rPr>
+            </w:pPr>
+            <w:r>
+              <w:rPr>
+                <w:rFonts w:ascii="Times New Roman" w:hAnsi="Times New Roman" w:cs="Times New Roman"/>
               </w:rPr>
               <w:t>139.1 (2.8) </w:t>
             </w:r>
@@ -7211,7 +6768,7 @@
         </w:tc>
         <w:tc>
           <w:tcPr>
-            <w:tcW w:w="1576" w:type="dxa"/>
+            <w:tcW w:w="1812" w:type="dxa"/>
             <w:tcBorders>
               <w:left w:val="single" w:sz="4" w:space="0" w:color="auto"/>
             </w:tcBorders>
@@ -7223,15 +6780,11 @@
               <w:cnfStyle w:val="000000100000" w:firstRow="0" w:lastRow="0" w:firstColumn="0" w:lastColumn="0" w:oddVBand="0" w:evenVBand="0" w:oddHBand="1" w:evenHBand="0" w:firstRowFirstColumn="0" w:firstRowLastColumn="0" w:lastRowFirstColumn="0" w:lastRowLastColumn="0"/>
               <w:rPr>
                 <w:rFonts w:ascii="Times New Roman" w:hAnsi="Times New Roman" w:cs="Times New Roman"/>
-                <w:sz w:val="24"/>
-                <w:szCs w:val="24"/>
-              </w:rPr>
-            </w:pPr>
-            <w:r>
-              <w:rPr>
-                <w:rFonts w:ascii="Times New Roman" w:hAnsi="Times New Roman" w:cs="Times New Roman"/>
-                <w:sz w:val="24"/>
-                <w:szCs w:val="24"/>
+              </w:rPr>
+            </w:pPr>
+            <w:r>
+              <w:rPr>
+                <w:rFonts w:ascii="Times New Roman" w:hAnsi="Times New Roman" w:cs="Times New Roman"/>
               </w:rPr>
               <w:t>140.8 (2.3) </w:t>
             </w:r>
@@ -7239,7 +6792,7 @@
         </w:tc>
         <w:tc>
           <w:tcPr>
-            <w:tcW w:w="1486" w:type="dxa"/>
+            <w:tcW w:w="1722" w:type="dxa"/>
             <w:hideMark/>
           </w:tcPr>
           <w:p>
@@ -7248,15 +6801,11 @@
               <w:cnfStyle w:val="000000100000" w:firstRow="0" w:lastRow="0" w:firstColumn="0" w:lastColumn="0" w:oddVBand="0" w:evenVBand="0" w:oddHBand="1" w:evenHBand="0" w:firstRowFirstColumn="0" w:firstRowLastColumn="0" w:lastRowFirstColumn="0" w:lastRowLastColumn="0"/>
               <w:rPr>
                 <w:rFonts w:ascii="Times New Roman" w:hAnsi="Times New Roman" w:cs="Times New Roman"/>
-                <w:sz w:val="24"/>
-                <w:szCs w:val="24"/>
-              </w:rPr>
-            </w:pPr>
-            <w:r>
-              <w:rPr>
-                <w:rFonts w:ascii="Times New Roman" w:hAnsi="Times New Roman" w:cs="Times New Roman"/>
-                <w:sz w:val="24"/>
-                <w:szCs w:val="24"/>
+              </w:rPr>
+            </w:pPr>
+            <w:r>
+              <w:rPr>
+                <w:rFonts w:ascii="Times New Roman" w:hAnsi="Times New Roman" w:cs="Times New Roman"/>
               </w:rPr>
               <w:t>140.8 (2.4) </w:t>
             </w:r>
@@ -7283,23 +6832,45 @@
               <w:spacing w:after="160"/>
               <w:rPr>
                 <w:rFonts w:ascii="Times New Roman" w:hAnsi="Times New Roman" w:cs="Times New Roman"/>
-                <w:sz w:val="24"/>
-                <w:szCs w:val="24"/>
-              </w:rPr>
-            </w:pPr>
-            <w:r>
-              <w:rPr>
-                <w:rFonts w:ascii="Times New Roman" w:hAnsi="Times New Roman" w:cs="Times New Roman"/>
-                <w:sz w:val="24"/>
-                <w:szCs w:val="24"/>
-              </w:rPr>
-              <w:t>Potassium (mmol/L) </w:t>
-            </w:r>
-          </w:p>
-        </w:tc>
-        <w:tc>
-          <w:tcPr>
-            <w:tcW w:w="1481" w:type="dxa"/>
+              </w:rPr>
+            </w:pPr>
+            <w:r>
+              <w:rPr>
+                <w:rFonts w:ascii="Times New Roman" w:hAnsi="Times New Roman" w:cs="Times New Roman"/>
+              </w:rPr>
+              <w:t>Potassium</w:t>
+            </w:r>
+            <w:r>
+              <w:rPr>
+                <w:rFonts w:ascii="Times New Roman" w:hAnsi="Times New Roman" w:cs="Times New Roman" w:hint="eastAsia"/>
+              </w:rPr>
+              <w:t xml:space="preserve">, </w:t>
+            </w:r>
+            <w:proofErr w:type="spellStart"/>
+            <w:r>
+              <w:rPr>
+                <w:rFonts w:ascii="Times New Roman" w:hAnsi="Times New Roman" w:cs="Times New Roman"/>
+              </w:rPr>
+              <w:t>m</w:t>
+            </w:r>
+            <w:r>
+              <w:rPr>
+                <w:rFonts w:ascii="Times New Roman" w:hAnsi="Times New Roman" w:cs="Times New Roman" w:hint="eastAsia"/>
+              </w:rPr>
+              <w:t>Eq</w:t>
+            </w:r>
+            <w:proofErr w:type="spellEnd"/>
+            <w:r>
+              <w:rPr>
+                <w:rFonts w:ascii="Times New Roman" w:hAnsi="Times New Roman" w:cs="Times New Roman"/>
+              </w:rPr>
+              <w:t>/L </w:t>
+            </w:r>
+          </w:p>
+        </w:tc>
+        <w:tc>
+          <w:tcPr>
+            <w:tcW w:w="1717" w:type="dxa"/>
             <w:tcBorders>
               <w:left w:val="single" w:sz="4" w:space="0" w:color="auto"/>
             </w:tcBorders>
@@ -7311,15 +6882,11 @@
               <w:cnfStyle w:val="000000000000" w:firstRow="0" w:lastRow="0" w:firstColumn="0" w:lastColumn="0" w:oddVBand="0" w:evenVBand="0" w:oddHBand="0" w:evenHBand="0" w:firstRowFirstColumn="0" w:firstRowLastColumn="0" w:lastRowFirstColumn="0" w:lastRowLastColumn="0"/>
               <w:rPr>
                 <w:rFonts w:ascii="Times New Roman" w:hAnsi="Times New Roman" w:cs="Times New Roman"/>
-                <w:sz w:val="24"/>
-                <w:szCs w:val="24"/>
-              </w:rPr>
-            </w:pPr>
-            <w:r>
-              <w:rPr>
-                <w:rFonts w:ascii="Times New Roman" w:hAnsi="Times New Roman" w:cs="Times New Roman"/>
-                <w:sz w:val="24"/>
-                <w:szCs w:val="24"/>
+              </w:rPr>
+            </w:pPr>
+            <w:r>
+              <w:rPr>
+                <w:rFonts w:ascii="Times New Roman" w:hAnsi="Times New Roman" w:cs="Times New Roman"/>
               </w:rPr>
               <w:t>4.0 (0.4) </w:t>
             </w:r>
@@ -7336,15 +6903,11 @@
               <w:cnfStyle w:val="000000000000" w:firstRow="0" w:lastRow="0" w:firstColumn="0" w:lastColumn="0" w:oddVBand="0" w:evenVBand="0" w:oddHBand="0" w:evenHBand="0" w:firstRowFirstColumn="0" w:firstRowLastColumn="0" w:lastRowFirstColumn="0" w:lastRowLastColumn="0"/>
               <w:rPr>
                 <w:rFonts w:ascii="Times New Roman" w:hAnsi="Times New Roman" w:cs="Times New Roman"/>
-                <w:sz w:val="24"/>
-                <w:szCs w:val="24"/>
-              </w:rPr>
-            </w:pPr>
-            <w:r>
-              <w:rPr>
-                <w:rFonts w:ascii="Times New Roman" w:hAnsi="Times New Roman" w:cs="Times New Roman"/>
-                <w:sz w:val="24"/>
-                <w:szCs w:val="24"/>
+              </w:rPr>
+            </w:pPr>
+            <w:r>
+              <w:rPr>
+                <w:rFonts w:ascii="Times New Roman" w:hAnsi="Times New Roman" w:cs="Times New Roman"/>
               </w:rPr>
               <w:t>4.1 (0.4) </w:t>
             </w:r>
@@ -7352,7 +6915,7 @@
         </w:tc>
         <w:tc>
           <w:tcPr>
-            <w:tcW w:w="1576" w:type="dxa"/>
+            <w:tcW w:w="1812" w:type="dxa"/>
             <w:tcBorders>
               <w:left w:val="single" w:sz="4" w:space="0" w:color="auto"/>
             </w:tcBorders>
@@ -7364,15 +6927,11 @@
               <w:cnfStyle w:val="000000000000" w:firstRow="0" w:lastRow="0" w:firstColumn="0" w:lastColumn="0" w:oddVBand="0" w:evenVBand="0" w:oddHBand="0" w:evenHBand="0" w:firstRowFirstColumn="0" w:firstRowLastColumn="0" w:lastRowFirstColumn="0" w:lastRowLastColumn="0"/>
               <w:rPr>
                 <w:rFonts w:ascii="Times New Roman" w:hAnsi="Times New Roman" w:cs="Times New Roman"/>
-                <w:sz w:val="24"/>
-                <w:szCs w:val="24"/>
-              </w:rPr>
-            </w:pPr>
-            <w:r>
-              <w:rPr>
-                <w:rFonts w:ascii="Times New Roman" w:hAnsi="Times New Roman" w:cs="Times New Roman"/>
-                <w:sz w:val="24"/>
-                <w:szCs w:val="24"/>
+              </w:rPr>
+            </w:pPr>
+            <w:r>
+              <w:rPr>
+                <w:rFonts w:ascii="Times New Roman" w:hAnsi="Times New Roman" w:cs="Times New Roman"/>
               </w:rPr>
               <w:t>4.2 (0.4) </w:t>
             </w:r>
@@ -7380,7 +6939,7 @@
         </w:tc>
         <w:tc>
           <w:tcPr>
-            <w:tcW w:w="1486" w:type="dxa"/>
+            <w:tcW w:w="1722" w:type="dxa"/>
             <w:hideMark/>
           </w:tcPr>
           <w:p>
@@ -7389,15 +6948,11 @@
               <w:cnfStyle w:val="000000000000" w:firstRow="0" w:lastRow="0" w:firstColumn="0" w:lastColumn="0" w:oddVBand="0" w:evenVBand="0" w:oddHBand="0" w:evenHBand="0" w:firstRowFirstColumn="0" w:firstRowLastColumn="0" w:lastRowFirstColumn="0" w:lastRowLastColumn="0"/>
               <w:rPr>
                 <w:rFonts w:ascii="Times New Roman" w:hAnsi="Times New Roman" w:cs="Times New Roman"/>
-                <w:sz w:val="24"/>
-                <w:szCs w:val="24"/>
-              </w:rPr>
-            </w:pPr>
-            <w:r>
-              <w:rPr>
-                <w:rFonts w:ascii="Times New Roman" w:hAnsi="Times New Roman" w:cs="Times New Roman"/>
-                <w:sz w:val="24"/>
-                <w:szCs w:val="24"/>
+              </w:rPr>
+            </w:pPr>
+            <w:r>
+              <w:rPr>
+                <w:rFonts w:ascii="Times New Roman" w:hAnsi="Times New Roman" w:cs="Times New Roman"/>
               </w:rPr>
               <w:t>4.2 (0.4) </w:t>
             </w:r>
@@ -7423,23 +6978,31 @@
               <w:spacing w:after="160"/>
               <w:rPr>
                 <w:rFonts w:ascii="Times New Roman" w:hAnsi="Times New Roman" w:cs="Times New Roman"/>
-                <w:sz w:val="24"/>
-                <w:szCs w:val="24"/>
-              </w:rPr>
-            </w:pPr>
-            <w:r>
-              <w:rPr>
-                <w:rFonts w:ascii="Times New Roman" w:hAnsi="Times New Roman" w:cs="Times New Roman"/>
-                <w:sz w:val="24"/>
-                <w:szCs w:val="24"/>
-              </w:rPr>
-              <w:t>Magnesium (mg/dL) </w:t>
-            </w:r>
-          </w:p>
-        </w:tc>
-        <w:tc>
-          <w:tcPr>
-            <w:tcW w:w="1481" w:type="dxa"/>
+              </w:rPr>
+            </w:pPr>
+            <w:r>
+              <w:rPr>
+                <w:rFonts w:ascii="Times New Roman" w:hAnsi="Times New Roman" w:cs="Times New Roman"/>
+              </w:rPr>
+              <w:t>Magnesium</w:t>
+            </w:r>
+            <w:r>
+              <w:rPr>
+                <w:rFonts w:ascii="Times New Roman" w:hAnsi="Times New Roman" w:cs="Times New Roman" w:hint="eastAsia"/>
+              </w:rPr>
+              <w:t>,</w:t>
+            </w:r>
+            <w:r>
+              <w:rPr>
+                <w:rFonts w:ascii="Times New Roman" w:hAnsi="Times New Roman" w:cs="Times New Roman"/>
+              </w:rPr>
+              <w:t xml:space="preserve"> mg/dL </w:t>
+            </w:r>
+          </w:p>
+        </w:tc>
+        <w:tc>
+          <w:tcPr>
+            <w:tcW w:w="1717" w:type="dxa"/>
             <w:tcBorders>
               <w:left w:val="single" w:sz="4" w:space="0" w:color="auto"/>
             </w:tcBorders>
@@ -7451,15 +7014,11 @@
               <w:cnfStyle w:val="000000100000" w:firstRow="0" w:lastRow="0" w:firstColumn="0" w:lastColumn="0" w:oddVBand="0" w:evenVBand="0" w:oddHBand="1" w:evenHBand="0" w:firstRowFirstColumn="0" w:firstRowLastColumn="0" w:lastRowFirstColumn="0" w:lastRowLastColumn="0"/>
               <w:rPr>
                 <w:rFonts w:ascii="Times New Roman" w:hAnsi="Times New Roman" w:cs="Times New Roman"/>
-                <w:sz w:val="24"/>
-                <w:szCs w:val="24"/>
-              </w:rPr>
-            </w:pPr>
-            <w:r>
-              <w:rPr>
-                <w:rFonts w:ascii="Times New Roman" w:hAnsi="Times New Roman" w:cs="Times New Roman"/>
-                <w:sz w:val="24"/>
-                <w:szCs w:val="24"/>
+              </w:rPr>
+            </w:pPr>
+            <w:r>
+              <w:rPr>
+                <w:rFonts w:ascii="Times New Roman" w:hAnsi="Times New Roman" w:cs="Times New Roman"/>
               </w:rPr>
               <w:t>2.01 (0.20) </w:t>
             </w:r>
@@ -7476,15 +7035,11 @@
               <w:cnfStyle w:val="000000100000" w:firstRow="0" w:lastRow="0" w:firstColumn="0" w:lastColumn="0" w:oddVBand="0" w:evenVBand="0" w:oddHBand="1" w:evenHBand="0" w:firstRowFirstColumn="0" w:firstRowLastColumn="0" w:lastRowFirstColumn="0" w:lastRowLastColumn="0"/>
               <w:rPr>
                 <w:rFonts w:ascii="Times New Roman" w:hAnsi="Times New Roman" w:cs="Times New Roman"/>
-                <w:sz w:val="24"/>
-                <w:szCs w:val="24"/>
-              </w:rPr>
-            </w:pPr>
-            <w:r>
-              <w:rPr>
-                <w:rFonts w:ascii="Times New Roman" w:hAnsi="Times New Roman" w:cs="Times New Roman"/>
-                <w:sz w:val="24"/>
-                <w:szCs w:val="24"/>
+              </w:rPr>
+            </w:pPr>
+            <w:r>
+              <w:rPr>
+                <w:rFonts w:ascii="Times New Roman" w:hAnsi="Times New Roman" w:cs="Times New Roman"/>
               </w:rPr>
               <w:t>2.01 (0.21) </w:t>
             </w:r>
@@ -7492,7 +7047,7 @@
         </w:tc>
         <w:tc>
           <w:tcPr>
-            <w:tcW w:w="1576" w:type="dxa"/>
+            <w:tcW w:w="1812" w:type="dxa"/>
             <w:tcBorders>
               <w:left w:val="single" w:sz="4" w:space="0" w:color="auto"/>
             </w:tcBorders>
@@ -7504,15 +7059,11 @@
               <w:cnfStyle w:val="000000100000" w:firstRow="0" w:lastRow="0" w:firstColumn="0" w:lastColumn="0" w:oddVBand="0" w:evenVBand="0" w:oddHBand="1" w:evenHBand="0" w:firstRowFirstColumn="0" w:firstRowLastColumn="0" w:lastRowFirstColumn="0" w:lastRowLastColumn="0"/>
               <w:rPr>
                 <w:rFonts w:ascii="Times New Roman" w:hAnsi="Times New Roman" w:cs="Times New Roman"/>
-                <w:sz w:val="24"/>
-                <w:szCs w:val="24"/>
-              </w:rPr>
-            </w:pPr>
-            <w:r>
-              <w:rPr>
-                <w:rFonts w:ascii="Times New Roman" w:hAnsi="Times New Roman" w:cs="Times New Roman"/>
-                <w:sz w:val="24"/>
-                <w:szCs w:val="24"/>
+              </w:rPr>
+            </w:pPr>
+            <w:r>
+              <w:rPr>
+                <w:rFonts w:ascii="Times New Roman" w:hAnsi="Times New Roman" w:cs="Times New Roman"/>
               </w:rPr>
               <w:t>1.94 (0.20) </w:t>
             </w:r>
@@ -7520,7 +7071,7 @@
         </w:tc>
         <w:tc>
           <w:tcPr>
-            <w:tcW w:w="1486" w:type="dxa"/>
+            <w:tcW w:w="1722" w:type="dxa"/>
             <w:hideMark/>
           </w:tcPr>
           <w:p>
@@ -7529,15 +7080,11 @@
               <w:cnfStyle w:val="000000100000" w:firstRow="0" w:lastRow="0" w:firstColumn="0" w:lastColumn="0" w:oddVBand="0" w:evenVBand="0" w:oddHBand="1" w:evenHBand="0" w:firstRowFirstColumn="0" w:firstRowLastColumn="0" w:lastRowFirstColumn="0" w:lastRowLastColumn="0"/>
               <w:rPr>
                 <w:rFonts w:ascii="Times New Roman" w:hAnsi="Times New Roman" w:cs="Times New Roman"/>
-                <w:sz w:val="24"/>
-                <w:szCs w:val="24"/>
-              </w:rPr>
-            </w:pPr>
-            <w:r>
-              <w:rPr>
-                <w:rFonts w:ascii="Times New Roman" w:hAnsi="Times New Roman" w:cs="Times New Roman"/>
-                <w:sz w:val="24"/>
-                <w:szCs w:val="24"/>
+              </w:rPr>
+            </w:pPr>
+            <w:r>
+              <w:rPr>
+                <w:rFonts w:ascii="Times New Roman" w:hAnsi="Times New Roman" w:cs="Times New Roman"/>
               </w:rPr>
               <w:t>1.92 (0.20) </w:t>
             </w:r>
@@ -7564,23 +7111,31 @@
               <w:spacing w:after="160"/>
               <w:rPr>
                 <w:rFonts w:ascii="Times New Roman" w:hAnsi="Times New Roman" w:cs="Times New Roman"/>
-                <w:sz w:val="24"/>
-                <w:szCs w:val="24"/>
-              </w:rPr>
-            </w:pPr>
-            <w:r>
-              <w:rPr>
-                <w:rFonts w:ascii="Times New Roman" w:hAnsi="Times New Roman" w:cs="Times New Roman"/>
-                <w:sz w:val="24"/>
-                <w:szCs w:val="24"/>
-              </w:rPr>
-              <w:t>Calcium (mg/dL) </w:t>
-            </w:r>
-          </w:p>
-        </w:tc>
-        <w:tc>
-          <w:tcPr>
-            <w:tcW w:w="1481" w:type="dxa"/>
+              </w:rPr>
+            </w:pPr>
+            <w:r>
+              <w:rPr>
+                <w:rFonts w:ascii="Times New Roman" w:hAnsi="Times New Roman" w:cs="Times New Roman"/>
+              </w:rPr>
+              <w:t>Calcium</w:t>
+            </w:r>
+            <w:r>
+              <w:rPr>
+                <w:rFonts w:ascii="Times New Roman" w:hAnsi="Times New Roman" w:cs="Times New Roman" w:hint="eastAsia"/>
+              </w:rPr>
+              <w:t xml:space="preserve">, </w:t>
+            </w:r>
+            <w:r>
+              <w:rPr>
+                <w:rFonts w:ascii="Times New Roman" w:hAnsi="Times New Roman" w:cs="Times New Roman"/>
+              </w:rPr>
+              <w:t>mg/dL</w:t>
+            </w:r>
+          </w:p>
+        </w:tc>
+        <w:tc>
+          <w:tcPr>
+            <w:tcW w:w="1717" w:type="dxa"/>
             <w:tcBorders>
               <w:left w:val="single" w:sz="4" w:space="0" w:color="auto"/>
             </w:tcBorders>
@@ -7592,15 +7147,11 @@
               <w:cnfStyle w:val="000000000000" w:firstRow="0" w:lastRow="0" w:firstColumn="0" w:lastColumn="0" w:oddVBand="0" w:evenVBand="0" w:oddHBand="0" w:evenHBand="0" w:firstRowFirstColumn="0" w:firstRowLastColumn="0" w:lastRowFirstColumn="0" w:lastRowLastColumn="0"/>
               <w:rPr>
                 <w:rFonts w:ascii="Times New Roman" w:hAnsi="Times New Roman" w:cs="Times New Roman"/>
-                <w:sz w:val="24"/>
-                <w:szCs w:val="24"/>
-              </w:rPr>
-            </w:pPr>
-            <w:r>
-              <w:rPr>
-                <w:rFonts w:ascii="Times New Roman" w:hAnsi="Times New Roman" w:cs="Times New Roman"/>
-                <w:sz w:val="24"/>
-                <w:szCs w:val="24"/>
+              </w:rPr>
+            </w:pPr>
+            <w:r>
+              <w:rPr>
+                <w:rFonts w:ascii="Times New Roman" w:hAnsi="Times New Roman" w:cs="Times New Roman"/>
               </w:rPr>
               <w:t>9.4 (0.4) </w:t>
             </w:r>
@@ -7617,15 +7168,11 @@
               <w:cnfStyle w:val="000000000000" w:firstRow="0" w:lastRow="0" w:firstColumn="0" w:lastColumn="0" w:oddVBand="0" w:evenVBand="0" w:oddHBand="0" w:evenHBand="0" w:firstRowFirstColumn="0" w:firstRowLastColumn="0" w:lastRowFirstColumn="0" w:lastRowLastColumn="0"/>
               <w:rPr>
                 <w:rFonts w:ascii="Times New Roman" w:hAnsi="Times New Roman" w:cs="Times New Roman"/>
-                <w:sz w:val="24"/>
-                <w:szCs w:val="24"/>
-              </w:rPr>
-            </w:pPr>
-            <w:r>
-              <w:rPr>
-                <w:rFonts w:ascii="Times New Roman" w:hAnsi="Times New Roman" w:cs="Times New Roman"/>
-                <w:sz w:val="24"/>
-                <w:szCs w:val="24"/>
+              </w:rPr>
+            </w:pPr>
+            <w:r>
+              <w:rPr>
+                <w:rFonts w:ascii="Times New Roman" w:hAnsi="Times New Roman" w:cs="Times New Roman"/>
               </w:rPr>
               <w:t>9.3 (0.4) </w:t>
             </w:r>
@@ -7633,7 +7180,7 @@
         </w:tc>
         <w:tc>
           <w:tcPr>
-            <w:tcW w:w="1576" w:type="dxa"/>
+            <w:tcW w:w="1812" w:type="dxa"/>
             <w:tcBorders>
               <w:left w:val="single" w:sz="4" w:space="0" w:color="auto"/>
             </w:tcBorders>
@@ -7645,15 +7192,11 @@
               <w:cnfStyle w:val="000000000000" w:firstRow="0" w:lastRow="0" w:firstColumn="0" w:lastColumn="0" w:oddVBand="0" w:evenVBand="0" w:oddHBand="0" w:evenHBand="0" w:firstRowFirstColumn="0" w:firstRowLastColumn="0" w:lastRowFirstColumn="0" w:lastRowLastColumn="0"/>
               <w:rPr>
                 <w:rFonts w:ascii="Times New Roman" w:hAnsi="Times New Roman" w:cs="Times New Roman"/>
-                <w:sz w:val="24"/>
-                <w:szCs w:val="24"/>
-              </w:rPr>
-            </w:pPr>
-            <w:r>
-              <w:rPr>
-                <w:rFonts w:ascii="Times New Roman" w:hAnsi="Times New Roman" w:cs="Times New Roman"/>
-                <w:sz w:val="24"/>
-                <w:szCs w:val="24"/>
+              </w:rPr>
+            </w:pPr>
+            <w:r>
+              <w:rPr>
+                <w:rFonts w:ascii="Times New Roman" w:hAnsi="Times New Roman" w:cs="Times New Roman"/>
               </w:rPr>
               <w:t>9.4 (0.4) </w:t>
             </w:r>
@@ -7661,7 +7204,7 @@
         </w:tc>
         <w:tc>
           <w:tcPr>
-            <w:tcW w:w="1486" w:type="dxa"/>
+            <w:tcW w:w="1722" w:type="dxa"/>
             <w:hideMark/>
           </w:tcPr>
           <w:p>
@@ -7670,15 +7213,11 @@
               <w:cnfStyle w:val="000000000000" w:firstRow="0" w:lastRow="0" w:firstColumn="0" w:lastColumn="0" w:oddVBand="0" w:evenVBand="0" w:oddHBand="0" w:evenHBand="0" w:firstRowFirstColumn="0" w:firstRowLastColumn="0" w:lastRowFirstColumn="0" w:lastRowLastColumn="0"/>
               <w:rPr>
                 <w:rFonts w:ascii="Times New Roman" w:hAnsi="Times New Roman" w:cs="Times New Roman"/>
-                <w:sz w:val="24"/>
-                <w:szCs w:val="24"/>
-              </w:rPr>
-            </w:pPr>
-            <w:r>
-              <w:rPr>
-                <w:rFonts w:ascii="Times New Roman" w:hAnsi="Times New Roman" w:cs="Times New Roman"/>
-                <w:sz w:val="24"/>
-                <w:szCs w:val="24"/>
+              </w:rPr>
+            </w:pPr>
+            <w:r>
+              <w:rPr>
+                <w:rFonts w:ascii="Times New Roman" w:hAnsi="Times New Roman" w:cs="Times New Roman"/>
               </w:rPr>
               <w:t>9.4 (0.5) </w:t>
             </w:r>
@@ -7704,23 +7243,31 @@
               <w:spacing w:after="160"/>
               <w:rPr>
                 <w:rFonts w:ascii="Times New Roman" w:hAnsi="Times New Roman" w:cs="Times New Roman"/>
-                <w:sz w:val="24"/>
-                <w:szCs w:val="24"/>
-              </w:rPr>
-            </w:pPr>
-            <w:r>
-              <w:rPr>
-                <w:rFonts w:ascii="Times New Roman" w:hAnsi="Times New Roman" w:cs="Times New Roman"/>
-                <w:sz w:val="24"/>
-                <w:szCs w:val="24"/>
-              </w:rPr>
-              <w:t>Phosphorus (mg/dL) </w:t>
-            </w:r>
-          </w:p>
-        </w:tc>
-        <w:tc>
-          <w:tcPr>
-            <w:tcW w:w="1481" w:type="dxa"/>
+              </w:rPr>
+            </w:pPr>
+            <w:r>
+              <w:rPr>
+                <w:rFonts w:ascii="Times New Roman" w:hAnsi="Times New Roman" w:cs="Times New Roman"/>
+              </w:rPr>
+              <w:t>Phosphorus</w:t>
+            </w:r>
+            <w:r>
+              <w:rPr>
+                <w:rFonts w:ascii="Times New Roman" w:hAnsi="Times New Roman" w:cs="Times New Roman" w:hint="eastAsia"/>
+              </w:rPr>
+              <w:t xml:space="preserve">, </w:t>
+            </w:r>
+            <w:r>
+              <w:rPr>
+                <w:rFonts w:ascii="Times New Roman" w:hAnsi="Times New Roman" w:cs="Times New Roman"/>
+              </w:rPr>
+              <w:t>mg/dL </w:t>
+            </w:r>
+          </w:p>
+        </w:tc>
+        <w:tc>
+          <w:tcPr>
+            <w:tcW w:w="1717" w:type="dxa"/>
             <w:tcBorders>
               <w:left w:val="single" w:sz="4" w:space="0" w:color="auto"/>
             </w:tcBorders>
@@ -7732,15 +7279,11 @@
               <w:cnfStyle w:val="000000100000" w:firstRow="0" w:lastRow="0" w:firstColumn="0" w:lastColumn="0" w:oddVBand="0" w:evenVBand="0" w:oddHBand="1" w:evenHBand="0" w:firstRowFirstColumn="0" w:firstRowLastColumn="0" w:lastRowFirstColumn="0" w:lastRowLastColumn="0"/>
               <w:rPr>
                 <w:rFonts w:ascii="Times New Roman" w:hAnsi="Times New Roman" w:cs="Times New Roman"/>
-                <w:sz w:val="24"/>
-                <w:szCs w:val="24"/>
-              </w:rPr>
-            </w:pPr>
-            <w:r>
-              <w:rPr>
-                <w:rFonts w:ascii="Times New Roman" w:hAnsi="Times New Roman" w:cs="Times New Roman"/>
-                <w:sz w:val="24"/>
-                <w:szCs w:val="24"/>
+              </w:rPr>
+            </w:pPr>
+            <w:r>
+              <w:rPr>
+                <w:rFonts w:ascii="Times New Roman" w:hAnsi="Times New Roman" w:cs="Times New Roman"/>
               </w:rPr>
               <w:t>3.5 (0.4) </w:t>
             </w:r>
@@ -7757,15 +7300,11 @@
               <w:cnfStyle w:val="000000100000" w:firstRow="0" w:lastRow="0" w:firstColumn="0" w:lastColumn="0" w:oddVBand="0" w:evenVBand="0" w:oddHBand="1" w:evenHBand="0" w:firstRowFirstColumn="0" w:firstRowLastColumn="0" w:lastRowFirstColumn="0" w:lastRowLastColumn="0"/>
               <w:rPr>
                 <w:rFonts w:ascii="Times New Roman" w:hAnsi="Times New Roman" w:cs="Times New Roman"/>
-                <w:sz w:val="24"/>
-                <w:szCs w:val="24"/>
-              </w:rPr>
-            </w:pPr>
-            <w:r>
-              <w:rPr>
-                <w:rFonts w:ascii="Times New Roman" w:hAnsi="Times New Roman" w:cs="Times New Roman"/>
-                <w:sz w:val="24"/>
-                <w:szCs w:val="24"/>
+              </w:rPr>
+            </w:pPr>
+            <w:r>
+              <w:rPr>
+                <w:rFonts w:ascii="Times New Roman" w:hAnsi="Times New Roman" w:cs="Times New Roman"/>
               </w:rPr>
               <w:t>3.5 (0.5) </w:t>
             </w:r>
@@ -7773,7 +7312,7 @@
         </w:tc>
         <w:tc>
           <w:tcPr>
-            <w:tcW w:w="1576" w:type="dxa"/>
+            <w:tcW w:w="1812" w:type="dxa"/>
             <w:tcBorders>
               <w:left w:val="single" w:sz="4" w:space="0" w:color="auto"/>
             </w:tcBorders>
@@ -7785,15 +7324,11 @@
               <w:cnfStyle w:val="000000100000" w:firstRow="0" w:lastRow="0" w:firstColumn="0" w:lastColumn="0" w:oddVBand="0" w:evenVBand="0" w:oddHBand="1" w:evenHBand="0" w:firstRowFirstColumn="0" w:firstRowLastColumn="0" w:lastRowFirstColumn="0" w:lastRowLastColumn="0"/>
               <w:rPr>
                 <w:rFonts w:ascii="Times New Roman" w:hAnsi="Times New Roman" w:cs="Times New Roman"/>
-                <w:sz w:val="24"/>
-                <w:szCs w:val="24"/>
-              </w:rPr>
-            </w:pPr>
-            <w:r>
-              <w:rPr>
-                <w:rFonts w:ascii="Times New Roman" w:hAnsi="Times New Roman" w:cs="Times New Roman"/>
-                <w:sz w:val="24"/>
-                <w:szCs w:val="24"/>
+              </w:rPr>
+            </w:pPr>
+            <w:r>
+              <w:rPr>
+                <w:rFonts w:ascii="Times New Roman" w:hAnsi="Times New Roman" w:cs="Times New Roman"/>
               </w:rPr>
               <w:t>3.5 (0.5) </w:t>
             </w:r>
@@ -7801,7 +7336,7 @@
         </w:tc>
         <w:tc>
           <w:tcPr>
-            <w:tcW w:w="1486" w:type="dxa"/>
+            <w:tcW w:w="1722" w:type="dxa"/>
             <w:hideMark/>
           </w:tcPr>
           <w:p>
@@ -7810,15 +7345,11 @@
               <w:cnfStyle w:val="000000100000" w:firstRow="0" w:lastRow="0" w:firstColumn="0" w:lastColumn="0" w:oddVBand="0" w:evenVBand="0" w:oddHBand="1" w:evenHBand="0" w:firstRowFirstColumn="0" w:firstRowLastColumn="0" w:lastRowFirstColumn="0" w:lastRowLastColumn="0"/>
               <w:rPr>
                 <w:rFonts w:ascii="Times New Roman" w:hAnsi="Times New Roman" w:cs="Times New Roman"/>
-                <w:sz w:val="24"/>
-                <w:szCs w:val="24"/>
-              </w:rPr>
-            </w:pPr>
-            <w:r>
-              <w:rPr>
-                <w:rFonts w:ascii="Times New Roman" w:hAnsi="Times New Roman" w:cs="Times New Roman"/>
-                <w:sz w:val="24"/>
-                <w:szCs w:val="24"/>
+              </w:rPr>
+            </w:pPr>
+            <w:r>
+              <w:rPr>
+                <w:rFonts w:ascii="Times New Roman" w:hAnsi="Times New Roman" w:cs="Times New Roman"/>
               </w:rPr>
               <w:t>3.6 (0.5) </w:t>
             </w:r>
@@ -7845,33 +7376,25 @@
               <w:spacing w:after="160"/>
               <w:rPr>
                 <w:rFonts w:ascii="Times New Roman" w:hAnsi="Times New Roman" w:cs="Times New Roman"/>
-                <w:sz w:val="24"/>
-                <w:szCs w:val="24"/>
-              </w:rPr>
-            </w:pPr>
-            <w:proofErr w:type="spellStart"/>
-            <w:r>
-              <w:rPr>
-                <w:rFonts w:ascii="Times New Roman" w:hAnsi="Times New Roman" w:cs="Times New Roman"/>
-                <w:sz w:val="24"/>
-                <w:szCs w:val="24"/>
-              </w:rPr>
-              <w:t>VitD</w:t>
-            </w:r>
-            <w:proofErr w:type="spellEnd"/>
-            <w:r>
-              <w:rPr>
-                <w:rFonts w:ascii="Times New Roman" w:hAnsi="Times New Roman" w:cs="Times New Roman"/>
-                <w:sz w:val="24"/>
-                <w:szCs w:val="24"/>
-              </w:rPr>
-              <w:t xml:space="preserve"> (ng/mL) adjusted for seasonality and by race </w:t>
-            </w:r>
-          </w:p>
-        </w:tc>
-        <w:tc>
-          <w:tcPr>
-            <w:tcW w:w="1481" w:type="dxa"/>
+              </w:rPr>
+            </w:pPr>
+            <w:r>
+              <w:rPr>
+                <w:rFonts w:ascii="Times New Roman" w:hAnsi="Times New Roman" w:cs="Times New Roman" w:hint="eastAsia"/>
+              </w:rPr>
+              <w:t xml:space="preserve">25(OH)D, </w:t>
+            </w:r>
+            <w:r>
+              <w:rPr>
+                <w:rFonts w:ascii="Times New Roman" w:hAnsi="Times New Roman" w:cs="Times New Roman"/>
+              </w:rPr>
+              <w:t>ng/mL</w:t>
+            </w:r>
+          </w:p>
+        </w:tc>
+        <w:tc>
+          <w:tcPr>
+            <w:tcW w:w="1717" w:type="dxa"/>
             <w:tcBorders>
               <w:left w:val="single" w:sz="4" w:space="0" w:color="auto"/>
             </w:tcBorders>
@@ -7883,15 +7406,11 @@
               <w:cnfStyle w:val="000000000000" w:firstRow="0" w:lastRow="0" w:firstColumn="0" w:lastColumn="0" w:oddVBand="0" w:evenVBand="0" w:oddHBand="0" w:evenHBand="0" w:firstRowFirstColumn="0" w:firstRowLastColumn="0" w:lastRowFirstColumn="0" w:lastRowLastColumn="0"/>
               <w:rPr>
                 <w:rFonts w:ascii="Times New Roman" w:hAnsi="Times New Roman" w:cs="Times New Roman"/>
-                <w:sz w:val="24"/>
-                <w:szCs w:val="24"/>
-              </w:rPr>
-            </w:pPr>
-            <w:r>
-              <w:rPr>
-                <w:rFonts w:ascii="Times New Roman" w:hAnsi="Times New Roman" w:cs="Times New Roman"/>
-                <w:sz w:val="24"/>
-                <w:szCs w:val="24"/>
+              </w:rPr>
+            </w:pPr>
+            <w:r>
+              <w:rPr>
+                <w:rFonts w:ascii="Times New Roman" w:hAnsi="Times New Roman" w:cs="Times New Roman"/>
               </w:rPr>
               <w:t>36.3 (14.6) </w:t>
             </w:r>
@@ -7908,15 +7427,11 @@
               <w:cnfStyle w:val="000000000000" w:firstRow="0" w:lastRow="0" w:firstColumn="0" w:lastColumn="0" w:oddVBand="0" w:evenVBand="0" w:oddHBand="0" w:evenHBand="0" w:firstRowFirstColumn="0" w:firstRowLastColumn="0" w:lastRowFirstColumn="0" w:lastRowLastColumn="0"/>
               <w:rPr>
                 <w:rFonts w:ascii="Times New Roman" w:hAnsi="Times New Roman" w:cs="Times New Roman"/>
-                <w:sz w:val="24"/>
-                <w:szCs w:val="24"/>
-              </w:rPr>
-            </w:pPr>
-            <w:r>
-              <w:rPr>
-                <w:rFonts w:ascii="Times New Roman" w:hAnsi="Times New Roman" w:cs="Times New Roman"/>
-                <w:sz w:val="24"/>
-                <w:szCs w:val="24"/>
+              </w:rPr>
+            </w:pPr>
+            <w:r>
+              <w:rPr>
+                <w:rFonts w:ascii="Times New Roman" w:hAnsi="Times New Roman" w:cs="Times New Roman"/>
               </w:rPr>
               <w:t>35.8 (15.1) </w:t>
             </w:r>
@@ -7924,7 +7439,7 @@
         </w:tc>
         <w:tc>
           <w:tcPr>
-            <w:tcW w:w="1576" w:type="dxa"/>
+            <w:tcW w:w="1812" w:type="dxa"/>
             <w:tcBorders>
               <w:left w:val="single" w:sz="4" w:space="0" w:color="auto"/>
             </w:tcBorders>
@@ -7936,15 +7451,11 @@
               <w:cnfStyle w:val="000000000000" w:firstRow="0" w:lastRow="0" w:firstColumn="0" w:lastColumn="0" w:oddVBand="0" w:evenVBand="0" w:oddHBand="0" w:evenHBand="0" w:firstRowFirstColumn="0" w:firstRowLastColumn="0" w:lastRowFirstColumn="0" w:lastRowLastColumn="0"/>
               <w:rPr>
                 <w:rFonts w:ascii="Times New Roman" w:hAnsi="Times New Roman" w:cs="Times New Roman"/>
-                <w:sz w:val="24"/>
-                <w:szCs w:val="24"/>
-              </w:rPr>
-            </w:pPr>
-            <w:r>
-              <w:rPr>
-                <w:rFonts w:ascii="Times New Roman" w:hAnsi="Times New Roman" w:cs="Times New Roman"/>
-                <w:sz w:val="24"/>
-                <w:szCs w:val="24"/>
+              </w:rPr>
+            </w:pPr>
+            <w:r>
+              <w:rPr>
+                <w:rFonts w:ascii="Times New Roman" w:hAnsi="Times New Roman" w:cs="Times New Roman"/>
               </w:rPr>
               <w:t>24.4 (8.4) </w:t>
             </w:r>
@@ -7952,7 +7463,7 @@
         </w:tc>
         <w:tc>
           <w:tcPr>
-            <w:tcW w:w="1486" w:type="dxa"/>
+            <w:tcW w:w="1722" w:type="dxa"/>
             <w:hideMark/>
           </w:tcPr>
           <w:p>
@@ -7961,15 +7472,11 @@
               <w:cnfStyle w:val="000000000000" w:firstRow="0" w:lastRow="0" w:firstColumn="0" w:lastColumn="0" w:oddVBand="0" w:evenVBand="0" w:oddHBand="0" w:evenHBand="0" w:firstRowFirstColumn="0" w:firstRowLastColumn="0" w:lastRowFirstColumn="0" w:lastRowLastColumn="0"/>
               <w:rPr>
                 <w:rFonts w:ascii="Times New Roman" w:hAnsi="Times New Roman" w:cs="Times New Roman"/>
-                <w:sz w:val="24"/>
-                <w:szCs w:val="24"/>
-              </w:rPr>
-            </w:pPr>
-            <w:r>
-              <w:rPr>
-                <w:rFonts w:ascii="Times New Roman" w:hAnsi="Times New Roman" w:cs="Times New Roman"/>
-                <w:sz w:val="24"/>
-                <w:szCs w:val="24"/>
+              </w:rPr>
+            </w:pPr>
+            <w:r>
+              <w:rPr>
+                <w:rFonts w:ascii="Times New Roman" w:hAnsi="Times New Roman" w:cs="Times New Roman"/>
               </w:rPr>
               <w:t>23.5 (9.3) </w:t>
             </w:r>
@@ -7995,24 +7502,24 @@
               <w:spacing w:after="160"/>
               <w:rPr>
                 <w:rFonts w:ascii="Times New Roman" w:hAnsi="Times New Roman" w:cs="Times New Roman"/>
-                <w:sz w:val="24"/>
-                <w:szCs w:val="24"/>
-              </w:rPr>
-            </w:pPr>
-            <w:r>
-              <w:rPr>
-                <w:rFonts w:ascii="Times New Roman" w:hAnsi="Times New Roman" w:cs="Times New Roman"/>
-                <w:sz w:val="24"/>
-                <w:szCs w:val="24"/>
-              </w:rPr>
-              <w:t xml:space="preserve">Parathyroid hormone, </w:t>
+              </w:rPr>
+            </w:pPr>
+            <w:r>
+              <w:rPr>
+                <w:rFonts w:ascii="Times New Roman" w:hAnsi="Times New Roman" w:cs="Times New Roman" w:hint="eastAsia"/>
+              </w:rPr>
+              <w:t>PTH</w:t>
+            </w:r>
+            <w:r>
+              <w:rPr>
+                <w:rFonts w:ascii="Times New Roman" w:hAnsi="Times New Roman" w:cs="Times New Roman"/>
+              </w:rPr>
+              <w:t xml:space="preserve">, </w:t>
             </w:r>
             <w:proofErr w:type="spellStart"/>
             <w:r>
               <w:rPr>
                 <w:rFonts w:ascii="Times New Roman" w:hAnsi="Times New Roman" w:cs="Times New Roman"/>
-                <w:sz w:val="24"/>
-                <w:szCs w:val="24"/>
               </w:rPr>
               <w:t>pg</w:t>
             </w:r>
@@ -8020,8 +7527,6 @@
             <w:r>
               <w:rPr>
                 <w:rFonts w:ascii="Times New Roman" w:hAnsi="Times New Roman" w:cs="Times New Roman"/>
-                <w:sz w:val="24"/>
-                <w:szCs w:val="24"/>
               </w:rPr>
               <w:t>/mL </w:t>
             </w:r>
@@ -8029,7 +7534,7 @@
         </w:tc>
         <w:tc>
           <w:tcPr>
-            <w:tcW w:w="1481" w:type="dxa"/>
+            <w:tcW w:w="1717" w:type="dxa"/>
             <w:tcBorders>
               <w:left w:val="single" w:sz="4" w:space="0" w:color="auto"/>
             </w:tcBorders>
@@ -8041,15 +7546,11 @@
               <w:cnfStyle w:val="000000100000" w:firstRow="0" w:lastRow="0" w:firstColumn="0" w:lastColumn="0" w:oddVBand="0" w:evenVBand="0" w:oddHBand="1" w:evenHBand="0" w:firstRowFirstColumn="0" w:firstRowLastColumn="0" w:lastRowFirstColumn="0" w:lastRowLastColumn="0"/>
               <w:rPr>
                 <w:rFonts w:ascii="Times New Roman" w:hAnsi="Times New Roman" w:cs="Times New Roman"/>
-                <w:sz w:val="24"/>
-                <w:szCs w:val="24"/>
-              </w:rPr>
-            </w:pPr>
-            <w:r>
-              <w:rPr>
-                <w:rFonts w:ascii="Times New Roman" w:hAnsi="Times New Roman" w:cs="Times New Roman"/>
-                <w:sz w:val="24"/>
-                <w:szCs w:val="24"/>
+              </w:rPr>
+            </w:pPr>
+            <w:r>
+              <w:rPr>
+                <w:rFonts w:ascii="Times New Roman" w:hAnsi="Times New Roman" w:cs="Times New Roman"/>
               </w:rPr>
               <w:t>50.9 (28.0) </w:t>
             </w:r>
@@ -8066,15 +7567,11 @@
               <w:cnfStyle w:val="000000100000" w:firstRow="0" w:lastRow="0" w:firstColumn="0" w:lastColumn="0" w:oddVBand="0" w:evenVBand="0" w:oddHBand="1" w:evenHBand="0" w:firstRowFirstColumn="0" w:firstRowLastColumn="0" w:lastRowFirstColumn="0" w:lastRowLastColumn="0"/>
               <w:rPr>
                 <w:rFonts w:ascii="Times New Roman" w:hAnsi="Times New Roman" w:cs="Times New Roman"/>
-                <w:sz w:val="24"/>
-                <w:szCs w:val="24"/>
-              </w:rPr>
-            </w:pPr>
-            <w:r>
-              <w:rPr>
-                <w:rFonts w:ascii="Times New Roman" w:hAnsi="Times New Roman" w:cs="Times New Roman"/>
-                <w:sz w:val="24"/>
-                <w:szCs w:val="24"/>
+              </w:rPr>
+            </w:pPr>
+            <w:r>
+              <w:rPr>
+                <w:rFonts w:ascii="Times New Roman" w:hAnsi="Times New Roman" w:cs="Times New Roman"/>
               </w:rPr>
               <w:t>62.6 (54.9) </w:t>
             </w:r>
@@ -8082,7 +7579,7 @@
         </w:tc>
         <w:tc>
           <w:tcPr>
-            <w:tcW w:w="1576" w:type="dxa"/>
+            <w:tcW w:w="1812" w:type="dxa"/>
             <w:tcBorders>
               <w:left w:val="single" w:sz="4" w:space="0" w:color="auto"/>
             </w:tcBorders>
@@ -8094,15 +7591,11 @@
               <w:cnfStyle w:val="000000100000" w:firstRow="0" w:lastRow="0" w:firstColumn="0" w:lastColumn="0" w:oddVBand="0" w:evenVBand="0" w:oddHBand="1" w:evenHBand="0" w:firstRowFirstColumn="0" w:firstRowLastColumn="0" w:lastRowFirstColumn="0" w:lastRowLastColumn="0"/>
               <w:rPr>
                 <w:rFonts w:ascii="Times New Roman" w:hAnsi="Times New Roman" w:cs="Times New Roman"/>
-                <w:sz w:val="24"/>
-                <w:szCs w:val="24"/>
-              </w:rPr>
-            </w:pPr>
-            <w:r>
-              <w:rPr>
-                <w:rFonts w:ascii="Times New Roman" w:hAnsi="Times New Roman" w:cs="Times New Roman"/>
-                <w:sz w:val="24"/>
-                <w:szCs w:val="24"/>
+              </w:rPr>
+            </w:pPr>
+            <w:r>
+              <w:rPr>
+                <w:rFonts w:ascii="Times New Roman" w:hAnsi="Times New Roman" w:cs="Times New Roman"/>
               </w:rPr>
               <w:t>42.4 (22.9) </w:t>
             </w:r>
@@ -8110,7 +7603,7 @@
         </w:tc>
         <w:tc>
           <w:tcPr>
-            <w:tcW w:w="1486" w:type="dxa"/>
+            <w:tcW w:w="1722" w:type="dxa"/>
             <w:hideMark/>
           </w:tcPr>
           <w:p>
@@ -8119,15 +7612,11 @@
               <w:cnfStyle w:val="000000100000" w:firstRow="0" w:lastRow="0" w:firstColumn="0" w:lastColumn="0" w:oddVBand="0" w:evenVBand="0" w:oddHBand="1" w:evenHBand="0" w:firstRowFirstColumn="0" w:firstRowLastColumn="0" w:lastRowFirstColumn="0" w:lastRowLastColumn="0"/>
               <w:rPr>
                 <w:rFonts w:ascii="Times New Roman" w:hAnsi="Times New Roman" w:cs="Times New Roman"/>
-                <w:sz w:val="24"/>
-                <w:szCs w:val="24"/>
-              </w:rPr>
-            </w:pPr>
-            <w:r>
-              <w:rPr>
-                <w:rFonts w:ascii="Times New Roman" w:hAnsi="Times New Roman" w:cs="Times New Roman"/>
-                <w:sz w:val="24"/>
-                <w:szCs w:val="24"/>
+              </w:rPr>
+            </w:pPr>
+            <w:r>
+              <w:rPr>
+                <w:rFonts w:ascii="Times New Roman" w:hAnsi="Times New Roman" w:cs="Times New Roman"/>
               </w:rPr>
               <w:t>44.7 (48.9) </w:t>
             </w:r>
@@ -8154,15 +7643,11 @@
               <w:spacing w:after="160"/>
               <w:rPr>
                 <w:rFonts w:ascii="Times New Roman" w:hAnsi="Times New Roman" w:cs="Times New Roman"/>
-                <w:sz w:val="24"/>
-                <w:szCs w:val="24"/>
-              </w:rPr>
-            </w:pPr>
-            <w:r>
-              <w:rPr>
-                <w:rFonts w:ascii="Times New Roman" w:hAnsi="Times New Roman" w:cs="Times New Roman"/>
-                <w:sz w:val="24"/>
-                <w:szCs w:val="24"/>
+              </w:rPr>
+            </w:pPr>
+            <w:r>
+              <w:rPr>
+                <w:rFonts w:ascii="Times New Roman" w:hAnsi="Times New Roman" w:cs="Times New Roman"/>
               </w:rPr>
               <w:t xml:space="preserve">FGF23, </w:t>
             </w:r>
@@ -8170,8 +7655,6 @@
             <w:r>
               <w:rPr>
                 <w:rFonts w:ascii="Times New Roman" w:hAnsi="Times New Roman" w:cs="Times New Roman"/>
-                <w:sz w:val="24"/>
-                <w:szCs w:val="24"/>
               </w:rPr>
               <w:t>pg</w:t>
             </w:r>
@@ -8179,8 +7662,6 @@
             <w:r>
               <w:rPr>
                 <w:rFonts w:ascii="Times New Roman" w:hAnsi="Times New Roman" w:cs="Times New Roman"/>
-                <w:sz w:val="24"/>
-                <w:szCs w:val="24"/>
               </w:rPr>
               <w:t>/mL </w:t>
             </w:r>
@@ -8188,7 +7669,7 @@
         </w:tc>
         <w:tc>
           <w:tcPr>
-            <w:tcW w:w="1481" w:type="dxa"/>
+            <w:tcW w:w="1717" w:type="dxa"/>
             <w:tcBorders>
               <w:left w:val="single" w:sz="4" w:space="0" w:color="auto"/>
             </w:tcBorders>
@@ -8200,15 +7681,11 @@
               <w:cnfStyle w:val="000000000000" w:firstRow="0" w:lastRow="0" w:firstColumn="0" w:lastColumn="0" w:oddVBand="0" w:evenVBand="0" w:oddHBand="0" w:evenHBand="0" w:firstRowFirstColumn="0" w:firstRowLastColumn="0" w:lastRowFirstColumn="0" w:lastRowLastColumn="0"/>
               <w:rPr>
                 <w:rFonts w:ascii="Times New Roman" w:hAnsi="Times New Roman" w:cs="Times New Roman"/>
-                <w:sz w:val="24"/>
-                <w:szCs w:val="24"/>
-              </w:rPr>
-            </w:pPr>
-            <w:r>
-              <w:rPr>
-                <w:rFonts w:ascii="Times New Roman" w:hAnsi="Times New Roman" w:cs="Times New Roman"/>
-                <w:sz w:val="24"/>
-                <w:szCs w:val="24"/>
+              </w:rPr>
+            </w:pPr>
+            <w:r>
+              <w:rPr>
+                <w:rFonts w:ascii="Times New Roman" w:hAnsi="Times New Roman" w:cs="Times New Roman"/>
               </w:rPr>
               <w:t>60.2 (25.7) </w:t>
             </w:r>
@@ -8225,15 +7702,11 @@
               <w:cnfStyle w:val="000000000000" w:firstRow="0" w:lastRow="0" w:firstColumn="0" w:lastColumn="0" w:oddVBand="0" w:evenVBand="0" w:oddHBand="0" w:evenHBand="0" w:firstRowFirstColumn="0" w:firstRowLastColumn="0" w:lastRowFirstColumn="0" w:lastRowLastColumn="0"/>
               <w:rPr>
                 <w:rFonts w:ascii="Times New Roman" w:hAnsi="Times New Roman" w:cs="Times New Roman"/>
-                <w:sz w:val="24"/>
-                <w:szCs w:val="24"/>
-              </w:rPr>
-            </w:pPr>
-            <w:r>
-              <w:rPr>
-                <w:rFonts w:ascii="Times New Roman" w:hAnsi="Times New Roman" w:cs="Times New Roman"/>
-                <w:sz w:val="24"/>
-                <w:szCs w:val="24"/>
+              </w:rPr>
+            </w:pPr>
+            <w:r>
+              <w:rPr>
+                <w:rFonts w:ascii="Times New Roman" w:hAnsi="Times New Roman" w:cs="Times New Roman"/>
               </w:rPr>
               <w:t>64.7 (30.3) </w:t>
             </w:r>
@@ -8241,7 +7714,7 @@
         </w:tc>
         <w:tc>
           <w:tcPr>
-            <w:tcW w:w="1576" w:type="dxa"/>
+            <w:tcW w:w="1812" w:type="dxa"/>
             <w:tcBorders>
               <w:left w:val="single" w:sz="4" w:space="0" w:color="auto"/>
             </w:tcBorders>
@@ -8253,15 +7726,11 @@
               <w:cnfStyle w:val="000000000000" w:firstRow="0" w:lastRow="0" w:firstColumn="0" w:lastColumn="0" w:oddVBand="0" w:evenVBand="0" w:oddHBand="0" w:evenHBand="0" w:firstRowFirstColumn="0" w:firstRowLastColumn="0" w:lastRowFirstColumn="0" w:lastRowLastColumn="0"/>
               <w:rPr>
                 <w:rFonts w:ascii="Times New Roman" w:hAnsi="Times New Roman" w:cs="Times New Roman"/>
-                <w:sz w:val="24"/>
-                <w:szCs w:val="24"/>
-              </w:rPr>
-            </w:pPr>
-            <w:r>
-              <w:rPr>
-                <w:rFonts w:ascii="Times New Roman" w:hAnsi="Times New Roman" w:cs="Times New Roman"/>
-                <w:sz w:val="24"/>
-                <w:szCs w:val="24"/>
+              </w:rPr>
+            </w:pPr>
+            <w:r>
+              <w:rPr>
+                <w:rFonts w:ascii="Times New Roman" w:hAnsi="Times New Roman" w:cs="Times New Roman"/>
               </w:rPr>
               <w:t>48.0 (170.6) </w:t>
             </w:r>
@@ -8269,7 +7738,7 @@
         </w:tc>
         <w:tc>
           <w:tcPr>
-            <w:tcW w:w="1486" w:type="dxa"/>
+            <w:tcW w:w="1722" w:type="dxa"/>
             <w:hideMark/>
           </w:tcPr>
           <w:p>
@@ -8278,15 +7747,11 @@
               <w:cnfStyle w:val="000000000000" w:firstRow="0" w:lastRow="0" w:firstColumn="0" w:lastColumn="0" w:oddVBand="0" w:evenVBand="0" w:oddHBand="0" w:evenHBand="0" w:firstRowFirstColumn="0" w:firstRowLastColumn="0" w:lastRowFirstColumn="0" w:lastRowLastColumn="0"/>
               <w:rPr>
                 <w:rFonts w:ascii="Times New Roman" w:hAnsi="Times New Roman" w:cs="Times New Roman"/>
-                <w:sz w:val="24"/>
-                <w:szCs w:val="24"/>
-              </w:rPr>
-            </w:pPr>
-            <w:r>
-              <w:rPr>
-                <w:rFonts w:ascii="Times New Roman" w:hAnsi="Times New Roman" w:cs="Times New Roman"/>
-                <w:sz w:val="24"/>
-                <w:szCs w:val="24"/>
+              </w:rPr>
+            </w:pPr>
+            <w:r>
+              <w:rPr>
+                <w:rFonts w:ascii="Times New Roman" w:hAnsi="Times New Roman" w:cs="Times New Roman"/>
               </w:rPr>
               <w:t>140.3 (2455.8) </w:t>
             </w:r>
@@ -8312,15 +7777,13 @@
               <w:spacing w:after="160"/>
               <w:rPr>
                 <w:rFonts w:ascii="Times New Roman" w:hAnsi="Times New Roman" w:cs="Times New Roman"/>
-                <w:sz w:val="24"/>
-                <w:szCs w:val="24"/>
-              </w:rPr>
-            </w:pPr>
-            <w:r>
-              <w:rPr>
-                <w:rFonts w:ascii="Times New Roman" w:hAnsi="Times New Roman" w:cs="Times New Roman"/>
-                <w:sz w:val="24"/>
-                <w:szCs w:val="24"/>
+                <w:b w:val="0"/>
+                <w:bCs w:val="0"/>
+              </w:rPr>
+            </w:pPr>
+            <w:r>
+              <w:rPr>
+                <w:rFonts w:ascii="Times New Roman" w:hAnsi="Times New Roman" w:cs="Times New Roman"/>
               </w:rPr>
               <w:t>Incident fracture post each visit </w:t>
             </w:r>
@@ -8328,7 +7791,7 @@
         </w:tc>
         <w:tc>
           <w:tcPr>
-            <w:tcW w:w="1481" w:type="dxa"/>
+            <w:tcW w:w="1717" w:type="dxa"/>
             <w:tcBorders>
               <w:left w:val="single" w:sz="4" w:space="0" w:color="auto"/>
             </w:tcBorders>
@@ -8340,15 +7803,11 @@
               <w:cnfStyle w:val="000000100000" w:firstRow="0" w:lastRow="0" w:firstColumn="0" w:lastColumn="0" w:oddVBand="0" w:evenVBand="0" w:oddHBand="1" w:evenHBand="0" w:firstRowFirstColumn="0" w:firstRowLastColumn="0" w:lastRowFirstColumn="0" w:lastRowLastColumn="0"/>
               <w:rPr>
                 <w:rFonts w:ascii="Times New Roman" w:hAnsi="Times New Roman" w:cs="Times New Roman"/>
-                <w:sz w:val="24"/>
-                <w:szCs w:val="24"/>
-              </w:rPr>
-            </w:pPr>
-            <w:r>
-              <w:rPr>
-                <w:rFonts w:ascii="Times New Roman" w:hAnsi="Times New Roman" w:cs="Times New Roman"/>
-                <w:sz w:val="24"/>
-                <w:szCs w:val="24"/>
+              </w:rPr>
+            </w:pPr>
+            <w:r>
+              <w:rPr>
+                <w:rFonts w:ascii="Times New Roman" w:hAnsi="Times New Roman" w:cs="Times New Roman"/>
               </w:rPr>
               <w:t>191 ( 3.5%) </w:t>
             </w:r>
@@ -8365,15 +7824,11 @@
               <w:cnfStyle w:val="000000100000" w:firstRow="0" w:lastRow="0" w:firstColumn="0" w:lastColumn="0" w:oddVBand="0" w:evenVBand="0" w:oddHBand="1" w:evenHBand="0" w:firstRowFirstColumn="0" w:firstRowLastColumn="0" w:lastRowFirstColumn="0" w:lastRowLastColumn="0"/>
               <w:rPr>
                 <w:rFonts w:ascii="Times New Roman" w:hAnsi="Times New Roman" w:cs="Times New Roman"/>
-                <w:sz w:val="24"/>
-                <w:szCs w:val="24"/>
-              </w:rPr>
-            </w:pPr>
-            <w:r>
-              <w:rPr>
-                <w:rFonts w:ascii="Times New Roman" w:hAnsi="Times New Roman" w:cs="Times New Roman"/>
-                <w:sz w:val="24"/>
-                <w:szCs w:val="24"/>
+              </w:rPr>
+            </w:pPr>
+            <w:r>
+              <w:rPr>
+                <w:rFonts w:ascii="Times New Roman" w:hAnsi="Times New Roman" w:cs="Times New Roman"/>
               </w:rPr>
               <w:t>33 ( 3.7%) </w:t>
             </w:r>
@@ -8381,7 +7836,7 @@
         </w:tc>
         <w:tc>
           <w:tcPr>
-            <w:tcW w:w="1576" w:type="dxa"/>
+            <w:tcW w:w="1812" w:type="dxa"/>
             <w:tcBorders>
               <w:left w:val="single" w:sz="4" w:space="0" w:color="auto"/>
             </w:tcBorders>
@@ -8393,15 +7848,11 @@
               <w:cnfStyle w:val="000000100000" w:firstRow="0" w:lastRow="0" w:firstColumn="0" w:lastColumn="0" w:oddVBand="0" w:evenVBand="0" w:oddHBand="1" w:evenHBand="0" w:firstRowFirstColumn="0" w:firstRowLastColumn="0" w:lastRowFirstColumn="0" w:lastRowLastColumn="0"/>
               <w:rPr>
                 <w:rFonts w:ascii="Times New Roman" w:hAnsi="Times New Roman" w:cs="Times New Roman"/>
-                <w:sz w:val="24"/>
-                <w:szCs w:val="24"/>
-              </w:rPr>
-            </w:pPr>
-            <w:r>
-              <w:rPr>
-                <w:rFonts w:ascii="Times New Roman" w:hAnsi="Times New Roman" w:cs="Times New Roman"/>
-                <w:sz w:val="24"/>
-                <w:szCs w:val="24"/>
+              </w:rPr>
+            </w:pPr>
+            <w:r>
+              <w:rPr>
+                <w:rFonts w:ascii="Times New Roman" w:hAnsi="Times New Roman" w:cs="Times New Roman"/>
               </w:rPr>
               <w:t>579 (4.9%) </w:t>
             </w:r>
@@ -8409,7 +7860,7 @@
         </w:tc>
         <w:tc>
           <w:tcPr>
-            <w:tcW w:w="1486" w:type="dxa"/>
+            <w:tcW w:w="1722" w:type="dxa"/>
             <w:hideMark/>
           </w:tcPr>
           <w:p>
@@ -8418,15 +7869,11 @@
               <w:cnfStyle w:val="000000100000" w:firstRow="0" w:lastRow="0" w:firstColumn="0" w:lastColumn="0" w:oddVBand="0" w:evenVBand="0" w:oddHBand="1" w:evenHBand="0" w:firstRowFirstColumn="0" w:firstRowLastColumn="0" w:lastRowFirstColumn="0" w:lastRowLastColumn="0"/>
               <w:rPr>
                 <w:rFonts w:ascii="Times New Roman" w:hAnsi="Times New Roman" w:cs="Times New Roman"/>
-                <w:sz w:val="24"/>
-                <w:szCs w:val="24"/>
-              </w:rPr>
-            </w:pPr>
-            <w:r>
-              <w:rPr>
-                <w:rFonts w:ascii="Times New Roman" w:hAnsi="Times New Roman" w:cs="Times New Roman"/>
-                <w:sz w:val="24"/>
-                <w:szCs w:val="24"/>
+              </w:rPr>
+            </w:pPr>
+            <w:r>
+              <w:rPr>
+                <w:rFonts w:ascii="Times New Roman" w:hAnsi="Times New Roman" w:cs="Times New Roman"/>
               </w:rPr>
               <w:t>130 ( 5.0%) </w:t>
             </w:r>
@@ -8515,8 +7962,8 @@
                 <w:b w:val="0"/>
                 <w:bCs w:val="0"/>
                 <w:kern w:val="0"/>
-                <w:sz w:val="18"/>
-                <w:szCs w:val="18"/>
+                <w:sz w:val="24"/>
+                <w:szCs w:val="24"/>
                 <w14:ligatures w14:val="none"/>
               </w:rPr>
             </w:pPr>
@@ -8526,6 +7973,8 @@
                 <w:b w:val="0"/>
                 <w:bCs w:val="0"/>
                 <w:kern w:val="0"/>
+                <w:sz w:val="24"/>
+                <w:szCs w:val="24"/>
                 <w14:ligatures w14:val="none"/>
               </w:rPr>
               <w:t>Fracture site </w:t>
@@ -8544,15 +7993,17 @@
               <w:rPr>
                 <w:rFonts w:ascii="Times New Roman" w:eastAsia="ＭＳ Ｐゴシック" w:hAnsi="Times New Roman" w:cs="Times New Roman"/>
                 <w:kern w:val="0"/>
-                <w:sz w:val="18"/>
-                <w:szCs w:val="18"/>
-                <w14:ligatures w14:val="none"/>
-              </w:rPr>
-            </w:pPr>
-            <w:r>
-              <w:rPr>
-                <w:rFonts w:ascii="Times New Roman" w:eastAsia="ＭＳ Ｐゴシック" w:hAnsi="Times New Roman" w:cs="Times New Roman"/>
-                <w:kern w:val="0"/>
+                <w:sz w:val="24"/>
+                <w:szCs w:val="24"/>
+                <w14:ligatures w14:val="none"/>
+              </w:rPr>
+            </w:pPr>
+            <w:r>
+              <w:rPr>
+                <w:rFonts w:ascii="Times New Roman" w:eastAsia="ＭＳ Ｐゴシック" w:hAnsi="Times New Roman" w:cs="Times New Roman"/>
+                <w:kern w:val="0"/>
+                <w:sz w:val="24"/>
+                <w:szCs w:val="24"/>
                 <w14:ligatures w14:val="none"/>
               </w:rPr>
               <w:t>Visit 5 </w:t>
@@ -8571,15 +8022,17 @@
               <w:rPr>
                 <w:rFonts w:ascii="Times New Roman" w:eastAsia="ＭＳ Ｐゴシック" w:hAnsi="Times New Roman" w:cs="Times New Roman"/>
                 <w:kern w:val="0"/>
-                <w:sz w:val="18"/>
-                <w:szCs w:val="18"/>
-                <w14:ligatures w14:val="none"/>
-              </w:rPr>
-            </w:pPr>
-            <w:r>
-              <w:rPr>
-                <w:rFonts w:ascii="Times New Roman" w:eastAsia="ＭＳ Ｐゴシック" w:hAnsi="Times New Roman" w:cs="Times New Roman"/>
-                <w:kern w:val="0"/>
+                <w:sz w:val="24"/>
+                <w:szCs w:val="24"/>
+                <w14:ligatures w14:val="none"/>
+              </w:rPr>
+            </w:pPr>
+            <w:r>
+              <w:rPr>
+                <w:rFonts w:ascii="Times New Roman" w:eastAsia="ＭＳ Ｐゴシック" w:hAnsi="Times New Roman" w:cs="Times New Roman"/>
+                <w:kern w:val="0"/>
+                <w:sz w:val="24"/>
+                <w:szCs w:val="24"/>
                 <w14:ligatures w14:val="none"/>
               </w:rPr>
               <w:t>Visit 2 </w:t>
@@ -8606,8 +8059,8 @@
                 <w:b w:val="0"/>
                 <w:bCs w:val="0"/>
                 <w:kern w:val="0"/>
-                <w:sz w:val="18"/>
-                <w:szCs w:val="18"/>
+                <w:sz w:val="24"/>
+                <w:szCs w:val="24"/>
                 <w14:ligatures w14:val="none"/>
               </w:rPr>
             </w:pPr>
@@ -8617,6 +8070,8 @@
                 <w:b w:val="0"/>
                 <w:bCs w:val="0"/>
                 <w:kern w:val="0"/>
+                <w:sz w:val="24"/>
+                <w:szCs w:val="24"/>
                 <w14:ligatures w14:val="none"/>
               </w:rPr>
               <w:t>Hip fracture </w:t>
@@ -8635,15 +8090,17 @@
               <w:rPr>
                 <w:rFonts w:ascii="Times New Roman" w:eastAsia="ＭＳ Ｐゴシック" w:hAnsi="Times New Roman" w:cs="Times New Roman"/>
                 <w:kern w:val="0"/>
-                <w:sz w:val="18"/>
-                <w:szCs w:val="18"/>
-                <w14:ligatures w14:val="none"/>
-              </w:rPr>
-            </w:pPr>
-            <w:r>
-              <w:rPr>
-                <w:rFonts w:ascii="Times New Roman" w:eastAsia="ＭＳ Ｐゴシック" w:hAnsi="Times New Roman" w:cs="Times New Roman"/>
-                <w:kern w:val="0"/>
+                <w:sz w:val="24"/>
+                <w:szCs w:val="24"/>
+                <w14:ligatures w14:val="none"/>
+              </w:rPr>
+            </w:pPr>
+            <w:r>
+              <w:rPr>
+                <w:rFonts w:ascii="Times New Roman" w:eastAsia="ＭＳ Ｐゴシック" w:hAnsi="Times New Roman" w:cs="Times New Roman"/>
+                <w:kern w:val="0"/>
+                <w:sz w:val="24"/>
+                <w:szCs w:val="24"/>
                 <w14:ligatures w14:val="none"/>
               </w:rPr>
               <w:t>12 (6.3%) </w:t>
@@ -8662,15 +8119,17 @@
               <w:rPr>
                 <w:rFonts w:ascii="Times New Roman" w:eastAsia="ＭＳ Ｐゴシック" w:hAnsi="Times New Roman" w:cs="Times New Roman"/>
                 <w:kern w:val="0"/>
-                <w:sz w:val="18"/>
-                <w:szCs w:val="18"/>
-                <w14:ligatures w14:val="none"/>
-              </w:rPr>
-            </w:pPr>
-            <w:r>
-              <w:rPr>
-                <w:rFonts w:ascii="Times New Roman" w:eastAsia="ＭＳ Ｐゴシック" w:hAnsi="Times New Roman" w:cs="Times New Roman"/>
-                <w:kern w:val="0"/>
+                <w:sz w:val="24"/>
+                <w:szCs w:val="24"/>
+                <w14:ligatures w14:val="none"/>
+              </w:rPr>
+            </w:pPr>
+            <w:r>
+              <w:rPr>
+                <w:rFonts w:ascii="Times New Roman" w:eastAsia="ＭＳ Ｐゴシック" w:hAnsi="Times New Roman" w:cs="Times New Roman"/>
+                <w:kern w:val="0"/>
+                <w:sz w:val="24"/>
+                <w:szCs w:val="24"/>
                 <w14:ligatures w14:val="none"/>
               </w:rPr>
               <w:t>68 (11.7%) </w:t>
@@ -8696,8 +8155,8 @@
                 <w:b w:val="0"/>
                 <w:bCs w:val="0"/>
                 <w:kern w:val="0"/>
-                <w:sz w:val="18"/>
-                <w:szCs w:val="18"/>
+                <w:sz w:val="24"/>
+                <w:szCs w:val="24"/>
                 <w14:ligatures w14:val="none"/>
               </w:rPr>
             </w:pPr>
@@ -8707,6 +8166,8 @@
                 <w:b w:val="0"/>
                 <w:bCs w:val="0"/>
                 <w:kern w:val="0"/>
+                <w:sz w:val="24"/>
+                <w:szCs w:val="24"/>
                 <w14:ligatures w14:val="none"/>
               </w:rPr>
               <w:t>Vertebral fracture </w:t>
@@ -8725,15 +8186,17 @@
               <w:rPr>
                 <w:rFonts w:ascii="Times New Roman" w:eastAsia="ＭＳ Ｐゴシック" w:hAnsi="Times New Roman" w:cs="Times New Roman"/>
                 <w:kern w:val="0"/>
-                <w:sz w:val="18"/>
-                <w:szCs w:val="18"/>
-                <w14:ligatures w14:val="none"/>
-              </w:rPr>
-            </w:pPr>
-            <w:r>
-              <w:rPr>
-                <w:rFonts w:ascii="Times New Roman" w:eastAsia="ＭＳ Ｐゴシック" w:hAnsi="Times New Roman" w:cs="Times New Roman"/>
-                <w:kern w:val="0"/>
+                <w:sz w:val="24"/>
+                <w:szCs w:val="24"/>
+                <w14:ligatures w14:val="none"/>
+              </w:rPr>
+            </w:pPr>
+            <w:r>
+              <w:rPr>
+                <w:rFonts w:ascii="Times New Roman" w:eastAsia="ＭＳ Ｐゴシック" w:hAnsi="Times New Roman" w:cs="Times New Roman"/>
+                <w:kern w:val="0"/>
+                <w:sz w:val="24"/>
+                <w:szCs w:val="24"/>
                 <w14:ligatures w14:val="none"/>
               </w:rPr>
               <w:t>21 (11.0%) </w:t>
@@ -8752,15 +8215,17 @@
               <w:rPr>
                 <w:rFonts w:ascii="Times New Roman" w:eastAsia="ＭＳ Ｐゴシック" w:hAnsi="Times New Roman" w:cs="Times New Roman"/>
                 <w:kern w:val="0"/>
-                <w:sz w:val="18"/>
-                <w:szCs w:val="18"/>
-                <w14:ligatures w14:val="none"/>
-              </w:rPr>
-            </w:pPr>
-            <w:r>
-              <w:rPr>
-                <w:rFonts w:ascii="Times New Roman" w:eastAsia="ＭＳ Ｐゴシック" w:hAnsi="Times New Roman" w:cs="Times New Roman"/>
-                <w:kern w:val="0"/>
+                <w:sz w:val="24"/>
+                <w:szCs w:val="24"/>
+                <w14:ligatures w14:val="none"/>
+              </w:rPr>
+            </w:pPr>
+            <w:r>
+              <w:rPr>
+                <w:rFonts w:ascii="Times New Roman" w:eastAsia="ＭＳ Ｐゴシック" w:hAnsi="Times New Roman" w:cs="Times New Roman"/>
+                <w:kern w:val="0"/>
+                <w:sz w:val="24"/>
+                <w:szCs w:val="24"/>
                 <w14:ligatures w14:val="none"/>
               </w:rPr>
               <w:t>61 (10.5%) </w:t>
@@ -8787,8 +8252,8 @@
                 <w:b w:val="0"/>
                 <w:bCs w:val="0"/>
                 <w:kern w:val="0"/>
-                <w:sz w:val="18"/>
-                <w:szCs w:val="18"/>
+                <w:sz w:val="24"/>
+                <w:szCs w:val="24"/>
                 <w14:ligatures w14:val="none"/>
               </w:rPr>
             </w:pPr>
@@ -8798,6 +8263,8 @@
                 <w:b w:val="0"/>
                 <w:bCs w:val="0"/>
                 <w:kern w:val="0"/>
+                <w:sz w:val="24"/>
+                <w:szCs w:val="24"/>
                 <w14:ligatures w14:val="none"/>
               </w:rPr>
               <w:t>Others (including site unknown)</w:t>
@@ -8816,15 +8283,17 @@
               <w:rPr>
                 <w:rFonts w:ascii="Times New Roman" w:eastAsia="ＭＳ Ｐゴシック" w:hAnsi="Times New Roman" w:cs="Times New Roman"/>
                 <w:kern w:val="0"/>
-                <w:sz w:val="18"/>
-                <w:szCs w:val="18"/>
-                <w14:ligatures w14:val="none"/>
-              </w:rPr>
-            </w:pPr>
-            <w:r>
-              <w:rPr>
-                <w:rFonts w:ascii="Times New Roman" w:eastAsia="ＭＳ Ｐゴシック" w:hAnsi="Times New Roman" w:cs="Times New Roman"/>
-                <w:kern w:val="0"/>
+                <w:sz w:val="24"/>
+                <w:szCs w:val="24"/>
+                <w14:ligatures w14:val="none"/>
+              </w:rPr>
+            </w:pPr>
+            <w:r>
+              <w:rPr>
+                <w:rFonts w:ascii="Times New Roman" w:eastAsia="ＭＳ Ｐゴシック" w:hAnsi="Times New Roman" w:cs="Times New Roman"/>
+                <w:kern w:val="0"/>
+                <w:sz w:val="24"/>
+                <w:szCs w:val="24"/>
                 <w14:ligatures w14:val="none"/>
               </w:rPr>
               <w:t>158 (82.7%) </w:t>
@@ -8843,15 +8312,17 @@
               <w:rPr>
                 <w:rFonts w:ascii="Times New Roman" w:eastAsia="ＭＳ Ｐゴシック" w:hAnsi="Times New Roman" w:cs="Times New Roman"/>
                 <w:kern w:val="0"/>
-                <w:sz w:val="18"/>
-                <w:szCs w:val="18"/>
-                <w14:ligatures w14:val="none"/>
-              </w:rPr>
-            </w:pPr>
-            <w:r>
-              <w:rPr>
-                <w:rFonts w:ascii="Times New Roman" w:eastAsia="ＭＳ Ｐゴシック" w:hAnsi="Times New Roman" w:cs="Times New Roman"/>
-                <w:kern w:val="0"/>
+                <w:sz w:val="24"/>
+                <w:szCs w:val="24"/>
+                <w14:ligatures w14:val="none"/>
+              </w:rPr>
+            </w:pPr>
+            <w:r>
+              <w:rPr>
+                <w:rFonts w:ascii="Times New Roman" w:eastAsia="ＭＳ Ｐゴシック" w:hAnsi="Times New Roman" w:cs="Times New Roman"/>
+                <w:kern w:val="0"/>
+                <w:sz w:val="24"/>
+                <w:szCs w:val="24"/>
                 <w14:ligatures w14:val="none"/>
               </w:rPr>
               <w:t>450 (77.7%) </w:t>
@@ -8877,8 +8348,8 @@
                 <w:b w:val="0"/>
                 <w:bCs w:val="0"/>
                 <w:kern w:val="0"/>
-                <w:sz w:val="18"/>
-                <w:szCs w:val="18"/>
+                <w:sz w:val="24"/>
+                <w:szCs w:val="24"/>
                 <w14:ligatures w14:val="none"/>
               </w:rPr>
             </w:pPr>
@@ -8888,6 +8359,8 @@
                 <w:b w:val="0"/>
                 <w:bCs w:val="0"/>
                 <w:kern w:val="0"/>
+                <w:sz w:val="24"/>
+                <w:szCs w:val="24"/>
                 <w14:ligatures w14:val="none"/>
               </w:rPr>
               <w:t>Total </w:t>
@@ -8906,15 +8379,17 @@
               <w:rPr>
                 <w:rFonts w:ascii="Times New Roman" w:eastAsia="ＭＳ Ｐゴシック" w:hAnsi="Times New Roman" w:cs="Times New Roman"/>
                 <w:kern w:val="0"/>
-                <w:sz w:val="18"/>
-                <w:szCs w:val="18"/>
-                <w14:ligatures w14:val="none"/>
-              </w:rPr>
-            </w:pPr>
-            <w:r>
-              <w:rPr>
-                <w:rFonts w:ascii="Times New Roman" w:eastAsia="ＭＳ Ｐゴシック" w:hAnsi="Times New Roman" w:cs="Times New Roman"/>
-                <w:kern w:val="0"/>
+                <w:sz w:val="24"/>
+                <w:szCs w:val="24"/>
+                <w14:ligatures w14:val="none"/>
+              </w:rPr>
+            </w:pPr>
+            <w:r>
+              <w:rPr>
+                <w:rFonts w:ascii="Times New Roman" w:eastAsia="ＭＳ Ｐゴシック" w:hAnsi="Times New Roman" w:cs="Times New Roman"/>
+                <w:kern w:val="0"/>
+                <w:sz w:val="24"/>
+                <w:szCs w:val="24"/>
                 <w14:ligatures w14:val="none"/>
               </w:rPr>
               <w:t>191 </w:t>
@@ -8933,15 +8408,17 @@
               <w:rPr>
                 <w:rFonts w:ascii="Times New Roman" w:eastAsia="ＭＳ Ｐゴシック" w:hAnsi="Times New Roman" w:cs="Times New Roman"/>
                 <w:kern w:val="0"/>
-                <w:sz w:val="18"/>
-                <w:szCs w:val="18"/>
-                <w14:ligatures w14:val="none"/>
-              </w:rPr>
-            </w:pPr>
-            <w:r>
-              <w:rPr>
-                <w:rFonts w:ascii="Times New Roman" w:eastAsia="ＭＳ Ｐゴシック" w:hAnsi="Times New Roman" w:cs="Times New Roman"/>
-                <w:kern w:val="0"/>
+                <w:sz w:val="24"/>
+                <w:szCs w:val="24"/>
+                <w14:ligatures w14:val="none"/>
+              </w:rPr>
+            </w:pPr>
+            <w:r>
+              <w:rPr>
+                <w:rFonts w:ascii="Times New Roman" w:eastAsia="ＭＳ Ｐゴシック" w:hAnsi="Times New Roman" w:cs="Times New Roman"/>
+                <w:kern w:val="0"/>
+                <w:sz w:val="24"/>
+                <w:szCs w:val="24"/>
                 <w14:ligatures w14:val="none"/>
               </w:rPr>
               <w:t>579 </w:t>
@@ -9847,7 +9324,27 @@
                 <w:kern w:val="0"/>
                 <w14:ligatures w14:val="none"/>
               </w:rPr>
-              <w:t>Low sodium (&lt;=135) </w:t>
+              <w:t>Low sodium (</w:t>
+            </w:r>
+            <w:r>
+              <w:rPr>
+                <w:rFonts w:ascii="Times New Roman" w:eastAsia="ＭＳ Ｐゴシック" w:hAnsi="Times New Roman" w:cs="Times New Roman"/>
+                <w:b w:val="0"/>
+                <w:bCs w:val="0"/>
+                <w:kern w:val="0"/>
+                <w14:ligatures w14:val="none"/>
+              </w:rPr>
+              <w:t>≤</w:t>
+            </w:r>
+            <w:r>
+              <w:rPr>
+                <w:rFonts w:ascii="Times New Roman" w:eastAsia="ＭＳ Ｐゴシック" w:hAnsi="Times New Roman" w:cs="Times New Roman"/>
+                <w:b w:val="0"/>
+                <w:bCs w:val="0"/>
+                <w:kern w:val="0"/>
+                <w14:ligatures w14:val="none"/>
+              </w:rPr>
+              <w:t>135) </w:t>
             </w:r>
           </w:p>
         </w:tc>
@@ -10406,7 +9903,27 @@
                 <w:kern w:val="0"/>
                 <w14:ligatures w14:val="none"/>
               </w:rPr>
-              <w:t>High sodium (&gt;=145) </w:t>
+              <w:t>High sodium (</w:t>
+            </w:r>
+            <w:r>
+              <w:rPr>
+                <w:rFonts w:ascii="Times New Roman" w:eastAsia="ＭＳ Ｐゴシック" w:hAnsi="Times New Roman" w:cs="Times New Roman"/>
+                <w:b w:val="0"/>
+                <w:bCs w:val="0"/>
+                <w:kern w:val="0"/>
+                <w14:ligatures w14:val="none"/>
+              </w:rPr>
+              <w:t>≥</w:t>
+            </w:r>
+            <w:r>
+              <w:rPr>
+                <w:rFonts w:ascii="Times New Roman" w:eastAsia="ＭＳ Ｐゴシック" w:hAnsi="Times New Roman" w:cs="Times New Roman"/>
+                <w:b w:val="0"/>
+                <w:bCs w:val="0"/>
+                <w:kern w:val="0"/>
+                <w14:ligatures w14:val="none"/>
+              </w:rPr>
+              <w:t>145) </w:t>
             </w:r>
           </w:p>
         </w:tc>
@@ -10871,7 +10388,27 @@
                 <w:kern w:val="0"/>
                 <w14:ligatures w14:val="none"/>
               </w:rPr>
-              <w:t>Low potassium (&lt;=3.5) </w:t>
+              <w:t>Low potassium (</w:t>
+            </w:r>
+            <w:r>
+              <w:rPr>
+                <w:rFonts w:ascii="Times New Roman" w:eastAsia="ＭＳ Ｐゴシック" w:hAnsi="Times New Roman" w:cs="Times New Roman"/>
+                <w:b w:val="0"/>
+                <w:bCs w:val="0"/>
+                <w:kern w:val="0"/>
+                <w14:ligatures w14:val="none"/>
+              </w:rPr>
+              <w:t>≤</w:t>
+            </w:r>
+            <w:r>
+              <w:rPr>
+                <w:rFonts w:ascii="Times New Roman" w:eastAsia="ＭＳ Ｐゴシック" w:hAnsi="Times New Roman" w:cs="Times New Roman"/>
+                <w:b w:val="0"/>
+                <w:bCs w:val="0"/>
+                <w:kern w:val="0"/>
+                <w14:ligatures w14:val="none"/>
+              </w:rPr>
+              <w:t>3.5) </w:t>
             </w:r>
           </w:p>
         </w:tc>
@@ -11430,7 +10967,27 @@
                 <w:kern w:val="0"/>
                 <w14:ligatures w14:val="none"/>
               </w:rPr>
-              <w:t>High potassium (&gt;=5.3) </w:t>
+              <w:t>High potassium (</w:t>
+            </w:r>
+            <w:r>
+              <w:rPr>
+                <w:rFonts w:ascii="Times New Roman" w:eastAsia="ＭＳ Ｐゴシック" w:hAnsi="Times New Roman" w:cs="Times New Roman"/>
+                <w:b w:val="0"/>
+                <w:bCs w:val="0"/>
+                <w:kern w:val="0"/>
+                <w14:ligatures w14:val="none"/>
+              </w:rPr>
+              <w:t>≥</w:t>
+            </w:r>
+            <w:r>
+              <w:rPr>
+                <w:rFonts w:ascii="Times New Roman" w:eastAsia="ＭＳ Ｐゴシック" w:hAnsi="Times New Roman" w:cs="Times New Roman"/>
+                <w:b w:val="0"/>
+                <w:bCs w:val="0"/>
+                <w:kern w:val="0"/>
+                <w14:ligatures w14:val="none"/>
+              </w:rPr>
+              <w:t>5.3) </w:t>
             </w:r>
           </w:p>
         </w:tc>
@@ -11767,6 +11324,7 @@
           <w:tcPr>
             <w:tcW w:w="1316" w:type="dxa"/>
             <w:tcBorders>
+              <w:bottom w:val="single" w:sz="4" w:space="0" w:color="7F7F7F" w:themeColor="text1" w:themeTint="80"/>
               <w:right w:val="single" w:sz="4" w:space="0" w:color="auto"/>
             </w:tcBorders>
           </w:tcPr>
@@ -11871,7 +11429,27 @@
                 <w:kern w:val="0"/>
                 <w14:ligatures w14:val="none"/>
               </w:rPr>
-              <w:t>Low magnesium (&lt;=1.8) </w:t>
+              <w:t>Low magnesium (</w:t>
+            </w:r>
+            <w:r>
+              <w:rPr>
+                <w:rFonts w:ascii="Times New Roman" w:eastAsia="ＭＳ Ｐゴシック" w:hAnsi="Times New Roman" w:cs="Times New Roman"/>
+                <w:b w:val="0"/>
+                <w:bCs w:val="0"/>
+                <w:kern w:val="0"/>
+                <w14:ligatures w14:val="none"/>
+              </w:rPr>
+              <w:t>≤</w:t>
+            </w:r>
+            <w:r>
+              <w:rPr>
+                <w:rFonts w:ascii="Times New Roman" w:eastAsia="ＭＳ Ｐゴシック" w:hAnsi="Times New Roman" w:cs="Times New Roman"/>
+                <w:b w:val="0"/>
+                <w:bCs w:val="0"/>
+                <w:kern w:val="0"/>
+                <w14:ligatures w14:val="none"/>
+              </w:rPr>
+              <w:t>1.8) </w:t>
             </w:r>
           </w:p>
         </w:tc>
@@ -12249,7 +11827,7 @@
               <w:top w:val="nil"/>
               <w:left w:val="nil"/>
               <w:bottom w:val="nil"/>
-              <w:right w:val="nil"/>
+              <w:right w:val="single" w:sz="4" w:space="0" w:color="auto"/>
             </w:tcBorders>
             <w:hideMark/>
           </w:tcPr>
@@ -12305,7 +11883,7 @@
             <w:tcW w:w="1374" w:type="dxa"/>
             <w:tcBorders>
               <w:top w:val="nil"/>
-              <w:left w:val="nil"/>
+              <w:left w:val="single" w:sz="4" w:space="0" w:color="auto"/>
               <w:bottom w:val="nil"/>
               <w:right w:val="nil"/>
             </w:tcBorders>
@@ -12436,7 +12014,27 @@
                 <w:kern w:val="0"/>
                 <w14:ligatures w14:val="none"/>
               </w:rPr>
-              <w:t>High magnesium (&gt;=2.3) </w:t>
+              <w:t>High magnesium (</w:t>
+            </w:r>
+            <w:r>
+              <w:rPr>
+                <w:rFonts w:ascii="Times New Roman" w:eastAsia="ＭＳ Ｐゴシック" w:hAnsi="Times New Roman" w:cs="Times New Roman"/>
+                <w:b w:val="0"/>
+                <w:bCs w:val="0"/>
+                <w:kern w:val="0"/>
+                <w14:ligatures w14:val="none"/>
+              </w:rPr>
+              <w:t>≥</w:t>
+            </w:r>
+            <w:r>
+              <w:rPr>
+                <w:rFonts w:ascii="Times New Roman" w:eastAsia="ＭＳ Ｐゴシック" w:hAnsi="Times New Roman" w:cs="Times New Roman"/>
+                <w:b w:val="0"/>
+                <w:bCs w:val="0"/>
+                <w:kern w:val="0"/>
+                <w14:ligatures w14:val="none"/>
+              </w:rPr>
+              <w:t>2.3) </w:t>
             </w:r>
           </w:p>
         </w:tc>
@@ -12879,7 +12477,27 @@
                 <w:kern w:val="0"/>
                 <w14:ligatures w14:val="none"/>
               </w:rPr>
-              <w:t>Low calcium (&lt;=8.4) </w:t>
+              <w:t>Low calcium (</w:t>
+            </w:r>
+            <w:r>
+              <w:rPr>
+                <w:rFonts w:ascii="Times New Roman" w:eastAsia="ＭＳ Ｐゴシック" w:hAnsi="Times New Roman" w:cs="Times New Roman"/>
+                <w:b w:val="0"/>
+                <w:bCs w:val="0"/>
+                <w:kern w:val="0"/>
+                <w14:ligatures w14:val="none"/>
+              </w:rPr>
+              <w:t>≤</w:t>
+            </w:r>
+            <w:r>
+              <w:rPr>
+                <w:rFonts w:ascii="Times New Roman" w:eastAsia="ＭＳ Ｐゴシック" w:hAnsi="Times New Roman" w:cs="Times New Roman"/>
+                <w:b w:val="0"/>
+                <w:bCs w:val="0"/>
+                <w:kern w:val="0"/>
+                <w14:ligatures w14:val="none"/>
+              </w:rPr>
+              <w:t>8.4) </w:t>
             </w:r>
           </w:p>
         </w:tc>
@@ -13362,7 +12980,27 @@
                 <w:kern w:val="0"/>
                 <w14:ligatures w14:val="none"/>
               </w:rPr>
-              <w:t>High calcium (&gt;=10.4) </w:t>
+              <w:t>High calcium (</w:t>
+            </w:r>
+            <w:r>
+              <w:rPr>
+                <w:rFonts w:ascii="Times New Roman" w:eastAsia="ＭＳ Ｐゴシック" w:hAnsi="Times New Roman" w:cs="Times New Roman"/>
+                <w:b w:val="0"/>
+                <w:bCs w:val="0"/>
+                <w:kern w:val="0"/>
+                <w14:ligatures w14:val="none"/>
+              </w:rPr>
+              <w:t>≥</w:t>
+            </w:r>
+            <w:r>
+              <w:rPr>
+                <w:rFonts w:ascii="Times New Roman" w:eastAsia="ＭＳ Ｐゴシック" w:hAnsi="Times New Roman" w:cs="Times New Roman"/>
+                <w:b w:val="0"/>
+                <w:bCs w:val="0"/>
+                <w:kern w:val="0"/>
+                <w14:ligatures w14:val="none"/>
+              </w:rPr>
+              <w:t>10.4) </w:t>
             </w:r>
           </w:p>
         </w:tc>
@@ -13804,7 +13442,27 @@
                 <w:kern w:val="0"/>
                 <w14:ligatures w14:val="none"/>
               </w:rPr>
-              <w:t>Low phosphorus (&lt;=2.5) </w:t>
+              <w:t>Low phosphorus (</w:t>
+            </w:r>
+            <w:r>
+              <w:rPr>
+                <w:rFonts w:ascii="Times New Roman" w:eastAsia="ＭＳ Ｐゴシック" w:hAnsi="Times New Roman" w:cs="Times New Roman"/>
+                <w:b w:val="0"/>
+                <w:bCs w:val="0"/>
+                <w:kern w:val="0"/>
+                <w14:ligatures w14:val="none"/>
+              </w:rPr>
+              <w:t>≤</w:t>
+            </w:r>
+            <w:r>
+              <w:rPr>
+                <w:rFonts w:ascii="Times New Roman" w:eastAsia="ＭＳ Ｐゴシック" w:hAnsi="Times New Roman" w:cs="Times New Roman"/>
+                <w:b w:val="0"/>
+                <w:bCs w:val="0"/>
+                <w:kern w:val="0"/>
+                <w14:ligatures w14:val="none"/>
+              </w:rPr>
+              <w:t>2.5) </w:t>
             </w:r>
           </w:p>
         </w:tc>
@@ -14363,7 +14021,27 @@
                 <w:kern w:val="0"/>
                 <w14:ligatures w14:val="none"/>
               </w:rPr>
-              <w:t>High phosphorus (&gt;=4.5) </w:t>
+              <w:t>High phosphorus (</w:t>
+            </w:r>
+            <w:r>
+              <w:rPr>
+                <w:rFonts w:ascii="Times New Roman" w:eastAsia="ＭＳ Ｐゴシック" w:hAnsi="Times New Roman" w:cs="Times New Roman"/>
+                <w:b w:val="0"/>
+                <w:bCs w:val="0"/>
+                <w:kern w:val="0"/>
+                <w14:ligatures w14:val="none"/>
+              </w:rPr>
+              <w:t>≥</w:t>
+            </w:r>
+            <w:r>
+              <w:rPr>
+                <w:rFonts w:ascii="Times New Roman" w:eastAsia="ＭＳ Ｐゴシック" w:hAnsi="Times New Roman" w:cs="Times New Roman"/>
+                <w:b w:val="0"/>
+                <w:bCs w:val="0"/>
+                <w:kern w:val="0"/>
+                <w14:ligatures w14:val="none"/>
+              </w:rPr>
+              <w:t>4.5) </w:t>
             </w:r>
           </w:p>
         </w:tc>
@@ -15126,7 +14804,25 @@
                 <w:bCs w:val="0"/>
                 <w:kern w:val="0"/>
               </w:rPr>
-              <w:t>Low calcium (&lt;=8.4) </w:t>
+              <w:t>Low calcium (</w:t>
+            </w:r>
+            <w:r>
+              <w:rPr>
+                <w:rFonts w:ascii="Times New Roman" w:eastAsia="ＭＳ Ｐゴシック" w:hAnsi="Times New Roman" w:cs="Times New Roman"/>
+                <w:b w:val="0"/>
+                <w:bCs w:val="0"/>
+                <w:kern w:val="0"/>
+              </w:rPr>
+              <w:t>≤</w:t>
+            </w:r>
+            <w:r>
+              <w:rPr>
+                <w:rFonts w:ascii="Times New Roman" w:eastAsia="ＭＳ Ｐゴシック" w:hAnsi="Times New Roman" w:cs="Times New Roman"/>
+                <w:b w:val="0"/>
+                <w:bCs w:val="0"/>
+                <w:kern w:val="0"/>
+              </w:rPr>
+              <w:t>8.4) </w:t>
             </w:r>
           </w:p>
         </w:tc>
@@ -15348,7 +15044,25 @@
                 <w:bCs w:val="0"/>
                 <w:kern w:val="0"/>
               </w:rPr>
-              <w:t>High calcium (&gt;=10.4) </w:t>
+              <w:t>High calcium (</w:t>
+            </w:r>
+            <w:r>
+              <w:rPr>
+                <w:rFonts w:ascii="Times New Roman" w:eastAsia="ＭＳ Ｐゴシック" w:hAnsi="Times New Roman" w:cs="Times New Roman"/>
+                <w:b w:val="0"/>
+                <w:bCs w:val="0"/>
+                <w:kern w:val="0"/>
+              </w:rPr>
+              <w:t>≥</w:t>
+            </w:r>
+            <w:r>
+              <w:rPr>
+                <w:rFonts w:ascii="Times New Roman" w:eastAsia="ＭＳ Ｐゴシック" w:hAnsi="Times New Roman" w:cs="Times New Roman"/>
+                <w:b w:val="0"/>
+                <w:bCs w:val="0"/>
+                <w:kern w:val="0"/>
+              </w:rPr>
+              <w:t>10.4) </w:t>
             </w:r>
           </w:p>
         </w:tc>
@@ -15519,7 +15233,25 @@
                 <w:bCs w:val="0"/>
                 <w:kern w:val="0"/>
               </w:rPr>
-              <w:t>Low calcium (&lt;=8.4) </w:t>
+              <w:t>Low calcium (</w:t>
+            </w:r>
+            <w:r>
+              <w:rPr>
+                <w:rFonts w:ascii="Times New Roman" w:eastAsia="ＭＳ Ｐゴシック" w:hAnsi="Times New Roman" w:cs="Times New Roman"/>
+                <w:b w:val="0"/>
+                <w:bCs w:val="0"/>
+                <w:kern w:val="0"/>
+              </w:rPr>
+              <w:t>≤</w:t>
+            </w:r>
+            <w:r>
+              <w:rPr>
+                <w:rFonts w:ascii="Times New Roman" w:eastAsia="ＭＳ Ｐゴシック" w:hAnsi="Times New Roman" w:cs="Times New Roman"/>
+                <w:b w:val="0"/>
+                <w:bCs w:val="0"/>
+                <w:kern w:val="0"/>
+              </w:rPr>
+              <w:t>8.4) </w:t>
             </w:r>
           </w:p>
         </w:tc>
@@ -15728,7 +15460,25 @@
                 <w:bCs w:val="0"/>
                 <w:kern w:val="0"/>
               </w:rPr>
-              <w:t>High calcium (&gt;=10.4) </w:t>
+              <w:t>High calcium (</w:t>
+            </w:r>
+            <w:r>
+              <w:rPr>
+                <w:rFonts w:ascii="Times New Roman" w:eastAsia="ＭＳ Ｐゴシック" w:hAnsi="Times New Roman" w:cs="Times New Roman"/>
+                <w:b w:val="0"/>
+                <w:bCs w:val="0"/>
+                <w:kern w:val="0"/>
+              </w:rPr>
+              <w:t>≥</w:t>
+            </w:r>
+            <w:r>
+              <w:rPr>
+                <w:rFonts w:ascii="Times New Roman" w:eastAsia="ＭＳ Ｐゴシック" w:hAnsi="Times New Roman" w:cs="Times New Roman"/>
+                <w:b w:val="0"/>
+                <w:bCs w:val="0"/>
+                <w:kern w:val="0"/>
+              </w:rPr>
+              <w:t>10.4) </w:t>
             </w:r>
           </w:p>
         </w:tc>
@@ -15968,7 +15718,25 @@
                 <w:bCs w:val="0"/>
                 <w:kern w:val="0"/>
               </w:rPr>
-              <w:t>Low calcium (&lt;=8.4) </w:t>
+              <w:t>Low calcium (</w:t>
+            </w:r>
+            <w:r>
+              <w:rPr>
+                <w:rFonts w:ascii="Times New Roman" w:eastAsia="ＭＳ Ｐゴシック" w:hAnsi="Times New Roman" w:cs="Times New Roman"/>
+                <w:b w:val="0"/>
+                <w:bCs w:val="0"/>
+                <w:kern w:val="0"/>
+              </w:rPr>
+              <w:t>≤</w:t>
+            </w:r>
+            <w:r>
+              <w:rPr>
+                <w:rFonts w:ascii="Times New Roman" w:eastAsia="ＭＳ Ｐゴシック" w:hAnsi="Times New Roman" w:cs="Times New Roman"/>
+                <w:b w:val="0"/>
+                <w:bCs w:val="0"/>
+                <w:kern w:val="0"/>
+              </w:rPr>
+              <w:t>8.4) </w:t>
             </w:r>
           </w:p>
         </w:tc>
@@ -16177,7 +15945,25 @@
                 <w:bCs w:val="0"/>
                 <w:kern w:val="0"/>
               </w:rPr>
-              <w:t>High calcium (&gt;=10.4) </w:t>
+              <w:t>High calcium (</w:t>
+            </w:r>
+            <w:r>
+              <w:rPr>
+                <w:rFonts w:ascii="Times New Roman" w:eastAsia="ＭＳ Ｐゴシック" w:hAnsi="Times New Roman" w:cs="Times New Roman"/>
+                <w:b w:val="0"/>
+                <w:bCs w:val="0"/>
+                <w:kern w:val="0"/>
+              </w:rPr>
+              <w:t>≥</w:t>
+            </w:r>
+            <w:r>
+              <w:rPr>
+                <w:rFonts w:ascii="Times New Roman" w:eastAsia="ＭＳ Ｐゴシック" w:hAnsi="Times New Roman" w:cs="Times New Roman"/>
+                <w:b w:val="0"/>
+                <w:bCs w:val="0"/>
+                <w:kern w:val="0"/>
+              </w:rPr>
+              <w:t>10.4) </w:t>
             </w:r>
           </w:p>
         </w:tc>
@@ -16345,7 +16131,25 @@
                 <w:bCs w:val="0"/>
                 <w:kern w:val="0"/>
               </w:rPr>
-              <w:t>Low calcium (&lt;=8.4) </w:t>
+              <w:t>Low calcium (</w:t>
+            </w:r>
+            <w:r>
+              <w:rPr>
+                <w:rFonts w:ascii="Times New Roman" w:eastAsia="ＭＳ Ｐゴシック" w:hAnsi="Times New Roman" w:cs="Times New Roman"/>
+                <w:b w:val="0"/>
+                <w:bCs w:val="0"/>
+                <w:kern w:val="0"/>
+              </w:rPr>
+              <w:t>≤</w:t>
+            </w:r>
+            <w:r>
+              <w:rPr>
+                <w:rFonts w:ascii="Times New Roman" w:eastAsia="ＭＳ Ｐゴシック" w:hAnsi="Times New Roman" w:cs="Times New Roman"/>
+                <w:b w:val="0"/>
+                <w:bCs w:val="0"/>
+                <w:kern w:val="0"/>
+              </w:rPr>
+              <w:t>8.4) </w:t>
             </w:r>
           </w:p>
         </w:tc>
@@ -16554,7 +16358,25 @@
                 <w:bCs w:val="0"/>
                 <w:kern w:val="0"/>
               </w:rPr>
-              <w:t>High calcium (&gt;=10.4) </w:t>
+              <w:t>High calcium (</w:t>
+            </w:r>
+            <w:r>
+              <w:rPr>
+                <w:rFonts w:ascii="Times New Roman" w:eastAsia="ＭＳ Ｐゴシック" w:hAnsi="Times New Roman" w:cs="Times New Roman"/>
+                <w:b w:val="0"/>
+                <w:bCs w:val="0"/>
+                <w:kern w:val="0"/>
+              </w:rPr>
+              <w:t>≥</w:t>
+            </w:r>
+            <w:r>
+              <w:rPr>
+                <w:rFonts w:ascii="Times New Roman" w:eastAsia="ＭＳ Ｐゴシック" w:hAnsi="Times New Roman" w:cs="Times New Roman"/>
+                <w:b w:val="0"/>
+                <w:bCs w:val="0"/>
+                <w:kern w:val="0"/>
+              </w:rPr>
+              <w:t>10.4) </w:t>
             </w:r>
           </w:p>
         </w:tc>
@@ -17102,7 +16924,27 @@
                 <w:kern w:val="0"/>
                 <w14:ligatures w14:val="none"/>
               </w:rPr>
-              <w:t>Low sodium (&lt;=135) </w:t>
+              <w:t>Low sodium (</w:t>
+            </w:r>
+            <w:r>
+              <w:rPr>
+                <w:rFonts w:ascii="Times New Roman" w:eastAsia="ＭＳ Ｐゴシック" w:hAnsi="Times New Roman" w:cs="Times New Roman"/>
+                <w:b w:val="0"/>
+                <w:bCs w:val="0"/>
+                <w:kern w:val="0"/>
+                <w14:ligatures w14:val="none"/>
+              </w:rPr>
+              <w:t>≤</w:t>
+            </w:r>
+            <w:r>
+              <w:rPr>
+                <w:rFonts w:ascii="Times New Roman" w:eastAsia="ＭＳ Ｐゴシック" w:hAnsi="Times New Roman" w:cs="Times New Roman"/>
+                <w:b w:val="0"/>
+                <w:bCs w:val="0"/>
+                <w:kern w:val="0"/>
+                <w14:ligatures w14:val="none"/>
+              </w:rPr>
+              <w:t>135) </w:t>
             </w:r>
           </w:p>
         </w:tc>
@@ -17317,7 +17159,27 @@
                 <w:kern w:val="0"/>
                 <w14:ligatures w14:val="none"/>
               </w:rPr>
-              <w:t>High sodium (&gt;=145) </w:t>
+              <w:t>High sodium (</w:t>
+            </w:r>
+            <w:r>
+              <w:rPr>
+                <w:rFonts w:ascii="Times New Roman" w:eastAsia="ＭＳ Ｐゴシック" w:hAnsi="Times New Roman" w:cs="Times New Roman"/>
+                <w:b w:val="0"/>
+                <w:bCs w:val="0"/>
+                <w:kern w:val="0"/>
+                <w14:ligatures w14:val="none"/>
+              </w:rPr>
+              <w:t>≥</w:t>
+            </w:r>
+            <w:r>
+              <w:rPr>
+                <w:rFonts w:ascii="Times New Roman" w:eastAsia="ＭＳ Ｐゴシック" w:hAnsi="Times New Roman" w:cs="Times New Roman"/>
+                <w:b w:val="0"/>
+                <w:bCs w:val="0"/>
+                <w:kern w:val="0"/>
+                <w14:ligatures w14:val="none"/>
+              </w:rPr>
+              <w:t>145) </w:t>
             </w:r>
           </w:p>
         </w:tc>
@@ -17749,7 +17611,27 @@
                 <w:kern w:val="0"/>
                 <w14:ligatures w14:val="none"/>
               </w:rPr>
-              <w:t>High potassium (&gt;=5.3) </w:t>
+              <w:t>High potassium (</w:t>
+            </w:r>
+            <w:r>
+              <w:rPr>
+                <w:rFonts w:ascii="Times New Roman" w:eastAsia="ＭＳ Ｐゴシック" w:hAnsi="Times New Roman" w:cs="Times New Roman"/>
+                <w:b w:val="0"/>
+                <w:bCs w:val="0"/>
+                <w:kern w:val="0"/>
+                <w14:ligatures w14:val="none"/>
+              </w:rPr>
+              <w:t>≥</w:t>
+            </w:r>
+            <w:r>
+              <w:rPr>
+                <w:rFonts w:ascii="Times New Roman" w:eastAsia="ＭＳ Ｐゴシック" w:hAnsi="Times New Roman" w:cs="Times New Roman"/>
+                <w:b w:val="0"/>
+                <w:bCs w:val="0"/>
+                <w:kern w:val="0"/>
+                <w14:ligatures w14:val="none"/>
+              </w:rPr>
+              <w:t>5.3) </w:t>
             </w:r>
           </w:p>
         </w:tc>
@@ -17944,7 +17826,27 @@
                 <w:kern w:val="0"/>
                 <w14:ligatures w14:val="none"/>
               </w:rPr>
-              <w:t>Low magnesium (&lt;=1.8) </w:t>
+              <w:t>Low magnesium (</w:t>
+            </w:r>
+            <w:r>
+              <w:rPr>
+                <w:rFonts w:ascii="Times New Roman" w:eastAsia="ＭＳ Ｐゴシック" w:hAnsi="Times New Roman" w:cs="Times New Roman"/>
+                <w:b w:val="0"/>
+                <w:bCs w:val="0"/>
+                <w:kern w:val="0"/>
+                <w14:ligatures w14:val="none"/>
+              </w:rPr>
+              <w:t>≤</w:t>
+            </w:r>
+            <w:r>
+              <w:rPr>
+                <w:rFonts w:ascii="Times New Roman" w:eastAsia="ＭＳ Ｐゴシック" w:hAnsi="Times New Roman" w:cs="Times New Roman"/>
+                <w:b w:val="0"/>
+                <w:bCs w:val="0"/>
+                <w:kern w:val="0"/>
+                <w14:ligatures w14:val="none"/>
+              </w:rPr>
+              <w:t>1.8) </w:t>
             </w:r>
           </w:p>
         </w:tc>
@@ -18159,7 +18061,27 @@
                 <w:kern w:val="0"/>
                 <w14:ligatures w14:val="none"/>
               </w:rPr>
-              <w:t>High magnesium (&gt;=2.3) </w:t>
+              <w:t>High magnesium (</w:t>
+            </w:r>
+            <w:r>
+              <w:rPr>
+                <w:rFonts w:ascii="Times New Roman" w:eastAsia="ＭＳ Ｐゴシック" w:hAnsi="Times New Roman" w:cs="Times New Roman"/>
+                <w:b w:val="0"/>
+                <w:bCs w:val="0"/>
+                <w:kern w:val="0"/>
+                <w14:ligatures w14:val="none"/>
+              </w:rPr>
+              <w:t>≥</w:t>
+            </w:r>
+            <w:r>
+              <w:rPr>
+                <w:rFonts w:ascii="Times New Roman" w:eastAsia="ＭＳ Ｐゴシック" w:hAnsi="Times New Roman" w:cs="Times New Roman"/>
+                <w:b w:val="0"/>
+                <w:bCs w:val="0"/>
+                <w:kern w:val="0"/>
+                <w14:ligatures w14:val="none"/>
+              </w:rPr>
+              <w:t>2.3) </w:t>
             </w:r>
           </w:p>
         </w:tc>
@@ -18354,7 +18276,27 @@
                 <w:kern w:val="0"/>
                 <w14:ligatures w14:val="none"/>
               </w:rPr>
-              <w:t>Low calcium (&lt;=8.4) </w:t>
+              <w:t>Low calcium (</w:t>
+            </w:r>
+            <w:r>
+              <w:rPr>
+                <w:rFonts w:ascii="Times New Roman" w:eastAsia="ＭＳ Ｐゴシック" w:hAnsi="Times New Roman" w:cs="Times New Roman"/>
+                <w:b w:val="0"/>
+                <w:bCs w:val="0"/>
+                <w:kern w:val="0"/>
+                <w14:ligatures w14:val="none"/>
+              </w:rPr>
+              <w:t>≤</w:t>
+            </w:r>
+            <w:r>
+              <w:rPr>
+                <w:rFonts w:ascii="Times New Roman" w:eastAsia="ＭＳ Ｐゴシック" w:hAnsi="Times New Roman" w:cs="Times New Roman"/>
+                <w:b w:val="0"/>
+                <w:bCs w:val="0"/>
+                <w:kern w:val="0"/>
+                <w14:ligatures w14:val="none"/>
+              </w:rPr>
+              <w:t>8.4) </w:t>
             </w:r>
           </w:p>
         </w:tc>
@@ -18569,7 +18511,27 @@
                 <w:kern w:val="0"/>
                 <w14:ligatures w14:val="none"/>
               </w:rPr>
-              <w:t>High calcium (&gt;=10.4) </w:t>
+              <w:t>High calcium (</w:t>
+            </w:r>
+            <w:r>
+              <w:rPr>
+                <w:rFonts w:ascii="Times New Roman" w:eastAsia="ＭＳ Ｐゴシック" w:hAnsi="Times New Roman" w:cs="Times New Roman"/>
+                <w:b w:val="0"/>
+                <w:bCs w:val="0"/>
+                <w:kern w:val="0"/>
+                <w14:ligatures w14:val="none"/>
+              </w:rPr>
+              <w:t>≥</w:t>
+            </w:r>
+            <w:r>
+              <w:rPr>
+                <w:rFonts w:ascii="Times New Roman" w:eastAsia="ＭＳ Ｐゴシック" w:hAnsi="Times New Roman" w:cs="Times New Roman"/>
+                <w:b w:val="0"/>
+                <w:bCs w:val="0"/>
+                <w:kern w:val="0"/>
+                <w14:ligatures w14:val="none"/>
+              </w:rPr>
+              <w:t>10.4) </w:t>
             </w:r>
           </w:p>
         </w:tc>
@@ -18764,7 +18726,27 @@
                 <w:kern w:val="0"/>
                 <w14:ligatures w14:val="none"/>
               </w:rPr>
-              <w:t>Low phosphorus (&lt;=2.5) </w:t>
+              <w:t>Low phosphorus (</w:t>
+            </w:r>
+            <w:r>
+              <w:rPr>
+                <w:rFonts w:ascii="Times New Roman" w:eastAsia="ＭＳ Ｐゴシック" w:hAnsi="Times New Roman" w:cs="Times New Roman"/>
+                <w:b w:val="0"/>
+                <w:bCs w:val="0"/>
+                <w:kern w:val="0"/>
+                <w14:ligatures w14:val="none"/>
+              </w:rPr>
+              <w:t>≤</w:t>
+            </w:r>
+            <w:r>
+              <w:rPr>
+                <w:rFonts w:ascii="Times New Roman" w:eastAsia="ＭＳ Ｐゴシック" w:hAnsi="Times New Roman" w:cs="Times New Roman"/>
+                <w:b w:val="0"/>
+                <w:bCs w:val="0"/>
+                <w:kern w:val="0"/>
+                <w14:ligatures w14:val="none"/>
+              </w:rPr>
+              <w:t>2.5) </w:t>
             </w:r>
           </w:p>
         </w:tc>
@@ -18979,7 +18961,27 @@
                 <w:kern w:val="0"/>
                 <w14:ligatures w14:val="none"/>
               </w:rPr>
-              <w:t>High phosphorus (&gt;=4.5) </w:t>
+              <w:t>High phosphorus (</w:t>
+            </w:r>
+            <w:r>
+              <w:rPr>
+                <w:rFonts w:ascii="Times New Roman" w:eastAsia="ＭＳ Ｐゴシック" w:hAnsi="Times New Roman" w:cs="Times New Roman"/>
+                <w:b w:val="0"/>
+                <w:bCs w:val="0"/>
+                <w:kern w:val="0"/>
+                <w14:ligatures w14:val="none"/>
+              </w:rPr>
+              <w:t>≥</w:t>
+            </w:r>
+            <w:r>
+              <w:rPr>
+                <w:rFonts w:ascii="Times New Roman" w:eastAsia="ＭＳ Ｐゴシック" w:hAnsi="Times New Roman" w:cs="Times New Roman"/>
+                <w:b w:val="0"/>
+                <w:bCs w:val="0"/>
+                <w:kern w:val="0"/>
+                <w14:ligatures w14:val="none"/>
+              </w:rPr>
+              <w:t>4.5) </w:t>
             </w:r>
           </w:p>
         </w:tc>
@@ -19195,6 +19197,10 @@
           <w:tcPr>
             <w:cnfStyle w:val="001000000000" w:firstRow="0" w:lastRow="0" w:firstColumn="1" w:lastColumn="0" w:oddVBand="0" w:evenVBand="0" w:oddHBand="0" w:evenHBand="0" w:firstRowFirstColumn="0" w:firstRowLastColumn="0" w:lastRowFirstColumn="0" w:lastRowLastColumn="0"/>
             <w:tcW w:w="2043" w:type="pct"/>
+            <w:tcBorders>
+              <w:top w:val="single" w:sz="4" w:space="0" w:color="7F7F7F" w:themeColor="text1" w:themeTint="80"/>
+              <w:right w:val="single" w:sz="4" w:space="0" w:color="auto"/>
+            </w:tcBorders>
             <w:hideMark/>
           </w:tcPr>
           <w:p>
@@ -19202,15 +19208,11 @@
               <w:spacing w:after="160"/>
               <w:rPr>
                 <w:rFonts w:ascii="Times New Roman" w:hAnsi="Times New Roman" w:cs="Times New Roman"/>
-                <w:sz w:val="24"/>
-                <w:szCs w:val="24"/>
-              </w:rPr>
-            </w:pPr>
-            <w:r>
-              <w:rPr>
-                <w:rFonts w:ascii="Times New Roman" w:hAnsi="Times New Roman" w:cs="Times New Roman"/>
-                <w:sz w:val="24"/>
-                <w:szCs w:val="24"/>
+              </w:rPr>
+            </w:pPr>
+            <w:r>
+              <w:rPr>
+                <w:rFonts w:ascii="Times New Roman" w:hAnsi="Times New Roman" w:cs="Times New Roman"/>
               </w:rPr>
               <w:t> </w:t>
             </w:r>
@@ -19219,6 +19221,9 @@
         <w:tc>
           <w:tcPr>
             <w:tcW w:w="1479" w:type="pct"/>
+            <w:tcBorders>
+              <w:left w:val="single" w:sz="4" w:space="0" w:color="auto"/>
+            </w:tcBorders>
             <w:hideMark/>
           </w:tcPr>
           <w:p>
@@ -19227,15 +19232,11 @@
               <w:cnfStyle w:val="100000000000" w:firstRow="1" w:lastRow="0" w:firstColumn="0" w:lastColumn="0" w:oddVBand="0" w:evenVBand="0" w:oddHBand="0" w:evenHBand="0" w:firstRowFirstColumn="0" w:firstRowLastColumn="0" w:lastRowFirstColumn="0" w:lastRowLastColumn="0"/>
               <w:rPr>
                 <w:rFonts w:ascii="Times New Roman" w:hAnsi="Times New Roman" w:cs="Times New Roman"/>
-                <w:sz w:val="24"/>
-                <w:szCs w:val="24"/>
-              </w:rPr>
-            </w:pPr>
-            <w:r>
-              <w:rPr>
-                <w:rFonts w:ascii="Times New Roman" w:hAnsi="Times New Roman" w:cs="Times New Roman"/>
-                <w:sz w:val="24"/>
-                <w:szCs w:val="24"/>
+              </w:rPr>
+            </w:pPr>
+            <w:r>
+              <w:rPr>
+                <w:rFonts w:ascii="Times New Roman" w:hAnsi="Times New Roman" w:cs="Times New Roman"/>
               </w:rPr>
               <w:t>Visit 5 </w:t>
             </w:r>
@@ -19252,15 +19253,11 @@
               <w:cnfStyle w:val="100000000000" w:firstRow="1" w:lastRow="0" w:firstColumn="0" w:lastColumn="0" w:oddVBand="0" w:evenVBand="0" w:oddHBand="0" w:evenHBand="0" w:firstRowFirstColumn="0" w:firstRowLastColumn="0" w:lastRowFirstColumn="0" w:lastRowLastColumn="0"/>
               <w:rPr>
                 <w:rFonts w:ascii="Times New Roman" w:hAnsi="Times New Roman" w:cs="Times New Roman"/>
-                <w:sz w:val="24"/>
-                <w:szCs w:val="24"/>
-              </w:rPr>
-            </w:pPr>
-            <w:r>
-              <w:rPr>
-                <w:rFonts w:ascii="Times New Roman" w:hAnsi="Times New Roman" w:cs="Times New Roman"/>
-                <w:sz w:val="24"/>
-                <w:szCs w:val="24"/>
+              </w:rPr>
+            </w:pPr>
+            <w:r>
+              <w:rPr>
+                <w:rFonts w:ascii="Times New Roman" w:hAnsi="Times New Roman" w:cs="Times New Roman"/>
               </w:rPr>
               <w:t>Visit 2  </w:t>
             </w:r>
@@ -19276,6 +19273,9 @@
           <w:tcPr>
             <w:cnfStyle w:val="001000000000" w:firstRow="0" w:lastRow="0" w:firstColumn="1" w:lastColumn="0" w:oddVBand="0" w:evenVBand="0" w:oddHBand="0" w:evenHBand="0" w:firstRowFirstColumn="0" w:firstRowLastColumn="0" w:lastRowFirstColumn="0" w:lastRowLastColumn="0"/>
             <w:tcW w:w="2043" w:type="pct"/>
+            <w:tcBorders>
+              <w:right w:val="single" w:sz="4" w:space="0" w:color="auto"/>
+            </w:tcBorders>
             <w:hideMark/>
           </w:tcPr>
           <w:p>
@@ -19283,19 +19283,11 @@
               <w:spacing w:after="160"/>
               <w:rPr>
                 <w:rFonts w:ascii="Times New Roman" w:hAnsi="Times New Roman" w:cs="Times New Roman"/>
-                <w:b w:val="0"/>
-                <w:bCs w:val="0"/>
-                <w:sz w:val="24"/>
-                <w:szCs w:val="24"/>
-              </w:rPr>
-            </w:pPr>
-            <w:r>
-              <w:rPr>
-                <w:rFonts w:ascii="Times New Roman" w:hAnsi="Times New Roman" w:cs="Times New Roman"/>
-                <w:b w:val="0"/>
-                <w:bCs w:val="0"/>
-                <w:sz w:val="24"/>
-                <w:szCs w:val="24"/>
+              </w:rPr>
+            </w:pPr>
+            <w:r>
+              <w:rPr>
+                <w:rFonts w:ascii="Times New Roman" w:hAnsi="Times New Roman" w:cs="Times New Roman"/>
               </w:rPr>
               <w:t> </w:t>
             </w:r>
@@ -19304,6 +19296,9 @@
         <w:tc>
           <w:tcPr>
             <w:tcW w:w="1479" w:type="pct"/>
+            <w:tcBorders>
+              <w:left w:val="single" w:sz="4" w:space="0" w:color="auto"/>
+            </w:tcBorders>
             <w:hideMark/>
           </w:tcPr>
           <w:p>
@@ -19312,23 +19307,17 @@
               <w:cnfStyle w:val="000000100000" w:firstRow="0" w:lastRow="0" w:firstColumn="0" w:lastColumn="0" w:oddVBand="0" w:evenVBand="0" w:oddHBand="1" w:evenHBand="0" w:firstRowFirstColumn="0" w:firstRowLastColumn="0" w:lastRowFirstColumn="0" w:lastRowLastColumn="0"/>
               <w:rPr>
                 <w:rFonts w:ascii="Times New Roman" w:hAnsi="Times New Roman" w:cs="Times New Roman"/>
-                <w:sz w:val="24"/>
-                <w:szCs w:val="24"/>
-              </w:rPr>
-            </w:pPr>
-            <w:r>
-              <w:rPr>
-                <w:rFonts w:ascii="Times New Roman" w:hAnsi="Times New Roman" w:cs="Times New Roman"/>
-                <w:sz w:val="24"/>
-                <w:szCs w:val="24"/>
+              </w:rPr>
+            </w:pPr>
+            <w:r>
+              <w:rPr>
+                <w:rFonts w:ascii="Times New Roman" w:hAnsi="Times New Roman" w:cs="Times New Roman"/>
               </w:rPr>
               <w:t>Competing risk analysis </w:t>
             </w:r>
             <w:r>
               <w:rPr>
                 <w:rFonts w:ascii="Times New Roman" w:hAnsi="Times New Roman" w:cs="Times New Roman"/>
-                <w:sz w:val="24"/>
-                <w:szCs w:val="24"/>
               </w:rPr>
               <w:br/>
               <w:t>HR  </w:t>
@@ -19336,8 +19325,6 @@
             <w:r>
               <w:rPr>
                 <w:rFonts w:ascii="Times New Roman" w:hAnsi="Times New Roman" w:cs="Times New Roman"/>
-                <w:sz w:val="24"/>
-                <w:szCs w:val="24"/>
               </w:rPr>
               <w:br/>
               <w:t>(95% CI) </w:t>
@@ -19355,23 +19342,17 @@
               <w:cnfStyle w:val="000000100000" w:firstRow="0" w:lastRow="0" w:firstColumn="0" w:lastColumn="0" w:oddVBand="0" w:evenVBand="0" w:oddHBand="1" w:evenHBand="0" w:firstRowFirstColumn="0" w:firstRowLastColumn="0" w:lastRowFirstColumn="0" w:lastRowLastColumn="0"/>
               <w:rPr>
                 <w:rFonts w:ascii="Times New Roman" w:hAnsi="Times New Roman" w:cs="Times New Roman"/>
-                <w:sz w:val="24"/>
-                <w:szCs w:val="24"/>
-              </w:rPr>
-            </w:pPr>
-            <w:r>
-              <w:rPr>
-                <w:rFonts w:ascii="Times New Roman" w:hAnsi="Times New Roman" w:cs="Times New Roman"/>
-                <w:sz w:val="24"/>
-                <w:szCs w:val="24"/>
+              </w:rPr>
+            </w:pPr>
+            <w:r>
+              <w:rPr>
+                <w:rFonts w:ascii="Times New Roman" w:hAnsi="Times New Roman" w:cs="Times New Roman"/>
               </w:rPr>
               <w:t>Competing risk analysis </w:t>
             </w:r>
             <w:r>
               <w:rPr>
                 <w:rFonts w:ascii="Times New Roman" w:hAnsi="Times New Roman" w:cs="Times New Roman"/>
-                <w:sz w:val="24"/>
-                <w:szCs w:val="24"/>
               </w:rPr>
               <w:br/>
               <w:t>HR  </w:t>
@@ -19379,8 +19360,6 @@
             <w:r>
               <w:rPr>
                 <w:rFonts w:ascii="Times New Roman" w:hAnsi="Times New Roman" w:cs="Times New Roman"/>
-                <w:sz w:val="24"/>
-                <w:szCs w:val="24"/>
               </w:rPr>
               <w:br/>
               <w:t>(95% CI) </w:t>
@@ -19396,6 +19375,11 @@
           <w:tcPr>
             <w:cnfStyle w:val="001000000000" w:firstRow="0" w:lastRow="0" w:firstColumn="1" w:lastColumn="0" w:oddVBand="0" w:evenVBand="0" w:oddHBand="0" w:evenHBand="0" w:firstRowFirstColumn="0" w:firstRowLastColumn="0" w:lastRowFirstColumn="0" w:lastRowLastColumn="0"/>
             <w:tcW w:w="2043" w:type="pct"/>
+            <w:tcBorders>
+              <w:top w:val="single" w:sz="4" w:space="0" w:color="7F7F7F" w:themeColor="text1" w:themeTint="80"/>
+              <w:bottom w:val="single" w:sz="4" w:space="0" w:color="7F7F7F" w:themeColor="text1" w:themeTint="80"/>
+              <w:right w:val="single" w:sz="4" w:space="0" w:color="auto"/>
+            </w:tcBorders>
             <w:hideMark/>
           </w:tcPr>
           <w:p>
@@ -19403,19 +19387,11 @@
               <w:spacing w:after="160"/>
               <w:rPr>
                 <w:rFonts w:ascii="Times New Roman" w:hAnsi="Times New Roman" w:cs="Times New Roman"/>
-                <w:b w:val="0"/>
-                <w:bCs w:val="0"/>
-                <w:sz w:val="24"/>
-                <w:szCs w:val="24"/>
-              </w:rPr>
-            </w:pPr>
-            <w:r>
-              <w:rPr>
-                <w:rFonts w:ascii="Times New Roman" w:hAnsi="Times New Roman" w:cs="Times New Roman"/>
-                <w:b w:val="0"/>
-                <w:bCs w:val="0"/>
-                <w:sz w:val="24"/>
-                <w:szCs w:val="24"/>
+              </w:rPr>
+            </w:pPr>
+            <w:r>
+              <w:rPr>
+                <w:rFonts w:ascii="Times New Roman" w:hAnsi="Times New Roman" w:cs="Times New Roman"/>
               </w:rPr>
               <w:t xml:space="preserve">Sodium, </w:t>
             </w:r>
@@ -19423,10 +19399,6 @@
             <w:r>
               <w:rPr>
                 <w:rFonts w:ascii="Times New Roman" w:hAnsi="Times New Roman" w:cs="Times New Roman"/>
-                <w:b w:val="0"/>
-                <w:bCs w:val="0"/>
-                <w:sz w:val="24"/>
-                <w:szCs w:val="24"/>
               </w:rPr>
               <w:t>mEq</w:t>
             </w:r>
@@ -19434,10 +19406,6 @@
             <w:r>
               <w:rPr>
                 <w:rFonts w:ascii="Times New Roman" w:hAnsi="Times New Roman" w:cs="Times New Roman"/>
-                <w:b w:val="0"/>
-                <w:bCs w:val="0"/>
-                <w:sz w:val="24"/>
-                <w:szCs w:val="24"/>
               </w:rPr>
               <w:t>/L </w:t>
             </w:r>
@@ -19446,6 +19414,9 @@
         <w:tc>
           <w:tcPr>
             <w:tcW w:w="1479" w:type="pct"/>
+            <w:tcBorders>
+              <w:left w:val="single" w:sz="4" w:space="0" w:color="auto"/>
+            </w:tcBorders>
             <w:hideMark/>
           </w:tcPr>
           <w:p>
@@ -19454,15 +19425,11 @@
               <w:cnfStyle w:val="000000000000" w:firstRow="0" w:lastRow="0" w:firstColumn="0" w:lastColumn="0" w:oddVBand="0" w:evenVBand="0" w:oddHBand="0" w:evenHBand="0" w:firstRowFirstColumn="0" w:firstRowLastColumn="0" w:lastRowFirstColumn="0" w:lastRowLastColumn="0"/>
               <w:rPr>
                 <w:rFonts w:ascii="Times New Roman" w:hAnsi="Times New Roman" w:cs="Times New Roman"/>
-                <w:sz w:val="24"/>
-                <w:szCs w:val="24"/>
-              </w:rPr>
-            </w:pPr>
-            <w:r>
-              <w:rPr>
-                <w:rFonts w:ascii="Times New Roman" w:hAnsi="Times New Roman" w:cs="Times New Roman"/>
-                <w:sz w:val="24"/>
-                <w:szCs w:val="24"/>
+              </w:rPr>
+            </w:pPr>
+            <w:r>
+              <w:rPr>
+                <w:rFonts w:ascii="Times New Roman" w:hAnsi="Times New Roman" w:cs="Times New Roman"/>
               </w:rPr>
               <w:t> </w:t>
             </w:r>
@@ -19479,15 +19446,11 @@
               <w:cnfStyle w:val="000000000000" w:firstRow="0" w:lastRow="0" w:firstColumn="0" w:lastColumn="0" w:oddVBand="0" w:evenVBand="0" w:oddHBand="0" w:evenHBand="0" w:firstRowFirstColumn="0" w:firstRowLastColumn="0" w:lastRowFirstColumn="0" w:lastRowLastColumn="0"/>
               <w:rPr>
                 <w:rFonts w:ascii="Times New Roman" w:hAnsi="Times New Roman" w:cs="Times New Roman"/>
-                <w:sz w:val="24"/>
-                <w:szCs w:val="24"/>
-              </w:rPr>
-            </w:pPr>
-            <w:r>
-              <w:rPr>
-                <w:rFonts w:ascii="Times New Roman" w:hAnsi="Times New Roman" w:cs="Times New Roman"/>
-                <w:sz w:val="24"/>
-                <w:szCs w:val="24"/>
+              </w:rPr>
+            </w:pPr>
+            <w:r>
+              <w:rPr>
+                <w:rFonts w:ascii="Times New Roman" w:hAnsi="Times New Roman" w:cs="Times New Roman"/>
               </w:rPr>
               <w:t> </w:t>
             </w:r>
@@ -19503,6 +19466,9 @@
           <w:tcPr>
             <w:cnfStyle w:val="001000000000" w:firstRow="0" w:lastRow="0" w:firstColumn="1" w:lastColumn="0" w:oddVBand="0" w:evenVBand="0" w:oddHBand="0" w:evenHBand="0" w:firstRowFirstColumn="0" w:firstRowLastColumn="0" w:lastRowFirstColumn="0" w:lastRowLastColumn="0"/>
             <w:tcW w:w="2043" w:type="pct"/>
+            <w:tcBorders>
+              <w:right w:val="single" w:sz="4" w:space="0" w:color="auto"/>
+            </w:tcBorders>
             <w:hideMark/>
           </w:tcPr>
           <w:p>
@@ -19510,27 +19476,34 @@
               <w:spacing w:after="160"/>
               <w:rPr>
                 <w:rFonts w:ascii="Times New Roman" w:hAnsi="Times New Roman" w:cs="Times New Roman"/>
-                <w:b w:val="0"/>
-                <w:bCs w:val="0"/>
-                <w:sz w:val="24"/>
-                <w:szCs w:val="24"/>
-              </w:rPr>
-            </w:pPr>
-            <w:r>
-              <w:rPr>
-                <w:rFonts w:ascii="Times New Roman" w:hAnsi="Times New Roman" w:cs="Times New Roman"/>
-                <w:b w:val="0"/>
-                <w:bCs w:val="0"/>
-                <w:sz w:val="24"/>
-                <w:szCs w:val="24"/>
-              </w:rPr>
-              <w:t>Low sodium (&lt;=135) </w:t>
+              </w:rPr>
+            </w:pPr>
+            <w:r>
+              <w:rPr>
+                <w:rFonts w:ascii="Times New Roman" w:hAnsi="Times New Roman" w:cs="Times New Roman"/>
+              </w:rPr>
+              <w:t>Low sodium (</w:t>
+            </w:r>
+            <w:r>
+              <w:rPr>
+                <w:rFonts w:ascii="Times New Roman" w:hAnsi="Times New Roman" w:cs="Times New Roman"/>
+              </w:rPr>
+              <w:t>≤</w:t>
+            </w:r>
+            <w:r>
+              <w:rPr>
+                <w:rFonts w:ascii="Times New Roman" w:hAnsi="Times New Roman" w:cs="Times New Roman"/>
+              </w:rPr>
+              <w:t>135) </w:t>
             </w:r>
           </w:p>
         </w:tc>
         <w:tc>
           <w:tcPr>
             <w:tcW w:w="1479" w:type="pct"/>
+            <w:tcBorders>
+              <w:left w:val="single" w:sz="4" w:space="0" w:color="auto"/>
+            </w:tcBorders>
             <w:hideMark/>
           </w:tcPr>
           <w:p>
@@ -19539,23 +19512,17 @@
               <w:cnfStyle w:val="000000100000" w:firstRow="0" w:lastRow="0" w:firstColumn="0" w:lastColumn="0" w:oddVBand="0" w:evenVBand="0" w:oddHBand="1" w:evenHBand="0" w:firstRowFirstColumn="0" w:firstRowLastColumn="0" w:lastRowFirstColumn="0" w:lastRowLastColumn="0"/>
               <w:rPr>
                 <w:rFonts w:ascii="Times New Roman" w:hAnsi="Times New Roman" w:cs="Times New Roman"/>
-                <w:sz w:val="24"/>
-                <w:szCs w:val="24"/>
-              </w:rPr>
-            </w:pPr>
-            <w:r>
-              <w:rPr>
-                <w:rFonts w:ascii="Times New Roman" w:hAnsi="Times New Roman" w:cs="Times New Roman"/>
-                <w:sz w:val="24"/>
-                <w:szCs w:val="24"/>
+              </w:rPr>
+            </w:pPr>
+            <w:r>
+              <w:rPr>
+                <w:rFonts w:ascii="Times New Roman" w:hAnsi="Times New Roman" w:cs="Times New Roman"/>
               </w:rPr>
               <w:t>1.78 </w:t>
             </w:r>
             <w:r>
               <w:rPr>
                 <w:rFonts w:ascii="Times New Roman" w:hAnsi="Times New Roman" w:cs="Times New Roman"/>
-                <w:sz w:val="24"/>
-                <w:szCs w:val="24"/>
               </w:rPr>
               <w:br/>
               <w:t>(1.18-2.71) </w:t>
@@ -19573,23 +19540,17 @@
               <w:cnfStyle w:val="000000100000" w:firstRow="0" w:lastRow="0" w:firstColumn="0" w:lastColumn="0" w:oddVBand="0" w:evenVBand="0" w:oddHBand="1" w:evenHBand="0" w:firstRowFirstColumn="0" w:firstRowLastColumn="0" w:lastRowFirstColumn="0" w:lastRowLastColumn="0"/>
               <w:rPr>
                 <w:rFonts w:ascii="Times New Roman" w:hAnsi="Times New Roman" w:cs="Times New Roman"/>
-                <w:sz w:val="24"/>
-                <w:szCs w:val="24"/>
-              </w:rPr>
-            </w:pPr>
-            <w:r>
-              <w:rPr>
-                <w:rFonts w:ascii="Times New Roman" w:hAnsi="Times New Roman" w:cs="Times New Roman"/>
-                <w:sz w:val="24"/>
-                <w:szCs w:val="24"/>
+              </w:rPr>
+            </w:pPr>
+            <w:r>
+              <w:rPr>
+                <w:rFonts w:ascii="Times New Roman" w:hAnsi="Times New Roman" w:cs="Times New Roman"/>
               </w:rPr>
               <w:t>1.21 </w:t>
             </w:r>
             <w:r>
               <w:rPr>
                 <w:rFonts w:ascii="Times New Roman" w:hAnsi="Times New Roman" w:cs="Times New Roman"/>
-                <w:sz w:val="24"/>
-                <w:szCs w:val="24"/>
               </w:rPr>
               <w:br/>
               <w:t>(0.66-2.24) </w:t>
@@ -19605,6 +19566,11 @@
           <w:tcPr>
             <w:cnfStyle w:val="001000000000" w:firstRow="0" w:lastRow="0" w:firstColumn="1" w:lastColumn="0" w:oddVBand="0" w:evenVBand="0" w:oddHBand="0" w:evenHBand="0" w:firstRowFirstColumn="0" w:firstRowLastColumn="0" w:lastRowFirstColumn="0" w:lastRowLastColumn="0"/>
             <w:tcW w:w="2043" w:type="pct"/>
+            <w:tcBorders>
+              <w:top w:val="single" w:sz="4" w:space="0" w:color="7F7F7F" w:themeColor="text1" w:themeTint="80"/>
+              <w:bottom w:val="single" w:sz="4" w:space="0" w:color="7F7F7F" w:themeColor="text1" w:themeTint="80"/>
+              <w:right w:val="single" w:sz="4" w:space="0" w:color="auto"/>
+            </w:tcBorders>
             <w:hideMark/>
           </w:tcPr>
           <w:p>
@@ -19612,39 +19578,23 @@
               <w:spacing w:after="160"/>
               <w:rPr>
                 <w:rFonts w:ascii="Times New Roman" w:hAnsi="Times New Roman" w:cs="Times New Roman"/>
-                <w:b w:val="0"/>
-                <w:bCs w:val="0"/>
-                <w:sz w:val="24"/>
-                <w:szCs w:val="24"/>
-              </w:rPr>
-            </w:pPr>
-            <w:r>
-              <w:rPr>
-                <w:rFonts w:ascii="Times New Roman" w:hAnsi="Times New Roman" w:cs="Times New Roman"/>
-                <w:b w:val="0"/>
-                <w:bCs w:val="0"/>
-                <w:sz w:val="24"/>
-                <w:szCs w:val="24"/>
+              </w:rPr>
+            </w:pPr>
+            <w:r>
+              <w:rPr>
+                <w:rFonts w:ascii="Times New Roman" w:hAnsi="Times New Roman" w:cs="Times New Roman"/>
               </w:rPr>
               <w:t>Normal sodium (&gt;135</w:t>
             </w:r>
             <w:r>
               <w:rPr>
                 <w:rFonts w:ascii="Times New Roman" w:hAnsi="Times New Roman" w:cs="Times New Roman"/>
-                <w:b w:val="0"/>
-                <w:bCs w:val="0"/>
-                <w:sz w:val="24"/>
-                <w:szCs w:val="24"/>
               </w:rPr>
               <w:t>-</w:t>
             </w:r>
             <w:r>
               <w:rPr>
                 <w:rFonts w:ascii="Times New Roman" w:hAnsi="Times New Roman" w:cs="Times New Roman"/>
-                <w:b w:val="0"/>
-                <w:bCs w:val="0"/>
-                <w:sz w:val="24"/>
-                <w:szCs w:val="24"/>
               </w:rPr>
               <w:t>&lt;145) </w:t>
             </w:r>
@@ -19653,6 +19603,9 @@
         <w:tc>
           <w:tcPr>
             <w:tcW w:w="1479" w:type="pct"/>
+            <w:tcBorders>
+              <w:left w:val="single" w:sz="4" w:space="0" w:color="auto"/>
+            </w:tcBorders>
             <w:hideMark/>
           </w:tcPr>
           <w:p>
@@ -19661,15 +19614,11 @@
               <w:cnfStyle w:val="000000000000" w:firstRow="0" w:lastRow="0" w:firstColumn="0" w:lastColumn="0" w:oddVBand="0" w:evenVBand="0" w:oddHBand="0" w:evenHBand="0" w:firstRowFirstColumn="0" w:firstRowLastColumn="0" w:lastRowFirstColumn="0" w:lastRowLastColumn="0"/>
               <w:rPr>
                 <w:rFonts w:ascii="Times New Roman" w:hAnsi="Times New Roman" w:cs="Times New Roman"/>
-                <w:sz w:val="24"/>
-                <w:szCs w:val="24"/>
-              </w:rPr>
-            </w:pPr>
-            <w:r>
-              <w:rPr>
-                <w:rFonts w:ascii="Times New Roman" w:hAnsi="Times New Roman" w:cs="Times New Roman"/>
-                <w:sz w:val="24"/>
-                <w:szCs w:val="24"/>
+              </w:rPr>
+            </w:pPr>
+            <w:r>
+              <w:rPr>
+                <w:rFonts w:ascii="Times New Roman" w:hAnsi="Times New Roman" w:cs="Times New Roman"/>
               </w:rPr>
               <w:t>ref </w:t>
             </w:r>
@@ -19686,15 +19635,11 @@
               <w:cnfStyle w:val="000000000000" w:firstRow="0" w:lastRow="0" w:firstColumn="0" w:lastColumn="0" w:oddVBand="0" w:evenVBand="0" w:oddHBand="0" w:evenHBand="0" w:firstRowFirstColumn="0" w:firstRowLastColumn="0" w:lastRowFirstColumn="0" w:lastRowLastColumn="0"/>
               <w:rPr>
                 <w:rFonts w:ascii="Times New Roman" w:hAnsi="Times New Roman" w:cs="Times New Roman"/>
-                <w:sz w:val="24"/>
-                <w:szCs w:val="24"/>
-              </w:rPr>
-            </w:pPr>
-            <w:r>
-              <w:rPr>
-                <w:rFonts w:ascii="Times New Roman" w:hAnsi="Times New Roman" w:cs="Times New Roman"/>
-                <w:sz w:val="24"/>
-                <w:szCs w:val="24"/>
+              </w:rPr>
+            </w:pPr>
+            <w:r>
+              <w:rPr>
+                <w:rFonts w:ascii="Times New Roman" w:hAnsi="Times New Roman" w:cs="Times New Roman"/>
               </w:rPr>
               <w:t>ref </w:t>
             </w:r>
@@ -19710,6 +19655,9 @@
           <w:tcPr>
             <w:cnfStyle w:val="001000000000" w:firstRow="0" w:lastRow="0" w:firstColumn="1" w:lastColumn="0" w:oddVBand="0" w:evenVBand="0" w:oddHBand="0" w:evenHBand="0" w:firstRowFirstColumn="0" w:firstRowLastColumn="0" w:lastRowFirstColumn="0" w:lastRowLastColumn="0"/>
             <w:tcW w:w="2043" w:type="pct"/>
+            <w:tcBorders>
+              <w:right w:val="single" w:sz="4" w:space="0" w:color="auto"/>
+            </w:tcBorders>
             <w:hideMark/>
           </w:tcPr>
           <w:p>
@@ -19717,27 +19665,34 @@
               <w:spacing w:after="160"/>
               <w:rPr>
                 <w:rFonts w:ascii="Times New Roman" w:hAnsi="Times New Roman" w:cs="Times New Roman"/>
-                <w:b w:val="0"/>
-                <w:bCs w:val="0"/>
-                <w:sz w:val="24"/>
-                <w:szCs w:val="24"/>
-              </w:rPr>
-            </w:pPr>
-            <w:r>
-              <w:rPr>
-                <w:rFonts w:ascii="Times New Roman" w:hAnsi="Times New Roman" w:cs="Times New Roman"/>
-                <w:b w:val="0"/>
-                <w:bCs w:val="0"/>
-                <w:sz w:val="24"/>
-                <w:szCs w:val="24"/>
-              </w:rPr>
-              <w:t>High sodium (&gt;=145) </w:t>
+              </w:rPr>
+            </w:pPr>
+            <w:r>
+              <w:rPr>
+                <w:rFonts w:ascii="Times New Roman" w:hAnsi="Times New Roman" w:cs="Times New Roman"/>
+              </w:rPr>
+              <w:t>High sodium (</w:t>
+            </w:r>
+            <w:r>
+              <w:rPr>
+                <w:rFonts w:ascii="Times New Roman" w:hAnsi="Times New Roman" w:cs="Times New Roman"/>
+              </w:rPr>
+              <w:t>≥</w:t>
+            </w:r>
+            <w:r>
+              <w:rPr>
+                <w:rFonts w:ascii="Times New Roman" w:hAnsi="Times New Roman" w:cs="Times New Roman"/>
+              </w:rPr>
+              <w:t>145) </w:t>
             </w:r>
           </w:p>
         </w:tc>
         <w:tc>
           <w:tcPr>
             <w:tcW w:w="1479" w:type="pct"/>
+            <w:tcBorders>
+              <w:left w:val="single" w:sz="4" w:space="0" w:color="auto"/>
+            </w:tcBorders>
             <w:hideMark/>
           </w:tcPr>
           <w:p>
@@ -19746,23 +19701,17 @@
               <w:cnfStyle w:val="000000100000" w:firstRow="0" w:lastRow="0" w:firstColumn="0" w:lastColumn="0" w:oddVBand="0" w:evenVBand="0" w:oddHBand="1" w:evenHBand="0" w:firstRowFirstColumn="0" w:firstRowLastColumn="0" w:lastRowFirstColumn="0" w:lastRowLastColumn="0"/>
               <w:rPr>
                 <w:rFonts w:ascii="Times New Roman" w:hAnsi="Times New Roman" w:cs="Times New Roman"/>
-                <w:sz w:val="24"/>
-                <w:szCs w:val="24"/>
-              </w:rPr>
-            </w:pPr>
-            <w:r>
-              <w:rPr>
-                <w:rFonts w:ascii="Times New Roman" w:hAnsi="Times New Roman" w:cs="Times New Roman"/>
-                <w:sz w:val="24"/>
-                <w:szCs w:val="24"/>
+              </w:rPr>
+            </w:pPr>
+            <w:r>
+              <w:rPr>
+                <w:rFonts w:ascii="Times New Roman" w:hAnsi="Times New Roman" w:cs="Times New Roman"/>
               </w:rPr>
               <w:t>0.61 </w:t>
             </w:r>
             <w:r>
               <w:rPr>
                 <w:rFonts w:ascii="Times New Roman" w:hAnsi="Times New Roman" w:cs="Times New Roman"/>
-                <w:sz w:val="24"/>
-                <w:szCs w:val="24"/>
               </w:rPr>
               <w:br/>
               <w:t>(0.08-4.73) </w:t>
@@ -19780,23 +19729,17 @@
               <w:cnfStyle w:val="000000100000" w:firstRow="0" w:lastRow="0" w:firstColumn="0" w:lastColumn="0" w:oddVBand="0" w:evenVBand="0" w:oddHBand="1" w:evenHBand="0" w:firstRowFirstColumn="0" w:firstRowLastColumn="0" w:lastRowFirstColumn="0" w:lastRowLastColumn="0"/>
               <w:rPr>
                 <w:rFonts w:ascii="Times New Roman" w:hAnsi="Times New Roman" w:cs="Times New Roman"/>
-                <w:sz w:val="24"/>
-                <w:szCs w:val="24"/>
-              </w:rPr>
-            </w:pPr>
-            <w:r>
-              <w:rPr>
-                <w:rFonts w:ascii="Times New Roman" w:hAnsi="Times New Roman" w:cs="Times New Roman"/>
-                <w:sz w:val="24"/>
-                <w:szCs w:val="24"/>
+              </w:rPr>
+            </w:pPr>
+            <w:r>
+              <w:rPr>
+                <w:rFonts w:ascii="Times New Roman" w:hAnsi="Times New Roman" w:cs="Times New Roman"/>
               </w:rPr>
               <w:t>0.82 </w:t>
             </w:r>
             <w:r>
               <w:rPr>
                 <w:rFonts w:ascii="Times New Roman" w:hAnsi="Times New Roman" w:cs="Times New Roman"/>
-                <w:sz w:val="24"/>
-                <w:szCs w:val="24"/>
               </w:rPr>
               <w:br/>
               <w:t>(0.54-1.24) </w:t>
@@ -19812,6 +19755,11 @@
           <w:tcPr>
             <w:cnfStyle w:val="001000000000" w:firstRow="0" w:lastRow="0" w:firstColumn="1" w:lastColumn="0" w:oddVBand="0" w:evenVBand="0" w:oddHBand="0" w:evenHBand="0" w:firstRowFirstColumn="0" w:firstRowLastColumn="0" w:lastRowFirstColumn="0" w:lastRowLastColumn="0"/>
             <w:tcW w:w="2043" w:type="pct"/>
+            <w:tcBorders>
+              <w:top w:val="single" w:sz="4" w:space="0" w:color="7F7F7F" w:themeColor="text1" w:themeTint="80"/>
+              <w:bottom w:val="single" w:sz="4" w:space="0" w:color="7F7F7F" w:themeColor="text1" w:themeTint="80"/>
+              <w:right w:val="single" w:sz="4" w:space="0" w:color="auto"/>
+            </w:tcBorders>
             <w:hideMark/>
           </w:tcPr>
           <w:p>
@@ -19819,19 +19767,11 @@
               <w:spacing w:after="160"/>
               <w:rPr>
                 <w:rFonts w:ascii="Times New Roman" w:hAnsi="Times New Roman" w:cs="Times New Roman"/>
-                <w:b w:val="0"/>
-                <w:bCs w:val="0"/>
-                <w:sz w:val="24"/>
-                <w:szCs w:val="24"/>
-              </w:rPr>
-            </w:pPr>
-            <w:r>
-              <w:rPr>
-                <w:rFonts w:ascii="Times New Roman" w:hAnsi="Times New Roman" w:cs="Times New Roman"/>
-                <w:b w:val="0"/>
-                <w:bCs w:val="0"/>
-                <w:sz w:val="24"/>
-                <w:szCs w:val="24"/>
+              </w:rPr>
+            </w:pPr>
+            <w:r>
+              <w:rPr>
+                <w:rFonts w:ascii="Times New Roman" w:hAnsi="Times New Roman" w:cs="Times New Roman"/>
               </w:rPr>
               <w:t xml:space="preserve">Potassium, </w:t>
             </w:r>
@@ -19839,10 +19779,6 @@
             <w:r>
               <w:rPr>
                 <w:rFonts w:ascii="Times New Roman" w:hAnsi="Times New Roman" w:cs="Times New Roman"/>
-                <w:b w:val="0"/>
-                <w:bCs w:val="0"/>
-                <w:sz w:val="24"/>
-                <w:szCs w:val="24"/>
               </w:rPr>
               <w:t>mEq</w:t>
             </w:r>
@@ -19850,10 +19786,6 @@
             <w:r>
               <w:rPr>
                 <w:rFonts w:ascii="Times New Roman" w:hAnsi="Times New Roman" w:cs="Times New Roman"/>
-                <w:b w:val="0"/>
-                <w:bCs w:val="0"/>
-                <w:sz w:val="24"/>
-                <w:szCs w:val="24"/>
               </w:rPr>
               <w:t>/L </w:t>
             </w:r>
@@ -19862,6 +19794,9 @@
         <w:tc>
           <w:tcPr>
             <w:tcW w:w="1479" w:type="pct"/>
+            <w:tcBorders>
+              <w:left w:val="single" w:sz="4" w:space="0" w:color="auto"/>
+            </w:tcBorders>
             <w:hideMark/>
           </w:tcPr>
           <w:p>
@@ -19870,15 +19805,11 @@
               <w:cnfStyle w:val="000000000000" w:firstRow="0" w:lastRow="0" w:firstColumn="0" w:lastColumn="0" w:oddVBand="0" w:evenVBand="0" w:oddHBand="0" w:evenHBand="0" w:firstRowFirstColumn="0" w:firstRowLastColumn="0" w:lastRowFirstColumn="0" w:lastRowLastColumn="0"/>
               <w:rPr>
                 <w:rFonts w:ascii="Times New Roman" w:hAnsi="Times New Roman" w:cs="Times New Roman"/>
-                <w:sz w:val="24"/>
-                <w:szCs w:val="24"/>
-              </w:rPr>
-            </w:pPr>
-            <w:r>
-              <w:rPr>
-                <w:rFonts w:ascii="Times New Roman" w:hAnsi="Times New Roman" w:cs="Times New Roman"/>
-                <w:sz w:val="24"/>
-                <w:szCs w:val="24"/>
+              </w:rPr>
+            </w:pPr>
+            <w:r>
+              <w:rPr>
+                <w:rFonts w:ascii="Times New Roman" w:hAnsi="Times New Roman" w:cs="Times New Roman"/>
               </w:rPr>
               <w:t> </w:t>
             </w:r>
@@ -19895,15 +19826,11 @@
               <w:cnfStyle w:val="000000000000" w:firstRow="0" w:lastRow="0" w:firstColumn="0" w:lastColumn="0" w:oddVBand="0" w:evenVBand="0" w:oddHBand="0" w:evenHBand="0" w:firstRowFirstColumn="0" w:firstRowLastColumn="0" w:lastRowFirstColumn="0" w:lastRowLastColumn="0"/>
               <w:rPr>
                 <w:rFonts w:ascii="Times New Roman" w:hAnsi="Times New Roman" w:cs="Times New Roman"/>
-                <w:sz w:val="24"/>
-                <w:szCs w:val="24"/>
-              </w:rPr>
-            </w:pPr>
-            <w:r>
-              <w:rPr>
-                <w:rFonts w:ascii="Times New Roman" w:hAnsi="Times New Roman" w:cs="Times New Roman"/>
-                <w:sz w:val="24"/>
-                <w:szCs w:val="24"/>
+              </w:rPr>
+            </w:pPr>
+            <w:r>
+              <w:rPr>
+                <w:rFonts w:ascii="Times New Roman" w:hAnsi="Times New Roman" w:cs="Times New Roman"/>
               </w:rPr>
               <w:t> </w:t>
             </w:r>
@@ -19919,6 +19846,9 @@
           <w:tcPr>
             <w:cnfStyle w:val="001000000000" w:firstRow="0" w:lastRow="0" w:firstColumn="1" w:lastColumn="0" w:oddVBand="0" w:evenVBand="0" w:oddHBand="0" w:evenHBand="0" w:firstRowFirstColumn="0" w:firstRowLastColumn="0" w:lastRowFirstColumn="0" w:lastRowLastColumn="0"/>
             <w:tcW w:w="2043" w:type="pct"/>
+            <w:tcBorders>
+              <w:right w:val="single" w:sz="4" w:space="0" w:color="auto"/>
+            </w:tcBorders>
             <w:hideMark/>
           </w:tcPr>
           <w:p>
@@ -19926,19 +19856,11 @@
               <w:spacing w:after="160"/>
               <w:rPr>
                 <w:rFonts w:ascii="Times New Roman" w:hAnsi="Times New Roman" w:cs="Times New Roman"/>
-                <w:b w:val="0"/>
-                <w:bCs w:val="0"/>
-                <w:sz w:val="24"/>
-                <w:szCs w:val="24"/>
-              </w:rPr>
-            </w:pPr>
-            <w:r>
-              <w:rPr>
-                <w:rFonts w:ascii="Times New Roman" w:hAnsi="Times New Roman" w:cs="Times New Roman"/>
-                <w:b w:val="0"/>
-                <w:bCs w:val="0"/>
-                <w:sz w:val="24"/>
-                <w:szCs w:val="24"/>
+              </w:rPr>
+            </w:pPr>
+            <w:r>
+              <w:rPr>
+                <w:rFonts w:ascii="Times New Roman" w:hAnsi="Times New Roman" w:cs="Times New Roman"/>
               </w:rPr>
               <w:t>Low potassium (=&lt;3.5) </w:t>
             </w:r>
@@ -19947,6 +19869,9 @@
         <w:tc>
           <w:tcPr>
             <w:tcW w:w="1479" w:type="pct"/>
+            <w:tcBorders>
+              <w:left w:val="single" w:sz="4" w:space="0" w:color="auto"/>
+            </w:tcBorders>
             <w:hideMark/>
           </w:tcPr>
           <w:p>
@@ -19955,23 +19880,17 @@
               <w:cnfStyle w:val="000000100000" w:firstRow="0" w:lastRow="0" w:firstColumn="0" w:lastColumn="0" w:oddVBand="0" w:evenVBand="0" w:oddHBand="1" w:evenHBand="0" w:firstRowFirstColumn="0" w:firstRowLastColumn="0" w:lastRowFirstColumn="0" w:lastRowLastColumn="0"/>
               <w:rPr>
                 <w:rFonts w:ascii="Times New Roman" w:hAnsi="Times New Roman" w:cs="Times New Roman"/>
-                <w:sz w:val="24"/>
-                <w:szCs w:val="24"/>
-              </w:rPr>
-            </w:pPr>
-            <w:r>
-              <w:rPr>
-                <w:rFonts w:ascii="Times New Roman" w:hAnsi="Times New Roman" w:cs="Times New Roman"/>
-                <w:sz w:val="24"/>
-                <w:szCs w:val="24"/>
+              </w:rPr>
+            </w:pPr>
+            <w:r>
+              <w:rPr>
+                <w:rFonts w:ascii="Times New Roman" w:hAnsi="Times New Roman" w:cs="Times New Roman"/>
               </w:rPr>
               <w:t>1.27 </w:t>
             </w:r>
             <w:r>
               <w:rPr>
                 <w:rFonts w:ascii="Times New Roman" w:hAnsi="Times New Roman" w:cs="Times New Roman"/>
-                <w:sz w:val="24"/>
-                <w:szCs w:val="24"/>
               </w:rPr>
               <w:br/>
               <w:t>(0.74-2.20) </w:t>
@@ -19989,23 +19908,17 @@
               <w:cnfStyle w:val="000000100000" w:firstRow="0" w:lastRow="0" w:firstColumn="0" w:lastColumn="0" w:oddVBand="0" w:evenVBand="0" w:oddHBand="1" w:evenHBand="0" w:firstRowFirstColumn="0" w:firstRowLastColumn="0" w:lastRowFirstColumn="0" w:lastRowLastColumn="0"/>
               <w:rPr>
                 <w:rFonts w:ascii="Times New Roman" w:hAnsi="Times New Roman" w:cs="Times New Roman"/>
-                <w:sz w:val="24"/>
-                <w:szCs w:val="24"/>
-              </w:rPr>
-            </w:pPr>
-            <w:r>
-              <w:rPr>
-                <w:rFonts w:ascii="Times New Roman" w:hAnsi="Times New Roman" w:cs="Times New Roman"/>
-                <w:sz w:val="24"/>
-                <w:szCs w:val="24"/>
+              </w:rPr>
+            </w:pPr>
+            <w:r>
+              <w:rPr>
+                <w:rFonts w:ascii="Times New Roman" w:hAnsi="Times New Roman" w:cs="Times New Roman"/>
               </w:rPr>
               <w:t>1.13 </w:t>
             </w:r>
             <w:r>
               <w:rPr>
                 <w:rFonts w:ascii="Times New Roman" w:hAnsi="Times New Roman" w:cs="Times New Roman"/>
-                <w:sz w:val="24"/>
-                <w:szCs w:val="24"/>
               </w:rPr>
               <w:br/>
               <w:t>(0.74-1.73) </w:t>
@@ -20021,6 +19934,11 @@
           <w:tcPr>
             <w:cnfStyle w:val="001000000000" w:firstRow="0" w:lastRow="0" w:firstColumn="1" w:lastColumn="0" w:oddVBand="0" w:evenVBand="0" w:oddHBand="0" w:evenHBand="0" w:firstRowFirstColumn="0" w:firstRowLastColumn="0" w:lastRowFirstColumn="0" w:lastRowLastColumn="0"/>
             <w:tcW w:w="2043" w:type="pct"/>
+            <w:tcBorders>
+              <w:top w:val="single" w:sz="4" w:space="0" w:color="7F7F7F" w:themeColor="text1" w:themeTint="80"/>
+              <w:bottom w:val="single" w:sz="4" w:space="0" w:color="7F7F7F" w:themeColor="text1" w:themeTint="80"/>
+              <w:right w:val="single" w:sz="4" w:space="0" w:color="auto"/>
+            </w:tcBorders>
             <w:hideMark/>
           </w:tcPr>
           <w:p>
@@ -20028,39 +19946,23 @@
               <w:spacing w:after="160"/>
               <w:rPr>
                 <w:rFonts w:ascii="Times New Roman" w:hAnsi="Times New Roman" w:cs="Times New Roman"/>
-                <w:b w:val="0"/>
-                <w:bCs w:val="0"/>
-                <w:sz w:val="24"/>
-                <w:szCs w:val="24"/>
-              </w:rPr>
-            </w:pPr>
-            <w:r>
-              <w:rPr>
-                <w:rFonts w:ascii="Times New Roman" w:hAnsi="Times New Roman" w:cs="Times New Roman"/>
-                <w:b w:val="0"/>
-                <w:bCs w:val="0"/>
-                <w:sz w:val="24"/>
-                <w:szCs w:val="24"/>
+              </w:rPr>
+            </w:pPr>
+            <w:r>
+              <w:rPr>
+                <w:rFonts w:ascii="Times New Roman" w:hAnsi="Times New Roman" w:cs="Times New Roman"/>
               </w:rPr>
               <w:t>Normal potassium (&gt;3.5</w:t>
             </w:r>
             <w:r>
               <w:rPr>
                 <w:rFonts w:ascii="Times New Roman" w:hAnsi="Times New Roman" w:cs="Times New Roman"/>
-                <w:b w:val="0"/>
-                <w:bCs w:val="0"/>
-                <w:sz w:val="24"/>
-                <w:szCs w:val="24"/>
               </w:rPr>
               <w:t>-</w:t>
             </w:r>
             <w:r>
               <w:rPr>
                 <w:rFonts w:ascii="Times New Roman" w:hAnsi="Times New Roman" w:cs="Times New Roman"/>
-                <w:b w:val="0"/>
-                <w:bCs w:val="0"/>
-                <w:sz w:val="24"/>
-                <w:szCs w:val="24"/>
               </w:rPr>
               <w:t>&lt;5.3) </w:t>
             </w:r>
@@ -20069,6 +19971,9 @@
         <w:tc>
           <w:tcPr>
             <w:tcW w:w="1479" w:type="pct"/>
+            <w:tcBorders>
+              <w:left w:val="single" w:sz="4" w:space="0" w:color="auto"/>
+            </w:tcBorders>
             <w:hideMark/>
           </w:tcPr>
           <w:p>
@@ -20077,15 +19982,11 @@
               <w:cnfStyle w:val="000000000000" w:firstRow="0" w:lastRow="0" w:firstColumn="0" w:lastColumn="0" w:oddVBand="0" w:evenVBand="0" w:oddHBand="0" w:evenHBand="0" w:firstRowFirstColumn="0" w:firstRowLastColumn="0" w:lastRowFirstColumn="0" w:lastRowLastColumn="0"/>
               <w:rPr>
                 <w:rFonts w:ascii="Times New Roman" w:hAnsi="Times New Roman" w:cs="Times New Roman"/>
-                <w:sz w:val="24"/>
-                <w:szCs w:val="24"/>
-              </w:rPr>
-            </w:pPr>
-            <w:r>
-              <w:rPr>
-                <w:rFonts w:ascii="Times New Roman" w:hAnsi="Times New Roman" w:cs="Times New Roman"/>
-                <w:sz w:val="24"/>
-                <w:szCs w:val="24"/>
+              </w:rPr>
+            </w:pPr>
+            <w:r>
+              <w:rPr>
+                <w:rFonts w:ascii="Times New Roman" w:hAnsi="Times New Roman" w:cs="Times New Roman"/>
               </w:rPr>
               <w:t>ref </w:t>
             </w:r>
@@ -20102,15 +20003,11 @@
               <w:cnfStyle w:val="000000000000" w:firstRow="0" w:lastRow="0" w:firstColumn="0" w:lastColumn="0" w:oddVBand="0" w:evenVBand="0" w:oddHBand="0" w:evenHBand="0" w:firstRowFirstColumn="0" w:firstRowLastColumn="0" w:lastRowFirstColumn="0" w:lastRowLastColumn="0"/>
               <w:rPr>
                 <w:rFonts w:ascii="Times New Roman" w:hAnsi="Times New Roman" w:cs="Times New Roman"/>
-                <w:sz w:val="24"/>
-                <w:szCs w:val="24"/>
-              </w:rPr>
-            </w:pPr>
-            <w:r>
-              <w:rPr>
-                <w:rFonts w:ascii="Times New Roman" w:hAnsi="Times New Roman" w:cs="Times New Roman"/>
-                <w:sz w:val="24"/>
-                <w:szCs w:val="24"/>
+              </w:rPr>
+            </w:pPr>
+            <w:r>
+              <w:rPr>
+                <w:rFonts w:ascii="Times New Roman" w:hAnsi="Times New Roman" w:cs="Times New Roman"/>
               </w:rPr>
               <w:t>ref </w:t>
             </w:r>
@@ -20126,6 +20023,9 @@
           <w:tcPr>
             <w:cnfStyle w:val="001000000000" w:firstRow="0" w:lastRow="0" w:firstColumn="1" w:lastColumn="0" w:oddVBand="0" w:evenVBand="0" w:oddHBand="0" w:evenHBand="0" w:firstRowFirstColumn="0" w:firstRowLastColumn="0" w:lastRowFirstColumn="0" w:lastRowLastColumn="0"/>
             <w:tcW w:w="2043" w:type="pct"/>
+            <w:tcBorders>
+              <w:right w:val="single" w:sz="4" w:space="0" w:color="auto"/>
+            </w:tcBorders>
             <w:hideMark/>
           </w:tcPr>
           <w:p>
@@ -20133,27 +20033,34 @@
               <w:spacing w:after="160"/>
               <w:rPr>
                 <w:rFonts w:ascii="Times New Roman" w:hAnsi="Times New Roman" w:cs="Times New Roman"/>
-                <w:b w:val="0"/>
-                <w:bCs w:val="0"/>
-                <w:sz w:val="24"/>
-                <w:szCs w:val="24"/>
-              </w:rPr>
-            </w:pPr>
-            <w:r>
-              <w:rPr>
-                <w:rFonts w:ascii="Times New Roman" w:hAnsi="Times New Roman" w:cs="Times New Roman"/>
-                <w:b w:val="0"/>
-                <w:bCs w:val="0"/>
-                <w:sz w:val="24"/>
-                <w:szCs w:val="24"/>
-              </w:rPr>
-              <w:t>High potassium (&gt;=5.3) </w:t>
+              </w:rPr>
+            </w:pPr>
+            <w:r>
+              <w:rPr>
+                <w:rFonts w:ascii="Times New Roman" w:hAnsi="Times New Roman" w:cs="Times New Roman"/>
+              </w:rPr>
+              <w:t>High potassium (</w:t>
+            </w:r>
+            <w:r>
+              <w:rPr>
+                <w:rFonts w:ascii="Times New Roman" w:hAnsi="Times New Roman" w:cs="Times New Roman"/>
+              </w:rPr>
+              <w:t>≥</w:t>
+            </w:r>
+            <w:r>
+              <w:rPr>
+                <w:rFonts w:ascii="Times New Roman" w:hAnsi="Times New Roman" w:cs="Times New Roman"/>
+              </w:rPr>
+              <w:t>5.3) </w:t>
             </w:r>
           </w:p>
         </w:tc>
         <w:tc>
           <w:tcPr>
             <w:tcW w:w="1479" w:type="pct"/>
+            <w:tcBorders>
+              <w:left w:val="single" w:sz="4" w:space="0" w:color="auto"/>
+            </w:tcBorders>
             <w:hideMark/>
           </w:tcPr>
           <w:p>
@@ -20162,23 +20069,17 @@
               <w:cnfStyle w:val="000000100000" w:firstRow="0" w:lastRow="0" w:firstColumn="0" w:lastColumn="0" w:oddVBand="0" w:evenVBand="0" w:oddHBand="1" w:evenHBand="0" w:firstRowFirstColumn="0" w:firstRowLastColumn="0" w:lastRowFirstColumn="0" w:lastRowLastColumn="0"/>
               <w:rPr>
                 <w:rFonts w:ascii="Times New Roman" w:hAnsi="Times New Roman" w:cs="Times New Roman"/>
-                <w:sz w:val="24"/>
-                <w:szCs w:val="24"/>
-              </w:rPr>
-            </w:pPr>
-            <w:r>
-              <w:rPr>
-                <w:rFonts w:ascii="Times New Roman" w:hAnsi="Times New Roman" w:cs="Times New Roman"/>
-                <w:sz w:val="24"/>
-                <w:szCs w:val="24"/>
+              </w:rPr>
+            </w:pPr>
+            <w:r>
+              <w:rPr>
+                <w:rFonts w:ascii="Times New Roman" w:hAnsi="Times New Roman" w:cs="Times New Roman"/>
               </w:rPr>
               <w:t>1.90 </w:t>
             </w:r>
             <w:r>
               <w:rPr>
                 <w:rFonts w:ascii="Times New Roman" w:hAnsi="Times New Roman" w:cs="Times New Roman"/>
-                <w:sz w:val="24"/>
-                <w:szCs w:val="24"/>
               </w:rPr>
               <w:br/>
               <w:t>(0.32-11.31) </w:t>
@@ -20196,23 +20097,17 @@
               <w:cnfStyle w:val="000000100000" w:firstRow="0" w:lastRow="0" w:firstColumn="0" w:lastColumn="0" w:oddVBand="0" w:evenVBand="0" w:oddHBand="1" w:evenHBand="0" w:firstRowFirstColumn="0" w:firstRowLastColumn="0" w:lastRowFirstColumn="0" w:lastRowLastColumn="0"/>
               <w:rPr>
                 <w:rFonts w:ascii="Times New Roman" w:hAnsi="Times New Roman" w:cs="Times New Roman"/>
-                <w:sz w:val="24"/>
-                <w:szCs w:val="24"/>
-              </w:rPr>
-            </w:pPr>
-            <w:r>
-              <w:rPr>
-                <w:rFonts w:ascii="Times New Roman" w:hAnsi="Times New Roman" w:cs="Times New Roman"/>
-                <w:sz w:val="24"/>
-                <w:szCs w:val="24"/>
+              </w:rPr>
+            </w:pPr>
+            <w:r>
+              <w:rPr>
+                <w:rFonts w:ascii="Times New Roman" w:hAnsi="Times New Roman" w:cs="Times New Roman"/>
               </w:rPr>
               <w:t>0.72 </w:t>
             </w:r>
             <w:r>
               <w:rPr>
                 <w:rFonts w:ascii="Times New Roman" w:hAnsi="Times New Roman" w:cs="Times New Roman"/>
-                <w:sz w:val="24"/>
-                <w:szCs w:val="24"/>
               </w:rPr>
               <w:br/>
               <w:t>(0.30-1.76) </w:t>
@@ -20228,6 +20123,11 @@
           <w:tcPr>
             <w:cnfStyle w:val="001000000000" w:firstRow="0" w:lastRow="0" w:firstColumn="1" w:lastColumn="0" w:oddVBand="0" w:evenVBand="0" w:oddHBand="0" w:evenHBand="0" w:firstRowFirstColumn="0" w:firstRowLastColumn="0" w:lastRowFirstColumn="0" w:lastRowLastColumn="0"/>
             <w:tcW w:w="2043" w:type="pct"/>
+            <w:tcBorders>
+              <w:top w:val="single" w:sz="4" w:space="0" w:color="7F7F7F" w:themeColor="text1" w:themeTint="80"/>
+              <w:bottom w:val="single" w:sz="4" w:space="0" w:color="7F7F7F" w:themeColor="text1" w:themeTint="80"/>
+              <w:right w:val="single" w:sz="4" w:space="0" w:color="auto"/>
+            </w:tcBorders>
             <w:hideMark/>
           </w:tcPr>
           <w:p>
@@ -20235,19 +20135,11 @@
               <w:spacing w:after="160"/>
               <w:rPr>
                 <w:rFonts w:ascii="Times New Roman" w:hAnsi="Times New Roman" w:cs="Times New Roman"/>
-                <w:b w:val="0"/>
-                <w:bCs w:val="0"/>
-                <w:sz w:val="24"/>
-                <w:szCs w:val="24"/>
-              </w:rPr>
-            </w:pPr>
-            <w:r>
-              <w:rPr>
-                <w:rFonts w:ascii="Times New Roman" w:hAnsi="Times New Roman" w:cs="Times New Roman"/>
-                <w:b w:val="0"/>
-                <w:bCs w:val="0"/>
-                <w:sz w:val="24"/>
-                <w:szCs w:val="24"/>
+              </w:rPr>
+            </w:pPr>
+            <w:r>
+              <w:rPr>
+                <w:rFonts w:ascii="Times New Roman" w:hAnsi="Times New Roman" w:cs="Times New Roman"/>
               </w:rPr>
               <w:t>Magnesium, mg/dL </w:t>
             </w:r>
@@ -20256,6 +20148,9 @@
         <w:tc>
           <w:tcPr>
             <w:tcW w:w="1479" w:type="pct"/>
+            <w:tcBorders>
+              <w:left w:val="single" w:sz="4" w:space="0" w:color="auto"/>
+            </w:tcBorders>
             <w:hideMark/>
           </w:tcPr>
           <w:p>
@@ -20264,15 +20159,11 @@
               <w:cnfStyle w:val="000000000000" w:firstRow="0" w:lastRow="0" w:firstColumn="0" w:lastColumn="0" w:oddVBand="0" w:evenVBand="0" w:oddHBand="0" w:evenHBand="0" w:firstRowFirstColumn="0" w:firstRowLastColumn="0" w:lastRowFirstColumn="0" w:lastRowLastColumn="0"/>
               <w:rPr>
                 <w:rFonts w:ascii="Times New Roman" w:hAnsi="Times New Roman" w:cs="Times New Roman"/>
-                <w:sz w:val="24"/>
-                <w:szCs w:val="24"/>
-              </w:rPr>
-            </w:pPr>
-            <w:r>
-              <w:rPr>
-                <w:rFonts w:ascii="Times New Roman" w:hAnsi="Times New Roman" w:cs="Times New Roman"/>
-                <w:sz w:val="24"/>
-                <w:szCs w:val="24"/>
+              </w:rPr>
+            </w:pPr>
+            <w:r>
+              <w:rPr>
+                <w:rFonts w:ascii="Times New Roman" w:hAnsi="Times New Roman" w:cs="Times New Roman"/>
               </w:rPr>
               <w:t> </w:t>
             </w:r>
@@ -20289,15 +20180,11 @@
               <w:cnfStyle w:val="000000000000" w:firstRow="0" w:lastRow="0" w:firstColumn="0" w:lastColumn="0" w:oddVBand="0" w:evenVBand="0" w:oddHBand="0" w:evenHBand="0" w:firstRowFirstColumn="0" w:firstRowLastColumn="0" w:lastRowFirstColumn="0" w:lastRowLastColumn="0"/>
               <w:rPr>
                 <w:rFonts w:ascii="Times New Roman" w:hAnsi="Times New Roman" w:cs="Times New Roman"/>
-                <w:sz w:val="24"/>
-                <w:szCs w:val="24"/>
-              </w:rPr>
-            </w:pPr>
-            <w:r>
-              <w:rPr>
-                <w:rFonts w:ascii="Times New Roman" w:hAnsi="Times New Roman" w:cs="Times New Roman"/>
-                <w:sz w:val="24"/>
-                <w:szCs w:val="24"/>
+              </w:rPr>
+            </w:pPr>
+            <w:r>
+              <w:rPr>
+                <w:rFonts w:ascii="Times New Roman" w:hAnsi="Times New Roman" w:cs="Times New Roman"/>
               </w:rPr>
               <w:t> </w:t>
             </w:r>
@@ -20313,6 +20200,9 @@
           <w:tcPr>
             <w:cnfStyle w:val="001000000000" w:firstRow="0" w:lastRow="0" w:firstColumn="1" w:lastColumn="0" w:oddVBand="0" w:evenVBand="0" w:oddHBand="0" w:evenHBand="0" w:firstRowFirstColumn="0" w:firstRowLastColumn="0" w:lastRowFirstColumn="0" w:lastRowLastColumn="0"/>
             <w:tcW w:w="2043" w:type="pct"/>
+            <w:tcBorders>
+              <w:right w:val="single" w:sz="4" w:space="0" w:color="auto"/>
+            </w:tcBorders>
             <w:hideMark/>
           </w:tcPr>
           <w:p>
@@ -20320,27 +20210,34 @@
               <w:spacing w:after="160"/>
               <w:rPr>
                 <w:rFonts w:ascii="Times New Roman" w:hAnsi="Times New Roman" w:cs="Times New Roman"/>
-                <w:b w:val="0"/>
-                <w:bCs w:val="0"/>
-                <w:sz w:val="24"/>
-                <w:szCs w:val="24"/>
-              </w:rPr>
-            </w:pPr>
-            <w:r>
-              <w:rPr>
-                <w:rFonts w:ascii="Times New Roman" w:hAnsi="Times New Roman" w:cs="Times New Roman"/>
-                <w:b w:val="0"/>
-                <w:bCs w:val="0"/>
-                <w:sz w:val="24"/>
-                <w:szCs w:val="24"/>
-              </w:rPr>
-              <w:t>Low magnesium (&lt;=1.8) </w:t>
+              </w:rPr>
+            </w:pPr>
+            <w:r>
+              <w:rPr>
+                <w:rFonts w:ascii="Times New Roman" w:hAnsi="Times New Roman" w:cs="Times New Roman"/>
+              </w:rPr>
+              <w:t>Low magnesium (</w:t>
+            </w:r>
+            <w:r>
+              <w:rPr>
+                <w:rFonts w:ascii="Times New Roman" w:hAnsi="Times New Roman" w:cs="Times New Roman"/>
+              </w:rPr>
+              <w:t>≤</w:t>
+            </w:r>
+            <w:r>
+              <w:rPr>
+                <w:rFonts w:ascii="Times New Roman" w:hAnsi="Times New Roman" w:cs="Times New Roman"/>
+              </w:rPr>
+              <w:t>1.8) </w:t>
             </w:r>
           </w:p>
         </w:tc>
         <w:tc>
           <w:tcPr>
             <w:tcW w:w="1479" w:type="pct"/>
+            <w:tcBorders>
+              <w:left w:val="single" w:sz="4" w:space="0" w:color="auto"/>
+            </w:tcBorders>
             <w:hideMark/>
           </w:tcPr>
           <w:p>
@@ -20349,23 +20246,17 @@
               <w:cnfStyle w:val="000000100000" w:firstRow="0" w:lastRow="0" w:firstColumn="0" w:lastColumn="0" w:oddVBand="0" w:evenVBand="0" w:oddHBand="1" w:evenHBand="0" w:firstRowFirstColumn="0" w:firstRowLastColumn="0" w:lastRowFirstColumn="0" w:lastRowLastColumn="0"/>
               <w:rPr>
                 <w:rFonts w:ascii="Times New Roman" w:hAnsi="Times New Roman" w:cs="Times New Roman"/>
-                <w:sz w:val="24"/>
-                <w:szCs w:val="24"/>
-              </w:rPr>
-            </w:pPr>
-            <w:r>
-              <w:rPr>
-                <w:rFonts w:ascii="Times New Roman" w:hAnsi="Times New Roman" w:cs="Times New Roman"/>
-                <w:sz w:val="24"/>
-                <w:szCs w:val="24"/>
+              </w:rPr>
+            </w:pPr>
+            <w:r>
+              <w:rPr>
+                <w:rFonts w:ascii="Times New Roman" w:hAnsi="Times New Roman" w:cs="Times New Roman"/>
               </w:rPr>
               <w:t>1.22 </w:t>
             </w:r>
             <w:r>
               <w:rPr>
                 <w:rFonts w:ascii="Times New Roman" w:hAnsi="Times New Roman" w:cs="Times New Roman"/>
-                <w:sz w:val="24"/>
-                <w:szCs w:val="24"/>
               </w:rPr>
               <w:br/>
               <w:t>(0.83-1.78) </w:t>
@@ -20383,23 +20274,17 @@
               <w:cnfStyle w:val="000000100000" w:firstRow="0" w:lastRow="0" w:firstColumn="0" w:lastColumn="0" w:oddVBand="0" w:evenVBand="0" w:oddHBand="1" w:evenHBand="0" w:firstRowFirstColumn="0" w:firstRowLastColumn="0" w:lastRowFirstColumn="0" w:lastRowLastColumn="0"/>
               <w:rPr>
                 <w:rFonts w:ascii="Times New Roman" w:hAnsi="Times New Roman" w:cs="Times New Roman"/>
-                <w:sz w:val="24"/>
-                <w:szCs w:val="24"/>
-              </w:rPr>
-            </w:pPr>
-            <w:r>
-              <w:rPr>
-                <w:rFonts w:ascii="Times New Roman" w:hAnsi="Times New Roman" w:cs="Times New Roman"/>
-                <w:sz w:val="24"/>
-                <w:szCs w:val="24"/>
+              </w:rPr>
+            </w:pPr>
+            <w:r>
+              <w:rPr>
+                <w:rFonts w:ascii="Times New Roman" w:hAnsi="Times New Roman" w:cs="Times New Roman"/>
               </w:rPr>
               <w:t>1.03 </w:t>
             </w:r>
             <w:r>
               <w:rPr>
                 <w:rFonts w:ascii="Times New Roman" w:hAnsi="Times New Roman" w:cs="Times New Roman"/>
-                <w:sz w:val="24"/>
-                <w:szCs w:val="24"/>
               </w:rPr>
               <w:br/>
               <w:t>(0.86-1.24) </w:t>
@@ -20415,6 +20300,11 @@
           <w:tcPr>
             <w:cnfStyle w:val="001000000000" w:firstRow="0" w:lastRow="0" w:firstColumn="1" w:lastColumn="0" w:oddVBand="0" w:evenVBand="0" w:oddHBand="0" w:evenHBand="0" w:firstRowFirstColumn="0" w:firstRowLastColumn="0" w:lastRowFirstColumn="0" w:lastRowLastColumn="0"/>
             <w:tcW w:w="2043" w:type="pct"/>
+            <w:tcBorders>
+              <w:top w:val="single" w:sz="4" w:space="0" w:color="7F7F7F" w:themeColor="text1" w:themeTint="80"/>
+              <w:bottom w:val="single" w:sz="4" w:space="0" w:color="7F7F7F" w:themeColor="text1" w:themeTint="80"/>
+              <w:right w:val="single" w:sz="4" w:space="0" w:color="auto"/>
+            </w:tcBorders>
             <w:hideMark/>
           </w:tcPr>
           <w:p>
@@ -20422,39 +20312,23 @@
               <w:spacing w:after="160"/>
               <w:rPr>
                 <w:rFonts w:ascii="Times New Roman" w:hAnsi="Times New Roman" w:cs="Times New Roman"/>
-                <w:b w:val="0"/>
-                <w:bCs w:val="0"/>
-                <w:sz w:val="24"/>
-                <w:szCs w:val="24"/>
-              </w:rPr>
-            </w:pPr>
-            <w:r>
-              <w:rPr>
-                <w:rFonts w:ascii="Times New Roman" w:hAnsi="Times New Roman" w:cs="Times New Roman"/>
-                <w:b w:val="0"/>
-                <w:bCs w:val="0"/>
-                <w:sz w:val="24"/>
-                <w:szCs w:val="24"/>
+              </w:rPr>
+            </w:pPr>
+            <w:r>
+              <w:rPr>
+                <w:rFonts w:ascii="Times New Roman" w:hAnsi="Times New Roman" w:cs="Times New Roman"/>
               </w:rPr>
               <w:t>Normal magnesium (&gt;1.8</w:t>
             </w:r>
             <w:r>
               <w:rPr>
                 <w:rFonts w:ascii="Times New Roman" w:hAnsi="Times New Roman" w:cs="Times New Roman"/>
-                <w:b w:val="0"/>
-                <w:bCs w:val="0"/>
-                <w:sz w:val="24"/>
-                <w:szCs w:val="24"/>
               </w:rPr>
               <w:t>-</w:t>
             </w:r>
             <w:r>
               <w:rPr>
                 <w:rFonts w:ascii="Times New Roman" w:hAnsi="Times New Roman" w:cs="Times New Roman"/>
-                <w:b w:val="0"/>
-                <w:bCs w:val="0"/>
-                <w:sz w:val="24"/>
-                <w:szCs w:val="24"/>
               </w:rPr>
               <w:t>&lt;2.3) </w:t>
             </w:r>
@@ -20463,6 +20337,9 @@
         <w:tc>
           <w:tcPr>
             <w:tcW w:w="1479" w:type="pct"/>
+            <w:tcBorders>
+              <w:left w:val="single" w:sz="4" w:space="0" w:color="auto"/>
+            </w:tcBorders>
             <w:hideMark/>
           </w:tcPr>
           <w:p>
@@ -20471,15 +20348,11 @@
               <w:cnfStyle w:val="000000000000" w:firstRow="0" w:lastRow="0" w:firstColumn="0" w:lastColumn="0" w:oddVBand="0" w:evenVBand="0" w:oddHBand="0" w:evenHBand="0" w:firstRowFirstColumn="0" w:firstRowLastColumn="0" w:lastRowFirstColumn="0" w:lastRowLastColumn="0"/>
               <w:rPr>
                 <w:rFonts w:ascii="Times New Roman" w:hAnsi="Times New Roman" w:cs="Times New Roman"/>
-                <w:sz w:val="24"/>
-                <w:szCs w:val="24"/>
-              </w:rPr>
-            </w:pPr>
-            <w:r>
-              <w:rPr>
-                <w:rFonts w:ascii="Times New Roman" w:hAnsi="Times New Roman" w:cs="Times New Roman"/>
-                <w:sz w:val="24"/>
-                <w:szCs w:val="24"/>
+              </w:rPr>
+            </w:pPr>
+            <w:r>
+              <w:rPr>
+                <w:rFonts w:ascii="Times New Roman" w:hAnsi="Times New Roman" w:cs="Times New Roman"/>
               </w:rPr>
               <w:t>ref </w:t>
             </w:r>
@@ -20496,15 +20369,11 @@
               <w:cnfStyle w:val="000000000000" w:firstRow="0" w:lastRow="0" w:firstColumn="0" w:lastColumn="0" w:oddVBand="0" w:evenVBand="0" w:oddHBand="0" w:evenHBand="0" w:firstRowFirstColumn="0" w:firstRowLastColumn="0" w:lastRowFirstColumn="0" w:lastRowLastColumn="0"/>
               <w:rPr>
                 <w:rFonts w:ascii="Times New Roman" w:hAnsi="Times New Roman" w:cs="Times New Roman"/>
-                <w:sz w:val="24"/>
-                <w:szCs w:val="24"/>
-              </w:rPr>
-            </w:pPr>
-            <w:r>
-              <w:rPr>
-                <w:rFonts w:ascii="Times New Roman" w:hAnsi="Times New Roman" w:cs="Times New Roman"/>
-                <w:sz w:val="24"/>
-                <w:szCs w:val="24"/>
+              </w:rPr>
+            </w:pPr>
+            <w:r>
+              <w:rPr>
+                <w:rFonts w:ascii="Times New Roman" w:hAnsi="Times New Roman" w:cs="Times New Roman"/>
               </w:rPr>
               <w:t>ref </w:t>
             </w:r>
@@ -20520,6 +20389,9 @@
           <w:tcPr>
             <w:cnfStyle w:val="001000000000" w:firstRow="0" w:lastRow="0" w:firstColumn="1" w:lastColumn="0" w:oddVBand="0" w:evenVBand="0" w:oddHBand="0" w:evenHBand="0" w:firstRowFirstColumn="0" w:firstRowLastColumn="0" w:lastRowFirstColumn="0" w:lastRowLastColumn="0"/>
             <w:tcW w:w="2043" w:type="pct"/>
+            <w:tcBorders>
+              <w:right w:val="single" w:sz="4" w:space="0" w:color="auto"/>
+            </w:tcBorders>
             <w:hideMark/>
           </w:tcPr>
           <w:p>
@@ -20527,27 +20399,34 @@
               <w:spacing w:after="160"/>
               <w:rPr>
                 <w:rFonts w:ascii="Times New Roman" w:hAnsi="Times New Roman" w:cs="Times New Roman"/>
-                <w:b w:val="0"/>
-                <w:bCs w:val="0"/>
-                <w:sz w:val="24"/>
-                <w:szCs w:val="24"/>
-              </w:rPr>
-            </w:pPr>
-            <w:r>
-              <w:rPr>
-                <w:rFonts w:ascii="Times New Roman" w:hAnsi="Times New Roman" w:cs="Times New Roman"/>
-                <w:b w:val="0"/>
-                <w:bCs w:val="0"/>
-                <w:sz w:val="24"/>
-                <w:szCs w:val="24"/>
-              </w:rPr>
-              <w:t>High magnesium (&gt;=2.3) </w:t>
+              </w:rPr>
+            </w:pPr>
+            <w:r>
+              <w:rPr>
+                <w:rFonts w:ascii="Times New Roman" w:hAnsi="Times New Roman" w:cs="Times New Roman"/>
+              </w:rPr>
+              <w:t>High magnesium (</w:t>
+            </w:r>
+            <w:r>
+              <w:rPr>
+                <w:rFonts w:ascii="Times New Roman" w:hAnsi="Times New Roman" w:cs="Times New Roman"/>
+              </w:rPr>
+              <w:t>≥</w:t>
+            </w:r>
+            <w:r>
+              <w:rPr>
+                <w:rFonts w:ascii="Times New Roman" w:hAnsi="Times New Roman" w:cs="Times New Roman"/>
+              </w:rPr>
+              <w:t>2.3) </w:t>
             </w:r>
           </w:p>
         </w:tc>
         <w:tc>
           <w:tcPr>
             <w:tcW w:w="1479" w:type="pct"/>
+            <w:tcBorders>
+              <w:left w:val="single" w:sz="4" w:space="0" w:color="auto"/>
+            </w:tcBorders>
             <w:hideMark/>
           </w:tcPr>
           <w:p>
@@ -20556,23 +20435,17 @@
               <w:cnfStyle w:val="000000100000" w:firstRow="0" w:lastRow="0" w:firstColumn="0" w:lastColumn="0" w:oddVBand="0" w:evenVBand="0" w:oddHBand="1" w:evenHBand="0" w:firstRowFirstColumn="0" w:firstRowLastColumn="0" w:lastRowFirstColumn="0" w:lastRowLastColumn="0"/>
               <w:rPr>
                 <w:rFonts w:ascii="Times New Roman" w:hAnsi="Times New Roman" w:cs="Times New Roman"/>
-                <w:sz w:val="24"/>
-                <w:szCs w:val="24"/>
-              </w:rPr>
-            </w:pPr>
-            <w:r>
-              <w:rPr>
-                <w:rFonts w:ascii="Times New Roman" w:hAnsi="Times New Roman" w:cs="Times New Roman"/>
-                <w:sz w:val="24"/>
-                <w:szCs w:val="24"/>
+              </w:rPr>
+            </w:pPr>
+            <w:r>
+              <w:rPr>
+                <w:rFonts w:ascii="Times New Roman" w:hAnsi="Times New Roman" w:cs="Times New Roman"/>
               </w:rPr>
               <w:t>0.62 </w:t>
             </w:r>
             <w:r>
               <w:rPr>
                 <w:rFonts w:ascii="Times New Roman" w:hAnsi="Times New Roman" w:cs="Times New Roman"/>
-                <w:sz w:val="24"/>
-                <w:szCs w:val="24"/>
               </w:rPr>
               <w:br/>
               <w:t>(0.32-1.20) </w:t>
@@ -20590,23 +20463,17 @@
               <w:cnfStyle w:val="000000100000" w:firstRow="0" w:lastRow="0" w:firstColumn="0" w:lastColumn="0" w:oddVBand="0" w:evenVBand="0" w:oddHBand="1" w:evenHBand="0" w:firstRowFirstColumn="0" w:firstRowLastColumn="0" w:lastRowFirstColumn="0" w:lastRowLastColumn="0"/>
               <w:rPr>
                 <w:rFonts w:ascii="Times New Roman" w:hAnsi="Times New Roman" w:cs="Times New Roman"/>
-                <w:sz w:val="24"/>
-                <w:szCs w:val="24"/>
-              </w:rPr>
-            </w:pPr>
-            <w:r>
-              <w:rPr>
-                <w:rFonts w:ascii="Times New Roman" w:hAnsi="Times New Roman" w:cs="Times New Roman"/>
-                <w:sz w:val="24"/>
-                <w:szCs w:val="24"/>
+              </w:rPr>
+            </w:pPr>
+            <w:r>
+              <w:rPr>
+                <w:rFonts w:ascii="Times New Roman" w:hAnsi="Times New Roman" w:cs="Times New Roman"/>
               </w:rPr>
               <w:t>1.36 </w:t>
             </w:r>
             <w:r>
               <w:rPr>
                 <w:rFonts w:ascii="Times New Roman" w:hAnsi="Times New Roman" w:cs="Times New Roman"/>
-                <w:sz w:val="24"/>
-                <w:szCs w:val="24"/>
               </w:rPr>
               <w:br/>
               <w:t>(0.80-2.33) </w:t>
@@ -20622,6 +20489,11 @@
           <w:tcPr>
             <w:cnfStyle w:val="001000000000" w:firstRow="0" w:lastRow="0" w:firstColumn="1" w:lastColumn="0" w:oddVBand="0" w:evenVBand="0" w:oddHBand="0" w:evenHBand="0" w:firstRowFirstColumn="0" w:firstRowLastColumn="0" w:lastRowFirstColumn="0" w:lastRowLastColumn="0"/>
             <w:tcW w:w="2043" w:type="pct"/>
+            <w:tcBorders>
+              <w:top w:val="single" w:sz="4" w:space="0" w:color="7F7F7F" w:themeColor="text1" w:themeTint="80"/>
+              <w:bottom w:val="single" w:sz="4" w:space="0" w:color="7F7F7F" w:themeColor="text1" w:themeTint="80"/>
+              <w:right w:val="single" w:sz="4" w:space="0" w:color="auto"/>
+            </w:tcBorders>
             <w:hideMark/>
           </w:tcPr>
           <w:p>
@@ -20629,19 +20501,11 @@
               <w:spacing w:after="160"/>
               <w:rPr>
                 <w:rFonts w:ascii="Times New Roman" w:hAnsi="Times New Roman" w:cs="Times New Roman"/>
-                <w:b w:val="0"/>
-                <w:bCs w:val="0"/>
-                <w:sz w:val="24"/>
-                <w:szCs w:val="24"/>
-              </w:rPr>
-            </w:pPr>
-            <w:r>
-              <w:rPr>
-                <w:rFonts w:ascii="Times New Roman" w:hAnsi="Times New Roman" w:cs="Times New Roman"/>
-                <w:b w:val="0"/>
-                <w:bCs w:val="0"/>
-                <w:sz w:val="24"/>
-                <w:szCs w:val="24"/>
+              </w:rPr>
+            </w:pPr>
+            <w:r>
+              <w:rPr>
+                <w:rFonts w:ascii="Times New Roman" w:hAnsi="Times New Roman" w:cs="Times New Roman"/>
               </w:rPr>
               <w:t>Calcium, mg/dL </w:t>
             </w:r>
@@ -20650,6 +20514,9 @@
         <w:tc>
           <w:tcPr>
             <w:tcW w:w="1479" w:type="pct"/>
+            <w:tcBorders>
+              <w:left w:val="single" w:sz="4" w:space="0" w:color="auto"/>
+            </w:tcBorders>
             <w:hideMark/>
           </w:tcPr>
           <w:p>
@@ -20658,15 +20525,11 @@
               <w:cnfStyle w:val="000000000000" w:firstRow="0" w:lastRow="0" w:firstColumn="0" w:lastColumn="0" w:oddVBand="0" w:evenVBand="0" w:oddHBand="0" w:evenHBand="0" w:firstRowFirstColumn="0" w:firstRowLastColumn="0" w:lastRowFirstColumn="0" w:lastRowLastColumn="0"/>
               <w:rPr>
                 <w:rFonts w:ascii="Times New Roman" w:hAnsi="Times New Roman" w:cs="Times New Roman"/>
-                <w:sz w:val="24"/>
-                <w:szCs w:val="24"/>
-              </w:rPr>
-            </w:pPr>
-            <w:r>
-              <w:rPr>
-                <w:rFonts w:ascii="Times New Roman" w:hAnsi="Times New Roman" w:cs="Times New Roman"/>
-                <w:sz w:val="24"/>
-                <w:szCs w:val="24"/>
+              </w:rPr>
+            </w:pPr>
+            <w:r>
+              <w:rPr>
+                <w:rFonts w:ascii="Times New Roman" w:hAnsi="Times New Roman" w:cs="Times New Roman"/>
               </w:rPr>
               <w:t> </w:t>
             </w:r>
@@ -20683,15 +20546,11 @@
               <w:cnfStyle w:val="000000000000" w:firstRow="0" w:lastRow="0" w:firstColumn="0" w:lastColumn="0" w:oddVBand="0" w:evenVBand="0" w:oddHBand="0" w:evenHBand="0" w:firstRowFirstColumn="0" w:firstRowLastColumn="0" w:lastRowFirstColumn="0" w:lastRowLastColumn="0"/>
               <w:rPr>
                 <w:rFonts w:ascii="Times New Roman" w:hAnsi="Times New Roman" w:cs="Times New Roman"/>
-                <w:sz w:val="24"/>
-                <w:szCs w:val="24"/>
-              </w:rPr>
-            </w:pPr>
-            <w:r>
-              <w:rPr>
-                <w:rFonts w:ascii="Times New Roman" w:hAnsi="Times New Roman" w:cs="Times New Roman"/>
-                <w:sz w:val="24"/>
-                <w:szCs w:val="24"/>
+              </w:rPr>
+            </w:pPr>
+            <w:r>
+              <w:rPr>
+                <w:rFonts w:ascii="Times New Roman" w:hAnsi="Times New Roman" w:cs="Times New Roman"/>
               </w:rPr>
               <w:t> </w:t>
             </w:r>
@@ -20707,6 +20566,9 @@
           <w:tcPr>
             <w:cnfStyle w:val="001000000000" w:firstRow="0" w:lastRow="0" w:firstColumn="1" w:lastColumn="0" w:oddVBand="0" w:evenVBand="0" w:oddHBand="0" w:evenHBand="0" w:firstRowFirstColumn="0" w:firstRowLastColumn="0" w:lastRowFirstColumn="0" w:lastRowLastColumn="0"/>
             <w:tcW w:w="2043" w:type="pct"/>
+            <w:tcBorders>
+              <w:right w:val="single" w:sz="4" w:space="0" w:color="auto"/>
+            </w:tcBorders>
             <w:hideMark/>
           </w:tcPr>
           <w:p>
@@ -20714,28 +20576,34 @@
               <w:spacing w:after="160"/>
               <w:rPr>
                 <w:rFonts w:ascii="Times New Roman" w:hAnsi="Times New Roman" w:cs="Times New Roman"/>
-                <w:b w:val="0"/>
-                <w:bCs w:val="0"/>
-                <w:sz w:val="24"/>
-                <w:szCs w:val="24"/>
-              </w:rPr>
-            </w:pPr>
-            <w:r>
-              <w:rPr>
-                <w:rFonts w:ascii="Times New Roman" w:hAnsi="Times New Roman" w:cs="Times New Roman"/>
-                <w:b w:val="0"/>
-                <w:bCs w:val="0"/>
-                <w:sz w:val="24"/>
-                <w:szCs w:val="24"/>
-              </w:rPr>
-              <w:lastRenderedPageBreak/>
-              <w:t>Low calcium (&lt;=8.4) </w:t>
+              </w:rPr>
+            </w:pPr>
+            <w:r>
+              <w:rPr>
+                <w:rFonts w:ascii="Times New Roman" w:hAnsi="Times New Roman" w:cs="Times New Roman"/>
+              </w:rPr>
+              <w:t>Low calcium (</w:t>
+            </w:r>
+            <w:r>
+              <w:rPr>
+                <w:rFonts w:ascii="Times New Roman" w:hAnsi="Times New Roman" w:cs="Times New Roman"/>
+              </w:rPr>
+              <w:t>≤</w:t>
+            </w:r>
+            <w:r>
+              <w:rPr>
+                <w:rFonts w:ascii="Times New Roman" w:hAnsi="Times New Roman" w:cs="Times New Roman"/>
+              </w:rPr>
+              <w:t>8.4) </w:t>
             </w:r>
           </w:p>
         </w:tc>
         <w:tc>
           <w:tcPr>
             <w:tcW w:w="1479" w:type="pct"/>
+            <w:tcBorders>
+              <w:left w:val="single" w:sz="4" w:space="0" w:color="auto"/>
+            </w:tcBorders>
             <w:hideMark/>
           </w:tcPr>
           <w:p>
@@ -20744,23 +20612,17 @@
               <w:cnfStyle w:val="000000100000" w:firstRow="0" w:lastRow="0" w:firstColumn="0" w:lastColumn="0" w:oddVBand="0" w:evenVBand="0" w:oddHBand="1" w:evenHBand="0" w:firstRowFirstColumn="0" w:firstRowLastColumn="0" w:lastRowFirstColumn="0" w:lastRowLastColumn="0"/>
               <w:rPr>
                 <w:rFonts w:ascii="Times New Roman" w:hAnsi="Times New Roman" w:cs="Times New Roman"/>
-                <w:sz w:val="24"/>
-                <w:szCs w:val="24"/>
-              </w:rPr>
-            </w:pPr>
-            <w:r>
-              <w:rPr>
-                <w:rFonts w:ascii="Times New Roman" w:hAnsi="Times New Roman" w:cs="Times New Roman"/>
-                <w:sz w:val="24"/>
-                <w:szCs w:val="24"/>
+              </w:rPr>
+            </w:pPr>
+            <w:r>
+              <w:rPr>
+                <w:rFonts w:ascii="Times New Roman" w:hAnsi="Times New Roman" w:cs="Times New Roman"/>
               </w:rPr>
               <w:t>0.88 </w:t>
             </w:r>
             <w:r>
               <w:rPr>
                 <w:rFonts w:ascii="Times New Roman" w:hAnsi="Times New Roman" w:cs="Times New Roman"/>
-                <w:sz w:val="24"/>
-                <w:szCs w:val="24"/>
               </w:rPr>
               <w:br/>
               <w:t>(0.12-6.60) </w:t>
@@ -20778,23 +20640,17 @@
               <w:cnfStyle w:val="000000100000" w:firstRow="0" w:lastRow="0" w:firstColumn="0" w:lastColumn="0" w:oddVBand="0" w:evenVBand="0" w:oddHBand="1" w:evenHBand="0" w:firstRowFirstColumn="0" w:firstRowLastColumn="0" w:lastRowFirstColumn="0" w:lastRowLastColumn="0"/>
               <w:rPr>
                 <w:rFonts w:ascii="Times New Roman" w:hAnsi="Times New Roman" w:cs="Times New Roman"/>
-                <w:sz w:val="24"/>
-                <w:szCs w:val="24"/>
-              </w:rPr>
-            </w:pPr>
-            <w:r>
-              <w:rPr>
-                <w:rFonts w:ascii="Times New Roman" w:hAnsi="Times New Roman" w:cs="Times New Roman"/>
-                <w:sz w:val="24"/>
-                <w:szCs w:val="24"/>
+              </w:rPr>
+            </w:pPr>
+            <w:r>
+              <w:rPr>
+                <w:rFonts w:ascii="Times New Roman" w:hAnsi="Times New Roman" w:cs="Times New Roman"/>
               </w:rPr>
               <w:t>0.63 </w:t>
             </w:r>
             <w:r>
               <w:rPr>
                 <w:rFonts w:ascii="Times New Roman" w:hAnsi="Times New Roman" w:cs="Times New Roman"/>
-                <w:sz w:val="24"/>
-                <w:szCs w:val="24"/>
               </w:rPr>
               <w:br/>
               <w:t>(0.26-1.55) </w:t>
@@ -20810,6 +20666,11 @@
           <w:tcPr>
             <w:cnfStyle w:val="001000000000" w:firstRow="0" w:lastRow="0" w:firstColumn="1" w:lastColumn="0" w:oddVBand="0" w:evenVBand="0" w:oddHBand="0" w:evenHBand="0" w:firstRowFirstColumn="0" w:firstRowLastColumn="0" w:lastRowFirstColumn="0" w:lastRowLastColumn="0"/>
             <w:tcW w:w="2043" w:type="pct"/>
+            <w:tcBorders>
+              <w:top w:val="single" w:sz="4" w:space="0" w:color="7F7F7F" w:themeColor="text1" w:themeTint="80"/>
+              <w:bottom w:val="single" w:sz="4" w:space="0" w:color="7F7F7F" w:themeColor="text1" w:themeTint="80"/>
+              <w:right w:val="single" w:sz="4" w:space="0" w:color="auto"/>
+            </w:tcBorders>
             <w:hideMark/>
           </w:tcPr>
           <w:p>
@@ -20817,39 +20678,23 @@
               <w:spacing w:after="160"/>
               <w:rPr>
                 <w:rFonts w:ascii="Times New Roman" w:hAnsi="Times New Roman" w:cs="Times New Roman"/>
-                <w:b w:val="0"/>
-                <w:bCs w:val="0"/>
-                <w:sz w:val="24"/>
-                <w:szCs w:val="24"/>
-              </w:rPr>
-            </w:pPr>
-            <w:r>
-              <w:rPr>
-                <w:rFonts w:ascii="Times New Roman" w:hAnsi="Times New Roman" w:cs="Times New Roman"/>
-                <w:b w:val="0"/>
-                <w:bCs w:val="0"/>
-                <w:sz w:val="24"/>
-                <w:szCs w:val="24"/>
+              </w:rPr>
+            </w:pPr>
+            <w:r>
+              <w:rPr>
+                <w:rFonts w:ascii="Times New Roman" w:hAnsi="Times New Roman" w:cs="Times New Roman"/>
               </w:rPr>
               <w:t>Normal calcium (&gt;8.4</w:t>
             </w:r>
             <w:r>
               <w:rPr>
                 <w:rFonts w:ascii="Times New Roman" w:hAnsi="Times New Roman" w:cs="Times New Roman"/>
-                <w:b w:val="0"/>
-                <w:bCs w:val="0"/>
-                <w:sz w:val="24"/>
-                <w:szCs w:val="24"/>
               </w:rPr>
               <w:t>-</w:t>
             </w:r>
             <w:r>
               <w:rPr>
                 <w:rFonts w:ascii="Times New Roman" w:hAnsi="Times New Roman" w:cs="Times New Roman"/>
-                <w:b w:val="0"/>
-                <w:bCs w:val="0"/>
-                <w:sz w:val="24"/>
-                <w:szCs w:val="24"/>
               </w:rPr>
               <w:t>&lt;10.4) </w:t>
             </w:r>
@@ -20858,6 +20703,9 @@
         <w:tc>
           <w:tcPr>
             <w:tcW w:w="1479" w:type="pct"/>
+            <w:tcBorders>
+              <w:left w:val="single" w:sz="4" w:space="0" w:color="auto"/>
+            </w:tcBorders>
             <w:hideMark/>
           </w:tcPr>
           <w:p>
@@ -20866,15 +20714,11 @@
               <w:cnfStyle w:val="000000000000" w:firstRow="0" w:lastRow="0" w:firstColumn="0" w:lastColumn="0" w:oddVBand="0" w:evenVBand="0" w:oddHBand="0" w:evenHBand="0" w:firstRowFirstColumn="0" w:firstRowLastColumn="0" w:lastRowFirstColumn="0" w:lastRowLastColumn="0"/>
               <w:rPr>
                 <w:rFonts w:ascii="Times New Roman" w:hAnsi="Times New Roman" w:cs="Times New Roman"/>
-                <w:sz w:val="24"/>
-                <w:szCs w:val="24"/>
-              </w:rPr>
-            </w:pPr>
-            <w:r>
-              <w:rPr>
-                <w:rFonts w:ascii="Times New Roman" w:hAnsi="Times New Roman" w:cs="Times New Roman"/>
-                <w:sz w:val="24"/>
-                <w:szCs w:val="24"/>
+              </w:rPr>
+            </w:pPr>
+            <w:r>
+              <w:rPr>
+                <w:rFonts w:ascii="Times New Roman" w:hAnsi="Times New Roman" w:cs="Times New Roman"/>
               </w:rPr>
               <w:t>ref </w:t>
             </w:r>
@@ -20891,15 +20735,11 @@
               <w:cnfStyle w:val="000000000000" w:firstRow="0" w:lastRow="0" w:firstColumn="0" w:lastColumn="0" w:oddVBand="0" w:evenVBand="0" w:oddHBand="0" w:evenHBand="0" w:firstRowFirstColumn="0" w:firstRowLastColumn="0" w:lastRowFirstColumn="0" w:lastRowLastColumn="0"/>
               <w:rPr>
                 <w:rFonts w:ascii="Times New Roman" w:hAnsi="Times New Roman" w:cs="Times New Roman"/>
-                <w:sz w:val="24"/>
-                <w:szCs w:val="24"/>
-              </w:rPr>
-            </w:pPr>
-            <w:r>
-              <w:rPr>
-                <w:rFonts w:ascii="Times New Roman" w:hAnsi="Times New Roman" w:cs="Times New Roman"/>
-                <w:sz w:val="24"/>
-                <w:szCs w:val="24"/>
+              </w:rPr>
+            </w:pPr>
+            <w:r>
+              <w:rPr>
+                <w:rFonts w:ascii="Times New Roman" w:hAnsi="Times New Roman" w:cs="Times New Roman"/>
               </w:rPr>
               <w:t>ref </w:t>
             </w:r>
@@ -20915,6 +20755,9 @@
           <w:tcPr>
             <w:cnfStyle w:val="001000000000" w:firstRow="0" w:lastRow="0" w:firstColumn="1" w:lastColumn="0" w:oddVBand="0" w:evenVBand="0" w:oddHBand="0" w:evenHBand="0" w:firstRowFirstColumn="0" w:firstRowLastColumn="0" w:lastRowFirstColumn="0" w:lastRowLastColumn="0"/>
             <w:tcW w:w="2043" w:type="pct"/>
+            <w:tcBorders>
+              <w:right w:val="single" w:sz="4" w:space="0" w:color="auto"/>
+            </w:tcBorders>
             <w:hideMark/>
           </w:tcPr>
           <w:p>
@@ -20922,27 +20765,35 @@
               <w:spacing w:after="160"/>
               <w:rPr>
                 <w:rFonts w:ascii="Times New Roman" w:hAnsi="Times New Roman" w:cs="Times New Roman"/>
-                <w:b w:val="0"/>
-                <w:bCs w:val="0"/>
-                <w:sz w:val="24"/>
-                <w:szCs w:val="24"/>
-              </w:rPr>
-            </w:pPr>
-            <w:r>
-              <w:rPr>
-                <w:rFonts w:ascii="Times New Roman" w:hAnsi="Times New Roman" w:cs="Times New Roman"/>
-                <w:b w:val="0"/>
-                <w:bCs w:val="0"/>
-                <w:sz w:val="24"/>
-                <w:szCs w:val="24"/>
-              </w:rPr>
-              <w:t>High calcium (&gt;=10.4) </w:t>
+              </w:rPr>
+            </w:pPr>
+            <w:r>
+              <w:rPr>
+                <w:rFonts w:ascii="Times New Roman" w:hAnsi="Times New Roman" w:cs="Times New Roman"/>
+              </w:rPr>
+              <w:lastRenderedPageBreak/>
+              <w:t>High calcium (</w:t>
+            </w:r>
+            <w:r>
+              <w:rPr>
+                <w:rFonts w:ascii="Times New Roman" w:hAnsi="Times New Roman" w:cs="Times New Roman"/>
+              </w:rPr>
+              <w:t>≥</w:t>
+            </w:r>
+            <w:r>
+              <w:rPr>
+                <w:rFonts w:ascii="Times New Roman" w:hAnsi="Times New Roman" w:cs="Times New Roman"/>
+              </w:rPr>
+              <w:t>10.4) </w:t>
             </w:r>
           </w:p>
         </w:tc>
         <w:tc>
           <w:tcPr>
             <w:tcW w:w="1479" w:type="pct"/>
+            <w:tcBorders>
+              <w:left w:val="single" w:sz="4" w:space="0" w:color="auto"/>
+            </w:tcBorders>
             <w:hideMark/>
           </w:tcPr>
           <w:p>
@@ -20951,23 +20802,17 @@
               <w:cnfStyle w:val="000000100000" w:firstRow="0" w:lastRow="0" w:firstColumn="0" w:lastColumn="0" w:oddVBand="0" w:evenVBand="0" w:oddHBand="1" w:evenHBand="0" w:firstRowFirstColumn="0" w:firstRowLastColumn="0" w:lastRowFirstColumn="0" w:lastRowLastColumn="0"/>
               <w:rPr>
                 <w:rFonts w:ascii="Times New Roman" w:hAnsi="Times New Roman" w:cs="Times New Roman"/>
-                <w:sz w:val="24"/>
-                <w:szCs w:val="24"/>
-              </w:rPr>
-            </w:pPr>
-            <w:r>
-              <w:rPr>
-                <w:rFonts w:ascii="Times New Roman" w:hAnsi="Times New Roman" w:cs="Times New Roman"/>
-                <w:sz w:val="24"/>
-                <w:szCs w:val="24"/>
+              </w:rPr>
+            </w:pPr>
+            <w:r>
+              <w:rPr>
+                <w:rFonts w:ascii="Times New Roman" w:hAnsi="Times New Roman" w:cs="Times New Roman"/>
               </w:rPr>
               <w:t>0.66 </w:t>
             </w:r>
             <w:r>
               <w:rPr>
                 <w:rFonts w:ascii="Times New Roman" w:hAnsi="Times New Roman" w:cs="Times New Roman"/>
-                <w:sz w:val="24"/>
-                <w:szCs w:val="24"/>
               </w:rPr>
               <w:br/>
               <w:t>(0.16-2.73) </w:t>
@@ -20985,23 +20830,17 @@
               <w:cnfStyle w:val="000000100000" w:firstRow="0" w:lastRow="0" w:firstColumn="0" w:lastColumn="0" w:oddVBand="0" w:evenVBand="0" w:oddHBand="1" w:evenHBand="0" w:firstRowFirstColumn="0" w:firstRowLastColumn="0" w:lastRowFirstColumn="0" w:lastRowLastColumn="0"/>
               <w:rPr>
                 <w:rFonts w:ascii="Times New Roman" w:hAnsi="Times New Roman" w:cs="Times New Roman"/>
-                <w:sz w:val="24"/>
-                <w:szCs w:val="24"/>
-              </w:rPr>
-            </w:pPr>
-            <w:r>
-              <w:rPr>
-                <w:rFonts w:ascii="Times New Roman" w:hAnsi="Times New Roman" w:cs="Times New Roman"/>
-                <w:sz w:val="24"/>
-                <w:szCs w:val="24"/>
+              </w:rPr>
+            </w:pPr>
+            <w:r>
+              <w:rPr>
+                <w:rFonts w:ascii="Times New Roman" w:hAnsi="Times New Roman" w:cs="Times New Roman"/>
               </w:rPr>
               <w:t>1.10 </w:t>
             </w:r>
             <w:r>
               <w:rPr>
                 <w:rFonts w:ascii="Times New Roman" w:hAnsi="Times New Roman" w:cs="Times New Roman"/>
-                <w:sz w:val="24"/>
-                <w:szCs w:val="24"/>
               </w:rPr>
               <w:br/>
               <w:t>(0.51-2.34) </w:t>
@@ -21017,6 +20856,11 @@
           <w:tcPr>
             <w:cnfStyle w:val="001000000000" w:firstRow="0" w:lastRow="0" w:firstColumn="1" w:lastColumn="0" w:oddVBand="0" w:evenVBand="0" w:oddHBand="0" w:evenHBand="0" w:firstRowFirstColumn="0" w:firstRowLastColumn="0" w:lastRowFirstColumn="0" w:lastRowLastColumn="0"/>
             <w:tcW w:w="2043" w:type="pct"/>
+            <w:tcBorders>
+              <w:top w:val="single" w:sz="4" w:space="0" w:color="7F7F7F" w:themeColor="text1" w:themeTint="80"/>
+              <w:bottom w:val="single" w:sz="4" w:space="0" w:color="7F7F7F" w:themeColor="text1" w:themeTint="80"/>
+              <w:right w:val="single" w:sz="4" w:space="0" w:color="auto"/>
+            </w:tcBorders>
             <w:hideMark/>
           </w:tcPr>
           <w:p>
@@ -21024,19 +20868,11 @@
               <w:spacing w:after="160"/>
               <w:rPr>
                 <w:rFonts w:ascii="Times New Roman" w:hAnsi="Times New Roman" w:cs="Times New Roman"/>
-                <w:b w:val="0"/>
-                <w:bCs w:val="0"/>
-                <w:sz w:val="24"/>
-                <w:szCs w:val="24"/>
-              </w:rPr>
-            </w:pPr>
-            <w:r>
-              <w:rPr>
-                <w:rFonts w:ascii="Times New Roman" w:hAnsi="Times New Roman" w:cs="Times New Roman"/>
-                <w:b w:val="0"/>
-                <w:bCs w:val="0"/>
-                <w:sz w:val="24"/>
-                <w:szCs w:val="24"/>
+              </w:rPr>
+            </w:pPr>
+            <w:r>
+              <w:rPr>
+                <w:rFonts w:ascii="Times New Roman" w:hAnsi="Times New Roman" w:cs="Times New Roman"/>
               </w:rPr>
               <w:t>Phosphorus, mg/dL </w:t>
             </w:r>
@@ -21045,6 +20881,9 @@
         <w:tc>
           <w:tcPr>
             <w:tcW w:w="1479" w:type="pct"/>
+            <w:tcBorders>
+              <w:left w:val="single" w:sz="4" w:space="0" w:color="auto"/>
+            </w:tcBorders>
             <w:hideMark/>
           </w:tcPr>
           <w:p>
@@ -21053,15 +20892,11 @@
               <w:cnfStyle w:val="000000000000" w:firstRow="0" w:lastRow="0" w:firstColumn="0" w:lastColumn="0" w:oddVBand="0" w:evenVBand="0" w:oddHBand="0" w:evenHBand="0" w:firstRowFirstColumn="0" w:firstRowLastColumn="0" w:lastRowFirstColumn="0" w:lastRowLastColumn="0"/>
               <w:rPr>
                 <w:rFonts w:ascii="Times New Roman" w:hAnsi="Times New Roman" w:cs="Times New Roman"/>
-                <w:sz w:val="24"/>
-                <w:szCs w:val="24"/>
-              </w:rPr>
-            </w:pPr>
-            <w:r>
-              <w:rPr>
-                <w:rFonts w:ascii="Times New Roman" w:hAnsi="Times New Roman" w:cs="Times New Roman"/>
-                <w:sz w:val="24"/>
-                <w:szCs w:val="24"/>
+              </w:rPr>
+            </w:pPr>
+            <w:r>
+              <w:rPr>
+                <w:rFonts w:ascii="Times New Roman" w:hAnsi="Times New Roman" w:cs="Times New Roman"/>
               </w:rPr>
               <w:t> </w:t>
             </w:r>
@@ -21078,15 +20913,11 @@
               <w:cnfStyle w:val="000000000000" w:firstRow="0" w:lastRow="0" w:firstColumn="0" w:lastColumn="0" w:oddVBand="0" w:evenVBand="0" w:oddHBand="0" w:evenHBand="0" w:firstRowFirstColumn="0" w:firstRowLastColumn="0" w:lastRowFirstColumn="0" w:lastRowLastColumn="0"/>
               <w:rPr>
                 <w:rFonts w:ascii="Times New Roman" w:hAnsi="Times New Roman" w:cs="Times New Roman"/>
-                <w:sz w:val="24"/>
-                <w:szCs w:val="24"/>
-              </w:rPr>
-            </w:pPr>
-            <w:r>
-              <w:rPr>
-                <w:rFonts w:ascii="Times New Roman" w:hAnsi="Times New Roman" w:cs="Times New Roman"/>
-                <w:sz w:val="24"/>
-                <w:szCs w:val="24"/>
+              </w:rPr>
+            </w:pPr>
+            <w:r>
+              <w:rPr>
+                <w:rFonts w:ascii="Times New Roman" w:hAnsi="Times New Roman" w:cs="Times New Roman"/>
               </w:rPr>
               <w:t> </w:t>
             </w:r>
@@ -21102,6 +20933,9 @@
           <w:tcPr>
             <w:cnfStyle w:val="001000000000" w:firstRow="0" w:lastRow="0" w:firstColumn="1" w:lastColumn="0" w:oddVBand="0" w:evenVBand="0" w:oddHBand="0" w:evenHBand="0" w:firstRowFirstColumn="0" w:firstRowLastColumn="0" w:lastRowFirstColumn="0" w:lastRowLastColumn="0"/>
             <w:tcW w:w="2043" w:type="pct"/>
+            <w:tcBorders>
+              <w:right w:val="single" w:sz="4" w:space="0" w:color="auto"/>
+            </w:tcBorders>
             <w:hideMark/>
           </w:tcPr>
           <w:p>
@@ -21109,27 +20943,34 @@
               <w:spacing w:after="160"/>
               <w:rPr>
                 <w:rFonts w:ascii="Times New Roman" w:hAnsi="Times New Roman" w:cs="Times New Roman"/>
-                <w:b w:val="0"/>
-                <w:bCs w:val="0"/>
-                <w:sz w:val="24"/>
-                <w:szCs w:val="24"/>
-              </w:rPr>
-            </w:pPr>
-            <w:r>
-              <w:rPr>
-                <w:rFonts w:ascii="Times New Roman" w:hAnsi="Times New Roman" w:cs="Times New Roman"/>
-                <w:b w:val="0"/>
-                <w:bCs w:val="0"/>
-                <w:sz w:val="24"/>
-                <w:szCs w:val="24"/>
-              </w:rPr>
-              <w:t>Low phosphorus (&lt;=2.5) </w:t>
+              </w:rPr>
+            </w:pPr>
+            <w:r>
+              <w:rPr>
+                <w:rFonts w:ascii="Times New Roman" w:hAnsi="Times New Roman" w:cs="Times New Roman"/>
+              </w:rPr>
+              <w:t>Low phosphorus (</w:t>
+            </w:r>
+            <w:r>
+              <w:rPr>
+                <w:rFonts w:ascii="Times New Roman" w:hAnsi="Times New Roman" w:cs="Times New Roman"/>
+              </w:rPr>
+              <w:t>≤</w:t>
+            </w:r>
+            <w:r>
+              <w:rPr>
+                <w:rFonts w:ascii="Times New Roman" w:hAnsi="Times New Roman" w:cs="Times New Roman"/>
+              </w:rPr>
+              <w:t>2.5) </w:t>
             </w:r>
           </w:p>
         </w:tc>
         <w:tc>
           <w:tcPr>
             <w:tcW w:w="1479" w:type="pct"/>
+            <w:tcBorders>
+              <w:left w:val="single" w:sz="4" w:space="0" w:color="auto"/>
+            </w:tcBorders>
             <w:hideMark/>
           </w:tcPr>
           <w:p>
@@ -21138,23 +20979,17 @@
               <w:cnfStyle w:val="000000100000" w:firstRow="0" w:lastRow="0" w:firstColumn="0" w:lastColumn="0" w:oddVBand="0" w:evenVBand="0" w:oddHBand="1" w:evenHBand="0" w:firstRowFirstColumn="0" w:firstRowLastColumn="0" w:lastRowFirstColumn="0" w:lastRowLastColumn="0"/>
               <w:rPr>
                 <w:rFonts w:ascii="Times New Roman" w:hAnsi="Times New Roman" w:cs="Times New Roman"/>
-                <w:sz w:val="24"/>
-                <w:szCs w:val="24"/>
-              </w:rPr>
-            </w:pPr>
-            <w:r>
-              <w:rPr>
-                <w:rFonts w:ascii="Times New Roman" w:hAnsi="Times New Roman" w:cs="Times New Roman"/>
-                <w:sz w:val="24"/>
-                <w:szCs w:val="24"/>
+              </w:rPr>
+            </w:pPr>
+            <w:r>
+              <w:rPr>
+                <w:rFonts w:ascii="Times New Roman" w:hAnsi="Times New Roman" w:cs="Times New Roman"/>
               </w:rPr>
               <w:t>0.87 </w:t>
             </w:r>
             <w:r>
               <w:rPr>
                 <w:rFonts w:ascii="Times New Roman" w:hAnsi="Times New Roman" w:cs="Times New Roman"/>
-                <w:sz w:val="24"/>
-                <w:szCs w:val="24"/>
               </w:rPr>
               <w:br/>
               <w:t>(0.21-3.50) </w:t>
@@ -21172,23 +21007,17 @@
               <w:cnfStyle w:val="000000100000" w:firstRow="0" w:lastRow="0" w:firstColumn="0" w:lastColumn="0" w:oddVBand="0" w:evenVBand="0" w:oddHBand="1" w:evenHBand="0" w:firstRowFirstColumn="0" w:firstRowLastColumn="0" w:lastRowFirstColumn="0" w:lastRowLastColumn="0"/>
               <w:rPr>
                 <w:rFonts w:ascii="Times New Roman" w:hAnsi="Times New Roman" w:cs="Times New Roman"/>
-                <w:sz w:val="24"/>
-                <w:szCs w:val="24"/>
-              </w:rPr>
-            </w:pPr>
-            <w:r>
-              <w:rPr>
-                <w:rFonts w:ascii="Times New Roman" w:hAnsi="Times New Roman" w:cs="Times New Roman"/>
-                <w:sz w:val="24"/>
-                <w:szCs w:val="24"/>
+              </w:rPr>
+            </w:pPr>
+            <w:r>
+              <w:rPr>
+                <w:rFonts w:ascii="Times New Roman" w:hAnsi="Times New Roman" w:cs="Times New Roman"/>
               </w:rPr>
               <w:t>0.94 </w:t>
             </w:r>
             <w:r>
               <w:rPr>
                 <w:rFonts w:ascii="Times New Roman" w:hAnsi="Times New Roman" w:cs="Times New Roman"/>
-                <w:sz w:val="24"/>
-                <w:szCs w:val="24"/>
               </w:rPr>
               <w:br/>
               <w:t>(0.44-2.00) </w:t>
@@ -21204,6 +21033,11 @@
           <w:tcPr>
             <w:cnfStyle w:val="001000000000" w:firstRow="0" w:lastRow="0" w:firstColumn="1" w:lastColumn="0" w:oddVBand="0" w:evenVBand="0" w:oddHBand="0" w:evenHBand="0" w:firstRowFirstColumn="0" w:firstRowLastColumn="0" w:lastRowFirstColumn="0" w:lastRowLastColumn="0"/>
             <w:tcW w:w="2043" w:type="pct"/>
+            <w:tcBorders>
+              <w:top w:val="single" w:sz="4" w:space="0" w:color="7F7F7F" w:themeColor="text1" w:themeTint="80"/>
+              <w:bottom w:val="single" w:sz="4" w:space="0" w:color="7F7F7F" w:themeColor="text1" w:themeTint="80"/>
+              <w:right w:val="single" w:sz="4" w:space="0" w:color="auto"/>
+            </w:tcBorders>
             <w:hideMark/>
           </w:tcPr>
           <w:p>
@@ -21211,39 +21045,23 @@
               <w:spacing w:after="160"/>
               <w:rPr>
                 <w:rFonts w:ascii="Times New Roman" w:hAnsi="Times New Roman" w:cs="Times New Roman"/>
-                <w:b w:val="0"/>
-                <w:bCs w:val="0"/>
-                <w:sz w:val="24"/>
-                <w:szCs w:val="24"/>
-              </w:rPr>
-            </w:pPr>
-            <w:r>
-              <w:rPr>
-                <w:rFonts w:ascii="Times New Roman" w:hAnsi="Times New Roman" w:cs="Times New Roman"/>
-                <w:b w:val="0"/>
-                <w:bCs w:val="0"/>
-                <w:sz w:val="24"/>
-                <w:szCs w:val="24"/>
+              </w:rPr>
+            </w:pPr>
+            <w:r>
+              <w:rPr>
+                <w:rFonts w:ascii="Times New Roman" w:hAnsi="Times New Roman" w:cs="Times New Roman"/>
               </w:rPr>
               <w:t>Normal phosphorus (&gt;2.5</w:t>
             </w:r>
             <w:r>
               <w:rPr>
                 <w:rFonts w:ascii="Times New Roman" w:hAnsi="Times New Roman" w:cs="Times New Roman"/>
-                <w:b w:val="0"/>
-                <w:bCs w:val="0"/>
-                <w:sz w:val="24"/>
-                <w:szCs w:val="24"/>
               </w:rPr>
               <w:t>-</w:t>
             </w:r>
             <w:r>
               <w:rPr>
                 <w:rFonts w:ascii="Times New Roman" w:hAnsi="Times New Roman" w:cs="Times New Roman"/>
-                <w:b w:val="0"/>
-                <w:bCs w:val="0"/>
-                <w:sz w:val="24"/>
-                <w:szCs w:val="24"/>
               </w:rPr>
               <w:t>&lt;4.5) </w:t>
             </w:r>
@@ -21252,6 +21070,9 @@
         <w:tc>
           <w:tcPr>
             <w:tcW w:w="1479" w:type="pct"/>
+            <w:tcBorders>
+              <w:left w:val="single" w:sz="4" w:space="0" w:color="auto"/>
+            </w:tcBorders>
             <w:hideMark/>
           </w:tcPr>
           <w:p>
@@ -21260,15 +21081,11 @@
               <w:cnfStyle w:val="000000000000" w:firstRow="0" w:lastRow="0" w:firstColumn="0" w:lastColumn="0" w:oddVBand="0" w:evenVBand="0" w:oddHBand="0" w:evenHBand="0" w:firstRowFirstColumn="0" w:firstRowLastColumn="0" w:lastRowFirstColumn="0" w:lastRowLastColumn="0"/>
               <w:rPr>
                 <w:rFonts w:ascii="Times New Roman" w:hAnsi="Times New Roman" w:cs="Times New Roman"/>
-                <w:sz w:val="24"/>
-                <w:szCs w:val="24"/>
-              </w:rPr>
-            </w:pPr>
-            <w:r>
-              <w:rPr>
-                <w:rFonts w:ascii="Times New Roman" w:hAnsi="Times New Roman" w:cs="Times New Roman"/>
-                <w:sz w:val="24"/>
-                <w:szCs w:val="24"/>
+              </w:rPr>
+            </w:pPr>
+            <w:r>
+              <w:rPr>
+                <w:rFonts w:ascii="Times New Roman" w:hAnsi="Times New Roman" w:cs="Times New Roman"/>
               </w:rPr>
               <w:t>ref </w:t>
             </w:r>
@@ -21285,15 +21102,11 @@
               <w:cnfStyle w:val="000000000000" w:firstRow="0" w:lastRow="0" w:firstColumn="0" w:lastColumn="0" w:oddVBand="0" w:evenVBand="0" w:oddHBand="0" w:evenHBand="0" w:firstRowFirstColumn="0" w:firstRowLastColumn="0" w:lastRowFirstColumn="0" w:lastRowLastColumn="0"/>
               <w:rPr>
                 <w:rFonts w:ascii="Times New Roman" w:hAnsi="Times New Roman" w:cs="Times New Roman"/>
-                <w:sz w:val="24"/>
-                <w:szCs w:val="24"/>
-              </w:rPr>
-            </w:pPr>
-            <w:r>
-              <w:rPr>
-                <w:rFonts w:ascii="Times New Roman" w:hAnsi="Times New Roman" w:cs="Times New Roman"/>
-                <w:sz w:val="24"/>
-                <w:szCs w:val="24"/>
+              </w:rPr>
+            </w:pPr>
+            <w:r>
+              <w:rPr>
+                <w:rFonts w:ascii="Times New Roman" w:hAnsi="Times New Roman" w:cs="Times New Roman"/>
               </w:rPr>
               <w:t>ref </w:t>
             </w:r>
@@ -21309,6 +21122,9 @@
           <w:tcPr>
             <w:cnfStyle w:val="001000000000" w:firstRow="0" w:lastRow="0" w:firstColumn="1" w:lastColumn="0" w:oddVBand="0" w:evenVBand="0" w:oddHBand="0" w:evenHBand="0" w:firstRowFirstColumn="0" w:firstRowLastColumn="0" w:lastRowFirstColumn="0" w:lastRowLastColumn="0"/>
             <w:tcW w:w="2043" w:type="pct"/>
+            <w:tcBorders>
+              <w:right w:val="single" w:sz="4" w:space="0" w:color="auto"/>
+            </w:tcBorders>
             <w:hideMark/>
           </w:tcPr>
           <w:p>
@@ -21316,27 +21132,34 @@
               <w:spacing w:after="160"/>
               <w:rPr>
                 <w:rFonts w:ascii="Times New Roman" w:hAnsi="Times New Roman" w:cs="Times New Roman"/>
-                <w:b w:val="0"/>
-                <w:bCs w:val="0"/>
-                <w:sz w:val="24"/>
-                <w:szCs w:val="24"/>
-              </w:rPr>
-            </w:pPr>
-            <w:r>
-              <w:rPr>
-                <w:rFonts w:ascii="Times New Roman" w:hAnsi="Times New Roman" w:cs="Times New Roman"/>
-                <w:b w:val="0"/>
-                <w:bCs w:val="0"/>
-                <w:sz w:val="24"/>
-                <w:szCs w:val="24"/>
-              </w:rPr>
-              <w:t>High phosphorus (&gt;=4.5) </w:t>
+              </w:rPr>
+            </w:pPr>
+            <w:r>
+              <w:rPr>
+                <w:rFonts w:ascii="Times New Roman" w:hAnsi="Times New Roman" w:cs="Times New Roman"/>
+              </w:rPr>
+              <w:t>High phosphorus (</w:t>
+            </w:r>
+            <w:r>
+              <w:rPr>
+                <w:rFonts w:ascii="Times New Roman" w:hAnsi="Times New Roman" w:cs="Times New Roman"/>
+              </w:rPr>
+              <w:t>≥</w:t>
+            </w:r>
+            <w:r>
+              <w:rPr>
+                <w:rFonts w:ascii="Times New Roman" w:hAnsi="Times New Roman" w:cs="Times New Roman"/>
+              </w:rPr>
+              <w:t>4.5) </w:t>
             </w:r>
           </w:p>
         </w:tc>
         <w:tc>
           <w:tcPr>
             <w:tcW w:w="1479" w:type="pct"/>
+            <w:tcBorders>
+              <w:left w:val="single" w:sz="4" w:space="0" w:color="auto"/>
+            </w:tcBorders>
             <w:hideMark/>
           </w:tcPr>
           <w:p>
@@ -21345,23 +21168,17 @@
               <w:cnfStyle w:val="000000100000" w:firstRow="0" w:lastRow="0" w:firstColumn="0" w:lastColumn="0" w:oddVBand="0" w:evenVBand="0" w:oddHBand="1" w:evenHBand="0" w:firstRowFirstColumn="0" w:firstRowLastColumn="0" w:lastRowFirstColumn="0" w:lastRowLastColumn="0"/>
               <w:rPr>
                 <w:rFonts w:ascii="Times New Roman" w:hAnsi="Times New Roman" w:cs="Times New Roman"/>
-                <w:sz w:val="24"/>
-                <w:szCs w:val="24"/>
-              </w:rPr>
-            </w:pPr>
-            <w:r>
-              <w:rPr>
-                <w:rFonts w:ascii="Times New Roman" w:hAnsi="Times New Roman" w:cs="Times New Roman"/>
-                <w:sz w:val="24"/>
-                <w:szCs w:val="24"/>
+              </w:rPr>
+            </w:pPr>
+            <w:r>
+              <w:rPr>
+                <w:rFonts w:ascii="Times New Roman" w:hAnsi="Times New Roman" w:cs="Times New Roman"/>
               </w:rPr>
               <w:t>2.07 </w:t>
             </w:r>
             <w:r>
               <w:rPr>
                 <w:rFonts w:ascii="Times New Roman" w:hAnsi="Times New Roman" w:cs="Times New Roman"/>
-                <w:sz w:val="24"/>
-                <w:szCs w:val="24"/>
               </w:rPr>
               <w:br/>
               <w:t>(0.92-4.67) </w:t>
@@ -21379,23 +21196,17 @@
               <w:cnfStyle w:val="000000100000" w:firstRow="0" w:lastRow="0" w:firstColumn="0" w:lastColumn="0" w:oddVBand="0" w:evenVBand="0" w:oddHBand="1" w:evenHBand="0" w:firstRowFirstColumn="0" w:firstRowLastColumn="0" w:lastRowFirstColumn="0" w:lastRowLastColumn="0"/>
               <w:rPr>
                 <w:rFonts w:ascii="Times New Roman" w:hAnsi="Times New Roman" w:cs="Times New Roman"/>
-                <w:sz w:val="24"/>
-                <w:szCs w:val="24"/>
-              </w:rPr>
-            </w:pPr>
-            <w:r>
-              <w:rPr>
-                <w:rFonts w:ascii="Times New Roman" w:hAnsi="Times New Roman" w:cs="Times New Roman"/>
-                <w:sz w:val="24"/>
-                <w:szCs w:val="24"/>
+              </w:rPr>
+            </w:pPr>
+            <w:r>
+              <w:rPr>
+                <w:rFonts w:ascii="Times New Roman" w:hAnsi="Times New Roman" w:cs="Times New Roman"/>
               </w:rPr>
               <w:t>1.15 </w:t>
             </w:r>
             <w:r>
               <w:rPr>
                 <w:rFonts w:ascii="Times New Roman" w:hAnsi="Times New Roman" w:cs="Times New Roman"/>
-                <w:sz w:val="24"/>
-                <w:szCs w:val="24"/>
               </w:rPr>
               <w:br/>
               <w:t>(0.74-1.79) </w:t>
@@ -22287,7 +22098,27 @@
                 <w:kern w:val="0"/>
                 <w14:ligatures w14:val="none"/>
               </w:rPr>
-              <w:t>Low sodium (&lt;=135) </w:t>
+              <w:t>Low sodium (</w:t>
+            </w:r>
+            <w:r>
+              <w:rPr>
+                <w:rFonts w:ascii="Times New Roman" w:eastAsia="ＭＳ Ｐゴシック" w:hAnsi="Times New Roman" w:cs="Times New Roman"/>
+                <w:b w:val="0"/>
+                <w:bCs w:val="0"/>
+                <w:kern w:val="0"/>
+                <w14:ligatures w14:val="none"/>
+              </w:rPr>
+              <w:t>≤</w:t>
+            </w:r>
+            <w:r>
+              <w:rPr>
+                <w:rFonts w:ascii="Times New Roman" w:eastAsia="ＭＳ Ｐゴシック" w:hAnsi="Times New Roman" w:cs="Times New Roman"/>
+                <w:b w:val="0"/>
+                <w:bCs w:val="0"/>
+                <w:kern w:val="0"/>
+                <w14:ligatures w14:val="none"/>
+              </w:rPr>
+              <w:t>135) </w:t>
             </w:r>
           </w:p>
         </w:tc>
@@ -22815,7 +22646,27 @@
                 <w:kern w:val="0"/>
                 <w14:ligatures w14:val="none"/>
               </w:rPr>
-              <w:t>High sodium (&gt;=145) </w:t>
+              <w:t>High sodium (</w:t>
+            </w:r>
+            <w:r>
+              <w:rPr>
+                <w:rFonts w:ascii="Times New Roman" w:eastAsia="ＭＳ Ｐゴシック" w:hAnsi="Times New Roman" w:cs="Times New Roman"/>
+                <w:b w:val="0"/>
+                <w:bCs w:val="0"/>
+                <w:kern w:val="0"/>
+                <w14:ligatures w14:val="none"/>
+              </w:rPr>
+              <w:t>≥</w:t>
+            </w:r>
+            <w:r>
+              <w:rPr>
+                <w:rFonts w:ascii="Times New Roman" w:eastAsia="ＭＳ Ｐゴシック" w:hAnsi="Times New Roman" w:cs="Times New Roman"/>
+                <w:b w:val="0"/>
+                <w:bCs w:val="0"/>
+                <w:kern w:val="0"/>
+                <w14:ligatures w14:val="none"/>
+              </w:rPr>
+              <w:t>145) </w:t>
             </w:r>
           </w:p>
         </w:tc>
@@ -23838,7 +23689,27 @@
                 <w:kern w:val="0"/>
                 <w14:ligatures w14:val="none"/>
               </w:rPr>
-              <w:t>High potassium (&gt;=5.3) </w:t>
+              <w:t>High potassium (</w:t>
+            </w:r>
+            <w:r>
+              <w:rPr>
+                <w:rFonts w:ascii="Times New Roman" w:eastAsia="ＭＳ Ｐゴシック" w:hAnsi="Times New Roman" w:cs="Times New Roman"/>
+                <w:b w:val="0"/>
+                <w:bCs w:val="0"/>
+                <w:kern w:val="0"/>
+                <w14:ligatures w14:val="none"/>
+              </w:rPr>
+              <w:t>≥</w:t>
+            </w:r>
+            <w:r>
+              <w:rPr>
+                <w:rFonts w:ascii="Times New Roman" w:eastAsia="ＭＳ Ｐゴシック" w:hAnsi="Times New Roman" w:cs="Times New Roman"/>
+                <w:b w:val="0"/>
+                <w:bCs w:val="0"/>
+                <w:kern w:val="0"/>
+                <w14:ligatures w14:val="none"/>
+              </w:rPr>
+              <w:t>5.3) </w:t>
             </w:r>
           </w:p>
         </w:tc>
@@ -24311,7 +24182,27 @@
                 <w:kern w:val="0"/>
                 <w14:ligatures w14:val="none"/>
               </w:rPr>
-              <w:t>Low magnesium (&lt;=1.8) </w:t>
+              <w:t>Low magnesium (</w:t>
+            </w:r>
+            <w:r>
+              <w:rPr>
+                <w:rFonts w:ascii="Times New Roman" w:eastAsia="ＭＳ Ｐゴシック" w:hAnsi="Times New Roman" w:cs="Times New Roman"/>
+                <w:b w:val="0"/>
+                <w:bCs w:val="0"/>
+                <w:kern w:val="0"/>
+                <w14:ligatures w14:val="none"/>
+              </w:rPr>
+              <w:t>≤</w:t>
+            </w:r>
+            <w:r>
+              <w:rPr>
+                <w:rFonts w:ascii="Times New Roman" w:eastAsia="ＭＳ Ｐゴシック" w:hAnsi="Times New Roman" w:cs="Times New Roman"/>
+                <w:b w:val="0"/>
+                <w:bCs w:val="0"/>
+                <w:kern w:val="0"/>
+                <w14:ligatures w14:val="none"/>
+              </w:rPr>
+              <w:t>1.8) </w:t>
             </w:r>
           </w:p>
         </w:tc>
@@ -24839,7 +24730,27 @@
                 <w:kern w:val="0"/>
                 <w14:ligatures w14:val="none"/>
               </w:rPr>
-              <w:t>High magnesium (&gt;=2.3) </w:t>
+              <w:t>High magnesium (</w:t>
+            </w:r>
+            <w:r>
+              <w:rPr>
+                <w:rFonts w:ascii="Times New Roman" w:eastAsia="ＭＳ Ｐゴシック" w:hAnsi="Times New Roman" w:cs="Times New Roman"/>
+                <w:b w:val="0"/>
+                <w:bCs w:val="0"/>
+                <w:kern w:val="0"/>
+                <w14:ligatures w14:val="none"/>
+              </w:rPr>
+              <w:t>≥</w:t>
+            </w:r>
+            <w:r>
+              <w:rPr>
+                <w:rFonts w:ascii="Times New Roman" w:eastAsia="ＭＳ Ｐゴシック" w:hAnsi="Times New Roman" w:cs="Times New Roman"/>
+                <w:b w:val="0"/>
+                <w:bCs w:val="0"/>
+                <w:kern w:val="0"/>
+                <w14:ligatures w14:val="none"/>
+              </w:rPr>
+              <w:t>2.3) </w:t>
             </w:r>
           </w:p>
         </w:tc>
@@ -25312,7 +25223,27 @@
                 <w:kern w:val="0"/>
                 <w14:ligatures w14:val="none"/>
               </w:rPr>
-              <w:t>Low calcium (&lt;=8.4) </w:t>
+              <w:t>Low calcium (</w:t>
+            </w:r>
+            <w:r>
+              <w:rPr>
+                <w:rFonts w:ascii="Times New Roman" w:eastAsia="ＭＳ Ｐゴシック" w:hAnsi="Times New Roman" w:cs="Times New Roman"/>
+                <w:b w:val="0"/>
+                <w:bCs w:val="0"/>
+                <w:kern w:val="0"/>
+                <w14:ligatures w14:val="none"/>
+              </w:rPr>
+              <w:t>≤</w:t>
+            </w:r>
+            <w:r>
+              <w:rPr>
+                <w:rFonts w:ascii="Times New Roman" w:eastAsia="ＭＳ Ｐゴシック" w:hAnsi="Times New Roman" w:cs="Times New Roman"/>
+                <w:b w:val="0"/>
+                <w:bCs w:val="0"/>
+                <w:kern w:val="0"/>
+                <w14:ligatures w14:val="none"/>
+              </w:rPr>
+              <w:t>8.4) </w:t>
             </w:r>
           </w:p>
         </w:tc>
@@ -25841,7 +25772,27 @@
                 <w14:ligatures w14:val="none"/>
               </w:rPr>
               <w:lastRenderedPageBreak/>
-              <w:t>High calcium (&gt;=10.4) </w:t>
+              <w:t>High calcium (</w:t>
+            </w:r>
+            <w:r>
+              <w:rPr>
+                <w:rFonts w:ascii="Times New Roman" w:eastAsia="ＭＳ Ｐゴシック" w:hAnsi="Times New Roman" w:cs="Times New Roman"/>
+                <w:b w:val="0"/>
+                <w:bCs w:val="0"/>
+                <w:kern w:val="0"/>
+                <w14:ligatures w14:val="none"/>
+              </w:rPr>
+              <w:t>≥</w:t>
+            </w:r>
+            <w:r>
+              <w:rPr>
+                <w:rFonts w:ascii="Times New Roman" w:eastAsia="ＭＳ Ｐゴシック" w:hAnsi="Times New Roman" w:cs="Times New Roman"/>
+                <w:b w:val="0"/>
+                <w:bCs w:val="0"/>
+                <w:kern w:val="0"/>
+                <w14:ligatures w14:val="none"/>
+              </w:rPr>
+              <w:t>10.4) </w:t>
             </w:r>
           </w:p>
         </w:tc>
@@ -26314,7 +26265,27 @@
                 <w:kern w:val="0"/>
                 <w14:ligatures w14:val="none"/>
               </w:rPr>
-              <w:t>Low phosphorus (&lt;=2.5) </w:t>
+              <w:t>Low phosphorus (</w:t>
+            </w:r>
+            <w:r>
+              <w:rPr>
+                <w:rFonts w:ascii="Times New Roman" w:eastAsia="ＭＳ Ｐゴシック" w:hAnsi="Times New Roman" w:cs="Times New Roman"/>
+                <w:b w:val="0"/>
+                <w:bCs w:val="0"/>
+                <w:kern w:val="0"/>
+                <w14:ligatures w14:val="none"/>
+              </w:rPr>
+              <w:t>≤</w:t>
+            </w:r>
+            <w:r>
+              <w:rPr>
+                <w:rFonts w:ascii="Times New Roman" w:eastAsia="ＭＳ Ｐゴシック" w:hAnsi="Times New Roman" w:cs="Times New Roman"/>
+                <w:b w:val="0"/>
+                <w:bCs w:val="0"/>
+                <w:kern w:val="0"/>
+                <w14:ligatures w14:val="none"/>
+              </w:rPr>
+              <w:t>2.5) </w:t>
             </w:r>
           </w:p>
         </w:tc>
@@ -26842,7 +26813,27 @@
                 <w:kern w:val="0"/>
                 <w14:ligatures w14:val="none"/>
               </w:rPr>
-              <w:t>High phosphorus (&gt;=4.5) </w:t>
+              <w:t>High phosphorus (</w:t>
+            </w:r>
+            <w:r>
+              <w:rPr>
+                <w:rFonts w:ascii="Times New Roman" w:eastAsia="ＭＳ Ｐゴシック" w:hAnsi="Times New Roman" w:cs="Times New Roman"/>
+                <w:b w:val="0"/>
+                <w:bCs w:val="0"/>
+                <w:kern w:val="0"/>
+                <w14:ligatures w14:val="none"/>
+              </w:rPr>
+              <w:t>≥</w:t>
+            </w:r>
+            <w:r>
+              <w:rPr>
+                <w:rFonts w:ascii="Times New Roman" w:eastAsia="ＭＳ Ｐゴシック" w:hAnsi="Times New Roman" w:cs="Times New Roman"/>
+                <w:b w:val="0"/>
+                <w:bCs w:val="0"/>
+                <w:kern w:val="0"/>
+                <w14:ligatures w14:val="none"/>
+              </w:rPr>
+              <w:t>4.5) </w:t>
             </w:r>
           </w:p>
         </w:tc>

--- a/2025.2.4_JCEM_Supplementary Figures and tables.docx
+++ b/2025.2.4_JCEM_Supplementary Figures and tables.docx
@@ -866,7 +866,7 @@
               <w:tab w:val="right" w:leader="dot" w:pos="9350"/>
             </w:tabs>
             <w:rPr>
-              <w:rFonts w:ascii="Times New Roman" w:hAnsi="Times New Roman" w:cs="Times New Roman" w:hint="eastAsia"/>
+              <w:rFonts w:ascii="Times New Roman" w:hAnsi="Times New Roman" w:cs="Times New Roman"/>
               <w:noProof/>
             </w:rPr>
           </w:pPr>
@@ -6699,7 +6699,6 @@
               </w:rPr>
               <w:t xml:space="preserve">, </w:t>
             </w:r>
-            <w:proofErr w:type="spellStart"/>
             <w:r>
               <w:rPr>
                 <w:rFonts w:ascii="Times New Roman" w:hAnsi="Times New Roman" w:cs="Times New Roman"/>
@@ -6712,7 +6711,6 @@
               </w:rPr>
               <w:t>Eq</w:t>
             </w:r>
-            <w:proofErr w:type="spellEnd"/>
             <w:r>
               <w:rPr>
                 <w:rFonts w:ascii="Times New Roman" w:hAnsi="Times New Roman" w:cs="Times New Roman"/>
@@ -6846,7 +6844,6 @@
               </w:rPr>
               <w:t xml:space="preserve">, </w:t>
             </w:r>
-            <w:proofErr w:type="spellStart"/>
             <w:r>
               <w:rPr>
                 <w:rFonts w:ascii="Times New Roman" w:hAnsi="Times New Roman" w:cs="Times New Roman"/>
@@ -6859,7 +6856,6 @@
               </w:rPr>
               <w:t>Eq</w:t>
             </w:r>
-            <w:proofErr w:type="spellEnd"/>
             <w:r>
               <w:rPr>
                 <w:rFonts w:ascii="Times New Roman" w:hAnsi="Times New Roman" w:cs="Times New Roman"/>
@@ -7514,21 +7510,7 @@
               <w:rPr>
                 <w:rFonts w:ascii="Times New Roman" w:hAnsi="Times New Roman" w:cs="Times New Roman"/>
               </w:rPr>
-              <w:t xml:space="preserve">, </w:t>
-            </w:r>
-            <w:proofErr w:type="spellStart"/>
-            <w:r>
-              <w:rPr>
-                <w:rFonts w:ascii="Times New Roman" w:hAnsi="Times New Roman" w:cs="Times New Roman"/>
-              </w:rPr>
-              <w:t>pg</w:t>
-            </w:r>
-            <w:proofErr w:type="spellEnd"/>
-            <w:r>
-              <w:rPr>
-                <w:rFonts w:ascii="Times New Roman" w:hAnsi="Times New Roman" w:cs="Times New Roman"/>
-              </w:rPr>
-              <w:t>/mL </w:t>
+              <w:t>, pg/mL </w:t>
             </w:r>
           </w:p>
         </w:tc>
@@ -7649,21 +7631,7 @@
               <w:rPr>
                 <w:rFonts w:ascii="Times New Roman" w:hAnsi="Times New Roman" w:cs="Times New Roman"/>
               </w:rPr>
-              <w:t xml:space="preserve">FGF23, </w:t>
-            </w:r>
-            <w:proofErr w:type="spellStart"/>
-            <w:r>
-              <w:rPr>
-                <w:rFonts w:ascii="Times New Roman" w:hAnsi="Times New Roman" w:cs="Times New Roman"/>
-              </w:rPr>
-              <w:t>pg</w:t>
-            </w:r>
-            <w:proofErr w:type="spellEnd"/>
-            <w:r>
-              <w:rPr>
-                <w:rFonts w:ascii="Times New Roman" w:hAnsi="Times New Roman" w:cs="Times New Roman"/>
-              </w:rPr>
-              <w:t>/mL </w:t>
+              <w:t>FGF23, pg/mL </w:t>
             </w:r>
           </w:p>
         </w:tc>
@@ -9114,29 +9082,7 @@
                 <w:kern w:val="0"/>
                 <w14:ligatures w14:val="none"/>
               </w:rPr>
-              <w:t xml:space="preserve">Sodium, </w:t>
-            </w:r>
-            <w:proofErr w:type="spellStart"/>
-            <w:r>
-              <w:rPr>
-                <w:rFonts w:ascii="Times New Roman" w:eastAsia="ＭＳ Ｐゴシック" w:hAnsi="Times New Roman" w:cs="Times New Roman"/>
-                <w:b w:val="0"/>
-                <w:bCs w:val="0"/>
-                <w:kern w:val="0"/>
-                <w14:ligatures w14:val="none"/>
-              </w:rPr>
-              <w:t>mEq</w:t>
-            </w:r>
-            <w:proofErr w:type="spellEnd"/>
-            <w:r>
-              <w:rPr>
-                <w:rFonts w:ascii="Times New Roman" w:eastAsia="ＭＳ Ｐゴシック" w:hAnsi="Times New Roman" w:cs="Times New Roman"/>
-                <w:b w:val="0"/>
-                <w:bCs w:val="0"/>
-                <w:kern w:val="0"/>
-                <w14:ligatures w14:val="none"/>
-              </w:rPr>
-              <w:t>/L </w:t>
+              <w:t>Sodium, mEq/L </w:t>
             </w:r>
           </w:p>
         </w:tc>
@@ -10219,29 +10165,7 @@
                 <w:kern w:val="0"/>
                 <w14:ligatures w14:val="none"/>
               </w:rPr>
-              <w:t xml:space="preserve">Potassium, </w:t>
-            </w:r>
-            <w:proofErr w:type="spellStart"/>
-            <w:r>
-              <w:rPr>
-                <w:rFonts w:ascii="Times New Roman" w:eastAsia="ＭＳ Ｐゴシック" w:hAnsi="Times New Roman" w:cs="Times New Roman"/>
-                <w:b w:val="0"/>
-                <w:bCs w:val="0"/>
-                <w:kern w:val="0"/>
-                <w14:ligatures w14:val="none"/>
-              </w:rPr>
-              <w:t>mEq</w:t>
-            </w:r>
-            <w:proofErr w:type="spellEnd"/>
-            <w:r>
-              <w:rPr>
-                <w:rFonts w:ascii="Times New Roman" w:eastAsia="ＭＳ Ｐゴシック" w:hAnsi="Times New Roman" w:cs="Times New Roman"/>
-                <w:b w:val="0"/>
-                <w:bCs w:val="0"/>
-                <w:kern w:val="0"/>
-                <w14:ligatures w14:val="none"/>
-              </w:rPr>
-              <w:t>/L</w:t>
+              <w:t>Potassium, mEq/L</w:t>
             </w:r>
           </w:p>
         </w:tc>
@@ -16805,29 +16729,7 @@
                 <w:kern w:val="0"/>
                 <w14:ligatures w14:val="none"/>
               </w:rPr>
-              <w:t xml:space="preserve">Sodium, </w:t>
-            </w:r>
-            <w:proofErr w:type="spellStart"/>
-            <w:r>
-              <w:rPr>
-                <w:rFonts w:ascii="Times New Roman" w:eastAsia="ＭＳ Ｐゴシック" w:hAnsi="Times New Roman" w:cs="Times New Roman"/>
-                <w:b w:val="0"/>
-                <w:bCs w:val="0"/>
-                <w:kern w:val="0"/>
-                <w14:ligatures w14:val="none"/>
-              </w:rPr>
-              <w:t>mEq</w:t>
-            </w:r>
-            <w:proofErr w:type="spellEnd"/>
-            <w:r>
-              <w:rPr>
-                <w:rFonts w:ascii="Times New Roman" w:eastAsia="ＭＳ Ｐゴシック" w:hAnsi="Times New Roman" w:cs="Times New Roman"/>
-                <w:b w:val="0"/>
-                <w:bCs w:val="0"/>
-                <w:kern w:val="0"/>
-                <w14:ligatures w14:val="none"/>
-              </w:rPr>
-              <w:t>/L </w:t>
+              <w:t>Sodium, mEq/L </w:t>
             </w:r>
           </w:p>
         </w:tc>
@@ -17277,29 +17179,7 @@
                 <w:kern w:val="0"/>
                 <w14:ligatures w14:val="none"/>
               </w:rPr>
-              <w:t xml:space="preserve">Potassium, </w:t>
-            </w:r>
-            <w:proofErr w:type="spellStart"/>
-            <w:r>
-              <w:rPr>
-                <w:rFonts w:ascii="Times New Roman" w:eastAsia="ＭＳ Ｐゴシック" w:hAnsi="Times New Roman" w:cs="Times New Roman"/>
-                <w:b w:val="0"/>
-                <w:bCs w:val="0"/>
-                <w:kern w:val="0"/>
-                <w14:ligatures w14:val="none"/>
-              </w:rPr>
-              <w:t>mEq</w:t>
-            </w:r>
-            <w:proofErr w:type="spellEnd"/>
-            <w:r>
-              <w:rPr>
-                <w:rFonts w:ascii="Times New Roman" w:eastAsia="ＭＳ Ｐゴシック" w:hAnsi="Times New Roman" w:cs="Times New Roman"/>
-                <w:b w:val="0"/>
-                <w:bCs w:val="0"/>
-                <w:kern w:val="0"/>
-                <w14:ligatures w14:val="none"/>
-              </w:rPr>
-              <w:t>/L </w:t>
+              <w:t>Potassium, mEq/L </w:t>
             </w:r>
           </w:p>
         </w:tc>
@@ -19393,21 +19273,7 @@
               <w:rPr>
                 <w:rFonts w:ascii="Times New Roman" w:hAnsi="Times New Roman" w:cs="Times New Roman"/>
               </w:rPr>
-              <w:t xml:space="preserve">Sodium, </w:t>
-            </w:r>
-            <w:proofErr w:type="spellStart"/>
-            <w:r>
-              <w:rPr>
-                <w:rFonts w:ascii="Times New Roman" w:hAnsi="Times New Roman" w:cs="Times New Roman"/>
-              </w:rPr>
-              <w:t>mEq</w:t>
-            </w:r>
-            <w:proofErr w:type="spellEnd"/>
-            <w:r>
-              <w:rPr>
-                <w:rFonts w:ascii="Times New Roman" w:hAnsi="Times New Roman" w:cs="Times New Roman"/>
-              </w:rPr>
-              <w:t>/L </w:t>
+              <w:t>Sodium, mEq/L </w:t>
             </w:r>
           </w:p>
         </w:tc>
@@ -19773,21 +19639,7 @@
               <w:rPr>
                 <w:rFonts w:ascii="Times New Roman" w:hAnsi="Times New Roman" w:cs="Times New Roman"/>
               </w:rPr>
-              <w:t xml:space="preserve">Potassium, </w:t>
-            </w:r>
-            <w:proofErr w:type="spellStart"/>
-            <w:r>
-              <w:rPr>
-                <w:rFonts w:ascii="Times New Roman" w:hAnsi="Times New Roman" w:cs="Times New Roman"/>
-              </w:rPr>
-              <w:t>mEq</w:t>
-            </w:r>
-            <w:proofErr w:type="spellEnd"/>
-            <w:r>
-              <w:rPr>
-                <w:rFonts w:ascii="Times New Roman" w:hAnsi="Times New Roman" w:cs="Times New Roman"/>
-              </w:rPr>
-              <w:t>/L </w:t>
+              <w:t>Potassium, mEq/L </w:t>
             </w:r>
           </w:p>
         </w:tc>
@@ -21862,29 +21714,7 @@
                 <w:kern w:val="0"/>
                 <w14:ligatures w14:val="none"/>
               </w:rPr>
-              <w:t xml:space="preserve">Sodium, </w:t>
-            </w:r>
-            <w:proofErr w:type="spellStart"/>
-            <w:r>
-              <w:rPr>
-                <w:rFonts w:ascii="Times New Roman" w:eastAsia="ＭＳ Ｐゴシック" w:hAnsi="Times New Roman" w:cs="Times New Roman"/>
-                <w:b w:val="0"/>
-                <w:bCs w:val="0"/>
-                <w:kern w:val="0"/>
-                <w14:ligatures w14:val="none"/>
-              </w:rPr>
-              <w:t>mEq</w:t>
-            </w:r>
-            <w:proofErr w:type="spellEnd"/>
-            <w:r>
-              <w:rPr>
-                <w:rFonts w:ascii="Times New Roman" w:eastAsia="ＭＳ Ｐゴシック" w:hAnsi="Times New Roman" w:cs="Times New Roman"/>
-                <w:b w:val="0"/>
-                <w:bCs w:val="0"/>
-                <w:kern w:val="0"/>
-                <w14:ligatures w14:val="none"/>
-              </w:rPr>
-              <w:t>/L </w:t>
+              <w:t>Sodium, mEq/L </w:t>
             </w:r>
           </w:p>
         </w:tc>
@@ -22933,29 +22763,7 @@
                 <w:kern w:val="0"/>
                 <w14:ligatures w14:val="none"/>
               </w:rPr>
-              <w:t xml:space="preserve">Potassium, </w:t>
-            </w:r>
-            <w:proofErr w:type="spellStart"/>
-            <w:r>
-              <w:rPr>
-                <w:rFonts w:ascii="Times New Roman" w:eastAsia="ＭＳ Ｐゴシック" w:hAnsi="Times New Roman" w:cs="Times New Roman"/>
-                <w:b w:val="0"/>
-                <w:bCs w:val="0"/>
-                <w:kern w:val="0"/>
-                <w14:ligatures w14:val="none"/>
-              </w:rPr>
-              <w:t>mEq</w:t>
-            </w:r>
-            <w:proofErr w:type="spellEnd"/>
-            <w:r>
-              <w:rPr>
-                <w:rFonts w:ascii="Times New Roman" w:eastAsia="ＭＳ Ｐゴシック" w:hAnsi="Times New Roman" w:cs="Times New Roman"/>
-                <w:b w:val="0"/>
-                <w:bCs w:val="0"/>
-                <w:kern w:val="0"/>
-                <w14:ligatures w14:val="none"/>
-              </w:rPr>
-              <w:t>/L </w:t>
+              <w:t>Potassium, mEq/L </w:t>
             </w:r>
           </w:p>
         </w:tc>
@@ -27112,10 +26920,10 @@
           <w:noProof/>
         </w:rPr>
         <w:drawing>
-          <wp:inline distT="0" distB="0" distL="0" distR="0" wp14:anchorId="3FA993A6" wp14:editId="2D80F345">
-            <wp:extent cx="5943600" cy="2414270"/>
-            <wp:effectExtent l="0" t="0" r="0" b="5080"/>
-            <wp:docPr id="1921457967" name="Picture 2" descr="A screenshot of a black and white screen&#10;&#10;AI-generated content may be incorrect."/>
+          <wp:inline distT="0" distB="0" distL="0" distR="0" wp14:anchorId="27B39EC3" wp14:editId="3411B7CB">
+            <wp:extent cx="5897880" cy="2400300"/>
+            <wp:effectExtent l="0" t="0" r="7620" b="0"/>
+            <wp:docPr id="1545019747" name="Picture 1" descr="A screenshot of a computer screen&#10;&#10;AI-generated content may be incorrect."/>
             <wp:cNvGraphicFramePr>
               <a:graphicFrameLocks xmlns:a="http://schemas.openxmlformats.org/drawingml/2006/main" noChangeAspect="1"/>
             </wp:cNvGraphicFramePr>
@@ -27123,7 +26931,7 @@
               <a:graphicData uri="http://schemas.openxmlformats.org/drawingml/2006/picture">
                 <pic:pic xmlns:pic="http://schemas.openxmlformats.org/drawingml/2006/picture">
                   <pic:nvPicPr>
-                    <pic:cNvPr id="1921457967" name="Picture 2" descr="A screenshot of a black and white screen&#10;&#10;AI-generated content may be incorrect."/>
+                    <pic:cNvPr id="1545019747" name="Picture 1" descr="A screenshot of a computer screen&#10;&#10;AI-generated content may be incorrect."/>
                     <pic:cNvPicPr>
                       <a:picLocks noChangeAspect="1" noChangeArrowheads="1"/>
                     </pic:cNvPicPr>
@@ -27144,7 +26952,7 @@
                   <pic:spPr bwMode="auto">
                     <a:xfrm>
                       <a:off x="0" y="0"/>
-                      <a:ext cx="5943600" cy="2414270"/>
+                      <a:ext cx="5904383" cy="2402947"/>
                     </a:xfrm>
                     <a:prstGeom prst="rect">
                       <a:avLst/>
@@ -27385,10 +27193,10 @@
         </w:rPr>
         <w:lastRenderedPageBreak/>
         <w:drawing>
-          <wp:inline distT="0" distB="0" distL="0" distR="0" wp14:anchorId="1C0F7381" wp14:editId="7C2B8B03">
-            <wp:extent cx="2468880" cy="8229600"/>
-            <wp:effectExtent l="0" t="0" r="7620" b="0"/>
-            <wp:docPr id="1562872273" name="Picture 3" descr="A white background with black and red lines&#10;&#10;AI-generated content may be incorrect."/>
+          <wp:inline distT="0" distB="0" distL="0" distR="0" wp14:anchorId="01C77EBD" wp14:editId="6E4DA722">
+            <wp:extent cx="1828800" cy="6096000"/>
+            <wp:effectExtent l="0" t="0" r="0" b="0"/>
+            <wp:docPr id="541790547" name="Picture 2" descr="A white background with black and red lines&#10;&#10;AI-generated content may be incorrect."/>
             <wp:cNvGraphicFramePr>
               <a:graphicFrameLocks xmlns:a="http://schemas.openxmlformats.org/drawingml/2006/main" noChangeAspect="1"/>
             </wp:cNvGraphicFramePr>
@@ -27396,7 +27204,7 @@
               <a:graphicData uri="http://schemas.openxmlformats.org/drawingml/2006/picture">
                 <pic:pic xmlns:pic="http://schemas.openxmlformats.org/drawingml/2006/picture">
                   <pic:nvPicPr>
-                    <pic:cNvPr id="1562872273" name="Picture 3" descr="A white background with black and red lines&#10;&#10;AI-generated content may be incorrect."/>
+                    <pic:cNvPr id="541790547" name="Picture 2" descr="A white background with black and red lines&#10;&#10;AI-generated content may be incorrect."/>
                     <pic:cNvPicPr>
                       <a:picLocks noChangeAspect="1" noChangeArrowheads="1"/>
                     </pic:cNvPicPr>
@@ -27417,7 +27225,7 @@
                   <pic:spPr bwMode="auto">
                     <a:xfrm>
                       <a:off x="0" y="0"/>
-                      <a:ext cx="2468880" cy="8229600"/>
+                      <a:ext cx="1828800" cy="6096000"/>
                     </a:xfrm>
                     <a:prstGeom prst="rect">
                       <a:avLst/>
@@ -27432,6 +27240,22 @@
             </a:graphic>
           </wp:inline>
         </w:drawing>
+      </w:r>
+    </w:p>
+    <w:p>
+      <w:pPr>
+        <w:rPr>
+          <w:rFonts w:hint="eastAsia"/>
+          <w:sz w:val="24"/>
+          <w:szCs w:val="24"/>
+        </w:rPr>
+      </w:pPr>
+      <w:r>
+        <w:rPr>
+          <w:sz w:val="24"/>
+          <w:szCs w:val="24"/>
+        </w:rPr>
+        <w:br w:type="page"/>
       </w:r>
     </w:p>
     <w:p>
@@ -27641,10 +27465,10 @@
         </w:rPr>
         <w:lastRenderedPageBreak/>
         <w:drawing>
-          <wp:inline distT="0" distB="0" distL="0" distR="0" wp14:anchorId="1262E3B8" wp14:editId="02DD3AF5">
-            <wp:extent cx="2468880" cy="8229600"/>
-            <wp:effectExtent l="0" t="0" r="7620" b="0"/>
-            <wp:docPr id="1760157884" name="Picture 1" descr="A screenshot of a computer generated image&#10;&#10;AI-generated content may be incorrect."/>
+          <wp:inline distT="0" distB="0" distL="0" distR="0" wp14:anchorId="0E05EBE0" wp14:editId="1A2DE8EE">
+            <wp:extent cx="1828800" cy="6096000"/>
+            <wp:effectExtent l="0" t="0" r="0" b="0"/>
+            <wp:docPr id="368237402" name="Picture 3" descr="A screenshot of a computer generated image&#10;&#10;AI-generated content may be incorrect."/>
             <wp:cNvGraphicFramePr>
               <a:graphicFrameLocks xmlns:a="http://schemas.openxmlformats.org/drawingml/2006/main" noChangeAspect="1"/>
             </wp:cNvGraphicFramePr>
@@ -27652,7 +27476,7 @@
               <a:graphicData uri="http://schemas.openxmlformats.org/drawingml/2006/picture">
                 <pic:pic xmlns:pic="http://schemas.openxmlformats.org/drawingml/2006/picture">
                   <pic:nvPicPr>
-                    <pic:cNvPr id="1760157884" name="Picture 1" descr="A screenshot of a computer generated image&#10;&#10;AI-generated content may be incorrect."/>
+                    <pic:cNvPr id="368237402" name="Picture 3" descr="A screenshot of a computer generated image&#10;&#10;AI-generated content may be incorrect."/>
                     <pic:cNvPicPr>
                       <a:picLocks noChangeAspect="1" noChangeArrowheads="1"/>
                     </pic:cNvPicPr>
@@ -27673,7 +27497,7 @@
                   <pic:spPr bwMode="auto">
                     <a:xfrm>
                       <a:off x="0" y="0"/>
-                      <a:ext cx="2468880" cy="8229600"/>
+                      <a:ext cx="1828800" cy="6096000"/>
                     </a:xfrm>
                     <a:prstGeom prst="rect">
                       <a:avLst/>
